--- a/brAhmaNa/TB 2.5-2.8 Malayalam Corrections.docx
+++ b/brAhmaNa/TB 2.5-2.8 Malayalam Corrections.docx
@@ -1,7 +1,99 @@
 
 <file path=word/document.xml><?xml version="1.0" encoding="utf-8"?>
-<w:document xmlns:wpc="http://schemas.microsoft.com/office/word/2010/wordprocessingCanvas" xmlns:cx="http://schemas.microsoft.com/office/drawing/2014/chartex" xmlns:cx1="http://schemas.microsoft.com/office/drawing/2015/9/8/chartex" xmlns:cx2="http://schemas.microsoft.com/office/drawing/2015/10/21/chartex" xmlns:cx3="http://schemas.microsoft.com/office/drawing/2016/5/9/chartex" xmlns:cx4="http://schemas.microsoft.com/office/drawing/2016/5/10/chartex" xmlns:cx5="http://schemas.microsoft.com/office/drawing/2016/5/11/chartex" xmlns:cx6="http://schemas.microsoft.com/office/drawing/2016/5/12/chartex" xmlns:cx7="http://schemas.microsoft.com/office/drawing/2016/5/13/chartex" xmlns:cx8="http://schemas.microsoft.com/office/drawing/2016/5/14/chartex" xmlns:mc="http://schemas.openxmlformats.org/markup-compatibility/2006" xmlns:aink="http://schemas.microsoft.com/office/drawing/2016/ink" xmlns:am3d="http://schemas.microsoft.com/office/drawing/2017/model3d" xmlns:o="urn:schemas-microsoft-com:office:office" xmlns:r="http://schemas.openxmlformats.org/officeDocument/2006/relationships" xmlns:m="http://schemas.openxmlformats.org/officeDocument/2006/math" xmlns:v="urn:schemas-microsoft-com:vml" xmlns:wp14="http://schemas.microsoft.com/office/word/2010/wordprocessingDrawing" xmlns:wp="http://schemas.openxmlformats.org/drawingml/2006/wordprocessingDrawing" xmlns:w10="urn:schemas-microsoft-com:office:word" xmlns:w="http://schemas.openxmlformats.org/wordprocessingml/2006/main" xmlns:w14="http://schemas.microsoft.com/office/word/2010/wordml" xmlns:w15="http://schemas.microsoft.com/office/word/2012/wordml" xmlns:w16cex="http://schemas.microsoft.com/office/word/2018/wordml/cex" xmlns:w16cid="http://schemas.microsoft.com/office/word/2016/wordml/cid" xmlns:w16="http://schemas.microsoft.com/office/word/2018/wordml" xmlns:w16se="http://schemas.microsoft.com/office/word/2015/wordml/symex" xmlns:wpg="http://schemas.microsoft.com/office/word/2010/wordprocessingGroup" xmlns:wpi="http://schemas.microsoft.com/office/word/2010/wordprocessingInk" xmlns:wne="http://schemas.microsoft.com/office/word/2006/wordml" xmlns:wps="http://schemas.microsoft.com/office/word/2010/wordprocessingShape" mc:Ignorable="w14 w15 w16se w16cid w16 w16cex wp14">
+<w:document xmlns:wpc="http://schemas.microsoft.com/office/word/2010/wordprocessingCanvas" xmlns:cx="http://schemas.microsoft.com/office/drawing/2014/chartex" xmlns:cx1="http://schemas.microsoft.com/office/drawing/2015/9/8/chartex" xmlns:mc="http://schemas.openxmlformats.org/markup-compatibility/2006" xmlns:o="urn:schemas-microsoft-com:office:office" xmlns:r="http://schemas.openxmlformats.org/officeDocument/2006/relationships" xmlns:m="http://schemas.openxmlformats.org/officeDocument/2006/math" xmlns:v="urn:schemas-microsoft-com:vml" xmlns:wp14="http://schemas.microsoft.com/office/word/2010/wordprocessingDrawing" xmlns:wp="http://schemas.openxmlformats.org/drawingml/2006/wordprocessingDrawing" xmlns:w10="urn:schemas-microsoft-com:office:word" xmlns:w="http://schemas.openxmlformats.org/wordprocessingml/2006/main" xmlns:w14="http://schemas.microsoft.com/office/word/2010/wordml" xmlns:w15="http://schemas.microsoft.com/office/word/2012/wordml" xmlns:w16se="http://schemas.microsoft.com/office/word/2015/wordml/symex" xmlns:wpg="http://schemas.microsoft.com/office/word/2010/wordprocessingGroup" xmlns:wpi="http://schemas.microsoft.com/office/word/2010/wordprocessingInk" xmlns:wne="http://schemas.microsoft.com/office/word/2006/wordml" xmlns:wps="http://schemas.microsoft.com/office/word/2010/wordprocessingShape" mc:Ignorable="w14 w15 w16se wp14">
   <w:body>
+    <w:p>
+      <w:pPr>
+        <w:spacing w:before="0"/>
+        <w:jc w:val="center"/>
+        <w:rPr>
+          <w:b/>
+          <w:bCs/>
+          <w:sz w:val="32"/>
+          <w:szCs w:val="32"/>
+          <w:u w:val="single"/>
+        </w:rPr>
+      </w:pPr>
+    </w:p>
+    <w:p>
+      <w:pPr>
+        <w:spacing w:before="0"/>
+        <w:jc w:val="center"/>
+        <w:rPr>
+          <w:b/>
+          <w:bCs/>
+          <w:sz w:val="32"/>
+          <w:szCs w:val="32"/>
+          <w:u w:val="single"/>
+        </w:rPr>
+      </w:pPr>
+      <w:proofErr w:type="spellStart"/>
+      <w:r>
+        <w:rPr>
+          <w:b/>
+          <w:bCs/>
+          <w:sz w:val="32"/>
+          <w:szCs w:val="32"/>
+          <w:u w:val="single"/>
+        </w:rPr>
+        <w:t>TaittirIya</w:t>
+      </w:r>
+      <w:proofErr w:type="spellEnd"/>
+      <w:r>
+        <w:rPr>
+          <w:b/>
+          <w:bCs/>
+          <w:sz w:val="32"/>
+          <w:szCs w:val="32"/>
+          <w:u w:val="single"/>
+        </w:rPr>
+        <w:t xml:space="preserve"> </w:t>
+      </w:r>
+      <w:proofErr w:type="spellStart"/>
+      <w:r>
+        <w:rPr>
+          <w:b/>
+          <w:bCs/>
+          <w:sz w:val="32"/>
+          <w:szCs w:val="32"/>
+          <w:u w:val="single"/>
+        </w:rPr>
+        <w:t>BrAhmaNam</w:t>
+      </w:r>
+      <w:proofErr w:type="spellEnd"/>
+      <w:r>
+        <w:rPr>
+          <w:b/>
+          <w:bCs/>
+          <w:sz w:val="32"/>
+          <w:szCs w:val="32"/>
+          <w:u w:val="single"/>
+        </w:rPr>
+        <w:t xml:space="preserve"> TB 2.5 - </w:t>
+      </w:r>
+      <w:proofErr w:type="gramStart"/>
+      <w:r>
+        <w:rPr>
+          <w:b/>
+          <w:bCs/>
+          <w:sz w:val="32"/>
+          <w:szCs w:val="32"/>
+          <w:u w:val="single"/>
+        </w:rPr>
+        <w:t>2.8  Book</w:t>
+      </w:r>
+      <w:proofErr w:type="gramEnd"/>
+      <w:r>
+        <w:rPr>
+          <w:b/>
+          <w:bCs/>
+          <w:sz w:val="32"/>
+          <w:szCs w:val="32"/>
+          <w:u w:val="single"/>
+        </w:rPr>
+        <w:t xml:space="preserve"> </w:t>
+      </w:r>
+    </w:p>
     <w:p>
       <w:pPr>
         <w:spacing w:before="0"/>
@@ -22,7 +114,4476 @@
           <w:szCs w:val="32"/>
           <w:u w:val="single"/>
         </w:rPr>
-        <w:t xml:space="preserve">TaittirIya </w:t>
+        <w:t xml:space="preserve">Malayalam </w:t>
+      </w:r>
+      <w:r>
+        <w:rPr>
+          <w:b/>
+          <w:bCs/>
+          <w:sz w:val="32"/>
+          <w:szCs w:val="32"/>
+          <w:u w:val="single"/>
+        </w:rPr>
+        <w:t>Corrections –</w:t>
+      </w:r>
+      <w:r>
+        <w:rPr>
+          <w:b/>
+          <w:bCs/>
+          <w:sz w:val="32"/>
+          <w:szCs w:val="32"/>
+          <w:u w:val="single"/>
+        </w:rPr>
+        <w:t xml:space="preserve"> </w:t>
+      </w:r>
+      <w:r>
+        <w:rPr>
+          <w:b/>
+          <w:bCs/>
+          <w:sz w:val="32"/>
+          <w:szCs w:val="32"/>
+          <w:u w:val="single"/>
+        </w:rPr>
+        <w:t xml:space="preserve">Observed </w:t>
+      </w:r>
+      <w:proofErr w:type="gramStart"/>
+      <w:r>
+        <w:rPr>
+          <w:b/>
+          <w:bCs/>
+          <w:sz w:val="32"/>
+          <w:szCs w:val="32"/>
+          <w:u w:val="single"/>
+        </w:rPr>
+        <w:t xml:space="preserve">till </w:t>
+      </w:r>
+      <w:r>
+        <w:rPr>
+          <w:b/>
+          <w:bCs/>
+          <w:sz w:val="32"/>
+          <w:szCs w:val="32"/>
+          <w:highlight w:val="red"/>
+          <w:u w:val="single"/>
+        </w:rPr>
+        <w:t>?????</w:t>
+      </w:r>
+      <w:proofErr w:type="gramEnd"/>
+    </w:p>
+    <w:p>
+      <w:pPr>
+        <w:jc w:val="center"/>
+        <w:rPr>
+          <w:b/>
+          <w:bCs/>
+        </w:rPr>
+      </w:pPr>
+      <w:r>
+        <w:rPr>
+          <w:b/>
+          <w:bCs/>
+        </w:rPr>
+        <w:t xml:space="preserve">(ignore those which are already incorporated in your book’s version and date). </w:t>
+      </w:r>
+      <w:r>
+        <w:rPr>
+          <w:b/>
+          <w:bCs/>
+        </w:rPr>
+        <w:br/>
+        <w:t xml:space="preserve">Kindly refer to your Guru for the differences in </w:t>
+      </w:r>
+      <w:proofErr w:type="spellStart"/>
+      <w:r>
+        <w:rPr>
+          <w:b/>
+          <w:bCs/>
+        </w:rPr>
+        <w:t>Swaram</w:t>
+      </w:r>
+      <w:proofErr w:type="spellEnd"/>
+      <w:r>
+        <w:rPr>
+          <w:b/>
+          <w:bCs/>
+        </w:rPr>
+        <w:t xml:space="preserve"> marking between various sources.</w:t>
+      </w:r>
+    </w:p>
+    <w:tbl>
+      <w:tblPr>
+        <w:tblW w:w="13249" w:type="dxa"/>
+        <w:tblInd w:w="-431" w:type="dxa"/>
+        <w:tblBorders>
+          <w:top w:val="single" w:sz="4" w:space="0" w:color="000000"/>
+          <w:left w:val="single" w:sz="4" w:space="0" w:color="000000"/>
+          <w:bottom w:val="single" w:sz="4" w:space="0" w:color="000000"/>
+          <w:right w:val="single" w:sz="4" w:space="0" w:color="000000"/>
+          <w:insideH w:val="single" w:sz="4" w:space="0" w:color="000000"/>
+          <w:insideV w:val="single" w:sz="4" w:space="0" w:color="000000"/>
+        </w:tblBorders>
+        <w:tblLook w:val="04A0" w:firstRow="1" w:lastRow="0" w:firstColumn="1" w:lastColumn="0" w:noHBand="0" w:noVBand="1"/>
+      </w:tblPr>
+      <w:tblGrid>
+        <w:gridCol w:w="2269"/>
+        <w:gridCol w:w="5529"/>
+        <w:gridCol w:w="5451"/>
+      </w:tblGrid>
+      <w:tr>
+        <w:tc>
+          <w:tcPr>
+            <w:tcW w:w="2269" w:type="dxa"/>
+          </w:tcPr>
+          <w:p>
+            <w:pPr>
+              <w:spacing w:before="0" w:line="240" w:lineRule="auto"/>
+              <w:jc w:val="center"/>
+              <w:rPr>
+                <w:sz w:val="32"/>
+                <w:szCs w:val="32"/>
+              </w:rPr>
+            </w:pPr>
+            <w:r>
+              <w:rPr>
+                <w:sz w:val="32"/>
+                <w:szCs w:val="32"/>
+              </w:rPr>
+              <w:t>Section, Paragraph</w:t>
+            </w:r>
+          </w:p>
+          <w:p>
+            <w:pPr>
+              <w:spacing w:before="0" w:line="240" w:lineRule="auto"/>
+              <w:jc w:val="center"/>
+              <w:rPr>
+                <w:sz w:val="32"/>
+                <w:szCs w:val="32"/>
+              </w:rPr>
+            </w:pPr>
+            <w:r>
+              <w:rPr>
+                <w:sz w:val="32"/>
+                <w:szCs w:val="32"/>
+              </w:rPr>
+              <w:t>Reference</w:t>
+            </w:r>
+          </w:p>
+        </w:tc>
+        <w:tc>
+          <w:tcPr>
+            <w:tcW w:w="5529" w:type="dxa"/>
+          </w:tcPr>
+          <w:p>
+            <w:pPr>
+              <w:spacing w:before="0" w:line="240" w:lineRule="auto"/>
+              <w:jc w:val="center"/>
+              <w:rPr>
+                <w:sz w:val="32"/>
+                <w:szCs w:val="32"/>
+              </w:rPr>
+            </w:pPr>
+            <w:r>
+              <w:rPr>
+                <w:sz w:val="32"/>
+                <w:szCs w:val="32"/>
+              </w:rPr>
+              <w:t>As Printed</w:t>
+            </w:r>
+          </w:p>
+        </w:tc>
+        <w:tc>
+          <w:tcPr>
+            <w:tcW w:w="5451" w:type="dxa"/>
+          </w:tcPr>
+          <w:p>
+            <w:pPr>
+              <w:spacing w:before="0" w:line="240" w:lineRule="auto"/>
+              <w:ind w:right="-18"/>
+              <w:jc w:val="center"/>
+              <w:rPr>
+                <w:sz w:val="32"/>
+                <w:szCs w:val="32"/>
+              </w:rPr>
+            </w:pPr>
+            <w:r>
+              <w:rPr>
+                <w:sz w:val="32"/>
+                <w:szCs w:val="32"/>
+              </w:rPr>
+              <w:t>To be read as or corrected as</w:t>
+            </w:r>
+          </w:p>
+          <w:p>
+            <w:pPr>
+              <w:spacing w:before="0" w:line="240" w:lineRule="auto"/>
+              <w:ind w:right="-18"/>
+              <w:jc w:val="center"/>
+              <w:rPr>
+                <w:sz w:val="32"/>
+                <w:szCs w:val="32"/>
+              </w:rPr>
+            </w:pPr>
+            <w:r>
+              <w:rPr>
+                <w:sz w:val="32"/>
+                <w:szCs w:val="32"/>
+              </w:rPr>
+              <w:t>(Comments and analysis)</w:t>
+            </w:r>
+          </w:p>
+        </w:tc>
+      </w:tr>
+      <w:tr>
+        <w:trPr>
+          <w:trHeight w:val="929"/>
+        </w:trPr>
+        <w:tc>
+          <w:tcPr>
+            <w:tcW w:w="2269" w:type="dxa"/>
+          </w:tcPr>
+          <w:p>
+            <w:pPr>
+              <w:spacing w:before="0" w:line="240" w:lineRule="auto"/>
+              <w:rPr>
+                <w:b/>
+                <w:sz w:val="28"/>
+                <w:szCs w:val="28"/>
+              </w:rPr>
+            </w:pPr>
+            <w:r>
+              <w:rPr>
+                <w:b/>
+                <w:sz w:val="28"/>
+                <w:szCs w:val="28"/>
+              </w:rPr>
+              <w:t>TB 2.5.8.7</w:t>
+            </w:r>
+          </w:p>
+          <w:p>
+            <w:pPr>
+              <w:spacing w:before="0" w:line="240" w:lineRule="auto"/>
+              <w:rPr>
+                <w:b/>
+                <w:sz w:val="28"/>
+                <w:szCs w:val="28"/>
+              </w:rPr>
+            </w:pPr>
+            <w:r>
+              <w:rPr>
+                <w:b/>
+                <w:sz w:val="28"/>
+                <w:szCs w:val="28"/>
+              </w:rPr>
+              <w:t>Line No - 5</w:t>
+            </w:r>
+          </w:p>
+          <w:p>
+            <w:pPr>
+              <w:spacing w:before="0" w:line="240" w:lineRule="auto"/>
+              <w:rPr>
+                <w:sz w:val="28"/>
+                <w:szCs w:val="28"/>
+              </w:rPr>
+            </w:pPr>
+            <w:proofErr w:type="spellStart"/>
+            <w:r>
+              <w:rPr>
+                <w:b/>
+                <w:sz w:val="28"/>
+                <w:szCs w:val="28"/>
+              </w:rPr>
+              <w:t>Dasini</w:t>
+            </w:r>
+            <w:proofErr w:type="spellEnd"/>
+            <w:r>
+              <w:rPr>
+                <w:b/>
+                <w:sz w:val="28"/>
+                <w:szCs w:val="28"/>
+              </w:rPr>
+              <w:t xml:space="preserve"> No - 40</w:t>
+            </w:r>
+          </w:p>
+        </w:tc>
+        <w:tc>
+          <w:tcPr>
+            <w:tcW w:w="5529" w:type="dxa"/>
+          </w:tcPr>
+          <w:p>
+            <w:pPr>
+              <w:widowControl w:val="0"/>
+              <w:autoSpaceDE w:val="0"/>
+              <w:autoSpaceDN w:val="0"/>
+              <w:adjustRightInd w:val="0"/>
+              <w:spacing w:line="252" w:lineRule="auto"/>
+              <w:ind w:right="438"/>
+              <w:rPr>
+                <w:rFonts w:ascii="BRH Devanagari Extra" w:hAnsi="BRH Devanagari Extra" w:cs="BRH Devanagari Extra"/>
+                <w:sz w:val="36"/>
+                <w:szCs w:val="36"/>
+              </w:rPr>
+            </w:pPr>
+            <w:proofErr w:type="spellStart"/>
+            <w:r>
+              <w:rPr>
+                <w:rFonts w:ascii="BRH Malayalam Extra" w:hAnsi="BRH Malayalam Extra" w:cs="BRH Malayalam Extra"/>
+                <w:color w:val="000000"/>
+                <w:sz w:val="40"/>
+                <w:szCs w:val="40"/>
+              </w:rPr>
+              <w:t>i</w:t>
+            </w:r>
+            <w:r>
+              <w:rPr>
+                <w:rFonts w:ascii="BRH Malayalam Extra" w:hAnsi="BRH Malayalam Extra" w:cs="BRH Malayalam Extra"/>
+                <w:color w:val="000000"/>
+                <w:sz w:val="40"/>
+                <w:szCs w:val="40"/>
+                <w:highlight w:val="yellow"/>
+              </w:rPr>
+              <w:t>¥i</w:t>
+            </w:r>
+            <w:proofErr w:type="spellEnd"/>
+            <w:r>
+              <w:rPr>
+                <w:rFonts w:ascii="BRH Malayalam Extra" w:hAnsi="BRH Malayalam Extra" w:cs="BRH Malayalam Extra"/>
+                <w:color w:val="000000"/>
+                <w:sz w:val="32"/>
+                <w:szCs w:val="40"/>
+                <w:highlight w:val="yellow"/>
+              </w:rPr>
+              <w:t>–</w:t>
+            </w:r>
+            <w:r>
+              <w:rPr>
+                <w:rFonts w:ascii="BRH Malayalam Extra" w:hAnsi="BRH Malayalam Extra" w:cs="BRH Malayalam Extra"/>
+                <w:color w:val="000000"/>
+                <w:sz w:val="40"/>
+                <w:szCs w:val="40"/>
+              </w:rPr>
+              <w:t xml:space="preserve">p </w:t>
+            </w:r>
+            <w:proofErr w:type="spellStart"/>
+            <w:r>
+              <w:rPr>
+                <w:rFonts w:ascii="BRH Malayalam Extra" w:hAnsi="BRH Malayalam Extra" w:cs="BRH Malayalam Extra"/>
+                <w:color w:val="000000"/>
+                <w:sz w:val="40"/>
+                <w:szCs w:val="40"/>
+              </w:rPr>
+              <w:t>sdût</w:t>
+            </w:r>
+            <w:proofErr w:type="spellEnd"/>
+            <w:r>
+              <w:rPr>
+                <w:rFonts w:ascii="BRH Malayalam Extra" w:hAnsi="BRH Malayalam Extra" w:cs="BRH Malayalam Extra"/>
+                <w:color w:val="000000"/>
+                <w:sz w:val="40"/>
+                <w:szCs w:val="40"/>
+              </w:rPr>
+              <w:t>— t</w:t>
+            </w:r>
+            <w:r>
+              <w:rPr>
+                <w:rFonts w:ascii="BRH Malayalam Extra" w:hAnsi="BRH Malayalam Extra" w:cs="BRH Malayalam Extra"/>
+                <w:color w:val="000000"/>
+                <w:sz w:val="32"/>
+                <w:szCs w:val="40"/>
+              </w:rPr>
+              <w:t>–</w:t>
+            </w:r>
+            <w:proofErr w:type="spellStart"/>
+            <w:r>
+              <w:rPr>
+                <w:rFonts w:ascii="BRH Malayalam Extra" w:hAnsi="BRH Malayalam Extra" w:cs="BRH Malayalam Extra"/>
+                <w:color w:val="000000"/>
+                <w:sz w:val="40"/>
+                <w:szCs w:val="40"/>
+              </w:rPr>
+              <w:t>põxdõ</w:t>
+            </w:r>
+            <w:proofErr w:type="spellEnd"/>
+            <w:r>
+              <w:rPr>
+                <w:rFonts w:ascii="BRH Malayalam Extra" w:hAnsi="BRH Malayalam Extra" w:cs="BRH Malayalam Extra"/>
+                <w:color w:val="000000"/>
+                <w:sz w:val="40"/>
+                <w:szCs w:val="40"/>
+              </w:rPr>
+              <w:t xml:space="preserve">—¥² | </w:t>
+            </w:r>
+          </w:p>
+        </w:tc>
+        <w:tc>
+          <w:tcPr>
+            <w:tcW w:w="5451" w:type="dxa"/>
+          </w:tcPr>
+          <w:p>
+            <w:pPr>
+              <w:spacing w:before="0" w:line="240" w:lineRule="auto"/>
+              <w:rPr>
+                <w:rFonts w:cs="Arial"/>
+                <w:sz w:val="36"/>
+                <w:szCs w:val="36"/>
+              </w:rPr>
+            </w:pPr>
+            <w:proofErr w:type="spellStart"/>
+            <w:r>
+              <w:rPr>
+                <w:rFonts w:ascii="BRH Malayalam Extra" w:hAnsi="BRH Malayalam Extra" w:cs="BRH Malayalam Extra"/>
+                <w:color w:val="000000"/>
+                <w:sz w:val="40"/>
+                <w:szCs w:val="40"/>
+              </w:rPr>
+              <w:t>i</w:t>
+            </w:r>
+            <w:proofErr w:type="spellEnd"/>
+            <w:r>
+              <w:rPr>
+                <w:rFonts w:ascii="BRH Malayalam Extra" w:hAnsi="BRH Malayalam Extra" w:cs="BRH Malayalam Extra"/>
+                <w:color w:val="000000"/>
+                <w:sz w:val="40"/>
+                <w:szCs w:val="40"/>
+                <w:highlight w:val="green"/>
+              </w:rPr>
+              <w:t>¤¤</w:t>
+            </w:r>
+            <w:proofErr w:type="spellStart"/>
+            <w:r>
+              <w:rPr>
+                <w:rFonts w:ascii="BRH Malayalam Extra" w:hAnsi="BRH Malayalam Extra" w:cs="BRH Malayalam Extra"/>
+                <w:color w:val="000000"/>
+                <w:sz w:val="40"/>
+                <w:szCs w:val="40"/>
+                <w:highlight w:val="green"/>
+              </w:rPr>
+              <w:t>i</w:t>
+            </w:r>
+            <w:proofErr w:type="spellEnd"/>
+            <w:r>
+              <w:rPr>
+                <w:rFonts w:ascii="BRH Malayalam Extra" w:hAnsi="BRH Malayalam Extra" w:cs="BRH Malayalam Extra"/>
+                <w:color w:val="000000"/>
+                <w:sz w:val="32"/>
+                <w:szCs w:val="40"/>
+              </w:rPr>
+              <w:t>–</w:t>
+            </w:r>
+            <w:r>
+              <w:rPr>
+                <w:rFonts w:ascii="BRH Malayalam Extra" w:hAnsi="BRH Malayalam Extra" w:cs="BRH Malayalam Extra"/>
+                <w:color w:val="000000"/>
+                <w:sz w:val="40"/>
+                <w:szCs w:val="40"/>
+              </w:rPr>
+              <w:t xml:space="preserve">p </w:t>
+            </w:r>
+            <w:proofErr w:type="spellStart"/>
+            <w:r>
+              <w:rPr>
+                <w:rFonts w:ascii="BRH Malayalam Extra" w:hAnsi="BRH Malayalam Extra" w:cs="BRH Malayalam Extra"/>
+                <w:color w:val="000000"/>
+                <w:sz w:val="40"/>
+                <w:szCs w:val="40"/>
+              </w:rPr>
+              <w:t>sdût</w:t>
+            </w:r>
+            <w:proofErr w:type="spellEnd"/>
+            <w:r>
+              <w:rPr>
+                <w:rFonts w:ascii="BRH Malayalam Extra" w:hAnsi="BRH Malayalam Extra" w:cs="BRH Malayalam Extra"/>
+                <w:color w:val="000000"/>
+                <w:sz w:val="40"/>
+                <w:szCs w:val="40"/>
+              </w:rPr>
+              <w:t>— t</w:t>
+            </w:r>
+            <w:r>
+              <w:rPr>
+                <w:rFonts w:ascii="BRH Malayalam Extra" w:hAnsi="BRH Malayalam Extra" w:cs="BRH Malayalam Extra"/>
+                <w:color w:val="000000"/>
+                <w:sz w:val="32"/>
+                <w:szCs w:val="40"/>
+              </w:rPr>
+              <w:t>–</w:t>
+            </w:r>
+            <w:proofErr w:type="spellStart"/>
+            <w:r>
+              <w:rPr>
+                <w:rFonts w:ascii="BRH Malayalam Extra" w:hAnsi="BRH Malayalam Extra" w:cs="BRH Malayalam Extra"/>
+                <w:color w:val="000000"/>
+                <w:sz w:val="40"/>
+                <w:szCs w:val="40"/>
+              </w:rPr>
+              <w:t>põxdõ</w:t>
+            </w:r>
+            <w:proofErr w:type="spellEnd"/>
+            <w:r>
+              <w:rPr>
+                <w:rFonts w:ascii="BRH Malayalam Extra" w:hAnsi="BRH Malayalam Extra" w:cs="BRH Malayalam Extra"/>
+                <w:color w:val="000000"/>
+                <w:sz w:val="40"/>
+                <w:szCs w:val="40"/>
+              </w:rPr>
+              <w:t>—¥² |</w:t>
+            </w:r>
+          </w:p>
+        </w:tc>
+      </w:tr>
+      <w:tr>
+        <w:trPr>
+          <w:trHeight w:val="911"/>
+        </w:trPr>
+        <w:tc>
+          <w:tcPr>
+            <w:tcW w:w="2269" w:type="dxa"/>
+            <w:tcBorders>
+              <w:top w:val="single" w:sz="4" w:space="0" w:color="000000"/>
+              <w:left w:val="single" w:sz="4" w:space="0" w:color="000000"/>
+              <w:bottom w:val="single" w:sz="4" w:space="0" w:color="000000"/>
+              <w:right w:val="single" w:sz="4" w:space="0" w:color="000000"/>
+            </w:tcBorders>
+          </w:tcPr>
+          <w:p>
+            <w:pPr>
+              <w:spacing w:before="0" w:line="240" w:lineRule="auto"/>
+              <w:rPr>
+                <w:b/>
+                <w:sz w:val="28"/>
+                <w:szCs w:val="28"/>
+              </w:rPr>
+            </w:pPr>
+            <w:r>
+              <w:rPr>
+                <w:b/>
+                <w:sz w:val="28"/>
+                <w:szCs w:val="28"/>
+              </w:rPr>
+              <w:t>TB 2.6.1.2</w:t>
+            </w:r>
+          </w:p>
+          <w:p>
+            <w:pPr>
+              <w:spacing w:before="0" w:line="240" w:lineRule="auto"/>
+              <w:rPr>
+                <w:b/>
+                <w:sz w:val="28"/>
+                <w:szCs w:val="28"/>
+              </w:rPr>
+            </w:pPr>
+            <w:r>
+              <w:rPr>
+                <w:b/>
+                <w:sz w:val="28"/>
+                <w:szCs w:val="28"/>
+              </w:rPr>
+              <w:t>Line No - 6</w:t>
+            </w:r>
+          </w:p>
+          <w:p>
+            <w:pPr>
+              <w:spacing w:before="0" w:line="240" w:lineRule="auto"/>
+              <w:rPr>
+                <w:sz w:val="28"/>
+                <w:szCs w:val="28"/>
+              </w:rPr>
+            </w:pPr>
+            <w:proofErr w:type="spellStart"/>
+            <w:r>
+              <w:rPr>
+                <w:b/>
+                <w:sz w:val="28"/>
+                <w:szCs w:val="28"/>
+              </w:rPr>
+              <w:t>Dasini</w:t>
+            </w:r>
+            <w:proofErr w:type="spellEnd"/>
+            <w:r>
+              <w:rPr>
+                <w:b/>
+                <w:sz w:val="28"/>
+                <w:szCs w:val="28"/>
+              </w:rPr>
+              <w:t xml:space="preserve"> No - 2</w:t>
+            </w:r>
+          </w:p>
+        </w:tc>
+        <w:tc>
+          <w:tcPr>
+            <w:tcW w:w="5529" w:type="dxa"/>
+            <w:tcBorders>
+              <w:top w:val="single" w:sz="4" w:space="0" w:color="000000"/>
+              <w:left w:val="single" w:sz="4" w:space="0" w:color="000000"/>
+              <w:bottom w:val="single" w:sz="4" w:space="0" w:color="000000"/>
+              <w:right w:val="single" w:sz="4" w:space="0" w:color="000000"/>
+            </w:tcBorders>
+          </w:tcPr>
+          <w:p>
+            <w:pPr>
+              <w:spacing w:before="0" w:line="240" w:lineRule="auto"/>
+              <w:rPr>
+                <w:rFonts w:ascii="BRH Devanagari Extra" w:hAnsi="BRH Devanagari Extra" w:cs="BRH Devanagari Extra"/>
+                <w:color w:val="000000"/>
+                <w:sz w:val="40"/>
+                <w:szCs w:val="40"/>
+              </w:rPr>
+            </w:pPr>
+            <w:proofErr w:type="spellStart"/>
+            <w:r>
+              <w:rPr>
+                <w:rFonts w:ascii="BRH Malayalam Extra" w:hAnsi="BRH Malayalam Extra" w:cs="BRH Malayalam Extra"/>
+                <w:color w:val="000000"/>
+                <w:sz w:val="40"/>
+                <w:szCs w:val="40"/>
+              </w:rPr>
+              <w:t>öe</w:t>
+            </w:r>
+            <w:proofErr w:type="spellEnd"/>
+            <w:r>
+              <w:rPr>
+                <w:rFonts w:ascii="BRH Malayalam Extra" w:hAnsi="BRH Malayalam Extra" w:cs="BRH Malayalam Extra"/>
+                <w:color w:val="000000"/>
+                <w:sz w:val="32"/>
+                <w:szCs w:val="40"/>
+              </w:rPr>
+              <w:t>–</w:t>
+            </w:r>
+            <w:proofErr w:type="spellStart"/>
+            <w:r>
+              <w:rPr>
+                <w:rFonts w:ascii="BRH Malayalam Extra" w:hAnsi="BRH Malayalam Extra" w:cs="BRH Malayalam Extra"/>
+                <w:color w:val="000000"/>
+                <w:sz w:val="40"/>
+                <w:szCs w:val="40"/>
+              </w:rPr>
+              <w:t>ZõO§L</w:t>
+            </w:r>
+            <w:proofErr w:type="spellEnd"/>
+            <w:r>
+              <w:rPr>
+                <w:rFonts w:ascii="BRH Malayalam Extra" w:hAnsi="BRH Malayalam Extra" w:cs="BRH Malayalam Extra"/>
+                <w:color w:val="000000"/>
+                <w:sz w:val="40"/>
+                <w:szCs w:val="40"/>
+              </w:rPr>
+              <w:t>§¥</w:t>
+            </w:r>
+            <w:proofErr w:type="spellStart"/>
+            <w:r>
+              <w:rPr>
+                <w:rFonts w:ascii="BRH Malayalam Extra" w:hAnsi="BRH Malayalam Extra" w:cs="BRH Malayalam Extra"/>
+                <w:color w:val="000000"/>
+                <w:sz w:val="40"/>
+                <w:szCs w:val="40"/>
+              </w:rPr>
+              <w:t>sx¥ix</w:t>
+            </w:r>
+            <w:proofErr w:type="spellEnd"/>
+            <w:r>
+              <w:rPr>
+                <w:rFonts w:ascii="BRH Malayalam Extra" w:hAnsi="BRH Malayalam Extra" w:cs="BRH Malayalam Extra"/>
+                <w:color w:val="000000"/>
+                <w:sz w:val="32"/>
+                <w:szCs w:val="40"/>
+              </w:rPr>
+              <w:t>–</w:t>
+            </w:r>
+            <w:r>
+              <w:rPr>
+                <w:rFonts w:ascii="BRH Malayalam Extra" w:hAnsi="BRH Malayalam Extra" w:cs="BRH Malayalam Extra"/>
+                <w:color w:val="000000"/>
+                <w:sz w:val="40"/>
+                <w:szCs w:val="40"/>
+              </w:rPr>
+              <w:t xml:space="preserve"> </w:t>
+            </w:r>
+            <w:proofErr w:type="spellStart"/>
+            <w:r>
+              <w:rPr>
+                <w:rFonts w:ascii="BRH Malayalam Extra" w:hAnsi="BRH Malayalam Extra" w:cs="BRH Malayalam Extra"/>
+                <w:color w:val="000000"/>
+                <w:sz w:val="40"/>
+                <w:szCs w:val="40"/>
+                <w:highlight w:val="yellow"/>
+              </w:rPr>
+              <w:t>B</w:t>
+            </w:r>
+            <w:r>
+              <w:rPr>
+                <w:rFonts w:ascii="BRH Malayalam Extra" w:hAnsi="BRH Malayalam Extra" w:cs="BRH Malayalam Extra"/>
+                <w:color w:val="000000"/>
+                <w:sz w:val="40"/>
+                <w:szCs w:val="40"/>
+              </w:rPr>
+              <w:t>Zy</w:t>
+            </w:r>
+            <w:proofErr w:type="spellEnd"/>
+            <w:r>
+              <w:rPr>
+                <w:rFonts w:ascii="BRH Malayalam Extra" w:hAnsi="BRH Malayalam Extra" w:cs="BRH Malayalam Extra"/>
+                <w:color w:val="000000"/>
+                <w:sz w:val="40"/>
+                <w:szCs w:val="40"/>
+              </w:rPr>
+              <w:t>—</w:t>
+            </w:r>
+            <w:proofErr w:type="spellStart"/>
+            <w:r>
+              <w:rPr>
+                <w:rFonts w:ascii="BRH Malayalam Extra" w:hAnsi="BRH Malayalam Extra" w:cs="BRH Malayalam Extra"/>
+                <w:color w:val="000000"/>
+                <w:sz w:val="40"/>
+                <w:szCs w:val="40"/>
+              </w:rPr>
+              <w:t>öb¡ZJ</w:t>
+            </w:r>
+            <w:proofErr w:type="spellEnd"/>
+            <w:r>
+              <w:rPr>
+                <w:rFonts w:ascii="BRH Malayalam Extra" w:hAnsi="BRH Malayalam Extra" w:cs="BRH Malayalam Extra"/>
+                <w:color w:val="000000"/>
+                <w:sz w:val="40"/>
+                <w:szCs w:val="40"/>
+              </w:rPr>
+              <w:t xml:space="preserve"> |</w:t>
+            </w:r>
+          </w:p>
+        </w:tc>
+        <w:tc>
+          <w:tcPr>
+            <w:tcW w:w="5451" w:type="dxa"/>
+            <w:tcBorders>
+              <w:top w:val="single" w:sz="4" w:space="0" w:color="000000"/>
+              <w:left w:val="single" w:sz="4" w:space="0" w:color="000000"/>
+              <w:bottom w:val="single" w:sz="4" w:space="0" w:color="000000"/>
+              <w:right w:val="single" w:sz="4" w:space="0" w:color="000000"/>
+            </w:tcBorders>
+          </w:tcPr>
+          <w:p>
+            <w:pPr>
+              <w:tabs>
+                <w:tab w:val="left" w:pos="1230"/>
+              </w:tabs>
+              <w:spacing w:before="0" w:line="240" w:lineRule="auto"/>
+              <w:rPr>
+                <w:rFonts w:ascii="BRH Devanagari Extra" w:hAnsi="BRH Devanagari Extra" w:cs="BRH Devanagari Extra"/>
+                <w:color w:val="000000"/>
+                <w:sz w:val="40"/>
+                <w:szCs w:val="40"/>
+              </w:rPr>
+            </w:pPr>
+            <w:proofErr w:type="spellStart"/>
+            <w:r>
+              <w:rPr>
+                <w:rFonts w:ascii="BRH Malayalam Extra" w:hAnsi="BRH Malayalam Extra" w:cs="BRH Malayalam Extra"/>
+                <w:color w:val="000000"/>
+                <w:sz w:val="40"/>
+                <w:szCs w:val="40"/>
+              </w:rPr>
+              <w:t>öe</w:t>
+            </w:r>
+            <w:proofErr w:type="spellEnd"/>
+            <w:r>
+              <w:rPr>
+                <w:rFonts w:ascii="BRH Malayalam Extra" w:hAnsi="BRH Malayalam Extra" w:cs="BRH Malayalam Extra"/>
+                <w:color w:val="000000"/>
+                <w:sz w:val="32"/>
+                <w:szCs w:val="40"/>
+              </w:rPr>
+              <w:t>–</w:t>
+            </w:r>
+            <w:proofErr w:type="spellStart"/>
+            <w:r>
+              <w:rPr>
+                <w:rFonts w:ascii="BRH Malayalam Extra" w:hAnsi="BRH Malayalam Extra" w:cs="BRH Malayalam Extra"/>
+                <w:color w:val="000000"/>
+                <w:sz w:val="40"/>
+                <w:szCs w:val="40"/>
+              </w:rPr>
+              <w:t>ZõO§L</w:t>
+            </w:r>
+            <w:proofErr w:type="spellEnd"/>
+            <w:r>
+              <w:rPr>
+                <w:rFonts w:ascii="BRH Malayalam Extra" w:hAnsi="BRH Malayalam Extra" w:cs="BRH Malayalam Extra"/>
+                <w:color w:val="000000"/>
+                <w:sz w:val="40"/>
+                <w:szCs w:val="40"/>
+              </w:rPr>
+              <w:t>§¥</w:t>
+            </w:r>
+            <w:proofErr w:type="spellStart"/>
+            <w:r>
+              <w:rPr>
+                <w:rFonts w:ascii="BRH Malayalam Extra" w:hAnsi="BRH Malayalam Extra" w:cs="BRH Malayalam Extra"/>
+                <w:color w:val="000000"/>
+                <w:sz w:val="40"/>
+                <w:szCs w:val="40"/>
+              </w:rPr>
+              <w:t>sx¥ix</w:t>
+            </w:r>
+            <w:proofErr w:type="spellEnd"/>
+            <w:r>
+              <w:rPr>
+                <w:rFonts w:ascii="BRH Malayalam Extra" w:hAnsi="BRH Malayalam Extra" w:cs="BRH Malayalam Extra"/>
+                <w:color w:val="000000"/>
+                <w:sz w:val="32"/>
+                <w:szCs w:val="40"/>
+              </w:rPr>
+              <w:t>–</w:t>
+            </w:r>
+            <w:r>
+              <w:rPr>
+                <w:rFonts w:ascii="BRH Malayalam Extra" w:hAnsi="BRH Malayalam Extra" w:cs="BRH Malayalam Extra"/>
+                <w:color w:val="000000"/>
+                <w:sz w:val="40"/>
+                <w:szCs w:val="40"/>
+              </w:rPr>
+              <w:t xml:space="preserve"> </w:t>
+            </w:r>
+            <w:proofErr w:type="spellStart"/>
+            <w:r>
+              <w:rPr>
+                <w:rFonts w:ascii="BRH Malayalam Extra" w:hAnsi="BRH Malayalam Extra" w:cs="BRH Malayalam Extra"/>
+                <w:color w:val="000000"/>
+                <w:sz w:val="40"/>
+                <w:szCs w:val="40"/>
+                <w:highlight w:val="green"/>
+              </w:rPr>
+              <w:t>A</w:t>
+            </w:r>
+            <w:r>
+              <w:rPr>
+                <w:rFonts w:ascii="BRH Malayalam Extra" w:hAnsi="BRH Malayalam Extra" w:cs="BRH Malayalam Extra"/>
+                <w:color w:val="000000"/>
+                <w:sz w:val="40"/>
+                <w:szCs w:val="40"/>
+              </w:rPr>
+              <w:t>Zy</w:t>
+            </w:r>
+            <w:proofErr w:type="spellEnd"/>
+            <w:r>
+              <w:rPr>
+                <w:rFonts w:ascii="BRH Malayalam Extra" w:hAnsi="BRH Malayalam Extra" w:cs="BRH Malayalam Extra"/>
+                <w:color w:val="000000"/>
+                <w:sz w:val="40"/>
+                <w:szCs w:val="40"/>
+              </w:rPr>
+              <w:t>—</w:t>
+            </w:r>
+            <w:proofErr w:type="spellStart"/>
+            <w:r>
+              <w:rPr>
+                <w:rFonts w:ascii="BRH Malayalam Extra" w:hAnsi="BRH Malayalam Extra" w:cs="BRH Malayalam Extra"/>
+                <w:color w:val="000000"/>
+                <w:sz w:val="40"/>
+                <w:szCs w:val="40"/>
+              </w:rPr>
+              <w:t>öb¡ZJ</w:t>
+            </w:r>
+            <w:proofErr w:type="spellEnd"/>
+            <w:r>
+              <w:rPr>
+                <w:rFonts w:ascii="BRH Malayalam Extra" w:hAnsi="BRH Malayalam Extra" w:cs="BRH Malayalam Extra"/>
+                <w:color w:val="000000"/>
+                <w:sz w:val="40"/>
+                <w:szCs w:val="40"/>
+              </w:rPr>
+              <w:t xml:space="preserve"> |</w:t>
+            </w:r>
+          </w:p>
+        </w:tc>
+      </w:tr>
+      <w:tr>
+        <w:trPr>
+          <w:trHeight w:val="929"/>
+        </w:trPr>
+        <w:tc>
+          <w:tcPr>
+            <w:tcW w:w="2269" w:type="dxa"/>
+            <w:tcBorders>
+              <w:top w:val="single" w:sz="4" w:space="0" w:color="000000"/>
+              <w:left w:val="single" w:sz="4" w:space="0" w:color="000000"/>
+              <w:bottom w:val="single" w:sz="4" w:space="0" w:color="000000"/>
+              <w:right w:val="single" w:sz="4" w:space="0" w:color="000000"/>
+            </w:tcBorders>
+          </w:tcPr>
+          <w:p>
+            <w:pPr>
+              <w:spacing w:before="0" w:line="240" w:lineRule="auto"/>
+              <w:rPr>
+                <w:b/>
+                <w:sz w:val="28"/>
+                <w:szCs w:val="28"/>
+              </w:rPr>
+            </w:pPr>
+            <w:r>
+              <w:rPr>
+                <w:b/>
+                <w:sz w:val="28"/>
+                <w:szCs w:val="28"/>
+              </w:rPr>
+              <w:t>TB 2.6.10.6</w:t>
+            </w:r>
+          </w:p>
+          <w:p>
+            <w:pPr>
+              <w:spacing w:before="0" w:line="240" w:lineRule="auto"/>
+              <w:rPr>
+                <w:b/>
+                <w:sz w:val="28"/>
+                <w:szCs w:val="28"/>
+              </w:rPr>
+            </w:pPr>
+            <w:r>
+              <w:rPr>
+                <w:b/>
+                <w:sz w:val="28"/>
+                <w:szCs w:val="28"/>
+              </w:rPr>
+              <w:t>Line No - last</w:t>
+            </w:r>
+          </w:p>
+          <w:p>
+            <w:pPr>
+              <w:spacing w:before="0"/>
+              <w:rPr>
+                <w:sz w:val="28"/>
+                <w:szCs w:val="28"/>
+              </w:rPr>
+            </w:pPr>
+            <w:proofErr w:type="spellStart"/>
+            <w:r>
+              <w:rPr>
+                <w:b/>
+                <w:sz w:val="28"/>
+                <w:szCs w:val="28"/>
+              </w:rPr>
+              <w:t>Dasini</w:t>
+            </w:r>
+            <w:proofErr w:type="spellEnd"/>
+            <w:r>
+              <w:rPr>
+                <w:b/>
+                <w:sz w:val="28"/>
+                <w:szCs w:val="28"/>
+              </w:rPr>
+              <w:t xml:space="preserve"> No - 49</w:t>
+            </w:r>
+          </w:p>
+        </w:tc>
+        <w:tc>
+          <w:tcPr>
+            <w:tcW w:w="5529" w:type="dxa"/>
+            <w:tcBorders>
+              <w:top w:val="single" w:sz="4" w:space="0" w:color="000000"/>
+              <w:left w:val="single" w:sz="4" w:space="0" w:color="000000"/>
+              <w:bottom w:val="single" w:sz="4" w:space="0" w:color="000000"/>
+              <w:right w:val="single" w:sz="4" w:space="0" w:color="000000"/>
+            </w:tcBorders>
+          </w:tcPr>
+          <w:p>
+            <w:pPr>
+              <w:widowControl w:val="0"/>
+              <w:autoSpaceDE w:val="0"/>
+              <w:autoSpaceDN w:val="0"/>
+              <w:adjustRightInd w:val="0"/>
+              <w:spacing w:before="0" w:line="240" w:lineRule="auto"/>
+              <w:rPr>
+                <w:rFonts w:ascii="BRH Devanagari Extra" w:hAnsi="BRH Devanagari Extra" w:cs="BRH Devanagari Extra"/>
+                <w:color w:val="000000"/>
+                <w:sz w:val="40"/>
+                <w:szCs w:val="40"/>
+              </w:rPr>
+            </w:pPr>
+            <w:proofErr w:type="spellStart"/>
+            <w:r>
+              <w:rPr>
+                <w:rFonts w:ascii="BRH Malayalam Extra" w:hAnsi="BRH Malayalam Extra" w:cs="BRH Malayalam Extra"/>
+                <w:color w:val="000000"/>
+                <w:sz w:val="40"/>
+                <w:szCs w:val="40"/>
+              </w:rPr>
+              <w:t>ps</w:t>
+            </w:r>
+            <w:proofErr w:type="spellEnd"/>
+            <w:r>
+              <w:rPr>
+                <w:rFonts w:ascii="BRH Malayalam Extra" w:hAnsi="BRH Malayalam Extra" w:cs="BRH Malayalam Extra"/>
+                <w:color w:val="000000"/>
+                <w:sz w:val="40"/>
+                <w:szCs w:val="40"/>
+              </w:rPr>
+              <w:t>¡</w:t>
+            </w:r>
+            <w:r>
+              <w:rPr>
+                <w:rFonts w:ascii="BRH Malayalam Extra" w:hAnsi="BRH Malayalam Extra" w:cs="BRH Malayalam Extra"/>
+                <w:color w:val="000000"/>
+                <w:sz w:val="32"/>
+                <w:szCs w:val="40"/>
+              </w:rPr>
+              <w:t>–</w:t>
+            </w:r>
+            <w:r>
+              <w:rPr>
+                <w:rFonts w:ascii="BRH Malayalam Extra" w:hAnsi="BRH Malayalam Extra" w:cs="BRH Malayalam Extra"/>
+                <w:color w:val="000000"/>
+                <w:sz w:val="40"/>
+                <w:szCs w:val="40"/>
+              </w:rPr>
+              <w:t>¥</w:t>
+            </w:r>
+            <w:proofErr w:type="spellStart"/>
+            <w:r>
+              <w:rPr>
+                <w:rFonts w:ascii="BRH Malayalam Extra" w:hAnsi="BRH Malayalam Extra" w:cs="BRH Malayalam Extra"/>
+                <w:color w:val="000000"/>
+                <w:sz w:val="40"/>
+                <w:szCs w:val="40"/>
+              </w:rPr>
+              <w:t>cj</w:t>
+            </w:r>
+            <w:proofErr w:type="spellEnd"/>
+            <w:r>
+              <w:rPr>
+                <w:rFonts w:ascii="BRH Malayalam Extra" w:hAnsi="BRH Malayalam Extra" w:cs="BRH Malayalam Extra"/>
+                <w:color w:val="000000"/>
+                <w:sz w:val="40"/>
+                <w:szCs w:val="40"/>
+              </w:rPr>
+              <w:t>—</w:t>
+            </w:r>
+            <w:proofErr w:type="spellStart"/>
+            <w:r>
+              <w:rPr>
+                <w:rFonts w:ascii="BRH Malayalam Extra" w:hAnsi="BRH Malayalam Extra" w:cs="BRH Malayalam Extra"/>
+                <w:color w:val="000000"/>
+                <w:sz w:val="40"/>
+                <w:szCs w:val="40"/>
+              </w:rPr>
+              <w:t>sõ</w:t>
+            </w:r>
+            <w:proofErr w:type="spellEnd"/>
+            <w:r>
+              <w:rPr>
+                <w:rFonts w:ascii="BRH Malayalam Extra" w:hAnsi="BRH Malayalam Extra" w:cs="BRH Malayalam Extra"/>
+                <w:color w:val="000000"/>
+                <w:sz w:val="40"/>
+                <w:szCs w:val="40"/>
+              </w:rPr>
+              <w:t xml:space="preserve"> ¥</w:t>
+            </w:r>
+            <w:proofErr w:type="spellStart"/>
+            <w:r>
+              <w:rPr>
+                <w:rFonts w:ascii="BRH Malayalam Extra" w:hAnsi="BRH Malayalam Extra" w:cs="BRH Malayalam Extra"/>
+                <w:color w:val="000000"/>
+                <w:sz w:val="40"/>
+                <w:szCs w:val="40"/>
+              </w:rPr>
+              <w:t>pZ</w:t>
+            </w:r>
+            <w:proofErr w:type="spellEnd"/>
+            <w:r>
+              <w:rPr>
+                <w:rFonts w:ascii="BRH Malayalam Extra" w:hAnsi="BRH Malayalam Extra" w:cs="BRH Malayalam Extra"/>
+                <w:color w:val="000000"/>
+                <w:sz w:val="40"/>
+                <w:szCs w:val="40"/>
+              </w:rPr>
+              <w:t>¡</w:t>
+            </w:r>
+            <w:r>
+              <w:rPr>
+                <w:rFonts w:ascii="BRH Malayalam Extra" w:hAnsi="BRH Malayalam Extra" w:cs="BRH Malayalam Extra"/>
+                <w:color w:val="000000"/>
+                <w:sz w:val="32"/>
+                <w:szCs w:val="40"/>
+              </w:rPr>
+              <w:t>–</w:t>
+            </w:r>
+            <w:r>
+              <w:rPr>
+                <w:rFonts w:ascii="BRH Malayalam Extra" w:hAnsi="BRH Malayalam Extra" w:cs="BRH Malayalam Extra"/>
+                <w:color w:val="000000"/>
+                <w:sz w:val="40"/>
+                <w:szCs w:val="40"/>
+              </w:rPr>
+              <w:t xml:space="preserve"> </w:t>
+            </w:r>
+            <w:proofErr w:type="spellStart"/>
+            <w:r>
+              <w:rPr>
+                <w:rFonts w:ascii="BRH Malayalam Extra" w:hAnsi="BRH Malayalam Extra" w:cs="BRH Malayalam Extra"/>
+                <w:color w:val="000000"/>
+                <w:sz w:val="40"/>
+                <w:szCs w:val="40"/>
+              </w:rPr>
+              <w:t>j</w:t>
+            </w:r>
+            <w:r>
+              <w:rPr>
+                <w:rFonts w:ascii="BRH Malayalam Extra" w:hAnsi="BRH Malayalam Extra" w:cs="BRH Malayalam Extra"/>
+                <w:color w:val="000000"/>
+                <w:sz w:val="40"/>
+                <w:szCs w:val="40"/>
+                <w:highlight w:val="yellow"/>
+              </w:rPr>
+              <w:t>¥R</w:t>
+            </w:r>
+            <w:proofErr w:type="spellEnd"/>
+            <w:r>
+              <w:rPr>
+                <w:rFonts w:ascii="BRH Malayalam Extra" w:hAnsi="BRH Malayalam Extra" w:cs="BRH Malayalam Extra"/>
+                <w:color w:val="000000"/>
+                <w:sz w:val="40"/>
+                <w:szCs w:val="40"/>
+                <w:highlight w:val="yellow"/>
+              </w:rPr>
+              <w:t>—</w:t>
+            </w:r>
+            <w:r>
+              <w:rPr>
+                <w:rFonts w:ascii="BRH Malayalam Extra" w:hAnsi="BRH Malayalam Extra" w:cs="BRH Malayalam Extra"/>
+                <w:color w:val="000000"/>
+                <w:sz w:val="40"/>
+                <w:szCs w:val="40"/>
+              </w:rPr>
+              <w:t xml:space="preserve"> ||</w:t>
+            </w:r>
+          </w:p>
+        </w:tc>
+        <w:tc>
+          <w:tcPr>
+            <w:tcW w:w="5451" w:type="dxa"/>
+            <w:tcBorders>
+              <w:top w:val="single" w:sz="4" w:space="0" w:color="000000"/>
+              <w:left w:val="single" w:sz="4" w:space="0" w:color="000000"/>
+              <w:bottom w:val="single" w:sz="4" w:space="0" w:color="000000"/>
+              <w:right w:val="single" w:sz="4" w:space="0" w:color="000000"/>
+            </w:tcBorders>
+          </w:tcPr>
+          <w:p>
+            <w:pPr>
+              <w:widowControl w:val="0"/>
+              <w:autoSpaceDE w:val="0"/>
+              <w:autoSpaceDN w:val="0"/>
+              <w:adjustRightInd w:val="0"/>
+              <w:spacing w:before="0" w:line="264" w:lineRule="auto"/>
+              <w:rPr>
+                <w:rFonts w:ascii="BRH Devanagari Extra" w:hAnsi="BRH Devanagari Extra" w:cs="BRH Devanagari Extra"/>
+                <w:color w:val="000000"/>
+                <w:sz w:val="40"/>
+                <w:szCs w:val="40"/>
+              </w:rPr>
+            </w:pPr>
+            <w:proofErr w:type="spellStart"/>
+            <w:r>
+              <w:rPr>
+                <w:rFonts w:ascii="BRH Malayalam Extra" w:hAnsi="BRH Malayalam Extra" w:cs="BRH Malayalam Extra"/>
+                <w:color w:val="000000"/>
+                <w:sz w:val="40"/>
+                <w:szCs w:val="40"/>
+              </w:rPr>
+              <w:t>ps</w:t>
+            </w:r>
+            <w:proofErr w:type="spellEnd"/>
+            <w:r>
+              <w:rPr>
+                <w:rFonts w:ascii="BRH Malayalam Extra" w:hAnsi="BRH Malayalam Extra" w:cs="BRH Malayalam Extra"/>
+                <w:color w:val="000000"/>
+                <w:sz w:val="40"/>
+                <w:szCs w:val="40"/>
+              </w:rPr>
+              <w:t>¡</w:t>
+            </w:r>
+            <w:r>
+              <w:rPr>
+                <w:rFonts w:ascii="BRH Malayalam Extra" w:hAnsi="BRH Malayalam Extra" w:cs="BRH Malayalam Extra"/>
+                <w:color w:val="000000"/>
+                <w:sz w:val="32"/>
+                <w:szCs w:val="40"/>
+              </w:rPr>
+              <w:t>–</w:t>
+            </w:r>
+            <w:r>
+              <w:rPr>
+                <w:rFonts w:ascii="BRH Malayalam Extra" w:hAnsi="BRH Malayalam Extra" w:cs="BRH Malayalam Extra"/>
+                <w:color w:val="000000"/>
+                <w:sz w:val="40"/>
+                <w:szCs w:val="40"/>
+              </w:rPr>
+              <w:t>¥</w:t>
+            </w:r>
+            <w:proofErr w:type="spellStart"/>
+            <w:r>
+              <w:rPr>
+                <w:rFonts w:ascii="BRH Malayalam Extra" w:hAnsi="BRH Malayalam Extra" w:cs="BRH Malayalam Extra"/>
+                <w:color w:val="000000"/>
+                <w:sz w:val="40"/>
+                <w:szCs w:val="40"/>
+              </w:rPr>
+              <w:t>cj</w:t>
+            </w:r>
+            <w:proofErr w:type="spellEnd"/>
+            <w:r>
+              <w:rPr>
+                <w:rFonts w:ascii="BRH Malayalam Extra" w:hAnsi="BRH Malayalam Extra" w:cs="BRH Malayalam Extra"/>
+                <w:color w:val="000000"/>
+                <w:sz w:val="40"/>
+                <w:szCs w:val="40"/>
+              </w:rPr>
+              <w:t>—</w:t>
+            </w:r>
+            <w:proofErr w:type="spellStart"/>
+            <w:r>
+              <w:rPr>
+                <w:rFonts w:ascii="BRH Malayalam Extra" w:hAnsi="BRH Malayalam Extra" w:cs="BRH Malayalam Extra"/>
+                <w:color w:val="000000"/>
+                <w:sz w:val="40"/>
+                <w:szCs w:val="40"/>
+              </w:rPr>
+              <w:t>sõ</w:t>
+            </w:r>
+            <w:proofErr w:type="spellEnd"/>
+            <w:r>
+              <w:rPr>
+                <w:rFonts w:ascii="BRH Malayalam Extra" w:hAnsi="BRH Malayalam Extra" w:cs="BRH Malayalam Extra"/>
+                <w:color w:val="000000"/>
+                <w:sz w:val="40"/>
+                <w:szCs w:val="40"/>
+              </w:rPr>
+              <w:t xml:space="preserve"> ¥</w:t>
+            </w:r>
+            <w:proofErr w:type="spellStart"/>
+            <w:r>
+              <w:rPr>
+                <w:rFonts w:ascii="BRH Malayalam Extra" w:hAnsi="BRH Malayalam Extra" w:cs="BRH Malayalam Extra"/>
+                <w:color w:val="000000"/>
+                <w:sz w:val="40"/>
+                <w:szCs w:val="40"/>
+              </w:rPr>
+              <w:t>pZ</w:t>
+            </w:r>
+            <w:proofErr w:type="spellEnd"/>
+            <w:r>
+              <w:rPr>
+                <w:rFonts w:ascii="BRH Malayalam Extra" w:hAnsi="BRH Malayalam Extra" w:cs="BRH Malayalam Extra"/>
+                <w:color w:val="000000"/>
+                <w:sz w:val="40"/>
+                <w:szCs w:val="40"/>
+              </w:rPr>
+              <w:t>¡</w:t>
+            </w:r>
+            <w:r>
+              <w:rPr>
+                <w:rFonts w:ascii="BRH Malayalam Extra" w:hAnsi="BRH Malayalam Extra" w:cs="BRH Malayalam Extra"/>
+                <w:color w:val="000000"/>
+                <w:sz w:val="32"/>
+                <w:szCs w:val="40"/>
+              </w:rPr>
+              <w:t>–</w:t>
+            </w:r>
+            <w:r>
+              <w:rPr>
+                <w:rFonts w:ascii="BRH Malayalam Extra" w:hAnsi="BRH Malayalam Extra" w:cs="BRH Malayalam Extra"/>
+                <w:color w:val="000000"/>
+                <w:sz w:val="40"/>
+                <w:szCs w:val="40"/>
+              </w:rPr>
+              <w:t xml:space="preserve"> </w:t>
+            </w:r>
+            <w:proofErr w:type="spellStart"/>
+            <w:r>
+              <w:rPr>
+                <w:rFonts w:ascii="BRH Malayalam Extra" w:hAnsi="BRH Malayalam Extra" w:cs="BRH Malayalam Extra"/>
+                <w:color w:val="000000"/>
+                <w:sz w:val="40"/>
+                <w:szCs w:val="40"/>
+              </w:rPr>
+              <w:t>j</w:t>
+            </w:r>
+            <w:r>
+              <w:rPr>
+                <w:rFonts w:ascii="BRH Malayalam Extra" w:hAnsi="BRH Malayalam Extra" w:cs="BRH Malayalam Extra"/>
+                <w:color w:val="000000"/>
+                <w:sz w:val="40"/>
+                <w:szCs w:val="40"/>
+                <w:highlight w:val="green"/>
+              </w:rPr>
+              <w:t>R</w:t>
+            </w:r>
+            <w:proofErr w:type="spellEnd"/>
+            <w:r>
+              <w:rPr>
+                <w:rFonts w:ascii="BRH Malayalam Extra" w:hAnsi="BRH Malayalam Extra" w:cs="BRH Malayalam Extra"/>
+                <w:color w:val="000000"/>
+                <w:sz w:val="40"/>
+                <w:szCs w:val="40"/>
+              </w:rPr>
+              <w:t>— ||</w:t>
+            </w:r>
+          </w:p>
+        </w:tc>
+      </w:tr>
+      <w:tr>
+        <w:trPr>
+          <w:trHeight w:val="929"/>
+        </w:trPr>
+        <w:tc>
+          <w:tcPr>
+            <w:tcW w:w="2269" w:type="dxa"/>
+            <w:tcBorders>
+              <w:top w:val="single" w:sz="4" w:space="0" w:color="000000"/>
+              <w:left w:val="single" w:sz="4" w:space="0" w:color="000000"/>
+              <w:bottom w:val="single" w:sz="4" w:space="0" w:color="000000"/>
+              <w:right w:val="single" w:sz="4" w:space="0" w:color="000000"/>
+            </w:tcBorders>
+          </w:tcPr>
+          <w:p>
+            <w:pPr>
+              <w:spacing w:before="0" w:line="240" w:lineRule="auto"/>
+              <w:rPr>
+                <w:b/>
+                <w:sz w:val="28"/>
+                <w:szCs w:val="28"/>
+              </w:rPr>
+            </w:pPr>
+            <w:r>
+              <w:rPr>
+                <w:b/>
+                <w:sz w:val="28"/>
+                <w:szCs w:val="28"/>
+              </w:rPr>
+              <w:t>TB 2.6.1</w:t>
+            </w:r>
+            <w:r>
+              <w:rPr>
+                <w:b/>
+                <w:sz w:val="28"/>
+                <w:szCs w:val="28"/>
+              </w:rPr>
+              <w:t>1</w:t>
+            </w:r>
+            <w:r>
+              <w:rPr>
+                <w:b/>
+                <w:sz w:val="28"/>
+                <w:szCs w:val="28"/>
+              </w:rPr>
+              <w:t>.</w:t>
+            </w:r>
+            <w:r>
+              <w:rPr>
+                <w:b/>
+                <w:sz w:val="28"/>
+                <w:szCs w:val="28"/>
+              </w:rPr>
+              <w:t>9</w:t>
+            </w:r>
+          </w:p>
+          <w:p>
+            <w:pPr>
+              <w:spacing w:before="0" w:line="240" w:lineRule="auto"/>
+              <w:rPr>
+                <w:b/>
+                <w:sz w:val="28"/>
+                <w:szCs w:val="28"/>
+              </w:rPr>
+            </w:pPr>
+            <w:r>
+              <w:rPr>
+                <w:b/>
+                <w:sz w:val="28"/>
+                <w:szCs w:val="28"/>
+              </w:rPr>
+              <w:t xml:space="preserve">Line No - </w:t>
+            </w:r>
+            <w:r>
+              <w:rPr>
+                <w:b/>
+                <w:sz w:val="28"/>
+                <w:szCs w:val="28"/>
+              </w:rPr>
+              <w:t>4</w:t>
+            </w:r>
+          </w:p>
+          <w:p>
+            <w:pPr>
+              <w:spacing w:before="0"/>
+              <w:rPr>
+                <w:sz w:val="28"/>
+                <w:szCs w:val="28"/>
+              </w:rPr>
+            </w:pPr>
+            <w:proofErr w:type="spellStart"/>
+            <w:r>
+              <w:rPr>
+                <w:b/>
+                <w:sz w:val="28"/>
+                <w:szCs w:val="28"/>
+              </w:rPr>
+              <w:t>Dasini</w:t>
+            </w:r>
+            <w:proofErr w:type="spellEnd"/>
+            <w:r>
+              <w:rPr>
+                <w:b/>
+                <w:sz w:val="28"/>
+                <w:szCs w:val="28"/>
+              </w:rPr>
+              <w:t xml:space="preserve"> No - </w:t>
+            </w:r>
+            <w:r>
+              <w:rPr>
+                <w:b/>
+                <w:sz w:val="28"/>
+                <w:szCs w:val="28"/>
+              </w:rPr>
+              <w:t>58</w:t>
+            </w:r>
+          </w:p>
+        </w:tc>
+        <w:tc>
+          <w:tcPr>
+            <w:tcW w:w="5529" w:type="dxa"/>
+            <w:tcBorders>
+              <w:top w:val="single" w:sz="4" w:space="0" w:color="000000"/>
+              <w:left w:val="single" w:sz="4" w:space="0" w:color="000000"/>
+              <w:bottom w:val="single" w:sz="4" w:space="0" w:color="000000"/>
+              <w:right w:val="single" w:sz="4" w:space="0" w:color="000000"/>
+            </w:tcBorders>
+          </w:tcPr>
+          <w:p>
+            <w:pPr>
+              <w:widowControl w:val="0"/>
+              <w:autoSpaceDE w:val="0"/>
+              <w:autoSpaceDN w:val="0"/>
+              <w:adjustRightInd w:val="0"/>
+              <w:spacing w:before="0" w:line="240" w:lineRule="auto"/>
+              <w:rPr>
+                <w:rFonts w:ascii="BRH Devanagari Extra" w:hAnsi="BRH Devanagari Extra" w:cs="BRH Devanagari Extra"/>
+                <w:color w:val="000000"/>
+                <w:sz w:val="40"/>
+                <w:szCs w:val="40"/>
+              </w:rPr>
+            </w:pPr>
+            <w:proofErr w:type="spellStart"/>
+            <w:r>
+              <w:rPr>
+                <w:rFonts w:ascii="BRH Malayalam Extra" w:hAnsi="BRH Malayalam Extra" w:cs="BRH Malayalam Extra"/>
+                <w:color w:val="000000"/>
+                <w:sz w:val="40"/>
+                <w:szCs w:val="40"/>
+              </w:rPr>
+              <w:t>sûx</w:t>
+            </w:r>
+            <w:r>
+              <w:rPr>
+                <w:rFonts w:ascii="BRH Malayalam Extra" w:hAnsi="BRH Malayalam Extra" w:cs="BRH Malayalam Extra"/>
+                <w:color w:val="000000"/>
+                <w:sz w:val="40"/>
+                <w:szCs w:val="40"/>
+                <w:highlight w:val="yellow"/>
+              </w:rPr>
+              <w:t>tx</w:t>
+            </w:r>
+            <w:proofErr w:type="spellEnd"/>
+            <w:r>
+              <w:rPr>
+                <w:rFonts w:ascii="BRH Malayalam Extra" w:hAnsi="BRH Malayalam Extra" w:cs="BRH Malayalam Extra"/>
+                <w:color w:val="000000"/>
+                <w:sz w:val="40"/>
+                <w:szCs w:val="40"/>
+              </w:rPr>
+              <w:t>—</w:t>
+            </w:r>
+            <w:r>
+              <w:rPr>
+                <w:rFonts w:ascii="BRH Malayalam Extra" w:hAnsi="BRH Malayalam Extra" w:cs="BRH Malayalam Extra"/>
+                <w:color w:val="000000"/>
+                <w:sz w:val="40"/>
+                <w:szCs w:val="40"/>
+              </w:rPr>
+              <w:t>ª</w:t>
+            </w:r>
+            <w:r>
+              <w:rPr>
+                <w:rFonts w:ascii="BRH Malayalam Extra" w:hAnsi="BRH Malayalam Extra" w:cs="BRH Malayalam Extra"/>
+                <w:color w:val="000000"/>
+                <w:sz w:val="40"/>
+                <w:szCs w:val="40"/>
+              </w:rPr>
+              <w:t>.r</w:t>
+            </w:r>
+            <w:r>
+              <w:rPr>
+                <w:rFonts w:ascii="BRH Malayalam Extra" w:hAnsi="BRH Malayalam Extra" w:cs="BRH Malayalam Extra"/>
+                <w:color w:val="000000"/>
+                <w:sz w:val="32"/>
+                <w:szCs w:val="40"/>
+              </w:rPr>
+              <w:t>–</w:t>
+            </w:r>
+            <w:r>
+              <w:rPr>
+                <w:rFonts w:ascii="BRH Malayalam Extra" w:hAnsi="BRH Malayalam Extra" w:cs="BRH Malayalam Extra"/>
+                <w:color w:val="000000"/>
+                <w:sz w:val="40"/>
+                <w:szCs w:val="40"/>
+              </w:rPr>
+              <w:t>h-</w:t>
+            </w:r>
+            <w:proofErr w:type="spellStart"/>
+            <w:r>
+              <w:rPr>
+                <w:rFonts w:ascii="BRH Malayalam Extra" w:hAnsi="BRH Malayalam Extra" w:cs="BRH Malayalam Extra"/>
+                <w:color w:val="000000"/>
+                <w:sz w:val="40"/>
+                <w:szCs w:val="40"/>
+              </w:rPr>
+              <w:t>iyöÉx</w:t>
+            </w:r>
+            <w:proofErr w:type="spellEnd"/>
+            <w:r>
+              <w:rPr>
+                <w:rFonts w:ascii="BRH Malayalam Extra" w:hAnsi="BRH Malayalam Extra" w:cs="BRH Malayalam Extra"/>
+                <w:color w:val="000000"/>
+                <w:sz w:val="40"/>
+                <w:szCs w:val="40"/>
+              </w:rPr>
+              <w:t>—j</w:t>
+            </w:r>
+          </w:p>
+        </w:tc>
+        <w:tc>
+          <w:tcPr>
+            <w:tcW w:w="5451" w:type="dxa"/>
+            <w:tcBorders>
+              <w:top w:val="single" w:sz="4" w:space="0" w:color="000000"/>
+              <w:left w:val="single" w:sz="4" w:space="0" w:color="000000"/>
+              <w:bottom w:val="single" w:sz="4" w:space="0" w:color="000000"/>
+              <w:right w:val="single" w:sz="4" w:space="0" w:color="000000"/>
+            </w:tcBorders>
+          </w:tcPr>
+          <w:p>
+            <w:pPr>
+              <w:widowControl w:val="0"/>
+              <w:autoSpaceDE w:val="0"/>
+              <w:autoSpaceDN w:val="0"/>
+              <w:adjustRightInd w:val="0"/>
+              <w:spacing w:before="0" w:line="264" w:lineRule="auto"/>
+              <w:rPr>
+                <w:rFonts w:ascii="BRH Devanagari Extra" w:hAnsi="BRH Devanagari Extra" w:cs="BRH Devanagari Extra"/>
+                <w:color w:val="000000"/>
+                <w:sz w:val="40"/>
+                <w:szCs w:val="40"/>
+              </w:rPr>
+            </w:pPr>
+            <w:proofErr w:type="spellStart"/>
+            <w:r>
+              <w:rPr>
+                <w:rFonts w:ascii="BRH Malayalam Extra" w:hAnsi="BRH Malayalam Extra" w:cs="BRH Malayalam Extra"/>
+                <w:color w:val="000000"/>
+                <w:sz w:val="40"/>
+                <w:szCs w:val="40"/>
+              </w:rPr>
+              <w:t>sûx</w:t>
+            </w:r>
+            <w:r>
+              <w:rPr>
+                <w:rFonts w:ascii="BRH Malayalam Extra" w:hAnsi="BRH Malayalam Extra" w:cs="BRH Malayalam Extra"/>
+                <w:color w:val="000000"/>
+                <w:sz w:val="40"/>
+                <w:szCs w:val="40"/>
+                <w:highlight w:val="green"/>
+              </w:rPr>
+              <w:t>t</w:t>
+            </w:r>
+            <w:proofErr w:type="spellEnd"/>
+            <w:r>
+              <w:rPr>
+                <w:rFonts w:ascii="BRH Malayalam Extra" w:hAnsi="BRH Malayalam Extra" w:cs="BRH Malayalam Extra"/>
+                <w:color w:val="000000"/>
+                <w:sz w:val="40"/>
+                <w:szCs w:val="40"/>
+              </w:rPr>
+              <w:t>—</w:t>
+            </w:r>
+            <w:r>
+              <w:rPr>
+                <w:rFonts w:ascii="BRH Malayalam Extra" w:hAnsi="BRH Malayalam Extra" w:cs="BRH Malayalam Extra"/>
+                <w:color w:val="000000"/>
+                <w:sz w:val="40"/>
+                <w:szCs w:val="40"/>
+              </w:rPr>
+              <w:t>ª</w:t>
+            </w:r>
+            <w:r>
+              <w:rPr>
+                <w:rFonts w:ascii="BRH Malayalam Extra" w:hAnsi="BRH Malayalam Extra" w:cs="BRH Malayalam Extra"/>
+                <w:color w:val="000000"/>
+                <w:sz w:val="40"/>
+                <w:szCs w:val="40"/>
+              </w:rPr>
+              <w:t>.r</w:t>
+            </w:r>
+            <w:r>
+              <w:rPr>
+                <w:rFonts w:ascii="BRH Malayalam Extra" w:hAnsi="BRH Malayalam Extra" w:cs="BRH Malayalam Extra"/>
+                <w:color w:val="000000"/>
+                <w:sz w:val="32"/>
+                <w:szCs w:val="40"/>
+              </w:rPr>
+              <w:t>–</w:t>
+            </w:r>
+            <w:r>
+              <w:rPr>
+                <w:rFonts w:ascii="BRH Malayalam Extra" w:hAnsi="BRH Malayalam Extra" w:cs="BRH Malayalam Extra"/>
+                <w:color w:val="000000"/>
+                <w:sz w:val="40"/>
+                <w:szCs w:val="40"/>
+              </w:rPr>
+              <w:t>h-</w:t>
+            </w:r>
+            <w:proofErr w:type="spellStart"/>
+            <w:r>
+              <w:rPr>
+                <w:rFonts w:ascii="BRH Malayalam Extra" w:hAnsi="BRH Malayalam Extra" w:cs="BRH Malayalam Extra"/>
+                <w:color w:val="000000"/>
+                <w:sz w:val="40"/>
+                <w:szCs w:val="40"/>
+              </w:rPr>
+              <w:t>iyöÉx</w:t>
+            </w:r>
+            <w:proofErr w:type="spellEnd"/>
+            <w:r>
+              <w:rPr>
+                <w:rFonts w:ascii="BRH Malayalam Extra" w:hAnsi="BRH Malayalam Extra" w:cs="BRH Malayalam Extra"/>
+                <w:color w:val="000000"/>
+                <w:sz w:val="40"/>
+                <w:szCs w:val="40"/>
+              </w:rPr>
+              <w:t>—j</w:t>
+            </w:r>
+          </w:p>
+        </w:tc>
+      </w:tr>
+      <w:tr>
+        <w:trPr>
+          <w:trHeight w:val="929"/>
+        </w:trPr>
+        <w:tc>
+          <w:tcPr>
+            <w:tcW w:w="2269" w:type="dxa"/>
+            <w:tcBorders>
+              <w:top w:val="single" w:sz="4" w:space="0" w:color="000000"/>
+              <w:left w:val="single" w:sz="4" w:space="0" w:color="000000"/>
+              <w:bottom w:val="single" w:sz="4" w:space="0" w:color="000000"/>
+              <w:right w:val="single" w:sz="4" w:space="0" w:color="000000"/>
+            </w:tcBorders>
+          </w:tcPr>
+          <w:p>
+            <w:pPr>
+              <w:spacing w:before="0" w:line="240" w:lineRule="auto"/>
+              <w:rPr>
+                <w:b/>
+                <w:sz w:val="28"/>
+                <w:szCs w:val="28"/>
+              </w:rPr>
+            </w:pPr>
+            <w:r>
+              <w:rPr>
+                <w:b/>
+                <w:sz w:val="28"/>
+                <w:szCs w:val="28"/>
+              </w:rPr>
+              <w:t>TB 2.</w:t>
+            </w:r>
+            <w:r>
+              <w:rPr>
+                <w:b/>
+                <w:sz w:val="28"/>
+                <w:szCs w:val="28"/>
+              </w:rPr>
+              <w:t>7</w:t>
+            </w:r>
+            <w:r>
+              <w:rPr>
+                <w:b/>
+                <w:sz w:val="28"/>
+                <w:szCs w:val="28"/>
+              </w:rPr>
+              <w:t>.11.</w:t>
+            </w:r>
+            <w:r>
+              <w:rPr>
+                <w:b/>
+                <w:sz w:val="28"/>
+                <w:szCs w:val="28"/>
+              </w:rPr>
+              <w:t>1</w:t>
+            </w:r>
+          </w:p>
+          <w:p>
+            <w:pPr>
+              <w:spacing w:before="0" w:line="240" w:lineRule="auto"/>
+              <w:rPr>
+                <w:b/>
+                <w:sz w:val="28"/>
+                <w:szCs w:val="28"/>
+              </w:rPr>
+            </w:pPr>
+            <w:r>
+              <w:rPr>
+                <w:b/>
+                <w:sz w:val="28"/>
+                <w:szCs w:val="28"/>
+              </w:rPr>
+              <w:t xml:space="preserve">Line No - </w:t>
+            </w:r>
+            <w:r>
+              <w:rPr>
+                <w:b/>
+                <w:sz w:val="28"/>
+                <w:szCs w:val="28"/>
+              </w:rPr>
+              <w:t>1</w:t>
+            </w:r>
+          </w:p>
+          <w:p>
+            <w:pPr>
+              <w:spacing w:before="0"/>
+              <w:rPr>
+                <w:sz w:val="28"/>
+                <w:szCs w:val="28"/>
+              </w:rPr>
+            </w:pPr>
+            <w:proofErr w:type="spellStart"/>
+            <w:r>
+              <w:rPr>
+                <w:b/>
+                <w:sz w:val="28"/>
+                <w:szCs w:val="28"/>
+              </w:rPr>
+              <w:t>Dasini</w:t>
+            </w:r>
+            <w:proofErr w:type="spellEnd"/>
+            <w:r>
+              <w:rPr>
+                <w:b/>
+                <w:sz w:val="28"/>
+                <w:szCs w:val="28"/>
+              </w:rPr>
+              <w:t xml:space="preserve"> No - </w:t>
+            </w:r>
+            <w:r>
+              <w:rPr>
+                <w:b/>
+                <w:sz w:val="28"/>
+                <w:szCs w:val="28"/>
+              </w:rPr>
+              <w:t>32</w:t>
+            </w:r>
+          </w:p>
+        </w:tc>
+        <w:tc>
+          <w:tcPr>
+            <w:tcW w:w="5529" w:type="dxa"/>
+            <w:tcBorders>
+              <w:top w:val="single" w:sz="4" w:space="0" w:color="000000"/>
+              <w:left w:val="single" w:sz="4" w:space="0" w:color="000000"/>
+              <w:bottom w:val="single" w:sz="4" w:space="0" w:color="000000"/>
+              <w:right w:val="single" w:sz="4" w:space="0" w:color="000000"/>
+            </w:tcBorders>
+          </w:tcPr>
+          <w:p>
+            <w:pPr>
+              <w:widowControl w:val="0"/>
+              <w:autoSpaceDE w:val="0"/>
+              <w:autoSpaceDN w:val="0"/>
+              <w:adjustRightInd w:val="0"/>
+              <w:spacing w:before="0" w:line="240" w:lineRule="auto"/>
+              <w:rPr>
+                <w:rFonts w:ascii="BRH Devanagari Extra" w:hAnsi="BRH Devanagari Extra" w:cs="BRH Devanagari Extra"/>
+                <w:color w:val="000000"/>
+                <w:sz w:val="40"/>
+                <w:szCs w:val="40"/>
+              </w:rPr>
+            </w:pPr>
+            <w:r>
+              <w:rPr>
+                <w:rFonts w:ascii="BRH Malayalam Extra" w:hAnsi="BRH Malayalam Extra" w:cs="BRH Malayalam Extra"/>
+                <w:color w:val="000000"/>
+                <w:sz w:val="40"/>
+                <w:szCs w:val="40"/>
+              </w:rPr>
+              <w:t>A</w:t>
+            </w:r>
+            <w:r>
+              <w:rPr>
+                <w:rFonts w:ascii="BRH Malayalam Extra" w:hAnsi="BRH Malayalam Extra" w:cs="BRH Malayalam Extra"/>
+                <w:color w:val="000000"/>
+                <w:sz w:val="32"/>
+                <w:szCs w:val="40"/>
+              </w:rPr>
+              <w:t>–</w:t>
+            </w:r>
+            <w:proofErr w:type="spellStart"/>
+            <w:r>
+              <w:rPr>
+                <w:rFonts w:ascii="BRH Malayalam Extra" w:hAnsi="BRH Malayalam Extra" w:cs="BRH Malayalam Extra"/>
+                <w:color w:val="000000"/>
+                <w:sz w:val="40"/>
+                <w:szCs w:val="40"/>
+              </w:rPr>
+              <w:t>M¥</w:t>
+            </w:r>
+            <w:r>
+              <w:rPr>
+                <w:rFonts w:ascii="BRH Malayalam Extra" w:hAnsi="BRH Malayalam Extra" w:cs="BRH Malayalam Extra"/>
+                <w:color w:val="000000"/>
+                <w:sz w:val="40"/>
+                <w:szCs w:val="40"/>
+                <w:highlight w:val="yellow"/>
+              </w:rPr>
+              <w:t>sõx</w:t>
+            </w:r>
+            <w:proofErr w:type="spellEnd"/>
+            <w:r>
+              <w:rPr>
+                <w:rFonts w:ascii="BRH Malayalam Extra" w:hAnsi="BRH Malayalam Extra" w:cs="BRH Malayalam Extra"/>
+                <w:color w:val="000000"/>
+                <w:sz w:val="40"/>
+                <w:szCs w:val="40"/>
+              </w:rPr>
+              <w:t xml:space="preserve">— </w:t>
+            </w:r>
+            <w:proofErr w:type="spellStart"/>
+            <w:r>
+              <w:rPr>
+                <w:rFonts w:ascii="BRH Malayalam Extra" w:hAnsi="BRH Malayalam Extra" w:cs="BRH Malayalam Extra"/>
+                <w:color w:val="000000"/>
+                <w:sz w:val="40"/>
+                <w:szCs w:val="40"/>
+              </w:rPr>
+              <w:t>i</w:t>
+            </w:r>
+            <w:proofErr w:type="spellEnd"/>
+            <w:r>
+              <w:rPr>
+                <w:rFonts w:ascii="BRH Malayalam Extra" w:hAnsi="BRH Malayalam Extra" w:cs="BRH Malayalam Extra"/>
+                <w:color w:val="000000"/>
+                <w:sz w:val="32"/>
+                <w:szCs w:val="40"/>
+              </w:rPr>
+              <w:t>–</w:t>
+            </w:r>
+            <w:proofErr w:type="spellStart"/>
+            <w:r>
+              <w:rPr>
+                <w:rFonts w:ascii="BRH Malayalam Extra" w:hAnsi="BRH Malayalam Extra" w:cs="BRH Malayalam Extra"/>
+                <w:color w:val="000000"/>
+                <w:sz w:val="40"/>
+                <w:szCs w:val="40"/>
+              </w:rPr>
+              <w:t>k¡b§hõ</w:t>
+            </w:r>
+            <w:proofErr w:type="spellEnd"/>
+            <w:r>
+              <w:rPr>
+                <w:rFonts w:ascii="BRH Malayalam Extra" w:hAnsi="BRH Malayalam Extra" w:cs="BRH Malayalam Extra"/>
+                <w:color w:val="000000"/>
+                <w:sz w:val="40"/>
+                <w:szCs w:val="40"/>
+              </w:rPr>
+              <w:t>— D</w:t>
+            </w:r>
+            <w:r>
+              <w:rPr>
+                <w:rFonts w:ascii="BRH Malayalam Extra" w:hAnsi="BRH Malayalam Extra" w:cs="BRH Malayalam Extra"/>
+                <w:color w:val="000000"/>
+                <w:sz w:val="32"/>
+                <w:szCs w:val="40"/>
+              </w:rPr>
+              <w:t>–</w:t>
+            </w:r>
+            <w:r>
+              <w:rPr>
+                <w:rFonts w:ascii="BRH Malayalam Extra" w:hAnsi="BRH Malayalam Extra" w:cs="BRH Malayalam Extra"/>
+                <w:color w:val="000000"/>
+                <w:sz w:val="40"/>
+                <w:szCs w:val="40"/>
+              </w:rPr>
+              <w:t>±§YJ</w:t>
+            </w:r>
+          </w:p>
+        </w:tc>
+        <w:tc>
+          <w:tcPr>
+            <w:tcW w:w="5451" w:type="dxa"/>
+            <w:tcBorders>
+              <w:top w:val="single" w:sz="4" w:space="0" w:color="000000"/>
+              <w:left w:val="single" w:sz="4" w:space="0" w:color="000000"/>
+              <w:bottom w:val="single" w:sz="4" w:space="0" w:color="000000"/>
+              <w:right w:val="single" w:sz="4" w:space="0" w:color="000000"/>
+            </w:tcBorders>
+          </w:tcPr>
+          <w:p>
+            <w:pPr>
+              <w:widowControl w:val="0"/>
+              <w:autoSpaceDE w:val="0"/>
+              <w:autoSpaceDN w:val="0"/>
+              <w:adjustRightInd w:val="0"/>
+              <w:spacing w:before="0" w:line="264" w:lineRule="auto"/>
+              <w:rPr>
+                <w:rFonts w:ascii="BRH Devanagari Extra" w:hAnsi="BRH Devanagari Extra" w:cs="BRH Devanagari Extra"/>
+                <w:color w:val="000000"/>
+                <w:sz w:val="40"/>
+                <w:szCs w:val="40"/>
+              </w:rPr>
+            </w:pPr>
+            <w:r>
+              <w:rPr>
+                <w:rFonts w:ascii="BRH Malayalam Extra" w:hAnsi="BRH Malayalam Extra" w:cs="BRH Malayalam Extra"/>
+                <w:color w:val="000000"/>
+                <w:sz w:val="40"/>
+                <w:szCs w:val="40"/>
+              </w:rPr>
+              <w:t>A</w:t>
+            </w:r>
+            <w:r>
+              <w:rPr>
+                <w:rFonts w:ascii="BRH Malayalam Extra" w:hAnsi="BRH Malayalam Extra" w:cs="BRH Malayalam Extra"/>
+                <w:color w:val="000000"/>
+                <w:sz w:val="32"/>
+                <w:szCs w:val="40"/>
+              </w:rPr>
+              <w:t>–</w:t>
+            </w:r>
+            <w:r>
+              <w:rPr>
+                <w:rFonts w:ascii="BRH Malayalam Extra" w:hAnsi="BRH Malayalam Extra" w:cs="BRH Malayalam Extra"/>
+                <w:color w:val="000000"/>
+                <w:sz w:val="40"/>
+                <w:szCs w:val="40"/>
+              </w:rPr>
+              <w:t>M</w:t>
+            </w:r>
+            <w:r>
+              <w:rPr>
+                <w:rFonts w:ascii="BRH Malayalam Extra" w:hAnsi="BRH Malayalam Extra" w:cs="BRH Malayalam Extra"/>
+                <w:color w:val="000000"/>
+                <w:sz w:val="40"/>
+                <w:szCs w:val="40"/>
+                <w:highlight w:val="green"/>
+              </w:rPr>
+              <w:t>¥</w:t>
+            </w:r>
+            <w:proofErr w:type="spellStart"/>
+            <w:r>
+              <w:rPr>
+                <w:rFonts w:ascii="BRH Malayalam" w:hAnsi="BRH Malayalam" w:cs="BRH Malayalam"/>
+                <w:color w:val="000000"/>
+                <w:sz w:val="40"/>
+                <w:szCs w:val="40"/>
+                <w:highlight w:val="green"/>
+                <w:lang w:val="en-IN" w:eastAsia="en-IN"/>
+              </w:rPr>
+              <w:t>sëõ</w:t>
+            </w:r>
+            <w:proofErr w:type="spellEnd"/>
+            <w:r>
+              <w:rPr>
+                <w:rFonts w:ascii="BRH Malayalam Extra" w:hAnsi="BRH Malayalam Extra" w:cs="BRH Malayalam Extra"/>
+                <w:color w:val="000000"/>
+                <w:sz w:val="40"/>
+                <w:szCs w:val="40"/>
+                <w:highlight w:val="green"/>
+              </w:rPr>
+              <w:t>x—</w:t>
+            </w:r>
+            <w:r>
+              <w:rPr>
+                <w:rFonts w:ascii="BRH Malayalam Extra" w:hAnsi="BRH Malayalam Extra" w:cs="BRH Malayalam Extra"/>
+                <w:color w:val="000000"/>
+                <w:sz w:val="40"/>
+                <w:szCs w:val="40"/>
+              </w:rPr>
+              <w:t xml:space="preserve"> </w:t>
+            </w:r>
+            <w:proofErr w:type="spellStart"/>
+            <w:r>
+              <w:rPr>
+                <w:rFonts w:ascii="BRH Malayalam Extra" w:hAnsi="BRH Malayalam Extra" w:cs="BRH Malayalam Extra"/>
+                <w:color w:val="000000"/>
+                <w:sz w:val="40"/>
+                <w:szCs w:val="40"/>
+              </w:rPr>
+              <w:t>i</w:t>
+            </w:r>
+            <w:proofErr w:type="spellEnd"/>
+            <w:r>
+              <w:rPr>
+                <w:rFonts w:ascii="BRH Malayalam Extra" w:hAnsi="BRH Malayalam Extra" w:cs="BRH Malayalam Extra"/>
+                <w:color w:val="000000"/>
+                <w:sz w:val="32"/>
+                <w:szCs w:val="40"/>
+              </w:rPr>
+              <w:t>–</w:t>
+            </w:r>
+            <w:proofErr w:type="spellStart"/>
+            <w:r>
+              <w:rPr>
+                <w:rFonts w:ascii="BRH Malayalam Extra" w:hAnsi="BRH Malayalam Extra" w:cs="BRH Malayalam Extra"/>
+                <w:color w:val="000000"/>
+                <w:sz w:val="40"/>
+                <w:szCs w:val="40"/>
+              </w:rPr>
+              <w:t>k¡b§hõ</w:t>
+            </w:r>
+            <w:proofErr w:type="spellEnd"/>
+            <w:r>
+              <w:rPr>
+                <w:rFonts w:ascii="BRH Malayalam Extra" w:hAnsi="BRH Malayalam Extra" w:cs="BRH Malayalam Extra"/>
+                <w:color w:val="000000"/>
+                <w:sz w:val="40"/>
+                <w:szCs w:val="40"/>
+              </w:rPr>
+              <w:t>—</w:t>
+            </w:r>
+            <w:r>
+              <w:rPr>
+                <w:rFonts w:ascii="BRH Malayalam Extra" w:hAnsi="BRH Malayalam Extra" w:cs="BRH Malayalam Extra"/>
+                <w:color w:val="000000"/>
+                <w:sz w:val="40"/>
+                <w:szCs w:val="40"/>
+              </w:rPr>
+              <w:t xml:space="preserve"> </w:t>
+            </w:r>
+            <w:r>
+              <w:rPr>
+                <w:rFonts w:ascii="BRH Malayalam Extra" w:hAnsi="BRH Malayalam Extra" w:cs="BRH Malayalam Extra"/>
+                <w:color w:val="000000"/>
+                <w:sz w:val="40"/>
+                <w:szCs w:val="40"/>
+              </w:rPr>
+              <w:t>D</w:t>
+            </w:r>
+            <w:r>
+              <w:rPr>
+                <w:rFonts w:ascii="BRH Malayalam Extra" w:hAnsi="BRH Malayalam Extra" w:cs="BRH Malayalam Extra"/>
+                <w:color w:val="000000"/>
+                <w:sz w:val="32"/>
+                <w:szCs w:val="40"/>
+              </w:rPr>
+              <w:t>–</w:t>
+            </w:r>
+            <w:r>
+              <w:rPr>
+                <w:rFonts w:ascii="BRH Malayalam Extra" w:hAnsi="BRH Malayalam Extra" w:cs="BRH Malayalam Extra"/>
+                <w:color w:val="000000"/>
+                <w:sz w:val="40"/>
+                <w:szCs w:val="40"/>
+              </w:rPr>
+              <w:t>±§YJ</w:t>
+            </w:r>
+          </w:p>
+        </w:tc>
+      </w:tr>
+      <w:tr>
+        <w:trPr>
+          <w:trHeight w:val="929"/>
+        </w:trPr>
+        <w:tc>
+          <w:tcPr>
+            <w:tcW w:w="2269" w:type="dxa"/>
+            <w:tcBorders>
+              <w:top w:val="single" w:sz="4" w:space="0" w:color="000000"/>
+              <w:left w:val="single" w:sz="4" w:space="0" w:color="000000"/>
+              <w:bottom w:val="single" w:sz="4" w:space="0" w:color="000000"/>
+              <w:right w:val="single" w:sz="4" w:space="0" w:color="000000"/>
+            </w:tcBorders>
+          </w:tcPr>
+          <w:p>
+            <w:pPr>
+              <w:spacing w:before="0" w:line="240" w:lineRule="auto"/>
+              <w:rPr>
+                <w:b/>
+                <w:sz w:val="28"/>
+                <w:szCs w:val="28"/>
+              </w:rPr>
+            </w:pPr>
+            <w:r>
+              <w:rPr>
+                <w:b/>
+                <w:sz w:val="28"/>
+                <w:szCs w:val="28"/>
+              </w:rPr>
+              <w:t>TB 2.7.1</w:t>
+            </w:r>
+            <w:r>
+              <w:rPr>
+                <w:b/>
+                <w:sz w:val="28"/>
+                <w:szCs w:val="28"/>
+              </w:rPr>
+              <w:t>8.4</w:t>
+            </w:r>
+          </w:p>
+          <w:p>
+            <w:pPr>
+              <w:spacing w:before="0" w:line="240" w:lineRule="auto"/>
+              <w:rPr>
+                <w:b/>
+                <w:sz w:val="28"/>
+                <w:szCs w:val="28"/>
+              </w:rPr>
+            </w:pPr>
+            <w:r>
+              <w:rPr>
+                <w:b/>
+                <w:sz w:val="28"/>
+                <w:szCs w:val="28"/>
+              </w:rPr>
+              <w:t>Line No - 1</w:t>
+            </w:r>
+          </w:p>
+          <w:p>
+            <w:pPr>
+              <w:spacing w:before="0"/>
+              <w:rPr>
+                <w:sz w:val="28"/>
+                <w:szCs w:val="28"/>
+              </w:rPr>
+            </w:pPr>
+            <w:proofErr w:type="spellStart"/>
+            <w:r>
+              <w:rPr>
+                <w:b/>
+                <w:sz w:val="28"/>
+                <w:szCs w:val="28"/>
+              </w:rPr>
+              <w:t>Dasini</w:t>
+            </w:r>
+            <w:proofErr w:type="spellEnd"/>
+            <w:r>
+              <w:rPr>
+                <w:b/>
+                <w:sz w:val="28"/>
+                <w:szCs w:val="28"/>
+              </w:rPr>
+              <w:t xml:space="preserve"> No - </w:t>
+            </w:r>
+            <w:r>
+              <w:rPr>
+                <w:b/>
+                <w:sz w:val="28"/>
+                <w:szCs w:val="28"/>
+              </w:rPr>
+              <w:t>65</w:t>
+            </w:r>
+          </w:p>
+        </w:tc>
+        <w:tc>
+          <w:tcPr>
+            <w:tcW w:w="5529" w:type="dxa"/>
+            <w:tcBorders>
+              <w:top w:val="single" w:sz="4" w:space="0" w:color="000000"/>
+              <w:left w:val="single" w:sz="4" w:space="0" w:color="000000"/>
+              <w:bottom w:val="single" w:sz="4" w:space="0" w:color="000000"/>
+              <w:right w:val="single" w:sz="4" w:space="0" w:color="000000"/>
+            </w:tcBorders>
+          </w:tcPr>
+          <w:p>
+            <w:pPr>
+              <w:widowControl w:val="0"/>
+              <w:autoSpaceDE w:val="0"/>
+              <w:autoSpaceDN w:val="0"/>
+              <w:adjustRightInd w:val="0"/>
+              <w:spacing w:before="0" w:line="240" w:lineRule="auto"/>
+              <w:rPr>
+                <w:rFonts w:ascii="BRH Devanagari Extra" w:hAnsi="BRH Devanagari Extra" w:cs="BRH Devanagari Extra"/>
+                <w:color w:val="000000"/>
+                <w:sz w:val="40"/>
+                <w:szCs w:val="40"/>
+              </w:rPr>
+            </w:pPr>
+            <w:r>
+              <w:rPr>
+                <w:rFonts w:ascii="BRH Malayalam Extra" w:hAnsi="BRH Malayalam Extra" w:cs="BRH Malayalam Extra"/>
+                <w:color w:val="000000"/>
+                <w:sz w:val="40"/>
+                <w:szCs w:val="40"/>
+              </w:rPr>
+              <w:t>t</w:t>
+            </w:r>
+            <w:r>
+              <w:rPr>
+                <w:rFonts w:ascii="BRH Malayalam Extra" w:hAnsi="BRH Malayalam Extra" w:cs="BRH Malayalam Extra"/>
+                <w:color w:val="000000"/>
+                <w:sz w:val="32"/>
+                <w:szCs w:val="40"/>
+              </w:rPr>
+              <w:t>–</w:t>
+            </w:r>
+            <w:r>
+              <w:rPr>
+                <w:rFonts w:ascii="BRH Malayalam Extra" w:hAnsi="BRH Malayalam Extra" w:cs="BRH Malayalam Extra"/>
+                <w:color w:val="000000"/>
+                <w:sz w:val="40"/>
+                <w:szCs w:val="40"/>
+              </w:rPr>
+              <w:t xml:space="preserve"> ¤¤p s—</w:t>
+            </w:r>
+            <w:proofErr w:type="spellStart"/>
+            <w:r>
+              <w:rPr>
+                <w:rFonts w:ascii="BRH Malayalam Extra" w:hAnsi="BRH Malayalam Extra" w:cs="BRH Malayalam Extra"/>
+                <w:color w:val="000000"/>
+                <w:sz w:val="40"/>
+                <w:szCs w:val="40"/>
+                <w:highlight w:val="yellow"/>
+              </w:rPr>
+              <w:t>Px</w:t>
+            </w:r>
+            <w:proofErr w:type="spellEnd"/>
+            <w:r>
+              <w:rPr>
+                <w:rFonts w:ascii="BRH Malayalam Extra" w:hAnsi="BRH Malayalam Extra" w:cs="BRH Malayalam Extra"/>
+                <w:color w:val="000000"/>
+                <w:sz w:val="32"/>
+                <w:szCs w:val="40"/>
+              </w:rPr>
+              <w:t>–</w:t>
+            </w:r>
+            <w:proofErr w:type="spellStart"/>
+            <w:r>
+              <w:rPr>
+                <w:rFonts w:ascii="BRH Malayalam Extra" w:hAnsi="BRH Malayalam Extra" w:cs="BRH Malayalam Extra"/>
+                <w:color w:val="000000"/>
+                <w:sz w:val="40"/>
+                <w:szCs w:val="40"/>
+              </w:rPr>
+              <w:t>öKyY</w:t>
+            </w:r>
+            <w:proofErr w:type="spellEnd"/>
+            <w:r>
+              <w:rPr>
+                <w:rFonts w:ascii="BRH Malayalam Extra" w:hAnsi="BRH Malayalam Extra" w:cs="BRH Malayalam Extra"/>
+                <w:color w:val="000000"/>
+                <w:sz w:val="40"/>
+                <w:szCs w:val="40"/>
+              </w:rPr>
+              <w:t>¦</w:t>
+            </w:r>
+            <w:r>
+              <w:rPr>
+                <w:rFonts w:ascii="BRH Malayalam Extra" w:hAnsi="BRH Malayalam Extra" w:cs="BRH Malayalam Extra"/>
+                <w:color w:val="000000"/>
+                <w:sz w:val="32"/>
+                <w:szCs w:val="40"/>
+              </w:rPr>
+              <w:t>–</w:t>
+            </w:r>
+          </w:p>
+        </w:tc>
+        <w:tc>
+          <w:tcPr>
+            <w:tcW w:w="5451" w:type="dxa"/>
+            <w:tcBorders>
+              <w:top w:val="single" w:sz="4" w:space="0" w:color="000000"/>
+              <w:left w:val="single" w:sz="4" w:space="0" w:color="000000"/>
+              <w:bottom w:val="single" w:sz="4" w:space="0" w:color="000000"/>
+              <w:right w:val="single" w:sz="4" w:space="0" w:color="000000"/>
+            </w:tcBorders>
+          </w:tcPr>
+          <w:p>
+            <w:pPr>
+              <w:widowControl w:val="0"/>
+              <w:autoSpaceDE w:val="0"/>
+              <w:autoSpaceDN w:val="0"/>
+              <w:adjustRightInd w:val="0"/>
+              <w:spacing w:before="0" w:line="264" w:lineRule="auto"/>
+              <w:rPr>
+                <w:rFonts w:ascii="BRH Devanagari Extra" w:hAnsi="BRH Devanagari Extra" w:cs="BRH Devanagari Extra"/>
+                <w:color w:val="000000"/>
+                <w:sz w:val="40"/>
+                <w:szCs w:val="40"/>
+              </w:rPr>
+            </w:pPr>
+            <w:r>
+              <w:rPr>
+                <w:rFonts w:ascii="BRH Malayalam Extra" w:hAnsi="BRH Malayalam Extra" w:cs="BRH Malayalam Extra"/>
+                <w:color w:val="000000"/>
+                <w:sz w:val="40"/>
+                <w:szCs w:val="40"/>
+              </w:rPr>
+              <w:t>t</w:t>
+            </w:r>
+            <w:r>
+              <w:rPr>
+                <w:rFonts w:ascii="BRH Malayalam Extra" w:hAnsi="BRH Malayalam Extra" w:cs="BRH Malayalam Extra"/>
+                <w:color w:val="000000"/>
+                <w:sz w:val="32"/>
+                <w:szCs w:val="40"/>
+              </w:rPr>
+              <w:t>–</w:t>
+            </w:r>
+            <w:r>
+              <w:rPr>
+                <w:rFonts w:ascii="BRH Malayalam Extra" w:hAnsi="BRH Malayalam Extra" w:cs="BRH Malayalam Extra"/>
+                <w:color w:val="000000"/>
+                <w:sz w:val="40"/>
+                <w:szCs w:val="40"/>
+              </w:rPr>
+              <w:t xml:space="preserve"> ¤¤p s—</w:t>
+            </w:r>
+            <w:r>
+              <w:rPr>
+                <w:rFonts w:ascii="BRH Malayalam Extra" w:hAnsi="BRH Malayalam Extra" w:cs="BRH Malayalam Extra"/>
+                <w:color w:val="000000"/>
+                <w:sz w:val="40"/>
+                <w:szCs w:val="40"/>
+                <w:highlight w:val="green"/>
+              </w:rPr>
+              <w:t>P</w:t>
+            </w:r>
+            <w:r>
+              <w:rPr>
+                <w:rFonts w:ascii="BRH Malayalam Extra" w:hAnsi="BRH Malayalam Extra" w:cs="BRH Malayalam Extra"/>
+                <w:color w:val="000000"/>
+                <w:sz w:val="32"/>
+                <w:szCs w:val="40"/>
+                <w:highlight w:val="green"/>
+              </w:rPr>
+              <w:t>–</w:t>
+            </w:r>
+            <w:proofErr w:type="spellStart"/>
+            <w:r>
+              <w:rPr>
+                <w:rFonts w:ascii="BRH Malayalam Extra" w:hAnsi="BRH Malayalam Extra" w:cs="BRH Malayalam Extra"/>
+                <w:color w:val="000000"/>
+                <w:sz w:val="40"/>
+                <w:szCs w:val="40"/>
+              </w:rPr>
+              <w:t>öKyY</w:t>
+            </w:r>
+            <w:proofErr w:type="spellEnd"/>
+            <w:r>
+              <w:rPr>
+                <w:rFonts w:ascii="BRH Malayalam Extra" w:hAnsi="BRH Malayalam Extra" w:cs="BRH Malayalam Extra"/>
+                <w:color w:val="000000"/>
+                <w:sz w:val="40"/>
+                <w:szCs w:val="40"/>
+              </w:rPr>
+              <w:t>¦</w:t>
+            </w:r>
+            <w:r>
+              <w:rPr>
+                <w:rFonts w:ascii="BRH Malayalam Extra" w:hAnsi="BRH Malayalam Extra" w:cs="BRH Malayalam Extra"/>
+                <w:color w:val="000000"/>
+                <w:sz w:val="32"/>
+                <w:szCs w:val="40"/>
+              </w:rPr>
+              <w:t>–</w:t>
+            </w:r>
+          </w:p>
+        </w:tc>
+      </w:tr>
+      <w:tr>
+        <w:trPr>
+          <w:trHeight w:val="929"/>
+        </w:trPr>
+        <w:tc>
+          <w:tcPr>
+            <w:tcW w:w="2269" w:type="dxa"/>
+            <w:tcBorders>
+              <w:top w:val="single" w:sz="4" w:space="0" w:color="000000"/>
+              <w:left w:val="single" w:sz="4" w:space="0" w:color="000000"/>
+              <w:bottom w:val="single" w:sz="4" w:space="0" w:color="000000"/>
+              <w:right w:val="single" w:sz="4" w:space="0" w:color="000000"/>
+            </w:tcBorders>
+          </w:tcPr>
+          <w:p>
+            <w:pPr>
+              <w:spacing w:before="0" w:line="240" w:lineRule="auto"/>
+              <w:rPr>
+                <w:b/>
+                <w:sz w:val="28"/>
+                <w:szCs w:val="28"/>
+              </w:rPr>
+            </w:pPr>
+            <w:r>
+              <w:rPr>
+                <w:b/>
+                <w:sz w:val="28"/>
+                <w:szCs w:val="28"/>
+              </w:rPr>
+              <w:lastRenderedPageBreak/>
+              <w:t>TB 2.</w:t>
+            </w:r>
+            <w:r>
+              <w:rPr>
+                <w:b/>
+                <w:sz w:val="28"/>
+                <w:szCs w:val="28"/>
+              </w:rPr>
+              <w:t>8.2.5</w:t>
+            </w:r>
+          </w:p>
+          <w:p>
+            <w:pPr>
+              <w:spacing w:before="0" w:line="240" w:lineRule="auto"/>
+              <w:rPr>
+                <w:b/>
+                <w:sz w:val="28"/>
+                <w:szCs w:val="28"/>
+              </w:rPr>
+            </w:pPr>
+            <w:r>
+              <w:rPr>
+                <w:b/>
+                <w:sz w:val="28"/>
+                <w:szCs w:val="28"/>
+              </w:rPr>
+              <w:t xml:space="preserve">Line No - </w:t>
+            </w:r>
+            <w:r>
+              <w:rPr>
+                <w:b/>
+                <w:sz w:val="28"/>
+                <w:szCs w:val="28"/>
+              </w:rPr>
+              <w:t>Last</w:t>
+            </w:r>
+          </w:p>
+          <w:p>
+            <w:pPr>
+              <w:spacing w:before="0"/>
+              <w:rPr>
+                <w:sz w:val="28"/>
+                <w:szCs w:val="28"/>
+              </w:rPr>
+            </w:pPr>
+            <w:proofErr w:type="spellStart"/>
+            <w:r>
+              <w:rPr>
+                <w:b/>
+                <w:sz w:val="28"/>
+                <w:szCs w:val="28"/>
+              </w:rPr>
+              <w:t>Dasini</w:t>
+            </w:r>
+            <w:proofErr w:type="spellEnd"/>
+            <w:r>
+              <w:rPr>
+                <w:b/>
+                <w:sz w:val="28"/>
+                <w:szCs w:val="28"/>
+              </w:rPr>
+              <w:t xml:space="preserve"> No - </w:t>
+            </w:r>
+            <w:r>
+              <w:rPr>
+                <w:b/>
+                <w:sz w:val="28"/>
+                <w:szCs w:val="28"/>
+              </w:rPr>
+              <w:t>11</w:t>
+            </w:r>
+          </w:p>
+        </w:tc>
+        <w:tc>
+          <w:tcPr>
+            <w:tcW w:w="5529" w:type="dxa"/>
+            <w:tcBorders>
+              <w:top w:val="single" w:sz="4" w:space="0" w:color="000000"/>
+              <w:left w:val="single" w:sz="4" w:space="0" w:color="000000"/>
+              <w:bottom w:val="single" w:sz="4" w:space="0" w:color="000000"/>
+              <w:right w:val="single" w:sz="4" w:space="0" w:color="000000"/>
+            </w:tcBorders>
+          </w:tcPr>
+          <w:p>
+            <w:pPr>
+              <w:widowControl w:val="0"/>
+              <w:autoSpaceDE w:val="0"/>
+              <w:autoSpaceDN w:val="0"/>
+              <w:adjustRightInd w:val="0"/>
+              <w:spacing w:before="0" w:line="240" w:lineRule="auto"/>
+              <w:rPr>
+                <w:rFonts w:ascii="BRH Devanagari Extra" w:hAnsi="BRH Devanagari Extra" w:cs="BRH Devanagari Extra"/>
+                <w:color w:val="000000"/>
+                <w:sz w:val="40"/>
+                <w:szCs w:val="40"/>
+              </w:rPr>
+            </w:pPr>
+            <w:r>
+              <w:rPr>
+                <w:rFonts w:ascii="BRH Malayalam Extra" w:hAnsi="BRH Malayalam Extra" w:cs="BRH Malayalam Extra"/>
+                <w:color w:val="000000"/>
+                <w:sz w:val="40"/>
+                <w:szCs w:val="40"/>
+              </w:rPr>
+              <w:t>¥Z</w:t>
+            </w:r>
+            <w:r>
+              <w:rPr>
+                <w:rFonts w:ascii="BRH Malayalam Extra" w:hAnsi="BRH Malayalam Extra" w:cs="BRH Malayalam Extra"/>
+                <w:color w:val="000000"/>
+                <w:sz w:val="32"/>
+                <w:szCs w:val="40"/>
+              </w:rPr>
+              <w:t>–</w:t>
+            </w:r>
+            <w:r>
+              <w:rPr>
+                <w:rFonts w:ascii="BRH Malayalam Extra" w:hAnsi="BRH Malayalam Extra" w:cs="BRH Malayalam Extra"/>
+                <w:color w:val="000000"/>
+                <w:sz w:val="40"/>
+                <w:szCs w:val="40"/>
+              </w:rPr>
+              <w:t xml:space="preserve"> </w:t>
+            </w:r>
+            <w:proofErr w:type="spellStart"/>
+            <w:r>
+              <w:rPr>
+                <w:rFonts w:ascii="BRH Malayalam Extra" w:hAnsi="BRH Malayalam Extra" w:cs="BRH Malayalam Extra"/>
+                <w:color w:val="000000"/>
+                <w:sz w:val="40"/>
+                <w:szCs w:val="40"/>
+              </w:rPr>
+              <w:t>b±y</w:t>
+            </w:r>
+            <w:proofErr w:type="spellEnd"/>
+            <w:r>
+              <w:rPr>
+                <w:rFonts w:ascii="BRH Malayalam Extra" w:hAnsi="BRH Malayalam Extra" w:cs="BRH Malayalam Extra"/>
+                <w:color w:val="000000"/>
+                <w:sz w:val="40"/>
+                <w:szCs w:val="40"/>
+              </w:rPr>
+              <w:t>—</w:t>
+            </w:r>
+            <w:proofErr w:type="spellStart"/>
+            <w:r>
+              <w:rPr>
+                <w:rFonts w:ascii="BRH Malayalam Extra" w:hAnsi="BRH Malayalam Extra" w:cs="BRH Malayalam Extra"/>
+                <w:color w:val="000000"/>
+                <w:sz w:val="40"/>
+                <w:szCs w:val="40"/>
+                <w:highlight w:val="yellow"/>
+              </w:rPr>
+              <w:t>Yx</w:t>
+            </w:r>
+            <w:r>
+              <w:rPr>
+                <w:rFonts w:ascii="BRH Malayalam Extra" w:hAnsi="BRH Malayalam Extra" w:cs="BRH Malayalam Extra"/>
+                <w:color w:val="000000"/>
+                <w:sz w:val="40"/>
+                <w:szCs w:val="40"/>
+              </w:rPr>
+              <w:t>iyöÉ</w:t>
+            </w:r>
+            <w:proofErr w:type="spellEnd"/>
+            <w:r>
+              <w:rPr>
+                <w:rFonts w:ascii="BRH Malayalam Extra" w:hAnsi="BRH Malayalam Extra" w:cs="BRH Malayalam Extra"/>
+                <w:color w:val="000000"/>
+                <w:sz w:val="32"/>
+                <w:szCs w:val="40"/>
+              </w:rPr>
+              <w:t>–</w:t>
+            </w:r>
+            <w:r>
+              <w:rPr>
+                <w:rFonts w:ascii="BRH Malayalam Extra" w:hAnsi="BRH Malayalam Extra" w:cs="BRH Malayalam Extra"/>
+                <w:color w:val="000000"/>
+                <w:sz w:val="40"/>
+                <w:szCs w:val="40"/>
+              </w:rPr>
+              <w:t xml:space="preserve"> </w:t>
+            </w:r>
+            <w:proofErr w:type="spellStart"/>
+            <w:r>
+              <w:rPr>
+                <w:rFonts w:ascii="BRH Malayalam Extra" w:hAnsi="BRH Malayalam Extra" w:cs="BRH Malayalam Extra"/>
+                <w:color w:val="000000"/>
+                <w:sz w:val="40"/>
+                <w:szCs w:val="40"/>
+              </w:rPr>
+              <w:t>tsë˜</w:t>
+            </w:r>
+            <w:r>
+              <w:rPr>
+                <w:rFonts w:ascii="BRH Malayalam Extra" w:hAnsi="BRH Malayalam Extra" w:cs="BRH Malayalam Extra"/>
+                <w:color w:val="000000"/>
+                <w:sz w:val="40"/>
+                <w:szCs w:val="40"/>
+              </w:rPr>
+              <w:t>I</w:t>
+            </w:r>
+            <w:proofErr w:type="spellEnd"/>
+            <w:r>
+              <w:rPr>
+                <w:rFonts w:ascii="BRH Malayalam Extra" w:hAnsi="BRH Malayalam Extra" w:cs="BRH Malayalam Extra"/>
+                <w:color w:val="000000"/>
+                <w:sz w:val="40"/>
+                <w:szCs w:val="40"/>
+              </w:rPr>
+              <w:t xml:space="preserve"> |</w:t>
+            </w:r>
+          </w:p>
+        </w:tc>
+        <w:tc>
+          <w:tcPr>
+            <w:tcW w:w="5451" w:type="dxa"/>
+            <w:tcBorders>
+              <w:top w:val="single" w:sz="4" w:space="0" w:color="000000"/>
+              <w:left w:val="single" w:sz="4" w:space="0" w:color="000000"/>
+              <w:bottom w:val="single" w:sz="4" w:space="0" w:color="000000"/>
+              <w:right w:val="single" w:sz="4" w:space="0" w:color="000000"/>
+            </w:tcBorders>
+          </w:tcPr>
+          <w:p>
+            <w:pPr>
+              <w:widowControl w:val="0"/>
+              <w:autoSpaceDE w:val="0"/>
+              <w:autoSpaceDN w:val="0"/>
+              <w:adjustRightInd w:val="0"/>
+              <w:spacing w:before="0" w:line="264" w:lineRule="auto"/>
+              <w:rPr>
+                <w:rFonts w:ascii="BRH Devanagari Extra" w:hAnsi="BRH Devanagari Extra" w:cs="BRH Devanagari Extra"/>
+                <w:color w:val="000000"/>
+                <w:sz w:val="40"/>
+                <w:szCs w:val="40"/>
+              </w:rPr>
+            </w:pPr>
+            <w:r>
+              <w:rPr>
+                <w:rFonts w:ascii="BRH Malayalam Extra" w:hAnsi="BRH Malayalam Extra" w:cs="BRH Malayalam Extra"/>
+                <w:color w:val="000000"/>
+                <w:sz w:val="40"/>
+                <w:szCs w:val="40"/>
+              </w:rPr>
+              <w:t>¥Z</w:t>
+            </w:r>
+            <w:r>
+              <w:rPr>
+                <w:rFonts w:ascii="BRH Malayalam Extra" w:hAnsi="BRH Malayalam Extra" w:cs="BRH Malayalam Extra"/>
+                <w:color w:val="000000"/>
+                <w:sz w:val="32"/>
+                <w:szCs w:val="40"/>
+              </w:rPr>
+              <w:t>–</w:t>
+            </w:r>
+            <w:r>
+              <w:rPr>
+                <w:rFonts w:ascii="BRH Malayalam Extra" w:hAnsi="BRH Malayalam Extra" w:cs="BRH Malayalam Extra"/>
+                <w:color w:val="000000"/>
+                <w:sz w:val="40"/>
+                <w:szCs w:val="40"/>
+              </w:rPr>
+              <w:t xml:space="preserve"> </w:t>
+            </w:r>
+            <w:proofErr w:type="spellStart"/>
+            <w:r>
+              <w:rPr>
+                <w:rFonts w:ascii="BRH Malayalam Extra" w:hAnsi="BRH Malayalam Extra" w:cs="BRH Malayalam Extra"/>
+                <w:color w:val="000000"/>
+                <w:sz w:val="40"/>
+                <w:szCs w:val="40"/>
+              </w:rPr>
+              <w:t>b±y</w:t>
+            </w:r>
+            <w:proofErr w:type="spellEnd"/>
+            <w:r>
+              <w:rPr>
+                <w:rFonts w:ascii="BRH Malayalam Extra" w:hAnsi="BRH Malayalam Extra" w:cs="BRH Malayalam Extra"/>
+                <w:color w:val="000000"/>
+                <w:sz w:val="40"/>
+                <w:szCs w:val="40"/>
+              </w:rPr>
+              <w:t>—</w:t>
+            </w:r>
+            <w:proofErr w:type="spellStart"/>
+            <w:r>
+              <w:rPr>
+                <w:rFonts w:ascii="BRH Malayalam Extra" w:hAnsi="BRH Malayalam Extra" w:cs="BRH Malayalam Extra"/>
+                <w:color w:val="000000"/>
+                <w:sz w:val="40"/>
+                <w:szCs w:val="40"/>
+                <w:highlight w:val="green"/>
+              </w:rPr>
+              <w:t>Y</w:t>
+            </w:r>
+            <w:r>
+              <w:rPr>
+                <w:rFonts w:ascii="BRH Malayalam Extra" w:hAnsi="BRH Malayalam Extra" w:cs="BRH Malayalam Extra"/>
+                <w:color w:val="000000"/>
+                <w:sz w:val="40"/>
+                <w:szCs w:val="40"/>
+              </w:rPr>
+              <w:t>iyöÉ</w:t>
+            </w:r>
+            <w:proofErr w:type="spellEnd"/>
+            <w:r>
+              <w:rPr>
+                <w:rFonts w:ascii="BRH Malayalam Extra" w:hAnsi="BRH Malayalam Extra" w:cs="BRH Malayalam Extra"/>
+                <w:color w:val="000000"/>
+                <w:sz w:val="32"/>
+                <w:szCs w:val="40"/>
+              </w:rPr>
+              <w:t>–</w:t>
+            </w:r>
+            <w:r>
+              <w:rPr>
+                <w:rFonts w:ascii="BRH Malayalam Extra" w:hAnsi="BRH Malayalam Extra" w:cs="BRH Malayalam Extra"/>
+                <w:color w:val="000000"/>
+                <w:sz w:val="40"/>
+                <w:szCs w:val="40"/>
+              </w:rPr>
+              <w:t xml:space="preserve"> </w:t>
+            </w:r>
+            <w:proofErr w:type="spellStart"/>
+            <w:r>
+              <w:rPr>
+                <w:rFonts w:ascii="BRH Malayalam Extra" w:hAnsi="BRH Malayalam Extra" w:cs="BRH Malayalam Extra"/>
+                <w:color w:val="000000"/>
+                <w:sz w:val="40"/>
+                <w:szCs w:val="40"/>
+              </w:rPr>
+              <w:t>tsë˜</w:t>
+            </w:r>
+            <w:r>
+              <w:rPr>
+                <w:rFonts w:ascii="BRH Malayalam Extra" w:hAnsi="BRH Malayalam Extra" w:cs="BRH Malayalam Extra"/>
+                <w:color w:val="000000"/>
+                <w:sz w:val="40"/>
+                <w:szCs w:val="40"/>
+              </w:rPr>
+              <w:t>I</w:t>
+            </w:r>
+            <w:proofErr w:type="spellEnd"/>
+            <w:r>
+              <w:rPr>
+                <w:rFonts w:ascii="BRH Malayalam Extra" w:hAnsi="BRH Malayalam Extra" w:cs="BRH Malayalam Extra"/>
+                <w:color w:val="000000"/>
+                <w:sz w:val="40"/>
+                <w:szCs w:val="40"/>
+              </w:rPr>
+              <w:t xml:space="preserve"> |</w:t>
+            </w:r>
+          </w:p>
+        </w:tc>
+      </w:tr>
+      <w:tr>
+        <w:trPr>
+          <w:trHeight w:val="929"/>
+        </w:trPr>
+        <w:tc>
+          <w:tcPr>
+            <w:tcW w:w="2269" w:type="dxa"/>
+            <w:tcBorders>
+              <w:top w:val="single" w:sz="4" w:space="0" w:color="000000"/>
+              <w:left w:val="single" w:sz="4" w:space="0" w:color="000000"/>
+              <w:bottom w:val="single" w:sz="4" w:space="0" w:color="000000"/>
+              <w:right w:val="single" w:sz="4" w:space="0" w:color="000000"/>
+            </w:tcBorders>
+          </w:tcPr>
+          <w:p>
+            <w:pPr>
+              <w:spacing w:before="0" w:line="240" w:lineRule="auto"/>
+              <w:rPr>
+                <w:b/>
+                <w:sz w:val="28"/>
+                <w:szCs w:val="28"/>
+              </w:rPr>
+            </w:pPr>
+            <w:r>
+              <w:rPr>
+                <w:b/>
+                <w:sz w:val="28"/>
+                <w:szCs w:val="28"/>
+              </w:rPr>
+              <w:t>TB 2.</w:t>
+            </w:r>
+            <w:r>
+              <w:rPr>
+                <w:b/>
+                <w:sz w:val="28"/>
+                <w:szCs w:val="28"/>
+              </w:rPr>
+              <w:t>8.5.9</w:t>
+            </w:r>
+          </w:p>
+          <w:p>
+            <w:pPr>
+              <w:spacing w:before="0" w:line="240" w:lineRule="auto"/>
+              <w:rPr>
+                <w:b/>
+                <w:sz w:val="28"/>
+                <w:szCs w:val="28"/>
+              </w:rPr>
+            </w:pPr>
+            <w:r>
+              <w:rPr>
+                <w:b/>
+                <w:sz w:val="28"/>
+                <w:szCs w:val="28"/>
+              </w:rPr>
+              <w:t xml:space="preserve">Line No - </w:t>
+            </w:r>
+            <w:r>
+              <w:rPr>
+                <w:b/>
+                <w:sz w:val="28"/>
+                <w:szCs w:val="28"/>
+              </w:rPr>
+              <w:t>6</w:t>
+            </w:r>
+          </w:p>
+          <w:p>
+            <w:pPr>
+              <w:spacing w:before="0"/>
+              <w:rPr>
+                <w:sz w:val="28"/>
+                <w:szCs w:val="28"/>
+              </w:rPr>
+            </w:pPr>
+            <w:proofErr w:type="spellStart"/>
+            <w:r>
+              <w:rPr>
+                <w:b/>
+                <w:sz w:val="28"/>
+                <w:szCs w:val="28"/>
+              </w:rPr>
+              <w:t>Dasini</w:t>
+            </w:r>
+            <w:proofErr w:type="spellEnd"/>
+            <w:r>
+              <w:rPr>
+                <w:b/>
+                <w:sz w:val="28"/>
+                <w:szCs w:val="28"/>
+              </w:rPr>
+              <w:t xml:space="preserve"> No - </w:t>
+            </w:r>
+            <w:r>
+              <w:rPr>
+                <w:b/>
+                <w:sz w:val="28"/>
+                <w:szCs w:val="28"/>
+              </w:rPr>
+              <w:t>39</w:t>
+            </w:r>
+          </w:p>
+        </w:tc>
+        <w:tc>
+          <w:tcPr>
+            <w:tcW w:w="5529" w:type="dxa"/>
+            <w:tcBorders>
+              <w:top w:val="single" w:sz="4" w:space="0" w:color="000000"/>
+              <w:left w:val="single" w:sz="4" w:space="0" w:color="000000"/>
+              <w:bottom w:val="single" w:sz="4" w:space="0" w:color="000000"/>
+              <w:right w:val="single" w:sz="4" w:space="0" w:color="000000"/>
+            </w:tcBorders>
+          </w:tcPr>
+          <w:p>
+            <w:pPr>
+              <w:widowControl w:val="0"/>
+              <w:autoSpaceDE w:val="0"/>
+              <w:autoSpaceDN w:val="0"/>
+              <w:adjustRightInd w:val="0"/>
+              <w:spacing w:line="252" w:lineRule="auto"/>
+              <w:ind w:right="438"/>
+              <w:rPr>
+                <w:rFonts w:ascii="BRH Devanagari Extra" w:hAnsi="BRH Devanagari Extra" w:cs="BRH Devanagari Extra"/>
+                <w:color w:val="000000"/>
+                <w:sz w:val="40"/>
+                <w:szCs w:val="40"/>
+              </w:rPr>
+            </w:pPr>
+            <w:proofErr w:type="spellStart"/>
+            <w:r>
+              <w:rPr>
+                <w:rFonts w:ascii="BRH Malayalam Extra" w:hAnsi="BRH Malayalam Extra" w:cs="BRH Malayalam Extra"/>
+                <w:color w:val="000000"/>
+                <w:sz w:val="40"/>
+                <w:szCs w:val="40"/>
+              </w:rPr>
+              <w:t>p£r</w:t>
+            </w:r>
+            <w:proofErr w:type="spellEnd"/>
+            <w:r>
+              <w:rPr>
+                <w:rFonts w:ascii="BRH Malayalam Extra" w:hAnsi="BRH Malayalam Extra" w:cs="BRH Malayalam Extra"/>
+                <w:color w:val="000000"/>
+                <w:sz w:val="32"/>
+                <w:szCs w:val="40"/>
+              </w:rPr>
+              <w:t>–</w:t>
+            </w:r>
+            <w:r>
+              <w:rPr>
+                <w:rFonts w:ascii="BRH Malayalam Extra" w:hAnsi="BRH Malayalam Extra" w:cs="BRH Malayalam Extra"/>
+                <w:color w:val="000000"/>
+                <w:sz w:val="40"/>
+                <w:szCs w:val="40"/>
+              </w:rPr>
+              <w:t>h G</w:t>
+            </w:r>
+            <w:r>
+              <w:rPr>
+                <w:rFonts w:ascii="BRH Malayalam Extra" w:hAnsi="BRH Malayalam Extra" w:cs="BRH Malayalam Extra"/>
+                <w:color w:val="000000"/>
+                <w:sz w:val="40"/>
+                <w:szCs w:val="40"/>
+                <w:highlight w:val="yellow"/>
+              </w:rPr>
+              <w:t>Z¡</w:t>
+            </w:r>
+            <w:r>
+              <w:rPr>
+                <w:rFonts w:ascii="BRH Malayalam Extra" w:hAnsi="BRH Malayalam Extra" w:cs="BRH Malayalam Extra"/>
+                <w:color w:val="000000"/>
+                <w:sz w:val="40"/>
+                <w:szCs w:val="40"/>
+              </w:rPr>
+              <w:t>— e</w:t>
+            </w:r>
+            <w:r>
+              <w:rPr>
+                <w:rFonts w:ascii="BRH Malayalam Extra" w:hAnsi="BRH Malayalam Extra" w:cs="BRH Malayalam Extra"/>
+                <w:color w:val="000000"/>
+                <w:sz w:val="32"/>
+                <w:szCs w:val="40"/>
+              </w:rPr>
+              <w:t>–</w:t>
+            </w:r>
+            <w:proofErr w:type="spellStart"/>
+            <w:r>
+              <w:rPr>
+                <w:rFonts w:ascii="BRH Malayalam Extra" w:hAnsi="BRH Malayalam Extra" w:cs="BRH Malayalam Extra"/>
+                <w:color w:val="000000"/>
+                <w:sz w:val="40"/>
+                <w:szCs w:val="40"/>
+              </w:rPr>
+              <w:t>ÒxZ</w:t>
+            </w:r>
+            <w:proofErr w:type="spellEnd"/>
+            <w:r>
+              <w:rPr>
+                <w:rFonts w:ascii="BRH Malayalam Extra" w:hAnsi="BRH Malayalam Extra" w:cs="BRH Malayalam Extra"/>
+                <w:color w:val="000000"/>
+                <w:sz w:val="40"/>
+                <w:szCs w:val="40"/>
+              </w:rPr>
+              <w:t>§ |</w:t>
+            </w:r>
+          </w:p>
+        </w:tc>
+        <w:tc>
+          <w:tcPr>
+            <w:tcW w:w="5451" w:type="dxa"/>
+            <w:tcBorders>
+              <w:top w:val="single" w:sz="4" w:space="0" w:color="000000"/>
+              <w:left w:val="single" w:sz="4" w:space="0" w:color="000000"/>
+              <w:bottom w:val="single" w:sz="4" w:space="0" w:color="000000"/>
+              <w:right w:val="single" w:sz="4" w:space="0" w:color="000000"/>
+            </w:tcBorders>
+          </w:tcPr>
+          <w:p>
+            <w:pPr>
+              <w:widowControl w:val="0"/>
+              <w:autoSpaceDE w:val="0"/>
+              <w:autoSpaceDN w:val="0"/>
+              <w:adjustRightInd w:val="0"/>
+              <w:spacing w:before="0" w:line="264" w:lineRule="auto"/>
+              <w:rPr>
+                <w:rFonts w:ascii="BRH Devanagari Extra" w:hAnsi="BRH Devanagari Extra" w:cs="BRH Devanagari Extra"/>
+                <w:color w:val="000000"/>
+                <w:sz w:val="40"/>
+                <w:szCs w:val="40"/>
+              </w:rPr>
+            </w:pPr>
+            <w:proofErr w:type="spellStart"/>
+            <w:r>
+              <w:rPr>
+                <w:rFonts w:ascii="BRH Malayalam Extra" w:hAnsi="BRH Malayalam Extra" w:cs="BRH Malayalam Extra"/>
+                <w:color w:val="000000"/>
+                <w:sz w:val="40"/>
+                <w:szCs w:val="40"/>
+              </w:rPr>
+              <w:t>p£r</w:t>
+            </w:r>
+            <w:proofErr w:type="spellEnd"/>
+            <w:r>
+              <w:rPr>
+                <w:rFonts w:ascii="BRH Malayalam Extra" w:hAnsi="BRH Malayalam Extra" w:cs="BRH Malayalam Extra"/>
+                <w:color w:val="000000"/>
+                <w:sz w:val="32"/>
+                <w:szCs w:val="40"/>
+              </w:rPr>
+              <w:t>–</w:t>
+            </w:r>
+            <w:r>
+              <w:rPr>
+                <w:rFonts w:ascii="BRH Malayalam Extra" w:hAnsi="BRH Malayalam Extra" w:cs="BRH Malayalam Extra"/>
+                <w:color w:val="000000"/>
+                <w:sz w:val="40"/>
+                <w:szCs w:val="40"/>
+              </w:rPr>
+              <w:t xml:space="preserve">h </w:t>
+            </w:r>
+            <w:r>
+              <w:rPr>
+                <w:rFonts w:ascii="BRH Malayalam Extra" w:hAnsi="BRH Malayalam Extra" w:cs="BRH Malayalam Extra"/>
+                <w:color w:val="000000"/>
+                <w:sz w:val="40"/>
+                <w:szCs w:val="40"/>
+                <w:highlight w:val="green"/>
+              </w:rPr>
+              <w:t>G</w:t>
+            </w:r>
+            <w:r>
+              <w:rPr>
+                <w:rFonts w:ascii="BRH Malayalam Extra" w:hAnsi="BRH Malayalam Extra" w:cs="BRH Malayalam Extra"/>
+                <w:color w:val="000000"/>
+                <w:sz w:val="40"/>
+                <w:szCs w:val="40"/>
+              </w:rPr>
+              <w:t>—Z¡ e</w:t>
+            </w:r>
+            <w:r>
+              <w:rPr>
+                <w:rFonts w:ascii="BRH Malayalam Extra" w:hAnsi="BRH Malayalam Extra" w:cs="BRH Malayalam Extra"/>
+                <w:color w:val="000000"/>
+                <w:sz w:val="32"/>
+                <w:szCs w:val="40"/>
+              </w:rPr>
+              <w:t>–</w:t>
+            </w:r>
+            <w:proofErr w:type="spellStart"/>
+            <w:r>
+              <w:rPr>
+                <w:rFonts w:ascii="BRH Malayalam Extra" w:hAnsi="BRH Malayalam Extra" w:cs="BRH Malayalam Extra"/>
+                <w:color w:val="000000"/>
+                <w:sz w:val="40"/>
+                <w:szCs w:val="40"/>
+              </w:rPr>
+              <w:t>ÒxZ</w:t>
+            </w:r>
+            <w:proofErr w:type="spellEnd"/>
+            <w:r>
+              <w:rPr>
+                <w:rFonts w:ascii="BRH Malayalam Extra" w:hAnsi="BRH Malayalam Extra" w:cs="BRH Malayalam Extra"/>
+                <w:color w:val="000000"/>
+                <w:sz w:val="40"/>
+                <w:szCs w:val="40"/>
+              </w:rPr>
+              <w:t>§ |</w:t>
+            </w:r>
+          </w:p>
+        </w:tc>
+      </w:tr>
+      <w:tr>
+        <w:trPr>
+          <w:trHeight w:val="929"/>
+        </w:trPr>
+        <w:tc>
+          <w:tcPr>
+            <w:tcW w:w="2269" w:type="dxa"/>
+            <w:tcBorders>
+              <w:top w:val="single" w:sz="4" w:space="0" w:color="000000"/>
+              <w:left w:val="single" w:sz="4" w:space="0" w:color="000000"/>
+              <w:bottom w:val="single" w:sz="4" w:space="0" w:color="000000"/>
+              <w:right w:val="single" w:sz="4" w:space="0" w:color="000000"/>
+            </w:tcBorders>
+          </w:tcPr>
+          <w:p>
+            <w:pPr>
+              <w:spacing w:before="0" w:line="240" w:lineRule="auto"/>
+              <w:rPr>
+                <w:b/>
+                <w:sz w:val="28"/>
+                <w:szCs w:val="28"/>
+              </w:rPr>
+            </w:pPr>
+            <w:r>
+              <w:rPr>
+                <w:b/>
+                <w:sz w:val="28"/>
+                <w:szCs w:val="28"/>
+              </w:rPr>
+              <w:t>TB 2.</w:t>
+            </w:r>
+            <w:r>
+              <w:rPr>
+                <w:b/>
+                <w:sz w:val="28"/>
+                <w:szCs w:val="28"/>
+              </w:rPr>
+              <w:t>8.6.4</w:t>
+            </w:r>
+          </w:p>
+          <w:p>
+            <w:pPr>
+              <w:spacing w:before="0" w:line="240" w:lineRule="auto"/>
+              <w:rPr>
+                <w:b/>
+                <w:sz w:val="28"/>
+                <w:szCs w:val="28"/>
+              </w:rPr>
+            </w:pPr>
+            <w:r>
+              <w:rPr>
+                <w:b/>
+                <w:sz w:val="28"/>
+                <w:szCs w:val="28"/>
+              </w:rPr>
+              <w:t xml:space="preserve">Line No - </w:t>
+            </w:r>
+            <w:r>
+              <w:rPr>
+                <w:b/>
+                <w:sz w:val="28"/>
+                <w:szCs w:val="28"/>
+              </w:rPr>
+              <w:t>8</w:t>
+            </w:r>
+          </w:p>
+          <w:p>
+            <w:pPr>
+              <w:spacing w:before="0"/>
+              <w:rPr>
+                <w:sz w:val="28"/>
+                <w:szCs w:val="28"/>
+              </w:rPr>
+            </w:pPr>
+            <w:proofErr w:type="spellStart"/>
+            <w:r>
+              <w:rPr>
+                <w:b/>
+                <w:sz w:val="28"/>
+                <w:szCs w:val="28"/>
+              </w:rPr>
+              <w:t>Dasini</w:t>
+            </w:r>
+            <w:proofErr w:type="spellEnd"/>
+            <w:r>
+              <w:rPr>
+                <w:b/>
+                <w:sz w:val="28"/>
+                <w:szCs w:val="28"/>
+              </w:rPr>
+              <w:t xml:space="preserve"> No - </w:t>
+            </w:r>
+            <w:r>
+              <w:rPr>
+                <w:b/>
+                <w:sz w:val="28"/>
+                <w:szCs w:val="28"/>
+              </w:rPr>
+              <w:t>43</w:t>
+            </w:r>
+          </w:p>
+        </w:tc>
+        <w:tc>
+          <w:tcPr>
+            <w:tcW w:w="5529" w:type="dxa"/>
+            <w:tcBorders>
+              <w:top w:val="single" w:sz="4" w:space="0" w:color="000000"/>
+              <w:left w:val="single" w:sz="4" w:space="0" w:color="000000"/>
+              <w:bottom w:val="single" w:sz="4" w:space="0" w:color="000000"/>
+              <w:right w:val="single" w:sz="4" w:space="0" w:color="000000"/>
+            </w:tcBorders>
+          </w:tcPr>
+          <w:p>
+            <w:pPr>
+              <w:widowControl w:val="0"/>
+              <w:autoSpaceDE w:val="0"/>
+              <w:autoSpaceDN w:val="0"/>
+              <w:adjustRightInd w:val="0"/>
+              <w:spacing w:before="0" w:line="240" w:lineRule="auto"/>
+              <w:rPr>
+                <w:rFonts w:ascii="BRH Devanagari Extra" w:hAnsi="BRH Devanagari Extra" w:cs="BRH Devanagari Extra"/>
+                <w:color w:val="000000"/>
+                <w:sz w:val="40"/>
+                <w:szCs w:val="40"/>
+              </w:rPr>
+            </w:pPr>
+            <w:r>
+              <w:rPr>
+                <w:rFonts w:ascii="BRH Malayalam Extra" w:hAnsi="BRH Malayalam Extra" w:cs="BRH Malayalam Extra"/>
+                <w:color w:val="000000"/>
+                <w:sz w:val="40"/>
+                <w:szCs w:val="40"/>
+              </w:rPr>
+              <w:t>¥b</w:t>
+            </w:r>
+            <w:r>
+              <w:rPr>
+                <w:rFonts w:ascii="BRH Malayalam Extra" w:hAnsi="BRH Malayalam Extra" w:cs="BRH Malayalam Extra"/>
+                <w:color w:val="000000"/>
+                <w:sz w:val="32"/>
+                <w:szCs w:val="40"/>
+              </w:rPr>
+              <w:t>–</w:t>
+            </w:r>
+            <w:proofErr w:type="spellStart"/>
+            <w:r>
+              <w:rPr>
+                <w:rFonts w:ascii="BRH Malayalam Extra" w:hAnsi="BRH Malayalam Extra" w:cs="BRH Malayalam Extra"/>
+                <w:color w:val="000000"/>
+                <w:sz w:val="40"/>
+                <w:szCs w:val="40"/>
+                <w:highlight w:val="yellow"/>
+              </w:rPr>
+              <w:t>pxI</w:t>
+            </w:r>
+            <w:proofErr w:type="spellEnd"/>
+            <w:r>
+              <w:rPr>
+                <w:rFonts w:ascii="BRH Malayalam Extra" w:hAnsi="BRH Malayalam Extra" w:cs="BRH Malayalam Extra"/>
+                <w:color w:val="000000"/>
+                <w:sz w:val="40"/>
+                <w:szCs w:val="40"/>
+              </w:rPr>
+              <w:t xml:space="preserve"> </w:t>
+            </w:r>
+            <w:proofErr w:type="spellStart"/>
+            <w:r>
+              <w:rPr>
+                <w:rFonts w:ascii="BRH Malayalam Extra" w:hAnsi="BRH Malayalam Extra" w:cs="BRH Malayalam Extra"/>
+                <w:color w:val="000000"/>
+                <w:sz w:val="40"/>
+                <w:szCs w:val="40"/>
+              </w:rPr>
+              <w:t>APâx</w:t>
+            </w:r>
+            <w:proofErr w:type="spellEnd"/>
+            <w:r>
+              <w:rPr>
+                <w:rFonts w:ascii="BRH Malayalam Extra" w:hAnsi="BRH Malayalam Extra" w:cs="BRH Malayalam Extra"/>
+                <w:color w:val="000000"/>
+                <w:sz w:val="40"/>
+                <w:szCs w:val="40"/>
+              </w:rPr>
+              <w:t xml:space="preserve">˜ </w:t>
+            </w:r>
+            <w:proofErr w:type="spellStart"/>
+            <w:r>
+              <w:rPr>
+                <w:rFonts w:ascii="BRH Malayalam Extra" w:hAnsi="BRH Malayalam Extra" w:cs="BRH Malayalam Extra"/>
+                <w:sz w:val="40"/>
+                <w:szCs w:val="40"/>
+              </w:rPr>
+              <w:t>ögÖ</w:t>
+            </w:r>
+            <w:proofErr w:type="spellEnd"/>
+            <w:r>
+              <w:rPr>
+                <w:rFonts w:ascii="BRH Malayalam Extra" w:hAnsi="BRH Malayalam Extra" w:cs="BRH Malayalam Extra"/>
+                <w:sz w:val="32"/>
+                <w:szCs w:val="40"/>
+              </w:rPr>
+              <w:t>–</w:t>
+            </w:r>
+            <w:proofErr w:type="spellStart"/>
+            <w:r>
+              <w:rPr>
+                <w:rFonts w:ascii="BRH Malayalam Extra" w:hAnsi="BRH Malayalam Extra" w:cs="BRH Malayalam Extra"/>
+                <w:sz w:val="40"/>
+                <w:szCs w:val="40"/>
+              </w:rPr>
+              <w:t>K£Zx</w:t>
+            </w:r>
+            <w:proofErr w:type="spellEnd"/>
+            <w:r>
+              <w:rPr>
+                <w:rFonts w:ascii="BRH Malayalam Extra" w:hAnsi="BRH Malayalam Extra" w:cs="BRH Malayalam Extra"/>
+                <w:sz w:val="40"/>
+                <w:szCs w:val="40"/>
+              </w:rPr>
+              <w:t>—</w:t>
+            </w:r>
+          </w:p>
+        </w:tc>
+        <w:tc>
+          <w:tcPr>
+            <w:tcW w:w="5451" w:type="dxa"/>
+            <w:tcBorders>
+              <w:top w:val="single" w:sz="4" w:space="0" w:color="000000"/>
+              <w:left w:val="single" w:sz="4" w:space="0" w:color="000000"/>
+              <w:bottom w:val="single" w:sz="4" w:space="0" w:color="000000"/>
+              <w:right w:val="single" w:sz="4" w:space="0" w:color="000000"/>
+            </w:tcBorders>
+          </w:tcPr>
+          <w:p>
+            <w:pPr>
+              <w:widowControl w:val="0"/>
+              <w:autoSpaceDE w:val="0"/>
+              <w:autoSpaceDN w:val="0"/>
+              <w:adjustRightInd w:val="0"/>
+              <w:spacing w:before="0" w:line="264" w:lineRule="auto"/>
+              <w:rPr>
+                <w:rFonts w:ascii="BRH Devanagari Extra" w:hAnsi="BRH Devanagari Extra" w:cs="BRH Devanagari Extra"/>
+                <w:color w:val="000000"/>
+                <w:sz w:val="40"/>
+                <w:szCs w:val="40"/>
+              </w:rPr>
+            </w:pPr>
+            <w:r>
+              <w:rPr>
+                <w:rFonts w:ascii="BRH Malayalam Extra" w:hAnsi="BRH Malayalam Extra" w:cs="BRH Malayalam Extra"/>
+                <w:color w:val="000000"/>
+                <w:sz w:val="40"/>
+                <w:szCs w:val="40"/>
+              </w:rPr>
+              <w:t>¥b</w:t>
+            </w:r>
+            <w:r>
+              <w:rPr>
+                <w:rFonts w:ascii="BRH Malayalam Extra" w:hAnsi="BRH Malayalam Extra" w:cs="BRH Malayalam Extra"/>
+                <w:color w:val="000000"/>
+                <w:sz w:val="32"/>
+                <w:szCs w:val="40"/>
+              </w:rPr>
+              <w:t>–</w:t>
+            </w:r>
+            <w:proofErr w:type="spellStart"/>
+            <w:r>
+              <w:rPr>
+                <w:rFonts w:ascii="BRH Malayalam Extra" w:hAnsi="BRH Malayalam Extra" w:cs="BRH Malayalam Extra"/>
+                <w:color w:val="000000"/>
+                <w:sz w:val="40"/>
+                <w:szCs w:val="40"/>
+                <w:highlight w:val="green"/>
+              </w:rPr>
+              <w:t>px</w:t>
+            </w:r>
+            <w:r>
+              <w:rPr>
+                <w:rFonts w:ascii="BRH Devanagari Extra" w:hAnsi="BRH Devanagari Extra" w:cs="BRH Devanagari Extra"/>
+                <w:sz w:val="36"/>
+                <w:szCs w:val="36"/>
+                <w:highlight w:val="green"/>
+              </w:rPr>
+              <w:t>óè</w:t>
+            </w:r>
+            <w:proofErr w:type="spellEnd"/>
+            <w:r>
+              <w:rPr>
+                <w:rFonts w:ascii="BRH Malayalam Extra" w:hAnsi="BRH Malayalam Extra" w:cs="BRH Malayalam Extra"/>
+                <w:color w:val="000000"/>
+                <w:sz w:val="40"/>
+                <w:szCs w:val="40"/>
+              </w:rPr>
+              <w:t xml:space="preserve"> </w:t>
+            </w:r>
+            <w:proofErr w:type="spellStart"/>
+            <w:r>
+              <w:rPr>
+                <w:rFonts w:ascii="BRH Malayalam Extra" w:hAnsi="BRH Malayalam Extra" w:cs="BRH Malayalam Extra"/>
+                <w:color w:val="000000"/>
+                <w:sz w:val="40"/>
+                <w:szCs w:val="40"/>
+              </w:rPr>
+              <w:t>APâx</w:t>
+            </w:r>
+            <w:proofErr w:type="spellEnd"/>
+            <w:r>
+              <w:rPr>
+                <w:rFonts w:ascii="BRH Malayalam Extra" w:hAnsi="BRH Malayalam Extra" w:cs="BRH Malayalam Extra"/>
+                <w:color w:val="000000"/>
+                <w:sz w:val="40"/>
+                <w:szCs w:val="40"/>
+              </w:rPr>
+              <w:t xml:space="preserve">˜ </w:t>
+            </w:r>
+            <w:proofErr w:type="spellStart"/>
+            <w:r>
+              <w:rPr>
+                <w:rFonts w:ascii="BRH Malayalam Extra" w:hAnsi="BRH Malayalam Extra" w:cs="BRH Malayalam Extra"/>
+                <w:sz w:val="40"/>
+                <w:szCs w:val="40"/>
+              </w:rPr>
+              <w:t>ögÖ</w:t>
+            </w:r>
+            <w:proofErr w:type="spellEnd"/>
+            <w:r>
+              <w:rPr>
+                <w:rFonts w:ascii="BRH Malayalam Extra" w:hAnsi="BRH Malayalam Extra" w:cs="BRH Malayalam Extra"/>
+                <w:sz w:val="32"/>
+                <w:szCs w:val="40"/>
+              </w:rPr>
+              <w:t>–</w:t>
+            </w:r>
+            <w:proofErr w:type="spellStart"/>
+            <w:r>
+              <w:rPr>
+                <w:rFonts w:ascii="BRH Malayalam Extra" w:hAnsi="BRH Malayalam Extra" w:cs="BRH Malayalam Extra"/>
+                <w:sz w:val="40"/>
+                <w:szCs w:val="40"/>
+              </w:rPr>
+              <w:t>K£Zx</w:t>
+            </w:r>
+            <w:proofErr w:type="spellEnd"/>
+            <w:r>
+              <w:rPr>
+                <w:rFonts w:ascii="BRH Malayalam Extra" w:hAnsi="BRH Malayalam Extra" w:cs="BRH Malayalam Extra"/>
+                <w:sz w:val="40"/>
+                <w:szCs w:val="40"/>
+              </w:rPr>
+              <w:t>—</w:t>
+            </w:r>
+          </w:p>
+        </w:tc>
+      </w:tr>
+      <w:tr>
+        <w:trPr>
+          <w:trHeight w:val="929"/>
+        </w:trPr>
+        <w:tc>
+          <w:tcPr>
+            <w:tcW w:w="2269" w:type="dxa"/>
+            <w:tcBorders>
+              <w:top w:val="single" w:sz="4" w:space="0" w:color="000000"/>
+              <w:left w:val="single" w:sz="4" w:space="0" w:color="000000"/>
+              <w:bottom w:val="single" w:sz="4" w:space="0" w:color="000000"/>
+              <w:right w:val="single" w:sz="4" w:space="0" w:color="000000"/>
+            </w:tcBorders>
+          </w:tcPr>
+          <w:p>
+            <w:pPr>
+              <w:spacing w:before="0" w:line="240" w:lineRule="auto"/>
+              <w:rPr>
+                <w:b/>
+                <w:sz w:val="28"/>
+                <w:szCs w:val="28"/>
+              </w:rPr>
+            </w:pPr>
+            <w:r>
+              <w:rPr>
+                <w:b/>
+                <w:sz w:val="28"/>
+                <w:szCs w:val="28"/>
+              </w:rPr>
+              <w:t>TB 2.</w:t>
+            </w:r>
+            <w:r>
+              <w:rPr>
+                <w:b/>
+                <w:sz w:val="28"/>
+                <w:szCs w:val="28"/>
+              </w:rPr>
+              <w:t>8.6.5</w:t>
+            </w:r>
+          </w:p>
+          <w:p>
+            <w:pPr>
+              <w:spacing w:before="0" w:line="240" w:lineRule="auto"/>
+              <w:rPr>
+                <w:b/>
+                <w:sz w:val="28"/>
+                <w:szCs w:val="28"/>
+              </w:rPr>
+            </w:pPr>
+            <w:r>
+              <w:rPr>
+                <w:b/>
+                <w:sz w:val="28"/>
+                <w:szCs w:val="28"/>
+              </w:rPr>
+              <w:t xml:space="preserve">Line No </w:t>
+            </w:r>
+            <w:r>
+              <w:rPr>
+                <w:b/>
+                <w:sz w:val="28"/>
+                <w:szCs w:val="28"/>
+              </w:rPr>
+              <w:t>–</w:t>
+            </w:r>
+            <w:r>
+              <w:rPr>
+                <w:b/>
+                <w:sz w:val="28"/>
+                <w:szCs w:val="28"/>
+              </w:rPr>
+              <w:t xml:space="preserve"> </w:t>
+            </w:r>
+            <w:r>
+              <w:rPr>
+                <w:b/>
+                <w:sz w:val="28"/>
+                <w:szCs w:val="28"/>
+              </w:rPr>
+              <w:t>3</w:t>
+            </w:r>
+          </w:p>
+          <w:p>
+            <w:pPr>
+              <w:spacing w:before="0"/>
+              <w:rPr>
+                <w:sz w:val="28"/>
+                <w:szCs w:val="28"/>
+              </w:rPr>
+            </w:pPr>
+            <w:proofErr w:type="spellStart"/>
+            <w:r>
+              <w:rPr>
+                <w:b/>
+                <w:sz w:val="28"/>
+                <w:szCs w:val="28"/>
+              </w:rPr>
+              <w:t>Dasini</w:t>
+            </w:r>
+            <w:proofErr w:type="spellEnd"/>
+            <w:r>
+              <w:rPr>
+                <w:b/>
+                <w:sz w:val="28"/>
+                <w:szCs w:val="28"/>
+              </w:rPr>
+              <w:t xml:space="preserve"> No - 4</w:t>
+            </w:r>
+            <w:r>
+              <w:rPr>
+                <w:b/>
+                <w:sz w:val="28"/>
+                <w:szCs w:val="28"/>
+              </w:rPr>
+              <w:t>4</w:t>
+            </w:r>
+          </w:p>
+        </w:tc>
+        <w:tc>
+          <w:tcPr>
+            <w:tcW w:w="5529" w:type="dxa"/>
+            <w:tcBorders>
+              <w:top w:val="single" w:sz="4" w:space="0" w:color="000000"/>
+              <w:left w:val="single" w:sz="4" w:space="0" w:color="000000"/>
+              <w:bottom w:val="single" w:sz="4" w:space="0" w:color="000000"/>
+              <w:right w:val="single" w:sz="4" w:space="0" w:color="000000"/>
+            </w:tcBorders>
+          </w:tcPr>
+          <w:p>
+            <w:pPr>
+              <w:widowControl w:val="0"/>
+              <w:autoSpaceDE w:val="0"/>
+              <w:autoSpaceDN w:val="0"/>
+              <w:adjustRightInd w:val="0"/>
+              <w:spacing w:before="0" w:line="240" w:lineRule="auto"/>
+              <w:rPr>
+                <w:rFonts w:ascii="BRH Devanagari Extra" w:hAnsi="BRH Devanagari Extra" w:cs="BRH Devanagari Extra"/>
+                <w:color w:val="000000"/>
+                <w:sz w:val="40"/>
+                <w:szCs w:val="40"/>
+              </w:rPr>
+            </w:pPr>
+            <w:proofErr w:type="spellStart"/>
+            <w:r>
+              <w:rPr>
+                <w:rFonts w:ascii="BRH Malayalam Extra" w:hAnsi="BRH Malayalam Extra" w:cs="BRH Malayalam Extra"/>
+                <w:color w:val="000000"/>
+                <w:sz w:val="40"/>
+                <w:szCs w:val="40"/>
+              </w:rPr>
+              <w:t>BbyZõx</w:t>
+            </w:r>
+            <w:proofErr w:type="spellEnd"/>
+            <w:r>
+              <w:rPr>
+                <w:rFonts w:ascii="BRH Malayalam Extra" w:hAnsi="BRH Malayalam Extra" w:cs="BRH Malayalam Extra"/>
+                <w:color w:val="000000"/>
+                <w:sz w:val="40"/>
+                <w:szCs w:val="40"/>
+              </w:rPr>
+              <w:t xml:space="preserve"> </w:t>
+            </w:r>
+            <w:proofErr w:type="spellStart"/>
+            <w:r>
+              <w:rPr>
+                <w:rFonts w:ascii="BRH Malayalam Extra" w:hAnsi="BRH Malayalam Extra" w:cs="BRH Malayalam Extra"/>
+                <w:color w:val="000000"/>
+                <w:sz w:val="40"/>
+                <w:szCs w:val="40"/>
+                <w:highlight w:val="yellow"/>
+              </w:rPr>
+              <w:t>B</w:t>
+            </w:r>
+            <w:r>
+              <w:rPr>
+                <w:rFonts w:ascii="BRH Malayalam Extra" w:hAnsi="BRH Malayalam Extra" w:cs="BRH Malayalam Extra"/>
+                <w:color w:val="000000"/>
+                <w:sz w:val="40"/>
+                <w:szCs w:val="40"/>
+              </w:rPr>
+              <w:t>by¥Z</w:t>
+            </w:r>
+            <w:proofErr w:type="spellEnd"/>
+            <w:r>
+              <w:rPr>
+                <w:rFonts w:ascii="BRH Malayalam Extra" w:hAnsi="BRH Malayalam Extra" w:cs="BRH Malayalam Extra"/>
+                <w:color w:val="000000"/>
+                <w:sz w:val="40"/>
+                <w:szCs w:val="40"/>
+              </w:rPr>
+              <w:t xml:space="preserve"> s</w:t>
+            </w:r>
+            <w:r>
+              <w:rPr>
+                <w:rFonts w:ascii="BRH Malayalam Extra" w:hAnsi="BRH Malayalam Extra" w:cs="BRH Malayalam Extra"/>
+                <w:color w:val="000000"/>
+                <w:sz w:val="32"/>
+                <w:szCs w:val="40"/>
+              </w:rPr>
+              <w:t>–</w:t>
+            </w:r>
+            <w:r>
+              <w:rPr>
+                <w:rFonts w:ascii="BRH Malayalam Extra" w:hAnsi="BRH Malayalam Extra" w:cs="BRH Malayalam Extra"/>
+                <w:color w:val="000000"/>
+                <w:sz w:val="40"/>
+                <w:szCs w:val="40"/>
+              </w:rPr>
+              <w:t>¥</w:t>
+            </w:r>
+            <w:proofErr w:type="spellStart"/>
+            <w:r>
+              <w:rPr>
+                <w:rFonts w:ascii="BRH Malayalam Extra" w:hAnsi="BRH Malayalam Extra" w:cs="BRH Malayalam Extra"/>
+                <w:color w:val="000000"/>
+                <w:sz w:val="40"/>
+                <w:szCs w:val="40"/>
+              </w:rPr>
+              <w:t>Rxrx˜J</w:t>
+            </w:r>
+            <w:proofErr w:type="spellEnd"/>
+            <w:r>
+              <w:rPr>
+                <w:rFonts w:ascii="BRH Malayalam Extra" w:hAnsi="BRH Malayalam Extra" w:cs="BRH Malayalam Extra"/>
+                <w:color w:val="000000"/>
+                <w:sz w:val="40"/>
+                <w:szCs w:val="40"/>
+              </w:rPr>
+              <w:t xml:space="preserve"> |</w:t>
+            </w:r>
+          </w:p>
+        </w:tc>
+        <w:tc>
+          <w:tcPr>
+            <w:tcW w:w="5451" w:type="dxa"/>
+            <w:tcBorders>
+              <w:top w:val="single" w:sz="4" w:space="0" w:color="000000"/>
+              <w:left w:val="single" w:sz="4" w:space="0" w:color="000000"/>
+              <w:bottom w:val="single" w:sz="4" w:space="0" w:color="000000"/>
+              <w:right w:val="single" w:sz="4" w:space="0" w:color="000000"/>
+            </w:tcBorders>
+          </w:tcPr>
+          <w:p>
+            <w:pPr>
+              <w:widowControl w:val="0"/>
+              <w:autoSpaceDE w:val="0"/>
+              <w:autoSpaceDN w:val="0"/>
+              <w:adjustRightInd w:val="0"/>
+              <w:spacing w:before="0" w:line="264" w:lineRule="auto"/>
+              <w:rPr>
+                <w:rFonts w:ascii="BRH Devanagari Extra" w:hAnsi="BRH Devanagari Extra" w:cs="BRH Devanagari Extra"/>
+                <w:color w:val="000000"/>
+                <w:sz w:val="40"/>
+                <w:szCs w:val="40"/>
+              </w:rPr>
+            </w:pPr>
+            <w:proofErr w:type="spellStart"/>
+            <w:r>
+              <w:rPr>
+                <w:rFonts w:ascii="BRH Malayalam Extra" w:hAnsi="BRH Malayalam Extra" w:cs="BRH Malayalam Extra"/>
+                <w:color w:val="000000"/>
+                <w:sz w:val="40"/>
+                <w:szCs w:val="40"/>
+              </w:rPr>
+              <w:t>BbyZõx</w:t>
+            </w:r>
+            <w:proofErr w:type="spellEnd"/>
+            <w:r>
+              <w:rPr>
+                <w:rFonts w:ascii="BRH Malayalam Extra" w:hAnsi="BRH Malayalam Extra" w:cs="BRH Malayalam Extra"/>
+                <w:color w:val="000000"/>
+                <w:sz w:val="40"/>
+                <w:szCs w:val="40"/>
+              </w:rPr>
+              <w:t xml:space="preserve"> </w:t>
+            </w:r>
+            <w:proofErr w:type="spellStart"/>
+            <w:r>
+              <w:rPr>
+                <w:rFonts w:ascii="BRH Malayalam Extra" w:hAnsi="BRH Malayalam Extra" w:cs="BRH Malayalam Extra"/>
+                <w:color w:val="000000"/>
+                <w:sz w:val="40"/>
+                <w:szCs w:val="40"/>
+                <w:highlight w:val="green"/>
+              </w:rPr>
+              <w:t>A</w:t>
+            </w:r>
+            <w:r>
+              <w:rPr>
+                <w:rFonts w:ascii="BRH Malayalam Extra" w:hAnsi="BRH Malayalam Extra" w:cs="BRH Malayalam Extra"/>
+                <w:color w:val="000000"/>
+                <w:sz w:val="40"/>
+                <w:szCs w:val="40"/>
+              </w:rPr>
+              <w:t>by¥Z</w:t>
+            </w:r>
+            <w:proofErr w:type="spellEnd"/>
+            <w:r>
+              <w:rPr>
+                <w:rFonts w:ascii="BRH Malayalam Extra" w:hAnsi="BRH Malayalam Extra" w:cs="BRH Malayalam Extra"/>
+                <w:color w:val="000000"/>
+                <w:sz w:val="40"/>
+                <w:szCs w:val="40"/>
+              </w:rPr>
+              <w:t xml:space="preserve"> s</w:t>
+            </w:r>
+            <w:r>
+              <w:rPr>
+                <w:rFonts w:ascii="BRH Malayalam Extra" w:hAnsi="BRH Malayalam Extra" w:cs="BRH Malayalam Extra"/>
+                <w:color w:val="000000"/>
+                <w:sz w:val="32"/>
+                <w:szCs w:val="40"/>
+              </w:rPr>
+              <w:t>–</w:t>
+            </w:r>
+            <w:r>
+              <w:rPr>
+                <w:rFonts w:ascii="BRH Malayalam Extra" w:hAnsi="BRH Malayalam Extra" w:cs="BRH Malayalam Extra"/>
+                <w:color w:val="000000"/>
+                <w:sz w:val="40"/>
+                <w:szCs w:val="40"/>
+              </w:rPr>
+              <w:t>¥</w:t>
+            </w:r>
+            <w:proofErr w:type="spellStart"/>
+            <w:r>
+              <w:rPr>
+                <w:rFonts w:ascii="BRH Malayalam Extra" w:hAnsi="BRH Malayalam Extra" w:cs="BRH Malayalam Extra"/>
+                <w:color w:val="000000"/>
+                <w:sz w:val="40"/>
+                <w:szCs w:val="40"/>
+              </w:rPr>
+              <w:t>Rxrx˜J</w:t>
+            </w:r>
+            <w:proofErr w:type="spellEnd"/>
+            <w:r>
+              <w:rPr>
+                <w:rFonts w:ascii="BRH Malayalam Extra" w:hAnsi="BRH Malayalam Extra" w:cs="BRH Malayalam Extra"/>
+                <w:color w:val="000000"/>
+                <w:sz w:val="40"/>
+                <w:szCs w:val="40"/>
+              </w:rPr>
+              <w:t xml:space="preserve"> |</w:t>
+            </w:r>
+          </w:p>
+        </w:tc>
+      </w:tr>
+      <w:tr>
+        <w:trPr>
+          <w:trHeight w:val="929"/>
+        </w:trPr>
+        <w:tc>
+          <w:tcPr>
+            <w:tcW w:w="2269" w:type="dxa"/>
+            <w:tcBorders>
+              <w:top w:val="single" w:sz="4" w:space="0" w:color="000000"/>
+              <w:left w:val="single" w:sz="4" w:space="0" w:color="000000"/>
+              <w:bottom w:val="single" w:sz="4" w:space="0" w:color="000000"/>
+              <w:right w:val="single" w:sz="4" w:space="0" w:color="000000"/>
+            </w:tcBorders>
+          </w:tcPr>
+          <w:p>
+            <w:pPr>
+              <w:spacing w:before="0" w:line="240" w:lineRule="auto"/>
+              <w:rPr>
+                <w:b/>
+                <w:sz w:val="28"/>
+                <w:szCs w:val="28"/>
+              </w:rPr>
+            </w:pPr>
+            <w:r>
+              <w:rPr>
+                <w:b/>
+                <w:sz w:val="28"/>
+                <w:szCs w:val="28"/>
+              </w:rPr>
+              <w:t>TB 2.</w:t>
+            </w:r>
+            <w:r>
+              <w:rPr>
+                <w:b/>
+                <w:sz w:val="28"/>
+                <w:szCs w:val="28"/>
+              </w:rPr>
+              <w:t>8.7.1</w:t>
+            </w:r>
+          </w:p>
+          <w:p>
+            <w:pPr>
+              <w:spacing w:before="0" w:line="240" w:lineRule="auto"/>
+              <w:rPr>
+                <w:b/>
+                <w:sz w:val="28"/>
+                <w:szCs w:val="28"/>
+              </w:rPr>
+            </w:pPr>
+            <w:r>
+              <w:rPr>
+                <w:b/>
+                <w:sz w:val="28"/>
+                <w:szCs w:val="28"/>
+              </w:rPr>
+              <w:t xml:space="preserve">Line No – </w:t>
+            </w:r>
+            <w:r>
+              <w:rPr>
+                <w:b/>
+                <w:sz w:val="28"/>
+                <w:szCs w:val="28"/>
+              </w:rPr>
+              <w:t>1</w:t>
+            </w:r>
+          </w:p>
+          <w:p>
+            <w:pPr>
+              <w:spacing w:before="0"/>
+              <w:rPr>
+                <w:sz w:val="28"/>
+                <w:szCs w:val="28"/>
+              </w:rPr>
+            </w:pPr>
+            <w:proofErr w:type="spellStart"/>
+            <w:r>
+              <w:rPr>
+                <w:b/>
+                <w:sz w:val="28"/>
+                <w:szCs w:val="28"/>
+              </w:rPr>
+              <w:t>Dasini</w:t>
+            </w:r>
+            <w:proofErr w:type="spellEnd"/>
+            <w:r>
+              <w:rPr>
+                <w:b/>
+                <w:sz w:val="28"/>
+                <w:szCs w:val="28"/>
+              </w:rPr>
+              <w:t xml:space="preserve"> No - 4</w:t>
+            </w:r>
+            <w:r>
+              <w:rPr>
+                <w:b/>
+                <w:sz w:val="28"/>
+                <w:szCs w:val="28"/>
+              </w:rPr>
+              <w:t>9</w:t>
+            </w:r>
+          </w:p>
+        </w:tc>
+        <w:tc>
+          <w:tcPr>
+            <w:tcW w:w="5529" w:type="dxa"/>
+            <w:tcBorders>
+              <w:top w:val="single" w:sz="4" w:space="0" w:color="000000"/>
+              <w:left w:val="single" w:sz="4" w:space="0" w:color="000000"/>
+              <w:bottom w:val="single" w:sz="4" w:space="0" w:color="000000"/>
+              <w:right w:val="single" w:sz="4" w:space="0" w:color="000000"/>
+            </w:tcBorders>
+          </w:tcPr>
+          <w:p>
+            <w:pPr>
+              <w:widowControl w:val="0"/>
+              <w:autoSpaceDE w:val="0"/>
+              <w:autoSpaceDN w:val="0"/>
+              <w:adjustRightInd w:val="0"/>
+              <w:spacing w:before="0" w:line="240" w:lineRule="auto"/>
+              <w:rPr>
+                <w:rFonts w:ascii="BRH Devanagari Extra" w:hAnsi="BRH Devanagari Extra" w:cs="BRH Malayalam Extra"/>
+                <w:color w:val="000000"/>
+                <w:sz w:val="36"/>
+                <w:szCs w:val="40"/>
+              </w:rPr>
+            </w:pPr>
+            <w:r>
+              <w:rPr>
+                <w:rFonts w:ascii="BRH Malayalam Extra" w:hAnsi="BRH Malayalam Extra" w:cs="BRH Malayalam Extra"/>
+                <w:color w:val="000000"/>
+                <w:sz w:val="40"/>
+                <w:szCs w:val="40"/>
+              </w:rPr>
+              <w:t>s¢¥</w:t>
+            </w:r>
+            <w:proofErr w:type="spellStart"/>
+            <w:r>
+              <w:rPr>
+                <w:rFonts w:ascii="BRH Malayalam Extra" w:hAnsi="BRH Malayalam Extra" w:cs="BRH Malayalam Extra"/>
+                <w:color w:val="000000"/>
+                <w:sz w:val="40"/>
+                <w:szCs w:val="40"/>
+              </w:rPr>
+              <w:t>kõx</w:t>
+            </w:r>
+            <w:proofErr w:type="spellEnd"/>
+            <w:r>
+              <w:rPr>
+                <w:rFonts w:ascii="BRH Malayalam Extra" w:hAnsi="BRH Malayalam Extra" w:cs="BRH Malayalam Extra"/>
+                <w:color w:val="000000"/>
+                <w:sz w:val="40"/>
+                <w:szCs w:val="40"/>
+              </w:rPr>
+              <w:t>— ¥b</w:t>
+            </w:r>
+            <w:r>
+              <w:rPr>
+                <w:rFonts w:ascii="BRH Malayalam Extra" w:hAnsi="BRH Malayalam Extra" w:cs="BRH Malayalam Extra"/>
+                <w:color w:val="000000"/>
+                <w:sz w:val="32"/>
+                <w:szCs w:val="40"/>
+              </w:rPr>
+              <w:t>–</w:t>
+            </w:r>
+            <w:proofErr w:type="spellStart"/>
+            <w:r>
+              <w:rPr>
+                <w:rFonts w:ascii="BRH Malayalam Extra" w:hAnsi="BRH Malayalam Extra" w:cs="BRH Malayalam Extra"/>
+                <w:color w:val="000000"/>
+                <w:sz w:val="40"/>
+                <w:szCs w:val="40"/>
+              </w:rPr>
+              <w:t>pzi</w:t>
+            </w:r>
+            <w:proofErr w:type="spellEnd"/>
+            <w:r>
+              <w:rPr>
+                <w:rFonts w:ascii="BRH Malayalam Extra" w:hAnsi="BRH Malayalam Extra" w:cs="BRH Malayalam Extra"/>
+                <w:color w:val="000000"/>
+                <w:sz w:val="40"/>
+                <w:szCs w:val="40"/>
+              </w:rPr>
+              <w:t>¡</w:t>
+            </w:r>
+            <w:r>
+              <w:rPr>
+                <w:rFonts w:ascii="BRH Malayalam Extra" w:hAnsi="BRH Malayalam Extra" w:cs="BRH Malayalam Extra"/>
+                <w:color w:val="000000"/>
+                <w:sz w:val="32"/>
+                <w:szCs w:val="40"/>
+              </w:rPr>
+              <w:t>–</w:t>
+            </w:r>
+            <w:proofErr w:type="spellStart"/>
+            <w:r>
+              <w:rPr>
+                <w:rFonts w:ascii="BRH Malayalam Extra" w:hAnsi="BRH Malayalam Extra" w:cs="BRH Malayalam Extra"/>
+                <w:color w:val="000000"/>
+                <w:sz w:val="40"/>
+                <w:szCs w:val="40"/>
+              </w:rPr>
+              <w:t>r</w:t>
+            </w:r>
+            <w:r>
+              <w:rPr>
+                <w:rFonts w:ascii="BRH Malayalam Extra" w:hAnsi="BRH Malayalam Extra" w:cs="BRH Malayalam Extra"/>
+                <w:color w:val="000000"/>
+                <w:sz w:val="40"/>
+                <w:szCs w:val="40"/>
+                <w:highlight w:val="yellow"/>
+              </w:rPr>
+              <w:t>s</w:t>
+            </w:r>
+            <w:proofErr w:type="spellEnd"/>
+            <w:r>
+              <w:rPr>
+                <w:rFonts w:ascii="BRH Malayalam Extra" w:hAnsi="BRH Malayalam Extra" w:cs="BRH Malayalam Extra"/>
+                <w:color w:val="000000"/>
+                <w:sz w:val="32"/>
+                <w:szCs w:val="40"/>
+                <w:highlight w:val="yellow"/>
+              </w:rPr>
+              <w:t>–</w:t>
+            </w:r>
+            <w:proofErr w:type="spellStart"/>
+            <w:r>
+              <w:rPr>
+                <w:rFonts w:ascii="BRH Devanagari Extra" w:hAnsi="BRH Devanagari Extra" w:cs="BRH Malayalam Extra"/>
+                <w:color w:val="000000"/>
+                <w:sz w:val="36"/>
+                <w:szCs w:val="40"/>
+                <w:highlight w:val="yellow"/>
+              </w:rPr>
+              <w:t>óè</w:t>
+            </w:r>
+            <w:proofErr w:type="spellEnd"/>
+            <w:r>
+              <w:rPr>
+                <w:rFonts w:ascii="BRH Devanagari Extra" w:hAnsi="BRH Devanagari Extra" w:cs="BRH Malayalam Extra"/>
+                <w:color w:val="000000"/>
+                <w:sz w:val="36"/>
+                <w:szCs w:val="40"/>
+              </w:rPr>
+              <w:t xml:space="preserve"> </w:t>
+            </w:r>
+          </w:p>
+          <w:p>
+            <w:pPr>
+              <w:widowControl w:val="0"/>
+              <w:autoSpaceDE w:val="0"/>
+              <w:autoSpaceDN w:val="0"/>
+              <w:adjustRightInd w:val="0"/>
+              <w:spacing w:before="0" w:line="240" w:lineRule="auto"/>
+              <w:rPr>
+                <w:rFonts w:ascii="BRH Devanagari Extra" w:hAnsi="BRH Devanagari Extra" w:cs="BRH Devanagari Extra"/>
+                <w:color w:val="000000"/>
+                <w:sz w:val="40"/>
+                <w:szCs w:val="40"/>
+              </w:rPr>
+            </w:pPr>
+            <w:r>
+              <w:rPr>
+                <w:rFonts w:ascii="BRH Malayalam Extra" w:hAnsi="BRH Malayalam Extra" w:cs="BRH Malayalam Extra"/>
+                <w:color w:val="000000"/>
+                <w:sz w:val="40"/>
+                <w:szCs w:val="40"/>
+              </w:rPr>
+              <w:t>¥</w:t>
+            </w:r>
+            <w:proofErr w:type="spellStart"/>
+            <w:r>
+              <w:rPr>
+                <w:rFonts w:ascii="BRH Malayalam Extra" w:hAnsi="BRH Malayalam Extra" w:cs="BRH Malayalam Extra"/>
+                <w:color w:val="000000"/>
+                <w:sz w:val="40"/>
+                <w:szCs w:val="40"/>
+              </w:rPr>
+              <w:t>kxP</w:t>
+            </w:r>
+            <w:proofErr w:type="spellEnd"/>
+            <w:r>
+              <w:rPr>
+                <w:rFonts w:ascii="BRH Malayalam Extra" w:hAnsi="BRH Malayalam Extra" w:cs="BRH Malayalam Extra"/>
+                <w:color w:val="000000"/>
+                <w:sz w:val="40"/>
+                <w:szCs w:val="40"/>
+              </w:rPr>
+              <w:t>—</w:t>
+            </w:r>
+            <w:proofErr w:type="spellStart"/>
+            <w:r>
+              <w:rPr>
+                <w:rFonts w:ascii="BRH Malayalam Extra" w:hAnsi="BRH Malayalam Extra" w:cs="BRH Malayalam Extra"/>
+                <w:color w:val="000000"/>
+                <w:sz w:val="40"/>
+                <w:szCs w:val="40"/>
+              </w:rPr>
+              <w:t>ixdx</w:t>
+            </w:r>
+            <w:proofErr w:type="spellEnd"/>
+            <w:r>
+              <w:rPr>
+                <w:rFonts w:ascii="BRH Malayalam Extra" w:hAnsi="BRH Malayalam Extra" w:cs="BRH Malayalam Extra"/>
+                <w:color w:val="000000"/>
+                <w:sz w:val="32"/>
+                <w:szCs w:val="40"/>
+              </w:rPr>
+              <w:t>–</w:t>
+            </w:r>
+          </w:p>
+        </w:tc>
+        <w:tc>
+          <w:tcPr>
+            <w:tcW w:w="5451" w:type="dxa"/>
+            <w:tcBorders>
+              <w:top w:val="single" w:sz="4" w:space="0" w:color="000000"/>
+              <w:left w:val="single" w:sz="4" w:space="0" w:color="000000"/>
+              <w:bottom w:val="single" w:sz="4" w:space="0" w:color="000000"/>
+              <w:right w:val="single" w:sz="4" w:space="0" w:color="000000"/>
+            </w:tcBorders>
+          </w:tcPr>
+          <w:p>
+            <w:pPr>
+              <w:widowControl w:val="0"/>
+              <w:autoSpaceDE w:val="0"/>
+              <w:autoSpaceDN w:val="0"/>
+              <w:adjustRightInd w:val="0"/>
+              <w:spacing w:before="0" w:line="264" w:lineRule="auto"/>
+              <w:rPr>
+                <w:rFonts w:ascii="BRH Devanagari Extra" w:hAnsi="BRH Devanagari Extra" w:cs="BRH Malayalam Extra"/>
+                <w:color w:val="000000"/>
+                <w:sz w:val="36"/>
+                <w:szCs w:val="40"/>
+              </w:rPr>
+            </w:pPr>
+            <w:r>
+              <w:rPr>
+                <w:rFonts w:ascii="BRH Malayalam Extra" w:hAnsi="BRH Malayalam Extra" w:cs="BRH Malayalam Extra"/>
+                <w:color w:val="000000"/>
+                <w:sz w:val="40"/>
+                <w:szCs w:val="40"/>
+              </w:rPr>
+              <w:t>s¢¥</w:t>
+            </w:r>
+            <w:proofErr w:type="spellStart"/>
+            <w:r>
+              <w:rPr>
+                <w:rFonts w:ascii="BRH Malayalam Extra" w:hAnsi="BRH Malayalam Extra" w:cs="BRH Malayalam Extra"/>
+                <w:color w:val="000000"/>
+                <w:sz w:val="40"/>
+                <w:szCs w:val="40"/>
+              </w:rPr>
+              <w:t>kõx</w:t>
+            </w:r>
+            <w:proofErr w:type="spellEnd"/>
+            <w:r>
+              <w:rPr>
+                <w:rFonts w:ascii="BRH Malayalam Extra" w:hAnsi="BRH Malayalam Extra" w:cs="BRH Malayalam Extra"/>
+                <w:color w:val="000000"/>
+                <w:sz w:val="40"/>
+                <w:szCs w:val="40"/>
+              </w:rPr>
+              <w:t>— ¥b</w:t>
+            </w:r>
+            <w:r>
+              <w:rPr>
+                <w:rFonts w:ascii="BRH Malayalam Extra" w:hAnsi="BRH Malayalam Extra" w:cs="BRH Malayalam Extra"/>
+                <w:color w:val="000000"/>
+                <w:sz w:val="32"/>
+                <w:szCs w:val="40"/>
+              </w:rPr>
+              <w:t>–</w:t>
+            </w:r>
+            <w:proofErr w:type="spellStart"/>
+            <w:r>
+              <w:rPr>
+                <w:rFonts w:ascii="BRH Malayalam Extra" w:hAnsi="BRH Malayalam Extra" w:cs="BRH Malayalam Extra"/>
+                <w:color w:val="000000"/>
+                <w:sz w:val="40"/>
+                <w:szCs w:val="40"/>
+              </w:rPr>
+              <w:t>pzi</w:t>
+            </w:r>
+            <w:proofErr w:type="spellEnd"/>
+            <w:r>
+              <w:rPr>
+                <w:rFonts w:ascii="BRH Malayalam Extra" w:hAnsi="BRH Malayalam Extra" w:cs="BRH Malayalam Extra"/>
+                <w:color w:val="000000"/>
+                <w:sz w:val="40"/>
+                <w:szCs w:val="40"/>
+              </w:rPr>
+              <w:t>¡</w:t>
+            </w:r>
+            <w:r>
+              <w:rPr>
+                <w:rFonts w:ascii="BRH Malayalam Extra" w:hAnsi="BRH Malayalam Extra" w:cs="BRH Malayalam Extra"/>
+                <w:color w:val="000000"/>
+                <w:sz w:val="32"/>
+                <w:szCs w:val="40"/>
+              </w:rPr>
+              <w:t>–</w:t>
+            </w:r>
+            <w:proofErr w:type="spellStart"/>
+            <w:r>
+              <w:rPr>
+                <w:rFonts w:ascii="BRH Malayalam Extra" w:hAnsi="BRH Malayalam Extra" w:cs="BRH Malayalam Extra"/>
+                <w:color w:val="000000"/>
+                <w:sz w:val="40"/>
+                <w:szCs w:val="40"/>
+              </w:rPr>
+              <w:t>r</w:t>
+            </w:r>
+            <w:r>
+              <w:rPr>
+                <w:rFonts w:ascii="BRH Malayalam Extra" w:hAnsi="BRH Malayalam Extra" w:cs="BRH Malayalam Extra"/>
+                <w:color w:val="000000"/>
+                <w:sz w:val="40"/>
+                <w:szCs w:val="40"/>
+                <w:highlight w:val="green"/>
+              </w:rPr>
+              <w:t>s</w:t>
+            </w:r>
+            <w:proofErr w:type="spellEnd"/>
+            <w:r>
+              <w:rPr>
+                <w:rFonts w:ascii="BRH Malayalam Extra" w:hAnsi="BRH Malayalam Extra" w:cs="BRH Malayalam Extra"/>
+                <w:color w:val="000000"/>
+                <w:sz w:val="32"/>
+                <w:szCs w:val="40"/>
+                <w:highlight w:val="green"/>
+              </w:rPr>
+              <w:t>–</w:t>
+            </w:r>
+            <w:proofErr w:type="spellStart"/>
+            <w:r>
+              <w:rPr>
+                <w:rFonts w:ascii="BRH Devanagari Extra" w:hAnsi="BRH Devanagari Extra" w:cs="BRH Malayalam Extra"/>
+                <w:color w:val="000000"/>
+                <w:sz w:val="36"/>
+                <w:szCs w:val="40"/>
+                <w:highlight w:val="green"/>
+              </w:rPr>
+              <w:t>óè</w:t>
+            </w:r>
+            <w:proofErr w:type="spellEnd"/>
+            <w:r>
+              <w:rPr>
+                <w:rFonts w:ascii="BRH Malayalam Extra" w:hAnsi="BRH Malayalam Extra" w:cs="BRH Malayalam Extra"/>
+                <w:color w:val="000000"/>
+                <w:sz w:val="32"/>
+                <w:szCs w:val="40"/>
+                <w:highlight w:val="green"/>
+              </w:rPr>
+              <w:t>–</w:t>
+            </w:r>
+            <w:r>
+              <w:rPr>
+                <w:rFonts w:ascii="BRH Devanagari Extra" w:hAnsi="BRH Devanagari Extra" w:cs="BRH Malayalam Extra"/>
+                <w:color w:val="000000"/>
+                <w:sz w:val="36"/>
+                <w:szCs w:val="40"/>
+              </w:rPr>
+              <w:t xml:space="preserve"> </w:t>
+            </w:r>
+          </w:p>
+          <w:p>
+            <w:pPr>
+              <w:widowControl w:val="0"/>
+              <w:autoSpaceDE w:val="0"/>
+              <w:autoSpaceDN w:val="0"/>
+              <w:adjustRightInd w:val="0"/>
+              <w:spacing w:before="0" w:line="264" w:lineRule="auto"/>
+              <w:rPr>
+                <w:rFonts w:ascii="BRH Devanagari Extra" w:hAnsi="BRH Devanagari Extra" w:cs="BRH Devanagari Extra"/>
+                <w:color w:val="000000"/>
+                <w:sz w:val="40"/>
+                <w:szCs w:val="40"/>
+              </w:rPr>
+            </w:pPr>
+            <w:r>
+              <w:rPr>
+                <w:rFonts w:ascii="BRH Malayalam Extra" w:hAnsi="BRH Malayalam Extra" w:cs="BRH Malayalam Extra"/>
+                <w:color w:val="000000"/>
+                <w:sz w:val="40"/>
+                <w:szCs w:val="40"/>
+              </w:rPr>
+              <w:t>¥</w:t>
+            </w:r>
+            <w:proofErr w:type="spellStart"/>
+            <w:r>
+              <w:rPr>
+                <w:rFonts w:ascii="BRH Malayalam Extra" w:hAnsi="BRH Malayalam Extra" w:cs="BRH Malayalam Extra"/>
+                <w:color w:val="000000"/>
+                <w:sz w:val="40"/>
+                <w:szCs w:val="40"/>
+              </w:rPr>
+              <w:t>kxP</w:t>
+            </w:r>
+            <w:proofErr w:type="spellEnd"/>
+            <w:r>
+              <w:rPr>
+                <w:rFonts w:ascii="BRH Malayalam Extra" w:hAnsi="BRH Malayalam Extra" w:cs="BRH Malayalam Extra"/>
+                <w:color w:val="000000"/>
+                <w:sz w:val="40"/>
+                <w:szCs w:val="40"/>
+              </w:rPr>
+              <w:t>—</w:t>
+            </w:r>
+            <w:proofErr w:type="spellStart"/>
+            <w:r>
+              <w:rPr>
+                <w:rFonts w:ascii="BRH Malayalam Extra" w:hAnsi="BRH Malayalam Extra" w:cs="BRH Malayalam Extra"/>
+                <w:color w:val="000000"/>
+                <w:sz w:val="40"/>
+                <w:szCs w:val="40"/>
+              </w:rPr>
+              <w:t>ixdx</w:t>
+            </w:r>
+            <w:proofErr w:type="spellEnd"/>
+            <w:r>
+              <w:rPr>
+                <w:rFonts w:ascii="BRH Malayalam Extra" w:hAnsi="BRH Malayalam Extra" w:cs="BRH Malayalam Extra"/>
+                <w:color w:val="000000"/>
+                <w:sz w:val="32"/>
+                <w:szCs w:val="40"/>
+              </w:rPr>
+              <w:t>–</w:t>
+            </w:r>
+          </w:p>
+        </w:tc>
+      </w:tr>
+    </w:tbl>
+    <w:p>
+      <w:pPr>
+        <w:spacing w:before="0"/>
+        <w:jc w:val="center"/>
+        <w:rPr>
+          <w:b/>
+          <w:bCs/>
+          <w:sz w:val="32"/>
+          <w:szCs w:val="32"/>
+          <w:u w:val="single"/>
+        </w:rPr>
+      </w:pPr>
+      <w:r>
+        <w:rPr>
+          <w:b/>
+          <w:bCs/>
+          <w:sz w:val="32"/>
+          <w:szCs w:val="32"/>
+          <w:u w:val="single"/>
+        </w:rPr>
+        <w:t>=============</w:t>
+      </w:r>
+    </w:p>
+    <w:p>
+      <w:pPr>
+        <w:spacing w:before="0"/>
+        <w:jc w:val="center"/>
+        <w:rPr>
+          <w:b/>
+          <w:bCs/>
+          <w:sz w:val="32"/>
+          <w:szCs w:val="32"/>
+          <w:u w:val="single"/>
+        </w:rPr>
+      </w:pPr>
+    </w:p>
+    <w:p>
+      <w:pPr>
+        <w:spacing w:before="0"/>
+        <w:jc w:val="center"/>
+        <w:rPr>
+          <w:b/>
+          <w:bCs/>
+          <w:sz w:val="32"/>
+          <w:szCs w:val="32"/>
+          <w:u w:val="single"/>
+        </w:rPr>
+      </w:pPr>
+    </w:p>
+    <w:p>
+      <w:pPr>
+        <w:spacing w:before="0"/>
+        <w:jc w:val="center"/>
+        <w:rPr>
+          <w:b/>
+          <w:bCs/>
+          <w:sz w:val="32"/>
+          <w:szCs w:val="32"/>
+          <w:u w:val="single"/>
+        </w:rPr>
+      </w:pPr>
+    </w:p>
+    <w:p>
+      <w:pPr>
+        <w:spacing w:before="0"/>
+        <w:jc w:val="center"/>
+        <w:rPr>
+          <w:b/>
+          <w:bCs/>
+          <w:sz w:val="32"/>
+          <w:szCs w:val="32"/>
+          <w:u w:val="single"/>
+        </w:rPr>
+      </w:pPr>
+    </w:p>
+    <w:p>
+      <w:pPr>
+        <w:spacing w:before="0"/>
+        <w:jc w:val="center"/>
+        <w:rPr>
+          <w:b/>
+          <w:bCs/>
+          <w:sz w:val="32"/>
+          <w:szCs w:val="32"/>
+          <w:u w:val="single"/>
+        </w:rPr>
+      </w:pPr>
+    </w:p>
+    <w:p>
+      <w:pPr>
+        <w:spacing w:before="0"/>
+        <w:jc w:val="center"/>
+        <w:rPr>
+          <w:b/>
+          <w:bCs/>
+          <w:sz w:val="32"/>
+          <w:szCs w:val="32"/>
+          <w:u w:val="single"/>
+        </w:rPr>
+      </w:pPr>
+    </w:p>
+    <w:p>
+      <w:pPr>
+        <w:spacing w:before="0"/>
+        <w:jc w:val="center"/>
+        <w:rPr>
+          <w:b/>
+          <w:bCs/>
+          <w:sz w:val="32"/>
+          <w:szCs w:val="32"/>
+          <w:u w:val="single"/>
+        </w:rPr>
+      </w:pPr>
+      <w:bookmarkStart w:id="0" w:name="_GoBack"/>
+      <w:bookmarkEnd w:id="0"/>
+    </w:p>
+    <w:p>
+      <w:pPr>
+        <w:spacing w:before="0"/>
+        <w:jc w:val="center"/>
+        <w:rPr>
+          <w:b/>
+          <w:bCs/>
+          <w:sz w:val="32"/>
+          <w:szCs w:val="32"/>
+          <w:u w:val="single"/>
+        </w:rPr>
+      </w:pPr>
+    </w:p>
+    <w:p>
+      <w:pPr>
+        <w:spacing w:before="0"/>
+        <w:jc w:val="center"/>
+        <w:rPr>
+          <w:b/>
+          <w:bCs/>
+          <w:sz w:val="32"/>
+          <w:szCs w:val="32"/>
+          <w:u w:val="single"/>
+        </w:rPr>
+      </w:pPr>
+      <w:proofErr w:type="spellStart"/>
+      <w:r>
+        <w:rPr>
+          <w:b/>
+          <w:bCs/>
+          <w:sz w:val="32"/>
+          <w:szCs w:val="32"/>
+          <w:u w:val="single"/>
+        </w:rPr>
+        <w:lastRenderedPageBreak/>
+        <w:t>TaittirIya</w:t>
+      </w:r>
+      <w:proofErr w:type="spellEnd"/>
+      <w:r>
+        <w:rPr>
+          <w:b/>
+          <w:bCs/>
+          <w:sz w:val="32"/>
+          <w:szCs w:val="32"/>
+          <w:u w:val="single"/>
+        </w:rPr>
+        <w:t xml:space="preserve"> </w:t>
       </w:r>
       <w:proofErr w:type="spellStart"/>
       <w:r>
@@ -1342,6 +5903,7 @@
                 <w:szCs w:val="40"/>
               </w:rPr>
             </w:pPr>
+            <w:proofErr w:type="spellStart"/>
             <w:r>
               <w:rPr>
                 <w:rFonts w:ascii="BRH Malayalam Extra" w:hAnsi="BRH Malayalam Extra" w:cs="BRH Malayalam Extra"/>
@@ -1351,6 +5913,7 @@
               </w:rPr>
               <w:t>pd</w:t>
             </w:r>
+            <w:proofErr w:type="spellEnd"/>
             <w:r>
               <w:rPr>
                 <w:rFonts w:ascii="BRH Malayalam Extra" w:hAnsi="BRH Malayalam Extra" w:cs="BRH Malayalam Extra"/>
@@ -1527,6 +6090,7 @@
                 <w:szCs w:val="40"/>
               </w:rPr>
             </w:pPr>
+            <w:proofErr w:type="spellStart"/>
             <w:r>
               <w:rPr>
                 <w:rFonts w:ascii="BRH Malayalam Extra" w:hAnsi="BRH Malayalam Extra" w:cs="BRH Malayalam Extra"/>
@@ -1536,6 +6100,7 @@
               </w:rPr>
               <w:t>pd</w:t>
             </w:r>
+            <w:proofErr w:type="spellEnd"/>
             <w:r>
               <w:rPr>
                 <w:rFonts w:ascii="BRH Malayalam Extra" w:hAnsi="BRH Malayalam Extra" w:cs="BRH Malayalam Extra"/>
@@ -1877,8 +6442,36 @@
                 <w:sz w:val="40"/>
                 <w:szCs w:val="40"/>
               </w:rPr>
-              <w:t>¥px pd</w:t>
-            </w:r>
+              <w:t>¥</w:t>
+            </w:r>
+            <w:proofErr w:type="spellStart"/>
+            <w:r>
+              <w:rPr>
+                <w:rFonts w:ascii="BRH Malayalam Extra" w:hAnsi="BRH Malayalam Extra" w:cs="BRH Malayalam Extra"/>
+                <w:sz w:val="40"/>
+                <w:szCs w:val="40"/>
+              </w:rPr>
+              <w:t>px</w:t>
+            </w:r>
+            <w:proofErr w:type="spellEnd"/>
+            <w:r>
+              <w:rPr>
+                <w:rFonts w:ascii="BRH Malayalam Extra" w:hAnsi="BRH Malayalam Extra" w:cs="BRH Malayalam Extra"/>
+                <w:sz w:val="40"/>
+                <w:szCs w:val="40"/>
+              </w:rPr>
+              <w:t xml:space="preserve"> </w:t>
+            </w:r>
+            <w:proofErr w:type="spellStart"/>
+            <w:r>
+              <w:rPr>
+                <w:rFonts w:ascii="BRH Malayalam Extra" w:hAnsi="BRH Malayalam Extra" w:cs="BRH Malayalam Extra"/>
+                <w:sz w:val="40"/>
+                <w:szCs w:val="40"/>
+              </w:rPr>
+              <w:t>pd</w:t>
+            </w:r>
+            <w:proofErr w:type="spellEnd"/>
             <w:r>
               <w:rPr>
                 <w:rFonts w:ascii="BRH Malayalam Extra" w:hAnsi="BRH Malayalam Extra" w:cs="BRH Malayalam Extra"/>
@@ -1987,8 +6580,36 @@
                 <w:sz w:val="40"/>
                 <w:szCs w:val="40"/>
               </w:rPr>
-              <w:t>¥px pd</w:t>
-            </w:r>
+              <w:t>¥</w:t>
+            </w:r>
+            <w:proofErr w:type="spellStart"/>
+            <w:r>
+              <w:rPr>
+                <w:rFonts w:ascii="BRH Malayalam Extra" w:hAnsi="BRH Malayalam Extra" w:cs="BRH Malayalam Extra"/>
+                <w:sz w:val="40"/>
+                <w:szCs w:val="40"/>
+              </w:rPr>
+              <w:t>px</w:t>
+            </w:r>
+            <w:proofErr w:type="spellEnd"/>
+            <w:r>
+              <w:rPr>
+                <w:rFonts w:ascii="BRH Malayalam Extra" w:hAnsi="BRH Malayalam Extra" w:cs="BRH Malayalam Extra"/>
+                <w:sz w:val="40"/>
+                <w:szCs w:val="40"/>
+              </w:rPr>
+              <w:t xml:space="preserve"> </w:t>
+            </w:r>
+            <w:proofErr w:type="spellStart"/>
+            <w:r>
+              <w:rPr>
+                <w:rFonts w:ascii="BRH Malayalam Extra" w:hAnsi="BRH Malayalam Extra" w:cs="BRH Malayalam Extra"/>
+                <w:sz w:val="40"/>
+                <w:szCs w:val="40"/>
+              </w:rPr>
+              <w:t>pd</w:t>
+            </w:r>
+            <w:proofErr w:type="spellEnd"/>
             <w:r>
               <w:rPr>
                 <w:rFonts w:ascii="BRH Malayalam Extra" w:hAnsi="BRH Malayalam Extra" w:cs="BRH Malayalam Extra"/>
@@ -2548,6 +7169,7 @@
                 <w:sz w:val="28"/>
                 <w:szCs w:val="28"/>
               </w:rPr>
+              <w:lastRenderedPageBreak/>
               <w:t>TB 2.8.8.2</w:t>
             </w:r>
           </w:p>
@@ -2641,14 +7263,25 @@
                 <w:lang w:val="en-IN" w:eastAsia="en-IN"/>
               </w:rPr>
             </w:pPr>
-            <w:r>
-              <w:rPr>
-                <w:rFonts w:ascii="BRH Malayalam Extra" w:hAnsi="BRH Malayalam Extra" w:cs="BRH Malayalam Extra"/>
-                <w:color w:val="000000"/>
-                <w:sz w:val="40"/>
-                <w:szCs w:val="40"/>
-              </w:rPr>
-              <w:t xml:space="preserve">Za§ </w:t>
+            <w:proofErr w:type="spellStart"/>
+            <w:r>
+              <w:rPr>
+                <w:rFonts w:ascii="BRH Malayalam Extra" w:hAnsi="BRH Malayalam Extra" w:cs="BRH Malayalam Extra"/>
+                <w:color w:val="000000"/>
+                <w:sz w:val="40"/>
+                <w:szCs w:val="40"/>
+              </w:rPr>
+              <w:t>Za</w:t>
+            </w:r>
+            <w:proofErr w:type="spellEnd"/>
+            <w:r>
+              <w:rPr>
+                <w:rFonts w:ascii="BRH Malayalam Extra" w:hAnsi="BRH Malayalam Extra" w:cs="BRH Malayalam Extra"/>
+                <w:color w:val="000000"/>
+                <w:sz w:val="40"/>
+                <w:szCs w:val="40"/>
+              </w:rPr>
+              <w:t xml:space="preserve">§ </w:t>
             </w:r>
             <w:proofErr w:type="spellStart"/>
             <w:r>
@@ -2778,14 +7411,25 @@
                 <w:lang w:val="en-IN" w:eastAsia="en-IN"/>
               </w:rPr>
             </w:pPr>
-            <w:r>
-              <w:rPr>
-                <w:rFonts w:ascii="BRH Malayalam Extra" w:hAnsi="BRH Malayalam Extra" w:cs="BRH Malayalam Extra"/>
-                <w:color w:val="000000"/>
-                <w:sz w:val="40"/>
-                <w:szCs w:val="40"/>
-              </w:rPr>
-              <w:t xml:space="preserve">Za§ </w:t>
+            <w:proofErr w:type="spellStart"/>
+            <w:r>
+              <w:rPr>
+                <w:rFonts w:ascii="BRH Malayalam Extra" w:hAnsi="BRH Malayalam Extra" w:cs="BRH Malayalam Extra"/>
+                <w:color w:val="000000"/>
+                <w:sz w:val="40"/>
+                <w:szCs w:val="40"/>
+              </w:rPr>
+              <w:t>Za</w:t>
+            </w:r>
+            <w:proofErr w:type="spellEnd"/>
+            <w:r>
+              <w:rPr>
+                <w:rFonts w:ascii="BRH Malayalam Extra" w:hAnsi="BRH Malayalam Extra" w:cs="BRH Malayalam Extra"/>
+                <w:color w:val="000000"/>
+                <w:sz w:val="40"/>
+                <w:szCs w:val="40"/>
+              </w:rPr>
+              <w:t xml:space="preserve">§ </w:t>
             </w:r>
             <w:proofErr w:type="spellStart"/>
             <w:r>
@@ -2970,7 +7614,6 @@
                 <w:sz w:val="28"/>
                 <w:szCs w:val="28"/>
               </w:rPr>
-              <w:lastRenderedPageBreak/>
               <w:t>TB 2.8.8.11</w:t>
             </w:r>
           </w:p>
@@ -5015,9 +9658,6 @@
         </w:tc>
       </w:tr>
     </w:tbl>
-    <w:p/>
-    <w:p/>
-    <w:p/>
     <w:p/>
     <w:p/>
     <w:p/>
@@ -5038,6 +9678,7 @@
         <w:lastRenderedPageBreak/>
         <w:tab/>
       </w:r>
+      <w:proofErr w:type="spellStart"/>
       <w:r>
         <w:rPr>
           <w:b/>
@@ -5046,7 +9687,18 @@
           <w:szCs w:val="32"/>
           <w:u w:val="single"/>
         </w:rPr>
-        <w:t xml:space="preserve">TaittirIya </w:t>
+        <w:t>TaittirIya</w:t>
+      </w:r>
+      <w:proofErr w:type="spellEnd"/>
+      <w:r>
+        <w:rPr>
+          <w:b/>
+          <w:bCs/>
+          <w:sz w:val="32"/>
+          <w:szCs w:val="32"/>
+          <w:u w:val="single"/>
+        </w:rPr>
+        <w:t xml:space="preserve"> </w:t>
       </w:r>
       <w:proofErr w:type="spellStart"/>
       <w:r>
@@ -5503,8 +10155,9 @@
     </w:p>
     <w:sectPr>
       <w:headerReference w:type="even" r:id="rId7"/>
-      <w:footerReference w:type="even" r:id="rId8"/>
-      <w:footerReference w:type="default" r:id="rId9"/>
+      <w:headerReference w:type="default" r:id="rId8"/>
+      <w:footerReference w:type="even" r:id="rId9"/>
+      <w:footerReference w:type="default" r:id="rId10"/>
       <w:pgSz w:w="15840" w:h="12240" w:orient="landscape"/>
       <w:pgMar w:top="900" w:right="1440" w:bottom="1440" w:left="1440" w:header="720" w:footer="720" w:gutter="0"/>
       <w:cols w:space="720"/>
@@ -5515,7 +10168,7 @@
 </file>
 
 <file path=word/endnotes.xml><?xml version="1.0" encoding="utf-8"?>
-<w:endnotes xmlns:wpc="http://schemas.microsoft.com/office/word/2010/wordprocessingCanvas" xmlns:cx="http://schemas.microsoft.com/office/drawing/2014/chartex" xmlns:cx1="http://schemas.microsoft.com/office/drawing/2015/9/8/chartex" xmlns:cx2="http://schemas.microsoft.com/office/drawing/2015/10/21/chartex" xmlns:cx3="http://schemas.microsoft.com/office/drawing/2016/5/9/chartex" xmlns:cx4="http://schemas.microsoft.com/office/drawing/2016/5/10/chartex" xmlns:cx5="http://schemas.microsoft.com/office/drawing/2016/5/11/chartex" xmlns:cx6="http://schemas.microsoft.com/office/drawing/2016/5/12/chartex" xmlns:cx7="http://schemas.microsoft.com/office/drawing/2016/5/13/chartex" xmlns:cx8="http://schemas.microsoft.com/office/drawing/2016/5/14/chartex" xmlns:mc="http://schemas.openxmlformats.org/markup-compatibility/2006" xmlns:aink="http://schemas.microsoft.com/office/drawing/2016/ink" xmlns:am3d="http://schemas.microsoft.com/office/drawing/2017/model3d" xmlns:o="urn:schemas-microsoft-com:office:office" xmlns:r="http://schemas.openxmlformats.org/officeDocument/2006/relationships" xmlns:m="http://schemas.openxmlformats.org/officeDocument/2006/math" xmlns:v="urn:schemas-microsoft-com:vml" xmlns:wp14="http://schemas.microsoft.com/office/word/2010/wordprocessingDrawing" xmlns:wp="http://schemas.openxmlformats.org/drawingml/2006/wordprocessingDrawing" xmlns:w10="urn:schemas-microsoft-com:office:word" xmlns:w="http://schemas.openxmlformats.org/wordprocessingml/2006/main" xmlns:w14="http://schemas.microsoft.com/office/word/2010/wordml" xmlns:w15="http://schemas.microsoft.com/office/word/2012/wordml" xmlns:w16cex="http://schemas.microsoft.com/office/word/2018/wordml/cex" xmlns:w16cid="http://schemas.microsoft.com/office/word/2016/wordml/cid" xmlns:w16="http://schemas.microsoft.com/office/word/2018/wordml" xmlns:w16se="http://schemas.microsoft.com/office/word/2015/wordml/symex" xmlns:wpg="http://schemas.microsoft.com/office/word/2010/wordprocessingGroup" xmlns:wpi="http://schemas.microsoft.com/office/word/2010/wordprocessingInk" xmlns:wne="http://schemas.microsoft.com/office/word/2006/wordml" xmlns:wps="http://schemas.microsoft.com/office/word/2010/wordprocessingShape" mc:Ignorable="w14 w15 w16se w16cid w16 w16cex wp14">
+<w:endnotes xmlns:wpc="http://schemas.microsoft.com/office/word/2010/wordprocessingCanvas" xmlns:cx="http://schemas.microsoft.com/office/drawing/2014/chartex" xmlns:cx1="http://schemas.microsoft.com/office/drawing/2015/9/8/chartex" xmlns:mc="http://schemas.openxmlformats.org/markup-compatibility/2006" xmlns:o="urn:schemas-microsoft-com:office:office" xmlns:r="http://schemas.openxmlformats.org/officeDocument/2006/relationships" xmlns:m="http://schemas.openxmlformats.org/officeDocument/2006/math" xmlns:v="urn:schemas-microsoft-com:vml" xmlns:wp14="http://schemas.microsoft.com/office/word/2010/wordprocessingDrawing" xmlns:wp="http://schemas.openxmlformats.org/drawingml/2006/wordprocessingDrawing" xmlns:w10="urn:schemas-microsoft-com:office:word" xmlns:w="http://schemas.openxmlformats.org/wordprocessingml/2006/main" xmlns:w14="http://schemas.microsoft.com/office/word/2010/wordml" xmlns:w15="http://schemas.microsoft.com/office/word/2012/wordml" xmlns:w16se="http://schemas.microsoft.com/office/word/2015/wordml/symex" xmlns:wpg="http://schemas.microsoft.com/office/word/2010/wordprocessingGroup" xmlns:wpi="http://schemas.microsoft.com/office/word/2010/wordprocessingInk" xmlns:wne="http://schemas.microsoft.com/office/word/2006/wordml" xmlns:wps="http://schemas.microsoft.com/office/word/2010/wordprocessingShape" mc:Ignorable="w14 w15 w16se wp14">
   <w:endnote w:type="separator" w:id="-1">
     <w:p>
       <w:pPr>
@@ -5540,7 +10193,7 @@
 </file>
 
 <file path=word/footer1.xml><?xml version="1.0" encoding="utf-8"?>
-<w:ftr xmlns:wpc="http://schemas.microsoft.com/office/word/2010/wordprocessingCanvas" xmlns:cx="http://schemas.microsoft.com/office/drawing/2014/chartex" xmlns:cx1="http://schemas.microsoft.com/office/drawing/2015/9/8/chartex" xmlns:cx2="http://schemas.microsoft.com/office/drawing/2015/10/21/chartex" xmlns:cx3="http://schemas.microsoft.com/office/drawing/2016/5/9/chartex" xmlns:cx4="http://schemas.microsoft.com/office/drawing/2016/5/10/chartex" xmlns:cx5="http://schemas.microsoft.com/office/drawing/2016/5/11/chartex" xmlns:cx6="http://schemas.microsoft.com/office/drawing/2016/5/12/chartex" xmlns:cx7="http://schemas.microsoft.com/office/drawing/2016/5/13/chartex" xmlns:cx8="http://schemas.microsoft.com/office/drawing/2016/5/14/chartex" xmlns:mc="http://schemas.openxmlformats.org/markup-compatibility/2006" xmlns:aink="http://schemas.microsoft.com/office/drawing/2016/ink" xmlns:am3d="http://schemas.microsoft.com/office/drawing/2017/model3d" xmlns:o="urn:schemas-microsoft-com:office:office" xmlns:r="http://schemas.openxmlformats.org/officeDocument/2006/relationships" xmlns:m="http://schemas.openxmlformats.org/officeDocument/2006/math" xmlns:v="urn:schemas-microsoft-com:vml" xmlns:wp14="http://schemas.microsoft.com/office/word/2010/wordprocessingDrawing" xmlns:wp="http://schemas.openxmlformats.org/drawingml/2006/wordprocessingDrawing" xmlns:w10="urn:schemas-microsoft-com:office:word" xmlns:w="http://schemas.openxmlformats.org/wordprocessingml/2006/main" xmlns:w14="http://schemas.microsoft.com/office/word/2010/wordml" xmlns:w15="http://schemas.microsoft.com/office/word/2012/wordml" xmlns:w16cex="http://schemas.microsoft.com/office/word/2018/wordml/cex" xmlns:w16cid="http://schemas.microsoft.com/office/word/2016/wordml/cid" xmlns:w16="http://schemas.microsoft.com/office/word/2018/wordml" xmlns:w16se="http://schemas.microsoft.com/office/word/2015/wordml/symex" xmlns:wpg="http://schemas.microsoft.com/office/word/2010/wordprocessingGroup" xmlns:wpi="http://schemas.microsoft.com/office/word/2010/wordprocessingInk" xmlns:wne="http://schemas.microsoft.com/office/word/2006/wordml" xmlns:wps="http://schemas.microsoft.com/office/word/2010/wordprocessingShape" mc:Ignorable="w14 w15 w16se w16cid w16 w16cex wp14">
+<w:ftr xmlns:wpc="http://schemas.microsoft.com/office/word/2010/wordprocessingCanvas" xmlns:cx="http://schemas.microsoft.com/office/drawing/2014/chartex" xmlns:cx1="http://schemas.microsoft.com/office/drawing/2015/9/8/chartex" xmlns:mc="http://schemas.openxmlformats.org/markup-compatibility/2006" xmlns:o="urn:schemas-microsoft-com:office:office" xmlns:r="http://schemas.openxmlformats.org/officeDocument/2006/relationships" xmlns:m="http://schemas.openxmlformats.org/officeDocument/2006/math" xmlns:v="urn:schemas-microsoft-com:vml" xmlns:wp14="http://schemas.microsoft.com/office/word/2010/wordprocessingDrawing" xmlns:wp="http://schemas.openxmlformats.org/drawingml/2006/wordprocessingDrawing" xmlns:w10="urn:schemas-microsoft-com:office:word" xmlns:w="http://schemas.openxmlformats.org/wordprocessingml/2006/main" xmlns:w14="http://schemas.microsoft.com/office/word/2010/wordml" xmlns:w15="http://schemas.microsoft.com/office/word/2012/wordml" xmlns:w16se="http://schemas.microsoft.com/office/word/2015/wordml/symex" xmlns:wpg="http://schemas.microsoft.com/office/word/2010/wordprocessingGroup" xmlns:wpi="http://schemas.microsoft.com/office/word/2010/wordprocessingInk" xmlns:wne="http://schemas.microsoft.com/office/word/2006/wordml" xmlns:wps="http://schemas.microsoft.com/office/word/2010/wordprocessingShape" mc:Ignorable="w14 w15 w16se wp14">
   <w:p>
     <w:pPr>
       <w:pBdr>
@@ -5673,7 +10326,7 @@
         <w:bCs/>
         <w:noProof/>
       </w:rPr>
-      <w:t>3</w:t>
+      <w:t>5</w:t>
     </w:r>
     <w:r>
       <w:rPr>
@@ -5692,7 +10345,7 @@
 </file>
 
 <file path=word/footer2.xml><?xml version="1.0" encoding="utf-8"?>
-<w:ftr xmlns:wpc="http://schemas.microsoft.com/office/word/2010/wordprocessingCanvas" xmlns:cx="http://schemas.microsoft.com/office/drawing/2014/chartex" xmlns:cx1="http://schemas.microsoft.com/office/drawing/2015/9/8/chartex" xmlns:cx2="http://schemas.microsoft.com/office/drawing/2015/10/21/chartex" xmlns:cx3="http://schemas.microsoft.com/office/drawing/2016/5/9/chartex" xmlns:cx4="http://schemas.microsoft.com/office/drawing/2016/5/10/chartex" xmlns:cx5="http://schemas.microsoft.com/office/drawing/2016/5/11/chartex" xmlns:cx6="http://schemas.microsoft.com/office/drawing/2016/5/12/chartex" xmlns:cx7="http://schemas.microsoft.com/office/drawing/2016/5/13/chartex" xmlns:cx8="http://schemas.microsoft.com/office/drawing/2016/5/14/chartex" xmlns:mc="http://schemas.openxmlformats.org/markup-compatibility/2006" xmlns:aink="http://schemas.microsoft.com/office/drawing/2016/ink" xmlns:am3d="http://schemas.microsoft.com/office/drawing/2017/model3d" xmlns:o="urn:schemas-microsoft-com:office:office" xmlns:r="http://schemas.openxmlformats.org/officeDocument/2006/relationships" xmlns:m="http://schemas.openxmlformats.org/officeDocument/2006/math" xmlns:v="urn:schemas-microsoft-com:vml" xmlns:wp14="http://schemas.microsoft.com/office/word/2010/wordprocessingDrawing" xmlns:wp="http://schemas.openxmlformats.org/drawingml/2006/wordprocessingDrawing" xmlns:w10="urn:schemas-microsoft-com:office:word" xmlns:w="http://schemas.openxmlformats.org/wordprocessingml/2006/main" xmlns:w14="http://schemas.microsoft.com/office/word/2010/wordml" xmlns:w15="http://schemas.microsoft.com/office/word/2012/wordml" xmlns:w16cex="http://schemas.microsoft.com/office/word/2018/wordml/cex" xmlns:w16cid="http://schemas.microsoft.com/office/word/2016/wordml/cid" xmlns:w16="http://schemas.microsoft.com/office/word/2018/wordml" xmlns:w16se="http://schemas.microsoft.com/office/word/2015/wordml/symex" xmlns:wpg="http://schemas.microsoft.com/office/word/2010/wordprocessingGroup" xmlns:wpi="http://schemas.microsoft.com/office/word/2010/wordprocessingInk" xmlns:wne="http://schemas.microsoft.com/office/word/2006/wordml" xmlns:wps="http://schemas.microsoft.com/office/word/2010/wordprocessingShape" mc:Ignorable="w14 w15 w16se w16cid w16 w16cex wp14">
+<w:ftr xmlns:wpc="http://schemas.microsoft.com/office/word/2010/wordprocessingCanvas" xmlns:cx="http://schemas.microsoft.com/office/drawing/2014/chartex" xmlns:cx1="http://schemas.microsoft.com/office/drawing/2015/9/8/chartex" xmlns:mc="http://schemas.openxmlformats.org/markup-compatibility/2006" xmlns:o="urn:schemas-microsoft-com:office:office" xmlns:r="http://schemas.openxmlformats.org/officeDocument/2006/relationships" xmlns:m="http://schemas.openxmlformats.org/officeDocument/2006/math" xmlns:v="urn:schemas-microsoft-com:vml" xmlns:wp14="http://schemas.microsoft.com/office/word/2010/wordprocessingDrawing" xmlns:wp="http://schemas.openxmlformats.org/drawingml/2006/wordprocessingDrawing" xmlns:w10="urn:schemas-microsoft-com:office:word" xmlns:w="http://schemas.openxmlformats.org/wordprocessingml/2006/main" xmlns:w14="http://schemas.microsoft.com/office/word/2010/wordml" xmlns:w15="http://schemas.microsoft.com/office/word/2012/wordml" xmlns:w16se="http://schemas.microsoft.com/office/word/2015/wordml/symex" xmlns:wpg="http://schemas.microsoft.com/office/word/2010/wordprocessingGroup" xmlns:wpi="http://schemas.microsoft.com/office/word/2010/wordprocessingInk" xmlns:wne="http://schemas.microsoft.com/office/word/2006/wordml" xmlns:wps="http://schemas.microsoft.com/office/word/2010/wordprocessingShape" mc:Ignorable="w14 w15 w16se wp14">
   <w:p>
     <w:pPr>
       <w:pBdr>
@@ -5860,7 +10513,7 @@
         <w:bCs/>
         <w:noProof/>
       </w:rPr>
-      <w:t>3</w:t>
+      <w:t>5</w:t>
     </w:r>
     <w:r>
       <w:rPr>
@@ -5887,7 +10540,7 @@
 </file>
 
 <file path=word/footnotes.xml><?xml version="1.0" encoding="utf-8"?>
-<w:footnotes xmlns:wpc="http://schemas.microsoft.com/office/word/2010/wordprocessingCanvas" xmlns:cx="http://schemas.microsoft.com/office/drawing/2014/chartex" xmlns:cx1="http://schemas.microsoft.com/office/drawing/2015/9/8/chartex" xmlns:cx2="http://schemas.microsoft.com/office/drawing/2015/10/21/chartex" xmlns:cx3="http://schemas.microsoft.com/office/drawing/2016/5/9/chartex" xmlns:cx4="http://schemas.microsoft.com/office/drawing/2016/5/10/chartex" xmlns:cx5="http://schemas.microsoft.com/office/drawing/2016/5/11/chartex" xmlns:cx6="http://schemas.microsoft.com/office/drawing/2016/5/12/chartex" xmlns:cx7="http://schemas.microsoft.com/office/drawing/2016/5/13/chartex" xmlns:cx8="http://schemas.microsoft.com/office/drawing/2016/5/14/chartex" xmlns:mc="http://schemas.openxmlformats.org/markup-compatibility/2006" xmlns:aink="http://schemas.microsoft.com/office/drawing/2016/ink" xmlns:am3d="http://schemas.microsoft.com/office/drawing/2017/model3d" xmlns:o="urn:schemas-microsoft-com:office:office" xmlns:r="http://schemas.openxmlformats.org/officeDocument/2006/relationships" xmlns:m="http://schemas.openxmlformats.org/officeDocument/2006/math" xmlns:v="urn:schemas-microsoft-com:vml" xmlns:wp14="http://schemas.microsoft.com/office/word/2010/wordprocessingDrawing" xmlns:wp="http://schemas.openxmlformats.org/drawingml/2006/wordprocessingDrawing" xmlns:w10="urn:schemas-microsoft-com:office:word" xmlns:w="http://schemas.openxmlformats.org/wordprocessingml/2006/main" xmlns:w14="http://schemas.microsoft.com/office/word/2010/wordml" xmlns:w15="http://schemas.microsoft.com/office/word/2012/wordml" xmlns:w16cex="http://schemas.microsoft.com/office/word/2018/wordml/cex" xmlns:w16cid="http://schemas.microsoft.com/office/word/2016/wordml/cid" xmlns:w16="http://schemas.microsoft.com/office/word/2018/wordml" xmlns:w16se="http://schemas.microsoft.com/office/word/2015/wordml/symex" xmlns:wpg="http://schemas.microsoft.com/office/word/2010/wordprocessingGroup" xmlns:wpi="http://schemas.microsoft.com/office/word/2010/wordprocessingInk" xmlns:wne="http://schemas.microsoft.com/office/word/2006/wordml" xmlns:wps="http://schemas.microsoft.com/office/word/2010/wordprocessingShape" mc:Ignorable="w14 w15 w16se w16cid w16 w16cex wp14">
+<w:footnotes xmlns:wpc="http://schemas.microsoft.com/office/word/2010/wordprocessingCanvas" xmlns:cx="http://schemas.microsoft.com/office/drawing/2014/chartex" xmlns:cx1="http://schemas.microsoft.com/office/drawing/2015/9/8/chartex" xmlns:mc="http://schemas.openxmlformats.org/markup-compatibility/2006" xmlns:o="urn:schemas-microsoft-com:office:office" xmlns:r="http://schemas.openxmlformats.org/officeDocument/2006/relationships" xmlns:m="http://schemas.openxmlformats.org/officeDocument/2006/math" xmlns:v="urn:schemas-microsoft-com:vml" xmlns:wp14="http://schemas.microsoft.com/office/word/2010/wordprocessingDrawing" xmlns:wp="http://schemas.openxmlformats.org/drawingml/2006/wordprocessingDrawing" xmlns:w10="urn:schemas-microsoft-com:office:word" xmlns:w="http://schemas.openxmlformats.org/wordprocessingml/2006/main" xmlns:w14="http://schemas.microsoft.com/office/word/2010/wordml" xmlns:w15="http://schemas.microsoft.com/office/word/2012/wordml" xmlns:w16se="http://schemas.microsoft.com/office/word/2015/wordml/symex" xmlns:wpg="http://schemas.microsoft.com/office/word/2010/wordprocessingGroup" xmlns:wpi="http://schemas.microsoft.com/office/word/2010/wordprocessingInk" xmlns:wne="http://schemas.microsoft.com/office/word/2006/wordml" xmlns:wps="http://schemas.microsoft.com/office/word/2010/wordprocessingShape" mc:Ignorable="w14 w15 w16se wp14">
   <w:footnote w:type="separator" w:id="-1">
     <w:p>
       <w:pPr>
@@ -5912,7 +10565,20 @@
 </file>
 
 <file path=word/header1.xml><?xml version="1.0" encoding="utf-8"?>
-<w:hdr xmlns:wpc="http://schemas.microsoft.com/office/word/2010/wordprocessingCanvas" xmlns:cx="http://schemas.microsoft.com/office/drawing/2014/chartex" xmlns:cx1="http://schemas.microsoft.com/office/drawing/2015/9/8/chartex" xmlns:cx2="http://schemas.microsoft.com/office/drawing/2015/10/21/chartex" xmlns:cx3="http://schemas.microsoft.com/office/drawing/2016/5/9/chartex" xmlns:cx4="http://schemas.microsoft.com/office/drawing/2016/5/10/chartex" xmlns:cx5="http://schemas.microsoft.com/office/drawing/2016/5/11/chartex" xmlns:cx6="http://schemas.microsoft.com/office/drawing/2016/5/12/chartex" xmlns:cx7="http://schemas.microsoft.com/office/drawing/2016/5/13/chartex" xmlns:cx8="http://schemas.microsoft.com/office/drawing/2016/5/14/chartex" xmlns:mc="http://schemas.openxmlformats.org/markup-compatibility/2006" xmlns:aink="http://schemas.microsoft.com/office/drawing/2016/ink" xmlns:am3d="http://schemas.microsoft.com/office/drawing/2017/model3d" xmlns:o="urn:schemas-microsoft-com:office:office" xmlns:r="http://schemas.openxmlformats.org/officeDocument/2006/relationships" xmlns:m="http://schemas.openxmlformats.org/officeDocument/2006/math" xmlns:v="urn:schemas-microsoft-com:vml" xmlns:wp14="http://schemas.microsoft.com/office/word/2010/wordprocessingDrawing" xmlns:wp="http://schemas.openxmlformats.org/drawingml/2006/wordprocessingDrawing" xmlns:w10="urn:schemas-microsoft-com:office:word" xmlns:w="http://schemas.openxmlformats.org/wordprocessingml/2006/main" xmlns:w14="http://schemas.microsoft.com/office/word/2010/wordml" xmlns:w15="http://schemas.microsoft.com/office/word/2012/wordml" xmlns:w16cex="http://schemas.microsoft.com/office/word/2018/wordml/cex" xmlns:w16cid="http://schemas.microsoft.com/office/word/2016/wordml/cid" xmlns:w16="http://schemas.microsoft.com/office/word/2018/wordml" xmlns:w16se="http://schemas.microsoft.com/office/word/2015/wordml/symex" xmlns:wpg="http://schemas.microsoft.com/office/word/2010/wordprocessingGroup" xmlns:wpi="http://schemas.microsoft.com/office/word/2010/wordprocessingInk" xmlns:wne="http://schemas.microsoft.com/office/word/2006/wordml" xmlns:wps="http://schemas.microsoft.com/office/word/2010/wordprocessingShape" mc:Ignorable="w14 w15 w16se w16cid w16 w16cex wp14">
+<w:hdr xmlns:wpc="http://schemas.microsoft.com/office/word/2010/wordprocessingCanvas" xmlns:cx="http://schemas.microsoft.com/office/drawing/2014/chartex" xmlns:cx1="http://schemas.microsoft.com/office/drawing/2015/9/8/chartex" xmlns:mc="http://schemas.openxmlformats.org/markup-compatibility/2006" xmlns:o="urn:schemas-microsoft-com:office:office" xmlns:r="http://schemas.openxmlformats.org/officeDocument/2006/relationships" xmlns:m="http://schemas.openxmlformats.org/officeDocument/2006/math" xmlns:v="urn:schemas-microsoft-com:vml" xmlns:wp14="http://schemas.microsoft.com/office/word/2010/wordprocessingDrawing" xmlns:wp="http://schemas.openxmlformats.org/drawingml/2006/wordprocessingDrawing" xmlns:w10="urn:schemas-microsoft-com:office:word" xmlns:w="http://schemas.openxmlformats.org/wordprocessingml/2006/main" xmlns:w14="http://schemas.microsoft.com/office/word/2010/wordml" xmlns:w15="http://schemas.microsoft.com/office/word/2012/wordml" xmlns:w16se="http://schemas.microsoft.com/office/word/2015/wordml/symex" xmlns:wpg="http://schemas.microsoft.com/office/word/2010/wordprocessingGroup" xmlns:wpi="http://schemas.microsoft.com/office/word/2010/wordprocessingInk" xmlns:wne="http://schemas.microsoft.com/office/word/2006/wordml" xmlns:wps="http://schemas.microsoft.com/office/word/2010/wordprocessingShape" mc:Ignorable="w14 w15 w16se wp14">
+  <w:p>
+    <w:pPr>
+      <w:pStyle w:val="Header"/>
+      <w:pBdr>
+        <w:bottom w:val="single" w:sz="4" w:space="1" w:color="auto"/>
+      </w:pBdr>
+    </w:pPr>
+  </w:p>
+</w:hdr>
+</file>
+
+<file path=word/header2.xml><?xml version="1.0" encoding="utf-8"?>
+<w:hdr xmlns:wpc="http://schemas.microsoft.com/office/word/2010/wordprocessingCanvas" xmlns:cx="http://schemas.microsoft.com/office/drawing/2014/chartex" xmlns:cx1="http://schemas.microsoft.com/office/drawing/2015/9/8/chartex" xmlns:mc="http://schemas.openxmlformats.org/markup-compatibility/2006" xmlns:o="urn:schemas-microsoft-com:office:office" xmlns:r="http://schemas.openxmlformats.org/officeDocument/2006/relationships" xmlns:m="http://schemas.openxmlformats.org/officeDocument/2006/math" xmlns:v="urn:schemas-microsoft-com:vml" xmlns:wp14="http://schemas.microsoft.com/office/word/2010/wordprocessingDrawing" xmlns:wp="http://schemas.openxmlformats.org/drawingml/2006/wordprocessingDrawing" xmlns:w10="urn:schemas-microsoft-com:office:word" xmlns:w="http://schemas.openxmlformats.org/wordprocessingml/2006/main" xmlns:w14="http://schemas.microsoft.com/office/word/2010/wordml" xmlns:w15="http://schemas.microsoft.com/office/word/2012/wordml" xmlns:w16se="http://schemas.microsoft.com/office/word/2015/wordml/symex" xmlns:wpg="http://schemas.microsoft.com/office/word/2010/wordprocessingGroup" xmlns:wpi="http://schemas.microsoft.com/office/word/2010/wordprocessingInk" xmlns:wne="http://schemas.microsoft.com/office/word/2006/wordml" xmlns:wps="http://schemas.microsoft.com/office/word/2010/wordprocessingShape" mc:Ignorable="w14 w15 w16se wp14">
   <w:p>
     <w:pPr>
       <w:pStyle w:val="Header"/>
@@ -5925,7 +10591,7 @@
 </file>
 
 <file path=word/styles.xml><?xml version="1.0" encoding="utf-8"?>
-<w:styles xmlns:mc="http://schemas.openxmlformats.org/markup-compatibility/2006" xmlns:r="http://schemas.openxmlformats.org/officeDocument/2006/relationships" xmlns:w="http://schemas.openxmlformats.org/wordprocessingml/2006/main" xmlns:w14="http://schemas.microsoft.com/office/word/2010/wordml" xmlns:w15="http://schemas.microsoft.com/office/word/2012/wordml" xmlns:w16cex="http://schemas.microsoft.com/office/word/2018/wordml/cex" xmlns:w16cid="http://schemas.microsoft.com/office/word/2016/wordml/cid" xmlns:w16="http://schemas.microsoft.com/office/word/2018/wordml" xmlns:w16se="http://schemas.microsoft.com/office/word/2015/wordml/symex" mc:Ignorable="w14 w15 w16se w16cid w16 w16cex">
+<w:styles xmlns:mc="http://schemas.openxmlformats.org/markup-compatibility/2006" xmlns:r="http://schemas.openxmlformats.org/officeDocument/2006/relationships" xmlns:w="http://schemas.openxmlformats.org/wordprocessingml/2006/main" xmlns:w14="http://schemas.microsoft.com/office/word/2010/wordml" xmlns:w15="http://schemas.microsoft.com/office/word/2012/wordml" xmlns:w16se="http://schemas.microsoft.com/office/word/2015/wordml/symex" mc:Ignorable="w14 w15 w16se">
   <w:docDefaults>
     <w:rPrDefault>
       <w:rPr>
@@ -5935,7 +10601,7 @@
     </w:rPrDefault>
     <w:pPrDefault/>
   </w:docDefaults>
-  <w:latentStyles w:defLockedState="0" w:defUIPriority="99" w:defSemiHidden="0" w:defUnhideWhenUsed="0" w:defQFormat="0" w:count="376">
+  <w:latentStyles w:defLockedState="0" w:defUIPriority="99" w:defSemiHidden="0" w:defUnhideWhenUsed="0" w:defQFormat="0" w:count="371">
     <w:lsdException w:name="Normal" w:uiPriority="0" w:qFormat="1"/>
     <w:lsdException w:name="heading 1" w:uiPriority="9" w:qFormat="1"/>
     <w:lsdException w:name="heading 2" w:semiHidden="1" w:uiPriority="9" w:unhideWhenUsed="1" w:qFormat="1"/>
@@ -6307,11 +10973,6 @@
     <w:lsdException w:name="List Table 5 Dark Accent 6" w:uiPriority="50"/>
     <w:lsdException w:name="List Table 6 Colorful Accent 6" w:uiPriority="51"/>
     <w:lsdException w:name="List Table 7 Colorful Accent 6" w:uiPriority="52"/>
-    <w:lsdException w:name="Mention" w:semiHidden="1" w:unhideWhenUsed="1"/>
-    <w:lsdException w:name="Smart Hyperlink" w:semiHidden="1" w:unhideWhenUsed="1"/>
-    <w:lsdException w:name="Hashtag" w:semiHidden="1" w:unhideWhenUsed="1"/>
-    <w:lsdException w:name="Unresolved Mention" w:semiHidden="1" w:unhideWhenUsed="1"/>
-    <w:lsdException w:name="Smart Link" w:semiHidden="1" w:unhideWhenUsed="1"/>
   </w:latentStyles>
   <w:style w:type="paragraph" w:default="1" w:styleId="Normal">
     <w:name w:val="Normal"/>
@@ -6330,6 +10991,7 @@
   <w:style w:type="character" w:default="1" w:styleId="DefaultParagraphFont">
     <w:name w:val="Default Paragraph Font"/>
     <w:uiPriority w:val="1"/>
+    <w:semiHidden/>
     <w:unhideWhenUsed/>
   </w:style>
   <w:style w:type="table" w:default="1" w:styleId="TableNormal">
@@ -6337,7 +10999,6 @@
     <w:uiPriority w:val="99"/>
     <w:semiHidden/>
     <w:unhideWhenUsed/>
-    <w:qFormat/>
     <w:tblPr>
       <w:tblInd w:w="0" w:type="dxa"/>
       <w:tblCellMar>
@@ -6375,7 +11036,6 @@
     <w:basedOn w:val="Normal"/>
     <w:link w:val="HeaderChar"/>
     <w:uiPriority w:val="99"/>
-    <w:semiHidden/>
     <w:unhideWhenUsed/>
     <w:rsid w:val="001C43F2"/>
     <w:pPr>
@@ -6389,7 +11049,6 @@
     <w:name w:val="Header Char"/>
     <w:link w:val="Header"/>
     <w:uiPriority w:val="99"/>
-    <w:semiHidden/>
     <w:rsid w:val="001C43F2"/>
     <w:rPr>
       <w:rFonts w:ascii="Arial" w:hAnsi="Arial"/>
@@ -6403,7 +11062,6 @@
     <w:basedOn w:val="Normal"/>
     <w:link w:val="FooterChar"/>
     <w:uiPriority w:val="99"/>
-    <w:semiHidden/>
     <w:unhideWhenUsed/>
     <w:rsid w:val="001C43F2"/>
     <w:pPr>
@@ -6417,7 +11075,6 @@
     <w:name w:val="Footer Char"/>
     <w:link w:val="Footer"/>
     <w:uiPriority w:val="99"/>
-    <w:semiHidden/>
     <w:rsid w:val="001C43F2"/>
     <w:rPr>
       <w:rFonts w:ascii="Arial" w:hAnsi="Arial"/>
@@ -6741,7 +11398,7 @@
 </file>
 
 <file path=customXml/itemProps1.xml><?xml version="1.0" encoding="utf-8"?>
-<ds:datastoreItem xmlns:ds="http://schemas.openxmlformats.org/officeDocument/2006/customXml" ds:itemID="{3A109572-6F92-44DB-8361-9D5FEB8B79E7}">
+<ds:datastoreItem xmlns:ds="http://schemas.openxmlformats.org/officeDocument/2006/customXml" ds:itemID="{BFCDCF65-03EC-4470-B296-DB0509D5FF61}">
   <ds:schemaRefs>
     <ds:schemaRef ds:uri="http://schemas.openxmlformats.org/officeDocument/2006/bibliography"/>
   </ds:schemaRefs>

--- a/brAhmaNa/TB 2.5-2.8 Malayalam Corrections.docx
+++ b/brAhmaNa/TB 2.5-2.8 Malayalam Corrections.docx
@@ -1456,92 +1456,52 @@
                 <w:sz w:val="28"/>
                 <w:szCs w:val="28"/>
               </w:rPr>
-              <w:t>TB 2.6.1</w:t>
-            </w:r>
-            <w:r>
+              <w:t>TB 2.6.11.9</w:t>
+            </w:r>
+          </w:p>
+          <w:p>
+            <w:pPr>
+              <w:spacing w:before="0" w:line="240" w:lineRule="auto"/>
               <w:rPr>
                 <w:b/>
                 <w:sz w:val="28"/>
                 <w:szCs w:val="28"/>
               </w:rPr>
-              <w:t>1</w:t>
-            </w:r>
+            </w:pPr>
             <w:r>
               <w:rPr>
                 <w:b/>
                 <w:sz w:val="28"/>
                 <w:szCs w:val="28"/>
               </w:rPr>
-              <w:t>.</w:t>
-            </w:r>
+              <w:t>Line No - 4</w:t>
+            </w:r>
+          </w:p>
+          <w:p>
+            <w:pPr>
+              <w:spacing w:before="0"/>
+              <w:rPr>
+                <w:sz w:val="28"/>
+                <w:szCs w:val="28"/>
+              </w:rPr>
+            </w:pPr>
+            <w:proofErr w:type="spellStart"/>
             <w:r>
               <w:rPr>
                 <w:b/>
                 <w:sz w:val="28"/>
                 <w:szCs w:val="28"/>
               </w:rPr>
-              <w:t>9</w:t>
-            </w:r>
-          </w:p>
-          <w:p>
-            <w:pPr>
-              <w:spacing w:before="0" w:line="240" w:lineRule="auto"/>
+              <w:t>Dasini</w:t>
+            </w:r>
+            <w:proofErr w:type="spellEnd"/>
+            <w:r>
               <w:rPr>
                 <w:b/>
                 <w:sz w:val="28"/>
                 <w:szCs w:val="28"/>
               </w:rPr>
-            </w:pPr>
-            <w:r>
-              <w:rPr>
-                <w:b/>
-                <w:sz w:val="28"/>
-                <w:szCs w:val="28"/>
-              </w:rPr>
-              <w:t xml:space="preserve">Line No - </w:t>
-            </w:r>
-            <w:r>
-              <w:rPr>
-                <w:b/>
-                <w:sz w:val="28"/>
-                <w:szCs w:val="28"/>
-              </w:rPr>
-              <w:t>4</w:t>
-            </w:r>
-          </w:p>
-          <w:p>
-            <w:pPr>
-              <w:spacing w:before="0"/>
-              <w:rPr>
-                <w:sz w:val="28"/>
-                <w:szCs w:val="28"/>
-              </w:rPr>
-            </w:pPr>
-            <w:proofErr w:type="spellStart"/>
-            <w:r>
-              <w:rPr>
-                <w:b/>
-                <w:sz w:val="28"/>
-                <w:szCs w:val="28"/>
-              </w:rPr>
-              <w:t>Dasini</w:t>
-            </w:r>
-            <w:proofErr w:type="spellEnd"/>
-            <w:r>
-              <w:rPr>
-                <w:b/>
-                <w:sz w:val="28"/>
-                <w:szCs w:val="28"/>
-              </w:rPr>
-              <w:t xml:space="preserve"> No - </w:t>
-            </w:r>
-            <w:r>
-              <w:rPr>
-                <w:b/>
-                <w:sz w:val="28"/>
-                <w:szCs w:val="28"/>
-              </w:rPr>
-              <w:t>58</w:t>
+              <w:t xml:space="preserve"> No - 58</w:t>
             </w:r>
           </w:p>
         </w:tc>
@@ -1799,92 +1759,52 @@
                 <w:sz w:val="28"/>
                 <w:szCs w:val="28"/>
               </w:rPr>
-              <w:t>TB 2.</w:t>
-            </w:r>
-            <w:r>
+              <w:t>TB 2.7.11.1</w:t>
+            </w:r>
+          </w:p>
+          <w:p>
+            <w:pPr>
+              <w:spacing w:before="0" w:line="240" w:lineRule="auto"/>
               <w:rPr>
                 <w:b/>
                 <w:sz w:val="28"/>
                 <w:szCs w:val="28"/>
               </w:rPr>
-              <w:t>7</w:t>
-            </w:r>
+            </w:pPr>
             <w:r>
               <w:rPr>
                 <w:b/>
                 <w:sz w:val="28"/>
                 <w:szCs w:val="28"/>
               </w:rPr>
-              <w:t>.11.</w:t>
-            </w:r>
+              <w:t>Line No - 1</w:t>
+            </w:r>
+          </w:p>
+          <w:p>
+            <w:pPr>
+              <w:spacing w:before="0"/>
+              <w:rPr>
+                <w:sz w:val="28"/>
+                <w:szCs w:val="28"/>
+              </w:rPr>
+            </w:pPr>
+            <w:proofErr w:type="spellStart"/>
             <w:r>
               <w:rPr>
                 <w:b/>
                 <w:sz w:val="28"/>
                 <w:szCs w:val="28"/>
               </w:rPr>
-              <w:t>1</w:t>
-            </w:r>
-          </w:p>
-          <w:p>
-            <w:pPr>
-              <w:spacing w:before="0" w:line="240" w:lineRule="auto"/>
+              <w:t>Dasini</w:t>
+            </w:r>
+            <w:proofErr w:type="spellEnd"/>
+            <w:r>
               <w:rPr>
                 <w:b/>
                 <w:sz w:val="28"/>
                 <w:szCs w:val="28"/>
               </w:rPr>
-            </w:pPr>
-            <w:r>
-              <w:rPr>
-                <w:b/>
-                <w:sz w:val="28"/>
-                <w:szCs w:val="28"/>
-              </w:rPr>
-              <w:t xml:space="preserve">Line No - </w:t>
-            </w:r>
-            <w:r>
-              <w:rPr>
-                <w:b/>
-                <w:sz w:val="28"/>
-                <w:szCs w:val="28"/>
-              </w:rPr>
-              <w:t>1</w:t>
-            </w:r>
-          </w:p>
-          <w:p>
-            <w:pPr>
-              <w:spacing w:before="0"/>
-              <w:rPr>
-                <w:sz w:val="28"/>
-                <w:szCs w:val="28"/>
-              </w:rPr>
-            </w:pPr>
-            <w:proofErr w:type="spellStart"/>
-            <w:r>
-              <w:rPr>
-                <w:b/>
-                <w:sz w:val="28"/>
-                <w:szCs w:val="28"/>
-              </w:rPr>
-              <w:t>Dasini</w:t>
-            </w:r>
-            <w:proofErr w:type="spellEnd"/>
-            <w:r>
-              <w:rPr>
-                <w:b/>
-                <w:sz w:val="28"/>
-                <w:szCs w:val="28"/>
-              </w:rPr>
-              <w:t xml:space="preserve"> No - </w:t>
-            </w:r>
-            <w:r>
-              <w:rPr>
-                <w:b/>
-                <w:sz w:val="28"/>
-                <w:szCs w:val="28"/>
-              </w:rPr>
-              <w:t>32</w:t>
+              <w:t xml:space="preserve"> No - 32</w:t>
             </w:r>
           </w:p>
         </w:tc>
@@ -2151,25 +2071,7 @@
                 <w:sz w:val="40"/>
                 <w:szCs w:val="40"/>
               </w:rPr>
-              <w:t>—</w:t>
-            </w:r>
-            <w:r>
-              <w:rPr>
-                <w:rFonts w:ascii="BRH Malayalam Extra" w:hAnsi="BRH Malayalam Extra" w:cs="BRH Malayalam Extra"/>
-                <w:color w:val="000000"/>
-                <w:sz w:val="40"/>
-                <w:szCs w:val="40"/>
-              </w:rPr>
-              <w:t xml:space="preserve"> </w:t>
-            </w:r>
-            <w:r>
-              <w:rPr>
-                <w:rFonts w:ascii="BRH Malayalam Extra" w:hAnsi="BRH Malayalam Extra" w:cs="BRH Malayalam Extra"/>
-                <w:color w:val="000000"/>
-                <w:sz w:val="40"/>
-                <w:szCs w:val="40"/>
-              </w:rPr>
-              <w:t>D</w:t>
+              <w:t>— D</w:t>
             </w:r>
             <w:r>
               <w:rPr>
@@ -2221,68 +2123,52 @@
                 <w:sz w:val="28"/>
                 <w:szCs w:val="28"/>
               </w:rPr>
-              <w:t>TB 2.7.1</w:t>
-            </w:r>
-            <w:r>
+              <w:t>TB 2.7.18.4</w:t>
+            </w:r>
+          </w:p>
+          <w:p>
+            <w:pPr>
+              <w:spacing w:before="0" w:line="240" w:lineRule="auto"/>
               <w:rPr>
                 <w:b/>
                 <w:sz w:val="28"/>
                 <w:szCs w:val="28"/>
               </w:rPr>
-              <w:t>8.4</w:t>
-            </w:r>
-          </w:p>
-          <w:p>
-            <w:pPr>
-              <w:spacing w:before="0" w:line="240" w:lineRule="auto"/>
+            </w:pPr>
+            <w:r>
               <w:rPr>
                 <w:b/>
                 <w:sz w:val="28"/>
                 <w:szCs w:val="28"/>
               </w:rPr>
-            </w:pPr>
+              <w:t>Line No - 1</w:t>
+            </w:r>
+          </w:p>
+          <w:p>
+            <w:pPr>
+              <w:spacing w:before="0"/>
+              <w:rPr>
+                <w:sz w:val="28"/>
+                <w:szCs w:val="28"/>
+              </w:rPr>
+            </w:pPr>
+            <w:proofErr w:type="spellStart"/>
             <w:r>
               <w:rPr>
                 <w:b/>
                 <w:sz w:val="28"/>
                 <w:szCs w:val="28"/>
               </w:rPr>
-              <w:t>Line No - 1</w:t>
-            </w:r>
-          </w:p>
-          <w:p>
-            <w:pPr>
-              <w:spacing w:before="0"/>
-              <w:rPr>
-                <w:sz w:val="28"/>
-                <w:szCs w:val="28"/>
-              </w:rPr>
-            </w:pPr>
-            <w:proofErr w:type="spellStart"/>
+              <w:t>Dasini</w:t>
+            </w:r>
+            <w:proofErr w:type="spellEnd"/>
             <w:r>
               <w:rPr>
                 <w:b/>
                 <w:sz w:val="28"/>
                 <w:szCs w:val="28"/>
               </w:rPr>
-              <w:t>Dasini</w:t>
-            </w:r>
-            <w:proofErr w:type="spellEnd"/>
-            <w:r>
-              <w:rPr>
-                <w:b/>
-                <w:sz w:val="28"/>
-                <w:szCs w:val="28"/>
-              </w:rPr>
-              <w:t xml:space="preserve"> No - </w:t>
-            </w:r>
-            <w:r>
-              <w:rPr>
-                <w:b/>
-                <w:sz w:val="28"/>
-                <w:szCs w:val="28"/>
-              </w:rPr>
-              <w:t>65</w:t>
+              <w:t xml:space="preserve"> No - 65</w:t>
             </w:r>
           </w:p>
         </w:tc>
@@ -2522,76 +2408,52 @@
                 <w:szCs w:val="28"/>
               </w:rPr>
               <w:lastRenderedPageBreak/>
-              <w:t>TB 2.</w:t>
-            </w:r>
-            <w:r>
+              <w:t>TB 2.8.2.5</w:t>
+            </w:r>
+          </w:p>
+          <w:p>
+            <w:pPr>
+              <w:spacing w:before="0" w:line="240" w:lineRule="auto"/>
               <w:rPr>
                 <w:b/>
                 <w:sz w:val="28"/>
                 <w:szCs w:val="28"/>
               </w:rPr>
-              <w:t>8.2.5</w:t>
-            </w:r>
-          </w:p>
-          <w:p>
-            <w:pPr>
-              <w:spacing w:before="0" w:line="240" w:lineRule="auto"/>
+            </w:pPr>
+            <w:r>
               <w:rPr>
                 <w:b/>
                 <w:sz w:val="28"/>
                 <w:szCs w:val="28"/>
               </w:rPr>
-            </w:pPr>
+              <w:t>Line No - Last</w:t>
+            </w:r>
+          </w:p>
+          <w:p>
+            <w:pPr>
+              <w:spacing w:before="0"/>
+              <w:rPr>
+                <w:sz w:val="28"/>
+                <w:szCs w:val="28"/>
+              </w:rPr>
+            </w:pPr>
+            <w:proofErr w:type="spellStart"/>
             <w:r>
               <w:rPr>
                 <w:b/>
                 <w:sz w:val="28"/>
                 <w:szCs w:val="28"/>
               </w:rPr>
-              <w:t xml:space="preserve">Line No - </w:t>
-            </w:r>
+              <w:t>Dasini</w:t>
+            </w:r>
+            <w:proofErr w:type="spellEnd"/>
             <w:r>
               <w:rPr>
                 <w:b/>
                 <w:sz w:val="28"/>
                 <w:szCs w:val="28"/>
               </w:rPr>
-              <w:t>Last</w:t>
-            </w:r>
-          </w:p>
-          <w:p>
-            <w:pPr>
-              <w:spacing w:before="0"/>
-              <w:rPr>
-                <w:sz w:val="28"/>
-                <w:szCs w:val="28"/>
-              </w:rPr>
-            </w:pPr>
-            <w:proofErr w:type="spellStart"/>
-            <w:r>
-              <w:rPr>
-                <w:b/>
-                <w:sz w:val="28"/>
-                <w:szCs w:val="28"/>
-              </w:rPr>
-              <w:t>Dasini</w:t>
-            </w:r>
-            <w:proofErr w:type="spellEnd"/>
-            <w:r>
-              <w:rPr>
-                <w:b/>
-                <w:sz w:val="28"/>
-                <w:szCs w:val="28"/>
-              </w:rPr>
-              <w:t xml:space="preserve"> No - </w:t>
-            </w:r>
-            <w:r>
-              <w:rPr>
-                <w:b/>
-                <w:sz w:val="28"/>
-                <w:szCs w:val="28"/>
-              </w:rPr>
-              <w:t>11</w:t>
+              <w:t xml:space="preserve"> No - 11</w:t>
             </w:r>
           </w:p>
         </w:tc>
@@ -2907,76 +2769,52 @@
                 <w:sz w:val="28"/>
                 <w:szCs w:val="28"/>
               </w:rPr>
-              <w:t>TB 2.</w:t>
-            </w:r>
-            <w:r>
+              <w:t>TB 2.8.5.9</w:t>
+            </w:r>
+          </w:p>
+          <w:p>
+            <w:pPr>
+              <w:spacing w:before="0" w:line="240" w:lineRule="auto"/>
               <w:rPr>
                 <w:b/>
                 <w:sz w:val="28"/>
                 <w:szCs w:val="28"/>
               </w:rPr>
-              <w:t>8.5.9</w:t>
-            </w:r>
-          </w:p>
-          <w:p>
-            <w:pPr>
-              <w:spacing w:before="0" w:line="240" w:lineRule="auto"/>
+            </w:pPr>
+            <w:r>
               <w:rPr>
                 <w:b/>
                 <w:sz w:val="28"/>
                 <w:szCs w:val="28"/>
               </w:rPr>
-            </w:pPr>
+              <w:t>Line No - 6</w:t>
+            </w:r>
+          </w:p>
+          <w:p>
+            <w:pPr>
+              <w:spacing w:before="0"/>
+              <w:rPr>
+                <w:sz w:val="28"/>
+                <w:szCs w:val="28"/>
+              </w:rPr>
+            </w:pPr>
+            <w:proofErr w:type="spellStart"/>
             <w:r>
               <w:rPr>
                 <w:b/>
                 <w:sz w:val="28"/>
                 <w:szCs w:val="28"/>
               </w:rPr>
-              <w:t xml:space="preserve">Line No - </w:t>
-            </w:r>
+              <w:t>Dasini</w:t>
+            </w:r>
+            <w:proofErr w:type="spellEnd"/>
             <w:r>
               <w:rPr>
                 <w:b/>
                 <w:sz w:val="28"/>
                 <w:szCs w:val="28"/>
               </w:rPr>
-              <w:t>6</w:t>
-            </w:r>
-          </w:p>
-          <w:p>
-            <w:pPr>
-              <w:spacing w:before="0"/>
-              <w:rPr>
-                <w:sz w:val="28"/>
-                <w:szCs w:val="28"/>
-              </w:rPr>
-            </w:pPr>
-            <w:proofErr w:type="spellStart"/>
-            <w:r>
-              <w:rPr>
-                <w:b/>
-                <w:sz w:val="28"/>
-                <w:szCs w:val="28"/>
-              </w:rPr>
-              <w:t>Dasini</w:t>
-            </w:r>
-            <w:proofErr w:type="spellEnd"/>
-            <w:r>
-              <w:rPr>
-                <w:b/>
-                <w:sz w:val="28"/>
-                <w:szCs w:val="28"/>
-              </w:rPr>
-              <w:t xml:space="preserve"> No - </w:t>
-            </w:r>
-            <w:r>
-              <w:rPr>
-                <w:b/>
-                <w:sz w:val="28"/>
-                <w:szCs w:val="28"/>
-              </w:rPr>
-              <w:t>39</w:t>
+              <w:t xml:space="preserve"> No - 39</w:t>
             </w:r>
           </w:p>
         </w:tc>
@@ -3217,76 +3055,52 @@
                 <w:sz w:val="28"/>
                 <w:szCs w:val="28"/>
               </w:rPr>
-              <w:t>TB 2.</w:t>
-            </w:r>
-            <w:r>
+              <w:t>TB 2.8.6.4</w:t>
+            </w:r>
+          </w:p>
+          <w:p>
+            <w:pPr>
+              <w:spacing w:before="0" w:line="240" w:lineRule="auto"/>
               <w:rPr>
                 <w:b/>
                 <w:sz w:val="28"/>
                 <w:szCs w:val="28"/>
               </w:rPr>
-              <w:t>8.6.4</w:t>
-            </w:r>
-          </w:p>
-          <w:p>
-            <w:pPr>
-              <w:spacing w:before="0" w:line="240" w:lineRule="auto"/>
+            </w:pPr>
+            <w:r>
               <w:rPr>
                 <w:b/>
                 <w:sz w:val="28"/>
                 <w:szCs w:val="28"/>
               </w:rPr>
-            </w:pPr>
+              <w:t>Line No - 8</w:t>
+            </w:r>
+          </w:p>
+          <w:p>
+            <w:pPr>
+              <w:spacing w:before="0"/>
+              <w:rPr>
+                <w:sz w:val="28"/>
+                <w:szCs w:val="28"/>
+              </w:rPr>
+            </w:pPr>
+            <w:proofErr w:type="spellStart"/>
             <w:r>
               <w:rPr>
                 <w:b/>
                 <w:sz w:val="28"/>
                 <w:szCs w:val="28"/>
               </w:rPr>
-              <w:t xml:space="preserve">Line No - </w:t>
-            </w:r>
+              <w:t>Dasini</w:t>
+            </w:r>
+            <w:proofErr w:type="spellEnd"/>
             <w:r>
               <w:rPr>
                 <w:b/>
                 <w:sz w:val="28"/>
                 <w:szCs w:val="28"/>
               </w:rPr>
-              <w:t>8</w:t>
-            </w:r>
-          </w:p>
-          <w:p>
-            <w:pPr>
-              <w:spacing w:before="0"/>
-              <w:rPr>
-                <w:sz w:val="28"/>
-                <w:szCs w:val="28"/>
-              </w:rPr>
-            </w:pPr>
-            <w:proofErr w:type="spellStart"/>
-            <w:r>
-              <w:rPr>
-                <w:b/>
-                <w:sz w:val="28"/>
-                <w:szCs w:val="28"/>
-              </w:rPr>
-              <w:t>Dasini</w:t>
-            </w:r>
-            <w:proofErr w:type="spellEnd"/>
-            <w:r>
-              <w:rPr>
-                <w:b/>
-                <w:sz w:val="28"/>
-                <w:szCs w:val="28"/>
-              </w:rPr>
-              <w:t xml:space="preserve"> No - </w:t>
-            </w:r>
-            <w:r>
-              <w:rPr>
-                <w:b/>
-                <w:sz w:val="28"/>
-                <w:szCs w:val="28"/>
-              </w:rPr>
-              <w:t>43</w:t>
+              <w:t xml:space="preserve"> No - 43</w:t>
             </w:r>
           </w:p>
         </w:tc>
@@ -3571,92 +3385,52 @@
                 <w:sz w:val="28"/>
                 <w:szCs w:val="28"/>
               </w:rPr>
-              <w:t>TB 2.</w:t>
-            </w:r>
-            <w:r>
+              <w:t>TB 2.8.6.5</w:t>
+            </w:r>
+          </w:p>
+          <w:p>
+            <w:pPr>
+              <w:spacing w:before="0" w:line="240" w:lineRule="auto"/>
               <w:rPr>
                 <w:b/>
                 <w:sz w:val="28"/>
                 <w:szCs w:val="28"/>
               </w:rPr>
-              <w:t>8.6.5</w:t>
-            </w:r>
-          </w:p>
-          <w:p>
-            <w:pPr>
-              <w:spacing w:before="0" w:line="240" w:lineRule="auto"/>
+            </w:pPr>
+            <w:r>
               <w:rPr>
                 <w:b/>
                 <w:sz w:val="28"/>
                 <w:szCs w:val="28"/>
               </w:rPr>
-            </w:pPr>
+              <w:t>Line No – 3</w:t>
+            </w:r>
+          </w:p>
+          <w:p>
+            <w:pPr>
+              <w:spacing w:before="0"/>
+              <w:rPr>
+                <w:sz w:val="28"/>
+                <w:szCs w:val="28"/>
+              </w:rPr>
+            </w:pPr>
+            <w:proofErr w:type="spellStart"/>
             <w:r>
               <w:rPr>
                 <w:b/>
                 <w:sz w:val="28"/>
                 <w:szCs w:val="28"/>
               </w:rPr>
-              <w:t xml:space="preserve">Line No </w:t>
-            </w:r>
+              <w:t>Dasini</w:t>
+            </w:r>
+            <w:proofErr w:type="spellEnd"/>
             <w:r>
               <w:rPr>
                 <w:b/>
                 <w:sz w:val="28"/>
                 <w:szCs w:val="28"/>
               </w:rPr>
-              <w:t>–</w:t>
-            </w:r>
-            <w:r>
-              <w:rPr>
-                <w:b/>
-                <w:sz w:val="28"/>
-                <w:szCs w:val="28"/>
-              </w:rPr>
-              <w:t xml:space="preserve"> </w:t>
-            </w:r>
-            <w:r>
-              <w:rPr>
-                <w:b/>
-                <w:sz w:val="28"/>
-                <w:szCs w:val="28"/>
-              </w:rPr>
-              <w:t>3</w:t>
-            </w:r>
-          </w:p>
-          <w:p>
-            <w:pPr>
-              <w:spacing w:before="0"/>
-              <w:rPr>
-                <w:sz w:val="28"/>
-                <w:szCs w:val="28"/>
-              </w:rPr>
-            </w:pPr>
-            <w:proofErr w:type="spellStart"/>
-            <w:r>
-              <w:rPr>
-                <w:b/>
-                <w:sz w:val="28"/>
-                <w:szCs w:val="28"/>
-              </w:rPr>
-              <w:t>Dasini</w:t>
-            </w:r>
-            <w:proofErr w:type="spellEnd"/>
-            <w:r>
-              <w:rPr>
-                <w:b/>
-                <w:sz w:val="28"/>
-                <w:szCs w:val="28"/>
-              </w:rPr>
-              <w:t xml:space="preserve"> No - 4</w:t>
-            </w:r>
-            <w:r>
-              <w:rPr>
-                <w:b/>
-                <w:sz w:val="28"/>
-                <w:szCs w:val="28"/>
-              </w:rPr>
-              <w:t>4</w:t>
+              <w:t xml:space="preserve"> No - 44</w:t>
             </w:r>
           </w:p>
         </w:tc>
@@ -3918,76 +3692,52 @@
                 <w:sz w:val="28"/>
                 <w:szCs w:val="28"/>
               </w:rPr>
-              <w:t>TB 2.</w:t>
-            </w:r>
-            <w:r>
+              <w:t>TB 2.8.7.1</w:t>
+            </w:r>
+          </w:p>
+          <w:p>
+            <w:pPr>
+              <w:spacing w:before="0" w:line="240" w:lineRule="auto"/>
               <w:rPr>
                 <w:b/>
                 <w:sz w:val="28"/>
                 <w:szCs w:val="28"/>
               </w:rPr>
-              <w:t>8.7.1</w:t>
-            </w:r>
-          </w:p>
-          <w:p>
-            <w:pPr>
-              <w:spacing w:before="0" w:line="240" w:lineRule="auto"/>
+            </w:pPr>
+            <w:r>
               <w:rPr>
                 <w:b/>
                 <w:sz w:val="28"/>
                 <w:szCs w:val="28"/>
               </w:rPr>
-            </w:pPr>
+              <w:t>Line No – 1</w:t>
+            </w:r>
+          </w:p>
+          <w:p>
+            <w:pPr>
+              <w:spacing w:before="0"/>
+              <w:rPr>
+                <w:sz w:val="28"/>
+                <w:szCs w:val="28"/>
+              </w:rPr>
+            </w:pPr>
+            <w:proofErr w:type="spellStart"/>
             <w:r>
               <w:rPr>
                 <w:b/>
                 <w:sz w:val="28"/>
                 <w:szCs w:val="28"/>
               </w:rPr>
-              <w:t xml:space="preserve">Line No – </w:t>
-            </w:r>
+              <w:t>Dasini</w:t>
+            </w:r>
+            <w:proofErr w:type="spellEnd"/>
             <w:r>
               <w:rPr>
                 <w:b/>
                 <w:sz w:val="28"/>
                 <w:szCs w:val="28"/>
               </w:rPr>
-              <w:t>1</w:t>
-            </w:r>
-          </w:p>
-          <w:p>
-            <w:pPr>
-              <w:spacing w:before="0"/>
-              <w:rPr>
-                <w:sz w:val="28"/>
-                <w:szCs w:val="28"/>
-              </w:rPr>
-            </w:pPr>
-            <w:proofErr w:type="spellStart"/>
-            <w:r>
-              <w:rPr>
-                <w:b/>
-                <w:sz w:val="28"/>
-                <w:szCs w:val="28"/>
-              </w:rPr>
-              <w:t>Dasini</w:t>
-            </w:r>
-            <w:proofErr w:type="spellEnd"/>
-            <w:r>
-              <w:rPr>
-                <w:b/>
-                <w:sz w:val="28"/>
-                <w:szCs w:val="28"/>
-              </w:rPr>
-              <w:t xml:space="preserve"> No - 4</w:t>
-            </w:r>
-            <w:r>
-              <w:rPr>
-                <w:b/>
-                <w:sz w:val="28"/>
-                <w:szCs w:val="28"/>
-              </w:rPr>
-              <w:t>9</w:t>
+              <w:t xml:space="preserve"> No - 49</w:t>
             </w:r>
           </w:p>
         </w:tc>
@@ -4421,6 +4171,141 @@
         </w:tc>
       </w:tr>
     </w:tbl>
+    <w:p>
+      <w:pPr>
+        <w:pBdr>
+          <w:top w:val="single" w:sz="4" w:space="1" w:color="auto"/>
+          <w:left w:val="single" w:sz="4" w:space="4" w:color="auto"/>
+          <w:bottom w:val="single" w:sz="4" w:space="1" w:color="auto"/>
+          <w:right w:val="single" w:sz="4" w:space="15" w:color="auto"/>
+        </w:pBdr>
+        <w:autoSpaceDE w:val="0"/>
+        <w:autoSpaceDN w:val="0"/>
+        <w:adjustRightInd w:val="0"/>
+        <w:spacing w:before="0" w:line="240" w:lineRule="auto"/>
+        <w:ind w:left="-284" w:right="486"/>
+        <w:rPr>
+          <w:b/>
+          <w:bCs/>
+        </w:rPr>
+      </w:pPr>
+      <w:r>
+        <w:rPr>
+          <w:rFonts w:ascii="BRH Malayalam" w:hAnsi="BRH Malayalam" w:cs="BRH Malayalam"/>
+          <w:color w:val="000000"/>
+          <w:sz w:val="40"/>
+          <w:szCs w:val="40"/>
+          <w:lang w:val="en-IN" w:eastAsia="en-IN"/>
+        </w:rPr>
+        <w:t>"</w:t>
+      </w:r>
+      <w:proofErr w:type="spellStart"/>
+      <w:r>
+        <w:rPr>
+          <w:rFonts w:ascii="BRH Malayalam" w:hAnsi="BRH Malayalam" w:cs="BRH Malayalam"/>
+          <w:color w:val="000000"/>
+          <w:sz w:val="40"/>
+          <w:szCs w:val="40"/>
+          <w:lang w:val="en-IN" w:eastAsia="en-IN"/>
+        </w:rPr>
+        <w:t>qï</w:t>
+      </w:r>
+      <w:proofErr w:type="spellEnd"/>
+      <w:r>
+        <w:rPr>
+          <w:rFonts w:ascii="BRH Malayalam" w:hAnsi="BRH Malayalam" w:cs="BRH Malayalam"/>
+          <w:color w:val="000000"/>
+          <w:sz w:val="40"/>
+          <w:szCs w:val="40"/>
+          <w:lang w:val="en-IN" w:eastAsia="en-IN"/>
+        </w:rPr>
+        <w:t xml:space="preserve">" </w:t>
+      </w:r>
+      <w:r>
+        <w:rPr>
+          <w:b/>
+          <w:bCs/>
+          <w:sz w:val="32"/>
+        </w:rPr>
+        <w:t xml:space="preserve">replaced </w:t>
+      </w:r>
+      <w:proofErr w:type="gramStart"/>
+      <w:r>
+        <w:rPr>
+          <w:b/>
+          <w:bCs/>
+          <w:sz w:val="32"/>
+        </w:rPr>
+        <w:t>with</w:t>
+      </w:r>
+      <w:r>
+        <w:rPr>
+          <w:rFonts w:ascii="BRH Malayalam" w:hAnsi="BRH Malayalam" w:cs="BRH Malayalam"/>
+          <w:color w:val="000000"/>
+          <w:sz w:val="48"/>
+          <w:szCs w:val="40"/>
+          <w:lang w:val="en-IN" w:eastAsia="en-IN"/>
+        </w:rPr>
+        <w:t xml:space="preserve">  </w:t>
+      </w:r>
+      <w:r>
+        <w:rPr>
+          <w:rFonts w:ascii="BRH Malayalam" w:hAnsi="BRH Malayalam" w:cs="BRH Malayalam"/>
+          <w:color w:val="000000"/>
+          <w:sz w:val="40"/>
+          <w:szCs w:val="40"/>
+          <w:lang w:val="en-IN" w:eastAsia="en-IN"/>
+        </w:rPr>
+        <w:t>"</w:t>
+      </w:r>
+      <w:bookmarkStart w:id="0" w:name="_GoBack"/>
+      <w:proofErr w:type="spellStart"/>
+      <w:proofErr w:type="gramEnd"/>
+      <w:r>
+        <w:rPr>
+          <w:rFonts w:ascii="BRH Malayalam" w:hAnsi="BRH Malayalam" w:cs="BRH Malayalam"/>
+          <w:color w:val="000000"/>
+          <w:sz w:val="40"/>
+          <w:szCs w:val="40"/>
+          <w:lang w:val="en-IN" w:eastAsia="en-IN"/>
+        </w:rPr>
+        <w:t>q§T</w:t>
+      </w:r>
+      <w:bookmarkEnd w:id="0"/>
+      <w:proofErr w:type="spellEnd"/>
+      <w:r>
+        <w:rPr>
+          <w:rFonts w:ascii="BRH Malayalam" w:hAnsi="BRH Malayalam" w:cs="BRH Malayalam"/>
+          <w:color w:val="000000"/>
+          <w:sz w:val="40"/>
+          <w:szCs w:val="40"/>
+          <w:lang w:val="en-IN" w:eastAsia="en-IN"/>
+        </w:rPr>
+        <w:t xml:space="preserve">"  </w:t>
+      </w:r>
+      <w:r>
+        <w:rPr>
+          <w:b/>
+          <w:bCs/>
+          <w:sz w:val="32"/>
+        </w:rPr>
+        <w:t>wherever applicable</w:t>
+      </w:r>
+    </w:p>
+    <w:p>
+      <w:pPr>
+        <w:spacing w:before="0"/>
+        <w:ind w:right="202"/>
+        <w:jc w:val="center"/>
+        <w:rPr>
+          <w:b/>
+          <w:bCs/>
+          <w:sz w:val="32"/>
+          <w:szCs w:val="32"/>
+          <w:u w:val="single"/>
+        </w:rPr>
+      </w:pPr>
+    </w:p>
     <w:p>
       <w:pPr>
         <w:spacing w:before="0"/>
@@ -4534,8 +4419,6 @@
           <w:u w:val="single"/>
         </w:rPr>
       </w:pPr>
-      <w:bookmarkStart w:id="0" w:name="_GoBack"/>
-      <w:bookmarkEnd w:id="0"/>
     </w:p>
     <w:p>
       <w:pPr>
@@ -4571,7 +4454,6 @@
           <w:szCs w:val="32"/>
           <w:u w:val="single"/>
         </w:rPr>
-        <w:lastRenderedPageBreak/>
         <w:t>TaittirIya</w:t>
       </w:r>
       <w:proofErr w:type="spellEnd"/>
@@ -6907,6 +6789,7 @@
                 <w:sz w:val="40"/>
                 <w:szCs w:val="40"/>
               </w:rPr>
+              <w:lastRenderedPageBreak/>
               <w:t>d¢Z</w:t>
             </w:r>
             <w:proofErr w:type="spellEnd"/>
@@ -6974,6 +6857,7 @@
                 <w:sz w:val="40"/>
                 <w:szCs w:val="40"/>
               </w:rPr>
+              <w:lastRenderedPageBreak/>
               <w:t>py</w:t>
             </w:r>
             <w:proofErr w:type="spellEnd"/>
@@ -7107,6 +6991,7 @@
                 <w:sz w:val="40"/>
                 <w:szCs w:val="40"/>
               </w:rPr>
+              <w:lastRenderedPageBreak/>
               <w:t>d¢Z</w:t>
             </w:r>
             <w:proofErr w:type="spellEnd"/>
@@ -9675,7 +9560,6 @@
         </w:rPr>
       </w:pPr>
       <w:r>
-        <w:lastRenderedPageBreak/>
         <w:tab/>
       </w:r>
       <w:proofErr w:type="spellStart"/>
@@ -10283,7 +10167,7 @@
         <w:bCs/>
         <w:noProof/>
       </w:rPr>
-      <w:t>2</w:t>
+      <w:t>4</w:t>
     </w:r>
     <w:r>
       <w:rPr>
@@ -10470,7 +10354,7 @@
         <w:bCs/>
         <w:noProof/>
       </w:rPr>
-      <w:t>3</w:t>
+      <w:t>5</w:t>
     </w:r>
     <w:r>
       <w:rPr>
@@ -11398,7 +11282,7 @@
 </file>
 
 <file path=customXml/itemProps1.xml><?xml version="1.0" encoding="utf-8"?>
-<ds:datastoreItem xmlns:ds="http://schemas.openxmlformats.org/officeDocument/2006/customXml" ds:itemID="{BFCDCF65-03EC-4470-B296-DB0509D5FF61}">
+<ds:datastoreItem xmlns:ds="http://schemas.openxmlformats.org/officeDocument/2006/customXml" ds:itemID="{92EA7647-3534-4F2B-BF08-469185ABEF5F}">
   <ds:schemaRefs>
     <ds:schemaRef ds:uri="http://schemas.openxmlformats.org/officeDocument/2006/bibliography"/>
   </ds:schemaRefs>

--- a/brAhmaNa/TB 2.5-2.8 Malayalam Corrections.docx
+++ b/brAhmaNa/TB 2.5-2.8 Malayalam Corrections.docx
@@ -2,19 +2,6 @@
 <file path=word/document.xml><?xml version="1.0" encoding="utf-8"?>
 <w:document xmlns:wpc="http://schemas.microsoft.com/office/word/2010/wordprocessingCanvas" xmlns:cx="http://schemas.microsoft.com/office/drawing/2014/chartex" xmlns:cx1="http://schemas.microsoft.com/office/drawing/2015/9/8/chartex" xmlns:mc="http://schemas.openxmlformats.org/markup-compatibility/2006" xmlns:o="urn:schemas-microsoft-com:office:office" xmlns:r="http://schemas.openxmlformats.org/officeDocument/2006/relationships" xmlns:m="http://schemas.openxmlformats.org/officeDocument/2006/math" xmlns:v="urn:schemas-microsoft-com:vml" xmlns:wp14="http://schemas.microsoft.com/office/word/2010/wordprocessingDrawing" xmlns:wp="http://schemas.openxmlformats.org/drawingml/2006/wordprocessingDrawing" xmlns:w10="urn:schemas-microsoft-com:office:word" xmlns:w="http://schemas.openxmlformats.org/wordprocessingml/2006/main" xmlns:w14="http://schemas.microsoft.com/office/word/2010/wordml" xmlns:w15="http://schemas.microsoft.com/office/word/2012/wordml" xmlns:w16se="http://schemas.microsoft.com/office/word/2015/wordml/symex" xmlns:wpg="http://schemas.microsoft.com/office/word/2010/wordprocessingGroup" xmlns:wpi="http://schemas.microsoft.com/office/word/2010/wordprocessingInk" xmlns:wne="http://schemas.microsoft.com/office/word/2006/wordml" xmlns:wps="http://schemas.microsoft.com/office/word/2010/wordprocessingShape" mc:Ignorable="w14 w15 w16se wp14">
   <w:body>
-    <w:p>
-      <w:pPr>
-        <w:spacing w:before="0"/>
-        <w:jc w:val="center"/>
-        <w:rPr>
-          <w:b/>
-          <w:bCs/>
-          <w:sz w:val="32"/>
-          <w:szCs w:val="32"/>
-          <w:u w:val="single"/>
-        </w:rPr>
-      </w:pPr>
-    </w:p>
     <w:p>
       <w:pPr>
         <w:spacing w:before="0"/>
@@ -144,9 +131,8 @@
           <w:szCs w:val="32"/>
           <w:u w:val="single"/>
         </w:rPr>
-        <w:t xml:space="preserve">Observed </w:t>
+        <w:t xml:space="preserve">Observed till </w:t>
       </w:r>
-      <w:proofErr w:type="gramStart"/>
       <w:r>
         <w:rPr>
           <w:b/>
@@ -155,20 +141,8 @@
           <w:szCs w:val="32"/>
           <w:u w:val="single"/>
         </w:rPr>
-        <w:t xml:space="preserve">till </w:t>
+        <w:t>30th June 2021</w:t>
       </w:r>
-      <w:r>
-        <w:rPr>
-          <w:b/>
-          <w:bCs/>
-          <w:sz w:val="32"/>
-          <w:szCs w:val="32"/>
-          <w:highlight w:val="red"/>
-          <w:u w:val="single"/>
-        </w:rPr>
-        <w:t>?????</w:t>
-      </w:r>
-      <w:proofErr w:type="gramEnd"/>
     </w:p>
     <w:p>
       <w:pPr>
@@ -4258,7 +4232,6 @@
         </w:rPr>
         <w:t>"</w:t>
       </w:r>
-      <w:bookmarkStart w:id="0" w:name="_GoBack"/>
       <w:proofErr w:type="spellStart"/>
       <w:proofErr w:type="gramEnd"/>
       <w:r>
@@ -4271,7 +4244,6 @@
         </w:rPr>
         <w:t>q§T</w:t>
       </w:r>
-      <w:bookmarkEnd w:id="0"/>
       <w:proofErr w:type="spellEnd"/>
       <w:r>
         <w:rPr>
@@ -4406,45 +4378,6 @@
           <w:u w:val="single"/>
         </w:rPr>
       </w:pPr>
-    </w:p>
-    <w:p>
-      <w:pPr>
-        <w:spacing w:before="0"/>
-        <w:jc w:val="center"/>
-        <w:rPr>
-          <w:b/>
-          <w:bCs/>
-          <w:sz w:val="32"/>
-          <w:szCs w:val="32"/>
-          <w:u w:val="single"/>
-        </w:rPr>
-      </w:pPr>
-    </w:p>
-    <w:p>
-      <w:pPr>
-        <w:spacing w:before="0"/>
-        <w:jc w:val="center"/>
-        <w:rPr>
-          <w:b/>
-          <w:bCs/>
-          <w:sz w:val="32"/>
-          <w:szCs w:val="32"/>
-          <w:u w:val="single"/>
-        </w:rPr>
-      </w:pPr>
-    </w:p>
-    <w:p>
-      <w:pPr>
-        <w:spacing w:before="0"/>
-        <w:jc w:val="center"/>
-        <w:rPr>
-          <w:b/>
-          <w:bCs/>
-          <w:sz w:val="32"/>
-          <w:szCs w:val="32"/>
-          <w:u w:val="single"/>
-        </w:rPr>
-      </w:pPr>
       <w:proofErr w:type="spellStart"/>
       <w:r>
         <w:rPr>
@@ -4454,6 +4387,7 @@
           <w:szCs w:val="32"/>
           <w:u w:val="single"/>
         </w:rPr>
+        <w:lastRenderedPageBreak/>
         <w:t>TaittirIya</w:t>
       </w:r>
       <w:proofErr w:type="spellEnd"/>
@@ -6789,7 +6723,6 @@
                 <w:sz w:val="40"/>
                 <w:szCs w:val="40"/>
               </w:rPr>
-              <w:lastRenderedPageBreak/>
               <w:t>d¢Z</w:t>
             </w:r>
             <w:proofErr w:type="spellEnd"/>
@@ -6857,7 +6790,6 @@
                 <w:sz w:val="40"/>
                 <w:szCs w:val="40"/>
               </w:rPr>
-              <w:lastRenderedPageBreak/>
               <w:t>py</w:t>
             </w:r>
             <w:proofErr w:type="spellEnd"/>
@@ -6991,7 +6923,6 @@
                 <w:sz w:val="40"/>
                 <w:szCs w:val="40"/>
               </w:rPr>
-              <w:lastRenderedPageBreak/>
               <w:t>d¢Z</w:t>
             </w:r>
             <w:proofErr w:type="spellEnd"/>
@@ -9543,7 +9474,22 @@
         </w:tc>
       </w:tr>
     </w:tbl>
-    <w:p/>
+    <w:p>
+      <w:pPr>
+        <w:jc w:val="center"/>
+        <w:rPr>
+          <w:b/>
+          <w:sz w:val="32"/>
+        </w:rPr>
+      </w:pPr>
+      <w:r>
+        <w:rPr>
+          <w:b/>
+          <w:sz w:val="32"/>
+        </w:rPr>
+        <w:t>========================</w:t>
+      </w:r>
+    </w:p>
     <w:p/>
     <w:p/>
     <w:p/>
@@ -9560,6 +9506,7 @@
         </w:rPr>
       </w:pPr>
       <w:r>
+        <w:lastRenderedPageBreak/>
         <w:tab/>
       </w:r>
       <w:proofErr w:type="spellStart"/>
@@ -10035,7 +9982,21 @@
         <w:tabs>
           <w:tab w:val="left" w:pos="975"/>
         </w:tabs>
+        <w:jc w:val="center"/>
+        <w:rPr>
+          <w:b/>
+          <w:sz w:val="32"/>
+        </w:rPr>
       </w:pPr>
+      <w:bookmarkStart w:id="0" w:name="_GoBack"/>
+      <w:r>
+        <w:rPr>
+          <w:b/>
+          <w:sz w:val="32"/>
+        </w:rPr>
+        <w:t>===================</w:t>
+      </w:r>
+      <w:bookmarkEnd w:id="0"/>
     </w:p>
     <w:sectPr>
       <w:headerReference w:type="even" r:id="rId7"/>
@@ -11282,7 +11243,7 @@
 </file>
 
 <file path=customXml/itemProps1.xml><?xml version="1.0" encoding="utf-8"?>
-<ds:datastoreItem xmlns:ds="http://schemas.openxmlformats.org/officeDocument/2006/customXml" ds:itemID="{92EA7647-3534-4F2B-BF08-469185ABEF5F}">
+<ds:datastoreItem xmlns:ds="http://schemas.openxmlformats.org/officeDocument/2006/customXml" ds:itemID="{C553EA41-D11A-4147-A177-FC7130B77F5B}">
   <ds:schemaRefs>
     <ds:schemaRef ds:uri="http://schemas.openxmlformats.org/officeDocument/2006/bibliography"/>
   </ds:schemaRefs>

--- a/brAhmaNa/TB 2.5-2.8 Malayalam Corrections.docx
+++ b/brAhmaNa/TB 2.5-2.8 Malayalam Corrections.docx
@@ -1,10 +1,10 @@
 
 <file path=word/document.xml><?xml version="1.0" encoding="utf-8"?>
-<w:document xmlns:wpc="http://schemas.microsoft.com/office/word/2010/wordprocessingCanvas" xmlns:cx="http://schemas.microsoft.com/office/drawing/2014/chartex" xmlns:cx1="http://schemas.microsoft.com/office/drawing/2015/9/8/chartex" xmlns:mc="http://schemas.openxmlformats.org/markup-compatibility/2006" xmlns:o="urn:schemas-microsoft-com:office:office" xmlns:r="http://schemas.openxmlformats.org/officeDocument/2006/relationships" xmlns:m="http://schemas.openxmlformats.org/officeDocument/2006/math" xmlns:v="urn:schemas-microsoft-com:vml" xmlns:wp14="http://schemas.microsoft.com/office/word/2010/wordprocessingDrawing" xmlns:wp="http://schemas.openxmlformats.org/drawingml/2006/wordprocessingDrawing" xmlns:w10="urn:schemas-microsoft-com:office:word" xmlns:w="http://schemas.openxmlformats.org/wordprocessingml/2006/main" xmlns:w14="http://schemas.microsoft.com/office/word/2010/wordml" xmlns:w15="http://schemas.microsoft.com/office/word/2012/wordml" xmlns:w16se="http://schemas.microsoft.com/office/word/2015/wordml/symex" xmlns:wpg="http://schemas.microsoft.com/office/word/2010/wordprocessingGroup" xmlns:wpi="http://schemas.microsoft.com/office/word/2010/wordprocessingInk" xmlns:wne="http://schemas.microsoft.com/office/word/2006/wordml" xmlns:wps="http://schemas.microsoft.com/office/word/2010/wordprocessingShape" mc:Ignorable="w14 w15 w16se wp14">
+<w:document xmlns:wpc="http://schemas.microsoft.com/office/word/2010/wordprocessingCanvas" xmlns:cx="http://schemas.microsoft.com/office/drawing/2014/chartex" xmlns:cx1="http://schemas.microsoft.com/office/drawing/2015/9/8/chartex" xmlns:cx2="http://schemas.microsoft.com/office/drawing/2015/10/21/chartex" xmlns:cx3="http://schemas.microsoft.com/office/drawing/2016/5/9/chartex" xmlns:cx4="http://schemas.microsoft.com/office/drawing/2016/5/10/chartex" xmlns:cx5="http://schemas.microsoft.com/office/drawing/2016/5/11/chartex" xmlns:cx6="http://schemas.microsoft.com/office/drawing/2016/5/12/chartex" xmlns:cx7="http://schemas.microsoft.com/office/drawing/2016/5/13/chartex" xmlns:cx8="http://schemas.microsoft.com/office/drawing/2016/5/14/chartex" xmlns:mc="http://schemas.openxmlformats.org/markup-compatibility/2006" xmlns:aink="http://schemas.microsoft.com/office/drawing/2016/ink" xmlns:am3d="http://schemas.microsoft.com/office/drawing/2017/model3d" xmlns:o="urn:schemas-microsoft-com:office:office" xmlns:oel="http://schemas.microsoft.com/office/2019/extlst" xmlns:r="http://schemas.openxmlformats.org/officeDocument/2006/relationships" xmlns:m="http://schemas.openxmlformats.org/officeDocument/2006/math" xmlns:v="urn:schemas-microsoft-com:vml" xmlns:wp14="http://schemas.microsoft.com/office/word/2010/wordprocessingDrawing" xmlns:wp="http://schemas.openxmlformats.org/drawingml/2006/wordprocessingDrawing" xmlns:w10="urn:schemas-microsoft-com:office:word" xmlns:w="http://schemas.openxmlformats.org/wordprocessingml/2006/main" xmlns:w14="http://schemas.microsoft.com/office/word/2010/wordml" xmlns:w15="http://schemas.microsoft.com/office/word/2012/wordml" xmlns:w16cex="http://schemas.microsoft.com/office/word/2018/wordml/cex" xmlns:w16cid="http://schemas.microsoft.com/office/word/2016/wordml/cid" xmlns:w16="http://schemas.microsoft.com/office/word/2018/wordml" xmlns:w16du="http://schemas.microsoft.com/office/word/2023/wordml/word16du" xmlns:w16sdtdh="http://schemas.microsoft.com/office/word/2020/wordml/sdtdatahash" xmlns:w16se="http://schemas.microsoft.com/office/word/2015/wordml/symex" xmlns:wpg="http://schemas.microsoft.com/office/word/2010/wordprocessingGroup" xmlns:wpi="http://schemas.microsoft.com/office/word/2010/wordprocessingInk" xmlns:wne="http://schemas.microsoft.com/office/word/2006/wordml" xmlns:wps="http://schemas.microsoft.com/office/word/2010/wordprocessingShape" mc:Ignorable="w14 w15 w16se w16cid w16 w16cex w16sdtdh w16du wp14">
   <w:body>
     <w:p>
       <w:pPr>
-        <w:spacing w:before="0"/>
+        <w:spacing w:before="0" w:line="240" w:lineRule="auto"/>
         <w:jc w:val="center"/>
         <w:rPr>
           <w:b/>
@@ -14,7 +14,6 @@
           <w:u w:val="single"/>
         </w:rPr>
       </w:pPr>
-      <w:proofErr w:type="spellStart"/>
       <w:r>
         <w:rPr>
           <w:b/>
@@ -23,9 +22,8 @@
           <w:szCs w:val="32"/>
           <w:u w:val="single"/>
         </w:rPr>
-        <w:t>TaittirIya</w:t>
+        <w:t>TaittirIya BrAhmaNam TB 2.5 - 2.8  Book</w:t>
       </w:r>
-      <w:proofErr w:type="spellEnd"/>
       <w:r>
         <w:rPr>
           <w:b/>
@@ -36,8 +34,11 @@
         </w:rPr>
         <w:t xml:space="preserve"> </w:t>
       </w:r>
-      <w:proofErr w:type="spellStart"/>
-      <w:r>
+    </w:p>
+    <w:p>
+      <w:pPr>
+        <w:spacing w:before="0" w:line="240" w:lineRule="auto"/>
+        <w:jc w:val="center"/>
         <w:rPr>
           <w:b/>
           <w:bCs/>
@@ -45,9 +46,7 @@
           <w:szCs w:val="32"/>
           <w:u w:val="single"/>
         </w:rPr>
-        <w:t>BrAhmaNam</w:t>
-      </w:r>
-      <w:proofErr w:type="spellEnd"/>
+      </w:pPr>
       <w:r>
         <w:rPr>
           <w:b/>
@@ -56,9 +55,8 @@
           <w:szCs w:val="32"/>
           <w:u w:val="single"/>
         </w:rPr>
-        <w:t xml:space="preserve"> TB 2.5 - </w:t>
+        <w:t xml:space="preserve">Malayalam </w:t>
       </w:r>
-      <w:proofErr w:type="gramStart"/>
       <w:r>
         <w:rPr>
           <w:b/>
@@ -67,9 +65,8 @@
           <w:szCs w:val="32"/>
           <w:u w:val="single"/>
         </w:rPr>
-        <w:t>2.8  Book</w:t>
+        <w:t>Corrections –</w:t>
       </w:r>
-      <w:proofErr w:type="gramEnd"/>
       <w:r>
         <w:rPr>
           <w:b/>
@@ -80,10 +77,452 @@
         </w:rPr>
         <w:t xml:space="preserve"> </w:t>
       </w:r>
+      <w:r>
+        <w:rPr>
+          <w:b/>
+          <w:bCs/>
+          <w:sz w:val="32"/>
+          <w:szCs w:val="32"/>
+          <w:u w:val="single"/>
+        </w:rPr>
+        <w:t xml:space="preserve">Observed till </w:t>
+      </w:r>
+      <w:r>
+        <w:rPr>
+          <w:b/>
+          <w:bCs/>
+          <w:sz w:val="32"/>
+          <w:szCs w:val="32"/>
+          <w:highlight w:val="red"/>
+          <w:u w:val="single"/>
+        </w:rPr>
+        <w:t>????</w:t>
+      </w:r>
     </w:p>
     <w:p>
       <w:pPr>
-        <w:spacing w:before="0"/>
+        <w:jc w:val="center"/>
+        <w:rPr>
+          <w:b/>
+          <w:bCs/>
+        </w:rPr>
+      </w:pPr>
+      <w:r>
+        <w:rPr>
+          <w:b/>
+          <w:bCs/>
+        </w:rPr>
+        <w:t xml:space="preserve">(ignore those which are already incorporated in your book’s version and date). </w:t>
+      </w:r>
+      <w:r>
+        <w:rPr>
+          <w:b/>
+          <w:bCs/>
+        </w:rPr>
+        <w:br/>
+        <w:t>Kindly refer to your Guru for the differences in Swaram marking between various sources.</w:t>
+      </w:r>
+    </w:p>
+    <w:tbl>
+      <w:tblPr>
+        <w:tblW w:w="13674" w:type="dxa"/>
+        <w:tblInd w:w="-431" w:type="dxa"/>
+        <w:tblBorders>
+          <w:top w:val="single" w:sz="4" w:space="0" w:color="000000"/>
+          <w:left w:val="single" w:sz="4" w:space="0" w:color="000000"/>
+          <w:bottom w:val="single" w:sz="4" w:space="0" w:color="000000"/>
+          <w:right w:val="single" w:sz="4" w:space="0" w:color="000000"/>
+          <w:insideH w:val="single" w:sz="4" w:space="0" w:color="000000"/>
+          <w:insideV w:val="single" w:sz="4" w:space="0" w:color="000000"/>
+        </w:tblBorders>
+        <w:tblLook w:val="04A0" w:firstRow="1" w:lastRow="0" w:firstColumn="1" w:lastColumn="0" w:noHBand="0" w:noVBand="1"/>
+      </w:tblPr>
+      <w:tblGrid>
+        <w:gridCol w:w="2694"/>
+        <w:gridCol w:w="5529"/>
+        <w:gridCol w:w="5451"/>
+      </w:tblGrid>
+      <w:tr>
+        <w:tc>
+          <w:tcPr>
+            <w:tcW w:w="2694" w:type="dxa"/>
+          </w:tcPr>
+          <w:p>
+            <w:pPr>
+              <w:spacing w:before="0" w:line="240" w:lineRule="auto"/>
+              <w:jc w:val="center"/>
+              <w:rPr>
+                <w:sz w:val="32"/>
+                <w:szCs w:val="32"/>
+              </w:rPr>
+            </w:pPr>
+            <w:r>
+              <w:rPr>
+                <w:sz w:val="32"/>
+                <w:szCs w:val="32"/>
+              </w:rPr>
+              <w:t>Section, Paragraph</w:t>
+            </w:r>
+          </w:p>
+          <w:p>
+            <w:pPr>
+              <w:spacing w:before="0" w:line="240" w:lineRule="auto"/>
+              <w:jc w:val="center"/>
+              <w:rPr>
+                <w:sz w:val="32"/>
+                <w:szCs w:val="32"/>
+              </w:rPr>
+            </w:pPr>
+            <w:r>
+              <w:rPr>
+                <w:sz w:val="32"/>
+                <w:szCs w:val="32"/>
+              </w:rPr>
+              <w:t>Reference</w:t>
+            </w:r>
+          </w:p>
+        </w:tc>
+        <w:tc>
+          <w:tcPr>
+            <w:tcW w:w="5529" w:type="dxa"/>
+          </w:tcPr>
+          <w:p>
+            <w:pPr>
+              <w:spacing w:before="0" w:line="240" w:lineRule="auto"/>
+              <w:jc w:val="center"/>
+              <w:rPr>
+                <w:sz w:val="32"/>
+                <w:szCs w:val="32"/>
+              </w:rPr>
+            </w:pPr>
+            <w:r>
+              <w:rPr>
+                <w:sz w:val="32"/>
+                <w:szCs w:val="32"/>
+              </w:rPr>
+              <w:t>As Printed</w:t>
+            </w:r>
+          </w:p>
+        </w:tc>
+        <w:tc>
+          <w:tcPr>
+            <w:tcW w:w="5451" w:type="dxa"/>
+          </w:tcPr>
+          <w:p>
+            <w:pPr>
+              <w:spacing w:before="0" w:line="240" w:lineRule="auto"/>
+              <w:ind w:right="-18"/>
+              <w:jc w:val="center"/>
+              <w:rPr>
+                <w:sz w:val="32"/>
+                <w:szCs w:val="32"/>
+              </w:rPr>
+            </w:pPr>
+            <w:r>
+              <w:rPr>
+                <w:sz w:val="32"/>
+                <w:szCs w:val="32"/>
+              </w:rPr>
+              <w:t>To be read as or corrected as</w:t>
+            </w:r>
+          </w:p>
+          <w:p>
+            <w:pPr>
+              <w:spacing w:before="0" w:line="240" w:lineRule="auto"/>
+              <w:ind w:right="-18"/>
+              <w:jc w:val="center"/>
+              <w:rPr>
+                <w:sz w:val="32"/>
+                <w:szCs w:val="32"/>
+              </w:rPr>
+            </w:pPr>
+            <w:r>
+              <w:rPr>
+                <w:sz w:val="32"/>
+                <w:szCs w:val="32"/>
+              </w:rPr>
+              <w:t>(Comments and analysis)</w:t>
+            </w:r>
+          </w:p>
+        </w:tc>
+      </w:tr>
+      <w:tr>
+        <w:trPr>
+          <w:trHeight w:val="929"/>
+        </w:trPr>
+        <w:tc>
+          <w:tcPr>
+            <w:tcW w:w="2694" w:type="dxa"/>
+          </w:tcPr>
+          <w:p>
+            <w:pPr>
+              <w:spacing w:before="0" w:line="240" w:lineRule="auto"/>
+              <w:rPr>
+                <w:b/>
+                <w:sz w:val="28"/>
+                <w:szCs w:val="28"/>
+                <w:lang w:val="it-IT"/>
+              </w:rPr>
+            </w:pPr>
+            <w:r>
+              <w:rPr>
+                <w:b/>
+                <w:sz w:val="28"/>
+                <w:szCs w:val="28"/>
+                <w:lang w:val="it-IT"/>
+              </w:rPr>
+              <w:t>TB 2.</w:t>
+            </w:r>
+            <w:r>
+              <w:rPr>
+                <w:b/>
+                <w:sz w:val="28"/>
+                <w:szCs w:val="28"/>
+                <w:lang w:val="it-IT"/>
+              </w:rPr>
+              <w:t>8.4.2</w:t>
+            </w:r>
+          </w:p>
+          <w:p>
+            <w:pPr>
+              <w:spacing w:before="0" w:line="240" w:lineRule="auto"/>
+              <w:rPr>
+                <w:b/>
+                <w:sz w:val="28"/>
+                <w:szCs w:val="28"/>
+                <w:lang w:val="it-IT"/>
+              </w:rPr>
+            </w:pPr>
+            <w:r>
+              <w:rPr>
+                <w:b/>
+                <w:sz w:val="28"/>
+                <w:szCs w:val="28"/>
+                <w:lang w:val="it-IT"/>
+              </w:rPr>
+              <w:t>Statement</w:t>
+            </w:r>
+            <w:r>
+              <w:rPr>
+                <w:b/>
+                <w:sz w:val="28"/>
+                <w:szCs w:val="28"/>
+                <w:lang w:val="it-IT"/>
+              </w:rPr>
+              <w:t xml:space="preserve"> No - </w:t>
+            </w:r>
+            <w:r>
+              <w:rPr>
+                <w:b/>
+                <w:sz w:val="28"/>
+                <w:szCs w:val="28"/>
+                <w:lang w:val="it-IT"/>
+              </w:rPr>
+              <w:t>2</w:t>
+            </w:r>
+          </w:p>
+          <w:p>
+            <w:pPr>
+              <w:spacing w:before="0" w:line="240" w:lineRule="auto"/>
+              <w:rPr>
+                <w:sz w:val="28"/>
+                <w:szCs w:val="28"/>
+                <w:lang w:val="it-IT"/>
+              </w:rPr>
+            </w:pPr>
+            <w:r>
+              <w:rPr>
+                <w:b/>
+                <w:sz w:val="28"/>
+                <w:szCs w:val="28"/>
+                <w:lang w:val="it-IT"/>
+              </w:rPr>
+              <w:t xml:space="preserve">Dasini No - </w:t>
+            </w:r>
+            <w:r>
+              <w:rPr>
+                <w:b/>
+                <w:sz w:val="28"/>
+                <w:szCs w:val="28"/>
+                <w:lang w:val="it-IT"/>
+              </w:rPr>
+              <w:t>24</w:t>
+            </w:r>
+          </w:p>
+        </w:tc>
+        <w:tc>
+          <w:tcPr>
+            <w:tcW w:w="5529" w:type="dxa"/>
+          </w:tcPr>
+          <w:p>
+            <w:pPr>
+              <w:widowControl w:val="0"/>
+              <w:autoSpaceDE w:val="0"/>
+              <w:autoSpaceDN w:val="0"/>
+              <w:adjustRightInd w:val="0"/>
+              <w:spacing w:line="252" w:lineRule="auto"/>
+              <w:ind w:right="438"/>
+              <w:rPr>
+                <w:rFonts w:ascii="BRH Devanagari Extra" w:hAnsi="BRH Devanagari Extra" w:cs="BRH Devanagari Extra"/>
+                <w:sz w:val="36"/>
+                <w:szCs w:val="36"/>
+                <w:lang w:val="en-IN"/>
+              </w:rPr>
+            </w:pPr>
+            <w:r>
+              <w:rPr>
+                <w:rFonts w:ascii="BRH Malayalam Extra" w:hAnsi="BRH Malayalam Extra" w:cs="BRH Malayalam Extra"/>
+                <w:color w:val="000000"/>
+                <w:sz w:val="40"/>
+                <w:szCs w:val="40"/>
+              </w:rPr>
+              <w:t>Aaxh</w:t>
+            </w:r>
+            <w:r>
+              <w:rPr>
+                <w:rFonts w:ascii="BRH Malayalam Extra" w:hAnsi="BRH Malayalam Extra" w:cs="BRH Malayalam Extra"/>
+                <w:color w:val="000000"/>
+                <w:sz w:val="40"/>
+                <w:szCs w:val="40"/>
+                <w:highlight w:val="yellow"/>
+              </w:rPr>
+              <w:t>j—</w:t>
+            </w:r>
+            <w:r>
+              <w:rPr>
+                <w:rFonts w:ascii="BRH Malayalam Extra" w:hAnsi="BRH Malayalam Extra" w:cs="BRH Malayalam Extra"/>
+                <w:color w:val="000000"/>
+                <w:sz w:val="40"/>
+                <w:szCs w:val="40"/>
+              </w:rPr>
+              <w:t>I K£Y¡ty</w:t>
+            </w:r>
+          </w:p>
+        </w:tc>
+        <w:tc>
+          <w:tcPr>
+            <w:tcW w:w="5451" w:type="dxa"/>
+          </w:tcPr>
+          <w:p>
+            <w:pPr>
+              <w:spacing w:before="0" w:line="240" w:lineRule="auto"/>
+              <w:rPr>
+                <w:rFonts w:cs="Arial"/>
+                <w:sz w:val="36"/>
+                <w:szCs w:val="36"/>
+                <w:lang w:val="en-IN"/>
+              </w:rPr>
+            </w:pPr>
+            <w:r>
+              <w:rPr>
+                <w:rFonts w:ascii="BRH Malayalam Extra" w:hAnsi="BRH Malayalam Extra" w:cs="BRH Malayalam Extra"/>
+                <w:color w:val="000000"/>
+                <w:sz w:val="40"/>
+                <w:szCs w:val="40"/>
+              </w:rPr>
+              <w:t>Aax</w:t>
+            </w:r>
+            <w:r>
+              <w:rPr>
+                <w:rFonts w:ascii="BRH Malayalam Extra" w:hAnsi="BRH Malayalam Extra" w:cs="BRH Malayalam Extra"/>
+                <w:color w:val="000000"/>
+                <w:sz w:val="40"/>
+                <w:szCs w:val="40"/>
+                <w:highlight w:val="green"/>
+              </w:rPr>
+              <w:t>h</w:t>
+            </w:r>
+            <w:r>
+              <w:rPr>
+                <w:rFonts w:ascii="BRH Malayalam Extra" w:hAnsi="BRH Malayalam Extra" w:cs="BRH Malayalam Extra"/>
+                <w:color w:val="000000"/>
+                <w:sz w:val="40"/>
+                <w:szCs w:val="40"/>
+              </w:rPr>
+              <w:t>—jI K£Y¡ty</w:t>
+            </w:r>
+          </w:p>
+        </w:tc>
+      </w:tr>
+    </w:tbl>
+    <w:p>
+      <w:pPr>
+        <w:spacing w:before="0" w:line="240" w:lineRule="auto"/>
+        <w:jc w:val="center"/>
+        <w:rPr>
+          <w:b/>
+          <w:bCs/>
+          <w:sz w:val="32"/>
+          <w:szCs w:val="32"/>
+          <w:u w:val="single"/>
+          <w:lang w:val="en-IN"/>
+        </w:rPr>
+      </w:pPr>
+    </w:p>
+    <w:p>
+      <w:pPr>
+        <w:spacing w:before="0" w:line="240" w:lineRule="auto"/>
+        <w:jc w:val="center"/>
+        <w:rPr>
+          <w:b/>
+          <w:bCs/>
+          <w:sz w:val="32"/>
+          <w:szCs w:val="32"/>
+          <w:u w:val="single"/>
+          <w:lang w:val="en-IN"/>
+        </w:rPr>
+      </w:pPr>
+    </w:p>
+    <w:p>
+      <w:pPr>
+        <w:spacing w:before="0" w:line="240" w:lineRule="auto"/>
+        <w:jc w:val="center"/>
+        <w:rPr>
+          <w:b/>
+          <w:bCs/>
+          <w:sz w:val="32"/>
+          <w:szCs w:val="32"/>
+          <w:u w:val="single"/>
+          <w:lang w:val="en-IN"/>
+        </w:rPr>
+      </w:pPr>
+    </w:p>
+    <w:p>
+      <w:pPr>
+        <w:spacing w:before="0" w:line="240" w:lineRule="auto"/>
+        <w:jc w:val="center"/>
+        <w:rPr>
+          <w:b/>
+          <w:bCs/>
+          <w:sz w:val="32"/>
+          <w:szCs w:val="32"/>
+          <w:u w:val="single"/>
+        </w:rPr>
+      </w:pPr>
+      <w:r>
+        <w:rPr>
+          <w:b/>
+          <w:bCs/>
+          <w:sz w:val="32"/>
+          <w:szCs w:val="32"/>
+          <w:u w:val="single"/>
+        </w:rPr>
+        <w:t>TaittirIya BrAhmaNam TB 2.5 - 2.8  Book</w:t>
+      </w:r>
+      <w:r>
+        <w:rPr>
+          <w:b/>
+          <w:bCs/>
+          <w:sz w:val="32"/>
+          <w:szCs w:val="32"/>
+          <w:u w:val="single"/>
+        </w:rPr>
+        <w:t xml:space="preserve"> </w:t>
+      </w:r>
+    </w:p>
+    <w:p>
+      <w:pPr>
+        <w:spacing w:before="0" w:line="240" w:lineRule="auto"/>
         <w:jc w:val="center"/>
         <w:rPr>
           <w:b/>
@@ -165,23 +604,7 @@
           <w:bCs/>
         </w:rPr>
         <w:br/>
-        <w:t xml:space="preserve">Kindly refer to your Guru for the differences in </w:t>
-      </w:r>
-      <w:proofErr w:type="spellStart"/>
-      <w:r>
-        <w:rPr>
-          <w:b/>
-          <w:bCs/>
-        </w:rPr>
-        <w:t>Swaram</w:t>
-      </w:r>
-      <w:proofErr w:type="spellEnd"/>
-      <w:r>
-        <w:rPr>
-          <w:b/>
-          <w:bCs/>
-        </w:rPr>
-        <w:t xml:space="preserve"> marking between various sources.</w:t>
+        <w:t>Kindly refer to your Guru for the differences in Swaram marking between various sources.</w:t>
       </w:r>
     </w:p>
     <w:tbl>
@@ -322,6 +745,7 @@
                 <w:b/>
                 <w:sz w:val="28"/>
                 <w:szCs w:val="28"/>
+                <w:lang w:val="it-IT"/>
               </w:rPr>
             </w:pPr>
             <w:r>
@@ -329,6 +753,7 @@
                 <w:b/>
                 <w:sz w:val="28"/>
                 <w:szCs w:val="28"/>
+                <w:lang w:val="it-IT"/>
               </w:rPr>
               <w:t>TB 2.5.8.7</w:t>
             </w:r>
@@ -340,6 +765,7 @@
                 <w:b/>
                 <w:sz w:val="28"/>
                 <w:szCs w:val="28"/>
+                <w:lang w:val="it-IT"/>
               </w:rPr>
             </w:pPr>
             <w:r>
@@ -347,6 +773,7 @@
                 <w:b/>
                 <w:sz w:val="28"/>
                 <w:szCs w:val="28"/>
+                <w:lang w:val="it-IT"/>
               </w:rPr>
               <w:t>Line No - 5</w:t>
             </w:r>
@@ -357,25 +784,17 @@
               <w:rPr>
                 <w:sz w:val="28"/>
                 <w:szCs w:val="28"/>
-              </w:rPr>
-            </w:pPr>
-            <w:proofErr w:type="spellStart"/>
+                <w:lang w:val="it-IT"/>
+              </w:rPr>
+            </w:pPr>
             <w:r>
               <w:rPr>
                 <w:b/>
                 <w:sz w:val="28"/>
                 <w:szCs w:val="28"/>
-              </w:rPr>
-              <w:t>Dasini</w:t>
-            </w:r>
-            <w:proofErr w:type="spellEnd"/>
-            <w:r>
-              <w:rPr>
-                <w:b/>
-                <w:sz w:val="28"/>
-                <w:szCs w:val="28"/>
-              </w:rPr>
-              <w:t xml:space="preserve"> No - 40</w:t>
+                <w:lang w:val="it-IT"/>
+              </w:rPr>
+              <w:t>Dasini No - 40</w:t>
             </w:r>
           </w:p>
         </w:tc>
@@ -395,15 +814,16 @@
                 <w:rFonts w:ascii="BRH Devanagari Extra" w:hAnsi="BRH Devanagari Extra" w:cs="BRH Devanagari Extra"/>
                 <w:sz w:val="36"/>
                 <w:szCs w:val="36"/>
-              </w:rPr>
-            </w:pPr>
-            <w:proofErr w:type="spellStart"/>
-            <w:r>
-              <w:rPr>
-                <w:rFonts w:ascii="BRH Malayalam Extra" w:hAnsi="BRH Malayalam Extra" w:cs="BRH Malayalam Extra"/>
-                <w:color w:val="000000"/>
-                <w:sz w:val="40"/>
-                <w:szCs w:val="40"/>
+                <w:lang w:val="it-IT"/>
+              </w:rPr>
+            </w:pPr>
+            <w:r>
+              <w:rPr>
+                <w:rFonts w:ascii="BRH Malayalam Extra" w:hAnsi="BRH Malayalam Extra" w:cs="BRH Malayalam Extra"/>
+                <w:color w:val="000000"/>
+                <w:sz w:val="40"/>
+                <w:szCs w:val="40"/>
+                <w:lang w:val="it-IT"/>
               </w:rPr>
               <w:t>i</w:t>
             </w:r>
@@ -414,10 +834,10 @@
                 <w:sz w:val="40"/>
                 <w:szCs w:val="40"/>
                 <w:highlight w:val="yellow"/>
+                <w:lang w:val="it-IT"/>
               </w:rPr>
               <w:t>¥i</w:t>
             </w:r>
-            <w:proofErr w:type="spellEnd"/>
             <w:r>
               <w:rPr>
                 <w:rFonts w:ascii="BRH Malayalam Extra" w:hAnsi="BRH Malayalam Extra" w:cs="BRH Malayalam Extra"/>
@@ -425,66 +845,39 @@
                 <w:sz w:val="32"/>
                 <w:szCs w:val="40"/>
                 <w:highlight w:val="yellow"/>
-              </w:rPr>
-              <w:t>–</w:t>
-            </w:r>
-            <w:r>
-              <w:rPr>
-                <w:rFonts w:ascii="BRH Malayalam Extra" w:hAnsi="BRH Malayalam Extra" w:cs="BRH Malayalam Extra"/>
-                <w:color w:val="000000"/>
-                <w:sz w:val="40"/>
-                <w:szCs w:val="40"/>
-              </w:rPr>
-              <w:t xml:space="preserve">p </w:t>
-            </w:r>
-            <w:proofErr w:type="spellStart"/>
-            <w:r>
-              <w:rPr>
-                <w:rFonts w:ascii="BRH Malayalam Extra" w:hAnsi="BRH Malayalam Extra" w:cs="BRH Malayalam Extra"/>
-                <w:color w:val="000000"/>
-                <w:sz w:val="40"/>
-                <w:szCs w:val="40"/>
-              </w:rPr>
-              <w:t>sdût</w:t>
-            </w:r>
-            <w:proofErr w:type="spellEnd"/>
-            <w:r>
-              <w:rPr>
-                <w:rFonts w:ascii="BRH Malayalam Extra" w:hAnsi="BRH Malayalam Extra" w:cs="BRH Malayalam Extra"/>
-                <w:color w:val="000000"/>
-                <w:sz w:val="40"/>
-                <w:szCs w:val="40"/>
-              </w:rPr>
-              <w:t>— t</w:t>
-            </w:r>
-            <w:r>
-              <w:rPr>
-                <w:rFonts w:ascii="BRH Malayalam Extra" w:hAnsi="BRH Malayalam Extra" w:cs="BRH Malayalam Extra"/>
-                <w:color w:val="000000"/>
-                <w:sz w:val="32"/>
-                <w:szCs w:val="40"/>
-              </w:rPr>
-              <w:t>–</w:t>
-            </w:r>
-            <w:proofErr w:type="spellStart"/>
-            <w:r>
-              <w:rPr>
-                <w:rFonts w:ascii="BRH Malayalam Extra" w:hAnsi="BRH Malayalam Extra" w:cs="BRH Malayalam Extra"/>
-                <w:color w:val="000000"/>
-                <w:sz w:val="40"/>
-                <w:szCs w:val="40"/>
-              </w:rPr>
-              <w:t>põxdõ</w:t>
-            </w:r>
-            <w:proofErr w:type="spellEnd"/>
-            <w:r>
-              <w:rPr>
-                <w:rFonts w:ascii="BRH Malayalam Extra" w:hAnsi="BRH Malayalam Extra" w:cs="BRH Malayalam Extra"/>
-                <w:color w:val="000000"/>
-                <w:sz w:val="40"/>
-                <w:szCs w:val="40"/>
-              </w:rPr>
-              <w:t xml:space="preserve">—¥² | </w:t>
+                <w:lang w:val="it-IT"/>
+              </w:rPr>
+              <w:t>–</w:t>
+            </w:r>
+            <w:r>
+              <w:rPr>
+                <w:rFonts w:ascii="BRH Malayalam Extra" w:hAnsi="BRH Malayalam Extra" w:cs="BRH Malayalam Extra"/>
+                <w:color w:val="000000"/>
+                <w:sz w:val="40"/>
+                <w:szCs w:val="40"/>
+                <w:lang w:val="it-IT"/>
+              </w:rPr>
+              <w:t>p sdût— t</w:t>
+            </w:r>
+            <w:r>
+              <w:rPr>
+                <w:rFonts w:ascii="BRH Malayalam Extra" w:hAnsi="BRH Malayalam Extra" w:cs="BRH Malayalam Extra"/>
+                <w:color w:val="000000"/>
+                <w:sz w:val="32"/>
+                <w:szCs w:val="40"/>
+                <w:lang w:val="it-IT"/>
+              </w:rPr>
+              <w:t>–</w:t>
+            </w:r>
+            <w:r>
+              <w:rPr>
+                <w:rFonts w:ascii="BRH Malayalam Extra" w:hAnsi="BRH Malayalam Extra" w:cs="BRH Malayalam Extra"/>
+                <w:color w:val="000000"/>
+                <w:sz w:val="40"/>
+                <w:szCs w:val="40"/>
+                <w:lang w:val="it-IT"/>
+              </w:rPr>
+              <w:t xml:space="preserve">põxdõ—¥² | </w:t>
             </w:r>
           </w:p>
         </w:tc>
@@ -499,19 +892,19 @@
                 <w:rFonts w:cs="Arial"/>
                 <w:sz w:val="36"/>
                 <w:szCs w:val="36"/>
-              </w:rPr>
-            </w:pPr>
-            <w:proofErr w:type="spellStart"/>
-            <w:r>
-              <w:rPr>
-                <w:rFonts w:ascii="BRH Malayalam Extra" w:hAnsi="BRH Malayalam Extra" w:cs="BRH Malayalam Extra"/>
-                <w:color w:val="000000"/>
-                <w:sz w:val="40"/>
-                <w:szCs w:val="40"/>
+                <w:lang w:val="it-IT"/>
+              </w:rPr>
+            </w:pPr>
+            <w:r>
+              <w:rPr>
+                <w:rFonts w:ascii="BRH Malayalam Extra" w:hAnsi="BRH Malayalam Extra" w:cs="BRH Malayalam Extra"/>
+                <w:color w:val="000000"/>
+                <w:sz w:val="40"/>
+                <w:szCs w:val="40"/>
+                <w:lang w:val="it-IT"/>
               </w:rPr>
               <w:t>i</w:t>
             </w:r>
-            <w:proofErr w:type="spellEnd"/>
             <w:r>
               <w:rPr>
                 <w:rFonts w:ascii="BRH Malayalam Extra" w:hAnsi="BRH Malayalam Extra" w:cs="BRH Malayalam Extra"/>
@@ -519,87 +912,49 @@
                 <w:sz w:val="40"/>
                 <w:szCs w:val="40"/>
                 <w:highlight w:val="green"/>
-              </w:rPr>
-              <w:t>¤¤</w:t>
-            </w:r>
-            <w:proofErr w:type="spellStart"/>
-            <w:r>
-              <w:rPr>
-                <w:rFonts w:ascii="BRH Malayalam Extra" w:hAnsi="BRH Malayalam Extra" w:cs="BRH Malayalam Extra"/>
-                <w:color w:val="000000"/>
-                <w:sz w:val="40"/>
-                <w:szCs w:val="40"/>
-                <w:highlight w:val="green"/>
-              </w:rPr>
-              <w:t>i</w:t>
-            </w:r>
-            <w:proofErr w:type="spellEnd"/>
-            <w:r>
-              <w:rPr>
-                <w:rFonts w:ascii="BRH Malayalam Extra" w:hAnsi="BRH Malayalam Extra" w:cs="BRH Malayalam Extra"/>
-                <w:color w:val="000000"/>
-                <w:sz w:val="32"/>
-                <w:szCs w:val="40"/>
-              </w:rPr>
-              <w:t>–</w:t>
-            </w:r>
-            <w:r>
-              <w:rPr>
-                <w:rFonts w:ascii="BRH Malayalam Extra" w:hAnsi="BRH Malayalam Extra" w:cs="BRH Malayalam Extra"/>
-                <w:color w:val="000000"/>
-                <w:sz w:val="40"/>
-                <w:szCs w:val="40"/>
-              </w:rPr>
-              <w:t xml:space="preserve">p </w:t>
-            </w:r>
-            <w:proofErr w:type="spellStart"/>
-            <w:r>
-              <w:rPr>
-                <w:rFonts w:ascii="BRH Malayalam Extra" w:hAnsi="BRH Malayalam Extra" w:cs="BRH Malayalam Extra"/>
-                <w:color w:val="000000"/>
-                <w:sz w:val="40"/>
-                <w:szCs w:val="40"/>
-              </w:rPr>
-              <w:t>sdût</w:t>
-            </w:r>
-            <w:proofErr w:type="spellEnd"/>
-            <w:r>
-              <w:rPr>
-                <w:rFonts w:ascii="BRH Malayalam Extra" w:hAnsi="BRH Malayalam Extra" w:cs="BRH Malayalam Extra"/>
-                <w:color w:val="000000"/>
-                <w:sz w:val="40"/>
-                <w:szCs w:val="40"/>
-              </w:rPr>
-              <w:t>— t</w:t>
-            </w:r>
-            <w:r>
-              <w:rPr>
-                <w:rFonts w:ascii="BRH Malayalam Extra" w:hAnsi="BRH Malayalam Extra" w:cs="BRH Malayalam Extra"/>
-                <w:color w:val="000000"/>
-                <w:sz w:val="32"/>
-                <w:szCs w:val="40"/>
-              </w:rPr>
-              <w:t>–</w:t>
-            </w:r>
-            <w:proofErr w:type="spellStart"/>
-            <w:r>
-              <w:rPr>
-                <w:rFonts w:ascii="BRH Malayalam Extra" w:hAnsi="BRH Malayalam Extra" w:cs="BRH Malayalam Extra"/>
-                <w:color w:val="000000"/>
-                <w:sz w:val="40"/>
-                <w:szCs w:val="40"/>
-              </w:rPr>
-              <w:t>põxdõ</w:t>
-            </w:r>
-            <w:proofErr w:type="spellEnd"/>
-            <w:r>
-              <w:rPr>
-                <w:rFonts w:ascii="BRH Malayalam Extra" w:hAnsi="BRH Malayalam Extra" w:cs="BRH Malayalam Extra"/>
-                <w:color w:val="000000"/>
-                <w:sz w:val="40"/>
-                <w:szCs w:val="40"/>
-              </w:rPr>
-              <w:t>—¥² |</w:t>
+                <w:lang w:val="it-IT"/>
+              </w:rPr>
+              <w:t>¤¤i</w:t>
+            </w:r>
+            <w:r>
+              <w:rPr>
+                <w:rFonts w:ascii="BRH Malayalam Extra" w:hAnsi="BRH Malayalam Extra" w:cs="BRH Malayalam Extra"/>
+                <w:color w:val="000000"/>
+                <w:sz w:val="32"/>
+                <w:szCs w:val="40"/>
+                <w:lang w:val="it-IT"/>
+              </w:rPr>
+              <w:t>–</w:t>
+            </w:r>
+            <w:r>
+              <w:rPr>
+                <w:rFonts w:ascii="BRH Malayalam Extra" w:hAnsi="BRH Malayalam Extra" w:cs="BRH Malayalam Extra"/>
+                <w:color w:val="000000"/>
+                <w:sz w:val="40"/>
+                <w:szCs w:val="40"/>
+                <w:lang w:val="it-IT"/>
+              </w:rPr>
+              <w:t>p sdût— t</w:t>
+            </w:r>
+            <w:r>
+              <w:rPr>
+                <w:rFonts w:ascii="BRH Malayalam Extra" w:hAnsi="BRH Malayalam Extra" w:cs="BRH Malayalam Extra"/>
+                <w:color w:val="000000"/>
+                <w:sz w:val="32"/>
+                <w:szCs w:val="40"/>
+                <w:lang w:val="it-IT"/>
+              </w:rPr>
+              <w:t>–</w:t>
+            </w:r>
+            <w:r>
+              <w:rPr>
+                <w:rFonts w:ascii="BRH Malayalam Extra" w:hAnsi="BRH Malayalam Extra" w:cs="BRH Malayalam Extra"/>
+                <w:color w:val="000000"/>
+                <w:sz w:val="40"/>
+                <w:szCs w:val="40"/>
+                <w:lang w:val="it-IT"/>
+              </w:rPr>
+              <w:t>põxdõ—¥² |</w:t>
             </w:r>
           </w:p>
         </w:tc>
@@ -625,6 +980,7 @@
                 <w:b/>
                 <w:sz w:val="28"/>
                 <w:szCs w:val="28"/>
+                <w:lang w:val="it-IT"/>
               </w:rPr>
             </w:pPr>
             <w:r>
@@ -632,6 +988,7 @@
                 <w:b/>
                 <w:sz w:val="28"/>
                 <w:szCs w:val="28"/>
+                <w:lang w:val="it-IT"/>
               </w:rPr>
               <w:t>TB 2.6.1.2</w:t>
             </w:r>
@@ -643,6 +1000,7 @@
                 <w:b/>
                 <w:sz w:val="28"/>
                 <w:szCs w:val="28"/>
+                <w:lang w:val="it-IT"/>
               </w:rPr>
             </w:pPr>
             <w:r>
@@ -650,6 +1008,7 @@
                 <w:b/>
                 <w:sz w:val="28"/>
                 <w:szCs w:val="28"/>
+                <w:lang w:val="it-IT"/>
               </w:rPr>
               <w:t>Line No - 6</w:t>
             </w:r>
@@ -660,25 +1019,17 @@
               <w:rPr>
                 <w:sz w:val="28"/>
                 <w:szCs w:val="28"/>
-              </w:rPr>
-            </w:pPr>
-            <w:proofErr w:type="spellStart"/>
+                <w:lang w:val="it-IT"/>
+              </w:rPr>
+            </w:pPr>
             <w:r>
               <w:rPr>
                 <w:b/>
                 <w:sz w:val="28"/>
                 <w:szCs w:val="28"/>
-              </w:rPr>
-              <w:t>Dasini</w:t>
-            </w:r>
-            <w:proofErr w:type="spellEnd"/>
-            <w:r>
-              <w:rPr>
-                <w:b/>
-                <w:sz w:val="28"/>
-                <w:szCs w:val="28"/>
-              </w:rPr>
-              <w:t xml:space="preserve"> No - 2</w:t>
+                <w:lang w:val="it-IT"/>
+              </w:rPr>
+              <w:t>Dasini No - 2</w:t>
             </w:r>
           </w:p>
         </w:tc>
@@ -700,78 +1051,59 @@
                 <w:color w:val="000000"/>
                 <w:sz w:val="40"/>
                 <w:szCs w:val="40"/>
-              </w:rPr>
-            </w:pPr>
-            <w:proofErr w:type="spellStart"/>
-            <w:r>
-              <w:rPr>
-                <w:rFonts w:ascii="BRH Malayalam Extra" w:hAnsi="BRH Malayalam Extra" w:cs="BRH Malayalam Extra"/>
-                <w:color w:val="000000"/>
-                <w:sz w:val="40"/>
-                <w:szCs w:val="40"/>
+                <w:lang w:val="it-IT"/>
+              </w:rPr>
+            </w:pPr>
+            <w:r>
+              <w:rPr>
+                <w:rFonts w:ascii="BRH Malayalam Extra" w:hAnsi="BRH Malayalam Extra" w:cs="BRH Malayalam Extra"/>
+                <w:color w:val="000000"/>
+                <w:sz w:val="40"/>
+                <w:szCs w:val="40"/>
+                <w:lang w:val="it-IT"/>
               </w:rPr>
               <w:t>öe</w:t>
             </w:r>
-            <w:proofErr w:type="spellEnd"/>
-            <w:r>
-              <w:rPr>
-                <w:rFonts w:ascii="BRH Malayalam Extra" w:hAnsi="BRH Malayalam Extra" w:cs="BRH Malayalam Extra"/>
-                <w:color w:val="000000"/>
-                <w:sz w:val="32"/>
-                <w:szCs w:val="40"/>
-              </w:rPr>
-              <w:t>–</w:t>
-            </w:r>
-            <w:proofErr w:type="spellStart"/>
-            <w:r>
-              <w:rPr>
-                <w:rFonts w:ascii="BRH Malayalam Extra" w:hAnsi="BRH Malayalam Extra" w:cs="BRH Malayalam Extra"/>
-                <w:color w:val="000000"/>
-                <w:sz w:val="40"/>
-                <w:szCs w:val="40"/>
-              </w:rPr>
-              <w:t>ZõO§L</w:t>
-            </w:r>
-            <w:proofErr w:type="spellEnd"/>
-            <w:r>
-              <w:rPr>
-                <w:rFonts w:ascii="BRH Malayalam Extra" w:hAnsi="BRH Malayalam Extra" w:cs="BRH Malayalam Extra"/>
-                <w:color w:val="000000"/>
-                <w:sz w:val="40"/>
-                <w:szCs w:val="40"/>
-              </w:rPr>
-              <w:t>§¥</w:t>
-            </w:r>
-            <w:proofErr w:type="spellStart"/>
-            <w:r>
-              <w:rPr>
-                <w:rFonts w:ascii="BRH Malayalam Extra" w:hAnsi="BRH Malayalam Extra" w:cs="BRH Malayalam Extra"/>
-                <w:color w:val="000000"/>
-                <w:sz w:val="40"/>
-                <w:szCs w:val="40"/>
-              </w:rPr>
-              <w:t>sx¥ix</w:t>
-            </w:r>
-            <w:proofErr w:type="spellEnd"/>
-            <w:r>
-              <w:rPr>
-                <w:rFonts w:ascii="BRH Malayalam Extra" w:hAnsi="BRH Malayalam Extra" w:cs="BRH Malayalam Extra"/>
-                <w:color w:val="000000"/>
-                <w:sz w:val="32"/>
-                <w:szCs w:val="40"/>
-              </w:rPr>
-              <w:t>–</w:t>
-            </w:r>
-            <w:r>
-              <w:rPr>
-                <w:rFonts w:ascii="BRH Malayalam Extra" w:hAnsi="BRH Malayalam Extra" w:cs="BRH Malayalam Extra"/>
-                <w:color w:val="000000"/>
-                <w:sz w:val="40"/>
-                <w:szCs w:val="40"/>
+            <w:r>
+              <w:rPr>
+                <w:rFonts w:ascii="BRH Malayalam Extra" w:hAnsi="BRH Malayalam Extra" w:cs="BRH Malayalam Extra"/>
+                <w:color w:val="000000"/>
+                <w:sz w:val="32"/>
+                <w:szCs w:val="40"/>
+                <w:lang w:val="it-IT"/>
+              </w:rPr>
+              <w:t>–</w:t>
+            </w:r>
+            <w:r>
+              <w:rPr>
+                <w:rFonts w:ascii="BRH Malayalam Extra" w:hAnsi="BRH Malayalam Extra" w:cs="BRH Malayalam Extra"/>
+                <w:color w:val="000000"/>
+                <w:sz w:val="40"/>
+                <w:szCs w:val="40"/>
+                <w:lang w:val="it-IT"/>
+              </w:rPr>
+              <w:t>ZõO§L§¥sx¥ix</w:t>
+            </w:r>
+            <w:r>
+              <w:rPr>
+                <w:rFonts w:ascii="BRH Malayalam Extra" w:hAnsi="BRH Malayalam Extra" w:cs="BRH Malayalam Extra"/>
+                <w:color w:val="000000"/>
+                <w:sz w:val="32"/>
+                <w:szCs w:val="40"/>
+                <w:lang w:val="it-IT"/>
+              </w:rPr>
+              <w:t>–</w:t>
+            </w:r>
+            <w:r>
+              <w:rPr>
+                <w:rFonts w:ascii="BRH Malayalam Extra" w:hAnsi="BRH Malayalam Extra" w:cs="BRH Malayalam Extra"/>
+                <w:color w:val="000000"/>
+                <w:sz w:val="40"/>
+                <w:szCs w:val="40"/>
+                <w:lang w:val="it-IT"/>
               </w:rPr>
               <w:t xml:space="preserve"> </w:t>
             </w:r>
-            <w:proofErr w:type="spellStart"/>
             <w:r>
               <w:rPr>
                 <w:rFonts w:ascii="BRH Malayalam Extra" w:hAnsi="BRH Malayalam Extra" w:cs="BRH Malayalam Extra"/>
@@ -779,6 +1111,7 @@
                 <w:sz w:val="40"/>
                 <w:szCs w:val="40"/>
                 <w:highlight w:val="yellow"/>
+                <w:lang w:val="it-IT"/>
               </w:rPr>
               <w:t>B</w:t>
             </w:r>
@@ -788,38 +1121,9 @@
                 <w:color w:val="000000"/>
                 <w:sz w:val="40"/>
                 <w:szCs w:val="40"/>
-              </w:rPr>
-              <w:t>Zy</w:t>
-            </w:r>
-            <w:proofErr w:type="spellEnd"/>
-            <w:r>
-              <w:rPr>
-                <w:rFonts w:ascii="BRH Malayalam Extra" w:hAnsi="BRH Malayalam Extra" w:cs="BRH Malayalam Extra"/>
-                <w:color w:val="000000"/>
-                <w:sz w:val="40"/>
-                <w:szCs w:val="40"/>
-              </w:rPr>
-              <w:t>—</w:t>
-            </w:r>
-            <w:proofErr w:type="spellStart"/>
-            <w:r>
-              <w:rPr>
-                <w:rFonts w:ascii="BRH Malayalam Extra" w:hAnsi="BRH Malayalam Extra" w:cs="BRH Malayalam Extra"/>
-                <w:color w:val="000000"/>
-                <w:sz w:val="40"/>
-                <w:szCs w:val="40"/>
-              </w:rPr>
-              <w:t>öb¡ZJ</w:t>
-            </w:r>
-            <w:proofErr w:type="spellEnd"/>
-            <w:r>
-              <w:rPr>
-                <w:rFonts w:ascii="BRH Malayalam Extra" w:hAnsi="BRH Malayalam Extra" w:cs="BRH Malayalam Extra"/>
-                <w:color w:val="000000"/>
-                <w:sz w:val="40"/>
-                <w:szCs w:val="40"/>
-              </w:rPr>
-              <w:t xml:space="preserve"> |</w:t>
+                <w:lang w:val="it-IT"/>
+              </w:rPr>
+              <w:t>Zy—öb¡ZJ |</w:t>
             </w:r>
           </w:p>
         </w:tc>
@@ -844,78 +1148,59 @@
                 <w:color w:val="000000"/>
                 <w:sz w:val="40"/>
                 <w:szCs w:val="40"/>
-              </w:rPr>
-            </w:pPr>
-            <w:proofErr w:type="spellStart"/>
-            <w:r>
-              <w:rPr>
-                <w:rFonts w:ascii="BRH Malayalam Extra" w:hAnsi="BRH Malayalam Extra" w:cs="BRH Malayalam Extra"/>
-                <w:color w:val="000000"/>
-                <w:sz w:val="40"/>
-                <w:szCs w:val="40"/>
+                <w:lang w:val="it-IT"/>
+              </w:rPr>
+            </w:pPr>
+            <w:r>
+              <w:rPr>
+                <w:rFonts w:ascii="BRH Malayalam Extra" w:hAnsi="BRH Malayalam Extra" w:cs="BRH Malayalam Extra"/>
+                <w:color w:val="000000"/>
+                <w:sz w:val="40"/>
+                <w:szCs w:val="40"/>
+                <w:lang w:val="it-IT"/>
               </w:rPr>
               <w:t>öe</w:t>
             </w:r>
-            <w:proofErr w:type="spellEnd"/>
-            <w:r>
-              <w:rPr>
-                <w:rFonts w:ascii="BRH Malayalam Extra" w:hAnsi="BRH Malayalam Extra" w:cs="BRH Malayalam Extra"/>
-                <w:color w:val="000000"/>
-                <w:sz w:val="32"/>
-                <w:szCs w:val="40"/>
-              </w:rPr>
-              <w:t>–</w:t>
-            </w:r>
-            <w:proofErr w:type="spellStart"/>
-            <w:r>
-              <w:rPr>
-                <w:rFonts w:ascii="BRH Malayalam Extra" w:hAnsi="BRH Malayalam Extra" w:cs="BRH Malayalam Extra"/>
-                <w:color w:val="000000"/>
-                <w:sz w:val="40"/>
-                <w:szCs w:val="40"/>
-              </w:rPr>
-              <w:t>ZõO§L</w:t>
-            </w:r>
-            <w:proofErr w:type="spellEnd"/>
-            <w:r>
-              <w:rPr>
-                <w:rFonts w:ascii="BRH Malayalam Extra" w:hAnsi="BRH Malayalam Extra" w:cs="BRH Malayalam Extra"/>
-                <w:color w:val="000000"/>
-                <w:sz w:val="40"/>
-                <w:szCs w:val="40"/>
-              </w:rPr>
-              <w:t>§¥</w:t>
-            </w:r>
-            <w:proofErr w:type="spellStart"/>
-            <w:r>
-              <w:rPr>
-                <w:rFonts w:ascii="BRH Malayalam Extra" w:hAnsi="BRH Malayalam Extra" w:cs="BRH Malayalam Extra"/>
-                <w:color w:val="000000"/>
-                <w:sz w:val="40"/>
-                <w:szCs w:val="40"/>
-              </w:rPr>
-              <w:t>sx¥ix</w:t>
-            </w:r>
-            <w:proofErr w:type="spellEnd"/>
-            <w:r>
-              <w:rPr>
-                <w:rFonts w:ascii="BRH Malayalam Extra" w:hAnsi="BRH Malayalam Extra" w:cs="BRH Malayalam Extra"/>
-                <w:color w:val="000000"/>
-                <w:sz w:val="32"/>
-                <w:szCs w:val="40"/>
-              </w:rPr>
-              <w:t>–</w:t>
-            </w:r>
-            <w:r>
-              <w:rPr>
-                <w:rFonts w:ascii="BRH Malayalam Extra" w:hAnsi="BRH Malayalam Extra" w:cs="BRH Malayalam Extra"/>
-                <w:color w:val="000000"/>
-                <w:sz w:val="40"/>
-                <w:szCs w:val="40"/>
+            <w:r>
+              <w:rPr>
+                <w:rFonts w:ascii="BRH Malayalam Extra" w:hAnsi="BRH Malayalam Extra" w:cs="BRH Malayalam Extra"/>
+                <w:color w:val="000000"/>
+                <w:sz w:val="32"/>
+                <w:szCs w:val="40"/>
+                <w:lang w:val="it-IT"/>
+              </w:rPr>
+              <w:t>–</w:t>
+            </w:r>
+            <w:r>
+              <w:rPr>
+                <w:rFonts w:ascii="BRH Malayalam Extra" w:hAnsi="BRH Malayalam Extra" w:cs="BRH Malayalam Extra"/>
+                <w:color w:val="000000"/>
+                <w:sz w:val="40"/>
+                <w:szCs w:val="40"/>
+                <w:lang w:val="it-IT"/>
+              </w:rPr>
+              <w:t>ZõO§L§¥sx¥ix</w:t>
+            </w:r>
+            <w:r>
+              <w:rPr>
+                <w:rFonts w:ascii="BRH Malayalam Extra" w:hAnsi="BRH Malayalam Extra" w:cs="BRH Malayalam Extra"/>
+                <w:color w:val="000000"/>
+                <w:sz w:val="32"/>
+                <w:szCs w:val="40"/>
+                <w:lang w:val="it-IT"/>
+              </w:rPr>
+              <w:t>–</w:t>
+            </w:r>
+            <w:r>
+              <w:rPr>
+                <w:rFonts w:ascii="BRH Malayalam Extra" w:hAnsi="BRH Malayalam Extra" w:cs="BRH Malayalam Extra"/>
+                <w:color w:val="000000"/>
+                <w:sz w:val="40"/>
+                <w:szCs w:val="40"/>
+                <w:lang w:val="it-IT"/>
               </w:rPr>
               <w:t xml:space="preserve"> </w:t>
             </w:r>
-            <w:proofErr w:type="spellStart"/>
             <w:r>
               <w:rPr>
                 <w:rFonts w:ascii="BRH Malayalam Extra" w:hAnsi="BRH Malayalam Extra" w:cs="BRH Malayalam Extra"/>
@@ -923,6 +1208,7 @@
                 <w:sz w:val="40"/>
                 <w:szCs w:val="40"/>
                 <w:highlight w:val="green"/>
+                <w:lang w:val="it-IT"/>
               </w:rPr>
               <w:t>A</w:t>
             </w:r>
@@ -932,38 +1218,9 @@
                 <w:color w:val="000000"/>
                 <w:sz w:val="40"/>
                 <w:szCs w:val="40"/>
-              </w:rPr>
-              <w:t>Zy</w:t>
-            </w:r>
-            <w:proofErr w:type="spellEnd"/>
-            <w:r>
-              <w:rPr>
-                <w:rFonts w:ascii="BRH Malayalam Extra" w:hAnsi="BRH Malayalam Extra" w:cs="BRH Malayalam Extra"/>
-                <w:color w:val="000000"/>
-                <w:sz w:val="40"/>
-                <w:szCs w:val="40"/>
-              </w:rPr>
-              <w:t>—</w:t>
-            </w:r>
-            <w:proofErr w:type="spellStart"/>
-            <w:r>
-              <w:rPr>
-                <w:rFonts w:ascii="BRH Malayalam Extra" w:hAnsi="BRH Malayalam Extra" w:cs="BRH Malayalam Extra"/>
-                <w:color w:val="000000"/>
-                <w:sz w:val="40"/>
-                <w:szCs w:val="40"/>
-              </w:rPr>
-              <w:t>öb¡ZJ</w:t>
-            </w:r>
-            <w:proofErr w:type="spellEnd"/>
-            <w:r>
-              <w:rPr>
-                <w:rFonts w:ascii="BRH Malayalam Extra" w:hAnsi="BRH Malayalam Extra" w:cs="BRH Malayalam Extra"/>
-                <w:color w:val="000000"/>
-                <w:sz w:val="40"/>
-                <w:szCs w:val="40"/>
-              </w:rPr>
-              <w:t xml:space="preserve"> |</w:t>
+                <w:lang w:val="it-IT"/>
+              </w:rPr>
+              <w:t>Zy—öb¡ZJ |</w:t>
             </w:r>
           </w:p>
         </w:tc>
@@ -997,6 +1254,7 @@
                 <w:sz w:val="28"/>
                 <w:szCs w:val="28"/>
               </w:rPr>
+              <w:lastRenderedPageBreak/>
               <w:t>TB 2.6.10.6</w:t>
             </w:r>
           </w:p>
@@ -1026,23 +1284,13 @@
                 <w:szCs w:val="28"/>
               </w:rPr>
             </w:pPr>
-            <w:proofErr w:type="spellStart"/>
             <w:r>
               <w:rPr>
                 <w:b/>
                 <w:sz w:val="28"/>
                 <w:szCs w:val="28"/>
               </w:rPr>
-              <w:t>Dasini</w:t>
-            </w:r>
-            <w:proofErr w:type="spellEnd"/>
-            <w:r>
-              <w:rPr>
-                <w:b/>
-                <w:sz w:val="28"/>
-                <w:szCs w:val="28"/>
-              </w:rPr>
-              <w:t xml:space="preserve"> No - 49</w:t>
+              <w:t>Dasini No - 49</w:t>
             </w:r>
           </w:p>
         </w:tc>
@@ -1070,131 +1318,50 @@
                 <w:szCs w:val="40"/>
               </w:rPr>
             </w:pPr>
-            <w:proofErr w:type="spellStart"/>
-            <w:r>
-              <w:rPr>
-                <w:rFonts w:ascii="BRH Malayalam Extra" w:hAnsi="BRH Malayalam Extra" w:cs="BRH Malayalam Extra"/>
-                <w:color w:val="000000"/>
-                <w:sz w:val="40"/>
-                <w:szCs w:val="40"/>
-              </w:rPr>
-              <w:t>ps</w:t>
-            </w:r>
-            <w:proofErr w:type="spellEnd"/>
-            <w:r>
-              <w:rPr>
-                <w:rFonts w:ascii="BRH Malayalam Extra" w:hAnsi="BRH Malayalam Extra" w:cs="BRH Malayalam Extra"/>
-                <w:color w:val="000000"/>
-                <w:sz w:val="40"/>
-                <w:szCs w:val="40"/>
-              </w:rPr>
-              <w:t>¡</w:t>
-            </w:r>
-            <w:r>
-              <w:rPr>
-                <w:rFonts w:ascii="BRH Malayalam Extra" w:hAnsi="BRH Malayalam Extra" w:cs="BRH Malayalam Extra"/>
-                <w:color w:val="000000"/>
-                <w:sz w:val="32"/>
-                <w:szCs w:val="40"/>
-              </w:rPr>
-              <w:t>–</w:t>
-            </w:r>
-            <w:r>
-              <w:rPr>
-                <w:rFonts w:ascii="BRH Malayalam Extra" w:hAnsi="BRH Malayalam Extra" w:cs="BRH Malayalam Extra"/>
-                <w:color w:val="000000"/>
-                <w:sz w:val="40"/>
-                <w:szCs w:val="40"/>
-              </w:rPr>
-              <w:t>¥</w:t>
-            </w:r>
-            <w:proofErr w:type="spellStart"/>
-            <w:r>
-              <w:rPr>
-                <w:rFonts w:ascii="BRH Malayalam Extra" w:hAnsi="BRH Malayalam Extra" w:cs="BRH Malayalam Extra"/>
-                <w:color w:val="000000"/>
-                <w:sz w:val="40"/>
-                <w:szCs w:val="40"/>
-              </w:rPr>
-              <w:t>cj</w:t>
-            </w:r>
-            <w:proofErr w:type="spellEnd"/>
-            <w:r>
-              <w:rPr>
-                <w:rFonts w:ascii="BRH Malayalam Extra" w:hAnsi="BRH Malayalam Extra" w:cs="BRH Malayalam Extra"/>
-                <w:color w:val="000000"/>
-                <w:sz w:val="40"/>
-                <w:szCs w:val="40"/>
-              </w:rPr>
-              <w:t>—</w:t>
-            </w:r>
-            <w:proofErr w:type="spellStart"/>
-            <w:r>
-              <w:rPr>
-                <w:rFonts w:ascii="BRH Malayalam Extra" w:hAnsi="BRH Malayalam Extra" w:cs="BRH Malayalam Extra"/>
-                <w:color w:val="000000"/>
-                <w:sz w:val="40"/>
-                <w:szCs w:val="40"/>
-              </w:rPr>
-              <w:t>sõ</w:t>
-            </w:r>
-            <w:proofErr w:type="spellEnd"/>
-            <w:r>
-              <w:rPr>
-                <w:rFonts w:ascii="BRH Malayalam Extra" w:hAnsi="BRH Malayalam Extra" w:cs="BRH Malayalam Extra"/>
-                <w:color w:val="000000"/>
-                <w:sz w:val="40"/>
-                <w:szCs w:val="40"/>
-              </w:rPr>
-              <w:t xml:space="preserve"> ¥</w:t>
-            </w:r>
-            <w:proofErr w:type="spellStart"/>
-            <w:r>
-              <w:rPr>
-                <w:rFonts w:ascii="BRH Malayalam Extra" w:hAnsi="BRH Malayalam Extra" w:cs="BRH Malayalam Extra"/>
-                <w:color w:val="000000"/>
-                <w:sz w:val="40"/>
-                <w:szCs w:val="40"/>
-              </w:rPr>
-              <w:t>pZ</w:t>
-            </w:r>
-            <w:proofErr w:type="spellEnd"/>
-            <w:r>
-              <w:rPr>
-                <w:rFonts w:ascii="BRH Malayalam Extra" w:hAnsi="BRH Malayalam Extra" w:cs="BRH Malayalam Extra"/>
-                <w:color w:val="000000"/>
-                <w:sz w:val="40"/>
-                <w:szCs w:val="40"/>
-              </w:rPr>
-              <w:t>¡</w:t>
-            </w:r>
-            <w:r>
-              <w:rPr>
-                <w:rFonts w:ascii="BRH Malayalam Extra" w:hAnsi="BRH Malayalam Extra" w:cs="BRH Malayalam Extra"/>
-                <w:color w:val="000000"/>
-                <w:sz w:val="32"/>
-                <w:szCs w:val="40"/>
-              </w:rPr>
-              <w:t>–</w:t>
-            </w:r>
-            <w:r>
-              <w:rPr>
-                <w:rFonts w:ascii="BRH Malayalam Extra" w:hAnsi="BRH Malayalam Extra" w:cs="BRH Malayalam Extra"/>
-                <w:color w:val="000000"/>
-                <w:sz w:val="40"/>
-                <w:szCs w:val="40"/>
-              </w:rPr>
-              <w:t xml:space="preserve"> </w:t>
-            </w:r>
-            <w:proofErr w:type="spellStart"/>
-            <w:r>
-              <w:rPr>
-                <w:rFonts w:ascii="BRH Malayalam Extra" w:hAnsi="BRH Malayalam Extra" w:cs="BRH Malayalam Extra"/>
-                <w:color w:val="000000"/>
-                <w:sz w:val="40"/>
-                <w:szCs w:val="40"/>
-              </w:rPr>
-              <w:t>j</w:t>
+            <w:r>
+              <w:rPr>
+                <w:rFonts w:ascii="BRH Malayalam Extra" w:hAnsi="BRH Malayalam Extra" w:cs="BRH Malayalam Extra"/>
+                <w:color w:val="000000"/>
+                <w:sz w:val="40"/>
+                <w:szCs w:val="40"/>
+              </w:rPr>
+              <w:t>ps¡</w:t>
+            </w:r>
+            <w:r>
+              <w:rPr>
+                <w:rFonts w:ascii="BRH Malayalam Extra" w:hAnsi="BRH Malayalam Extra" w:cs="BRH Malayalam Extra"/>
+                <w:color w:val="000000"/>
+                <w:sz w:val="32"/>
+                <w:szCs w:val="40"/>
+              </w:rPr>
+              <w:t>–</w:t>
+            </w:r>
+            <w:r>
+              <w:rPr>
+                <w:rFonts w:ascii="BRH Malayalam Extra" w:hAnsi="BRH Malayalam Extra" w:cs="BRH Malayalam Extra"/>
+                <w:color w:val="000000"/>
+                <w:sz w:val="40"/>
+                <w:szCs w:val="40"/>
+              </w:rPr>
+              <w:t>¥cj—sõ ¥pZ¡</w:t>
+            </w:r>
+            <w:r>
+              <w:rPr>
+                <w:rFonts w:ascii="BRH Malayalam Extra" w:hAnsi="BRH Malayalam Extra" w:cs="BRH Malayalam Extra"/>
+                <w:color w:val="000000"/>
+                <w:sz w:val="32"/>
+                <w:szCs w:val="40"/>
+              </w:rPr>
+              <w:t>–</w:t>
+            </w:r>
+            <w:r>
+              <w:rPr>
+                <w:rFonts w:ascii="BRH Malayalam Extra" w:hAnsi="BRH Malayalam Extra" w:cs="BRH Malayalam Extra"/>
+                <w:color w:val="000000"/>
+                <w:sz w:val="40"/>
+                <w:szCs w:val="40"/>
+              </w:rPr>
+              <w:t xml:space="preserve"> j</w:t>
             </w:r>
             <w:r>
               <w:rPr>
@@ -1204,18 +1371,7 @@
                 <w:szCs w:val="40"/>
                 <w:highlight w:val="yellow"/>
               </w:rPr>
-              <w:t>¥R</w:t>
-            </w:r>
-            <w:proofErr w:type="spellEnd"/>
-            <w:r>
-              <w:rPr>
-                <w:rFonts w:ascii="BRH Malayalam Extra" w:hAnsi="BRH Malayalam Extra" w:cs="BRH Malayalam Extra"/>
-                <w:color w:val="000000"/>
-                <w:sz w:val="40"/>
-                <w:szCs w:val="40"/>
-                <w:highlight w:val="yellow"/>
-              </w:rPr>
-              <w:t>—</w:t>
+              <w:t>¥R—</w:t>
             </w:r>
             <w:r>
               <w:rPr>
@@ -1252,131 +1408,50 @@
                 <w:szCs w:val="40"/>
               </w:rPr>
             </w:pPr>
-            <w:proofErr w:type="spellStart"/>
-            <w:r>
-              <w:rPr>
-                <w:rFonts w:ascii="BRH Malayalam Extra" w:hAnsi="BRH Malayalam Extra" w:cs="BRH Malayalam Extra"/>
-                <w:color w:val="000000"/>
-                <w:sz w:val="40"/>
-                <w:szCs w:val="40"/>
-              </w:rPr>
-              <w:t>ps</w:t>
-            </w:r>
-            <w:proofErr w:type="spellEnd"/>
-            <w:r>
-              <w:rPr>
-                <w:rFonts w:ascii="BRH Malayalam Extra" w:hAnsi="BRH Malayalam Extra" w:cs="BRH Malayalam Extra"/>
-                <w:color w:val="000000"/>
-                <w:sz w:val="40"/>
-                <w:szCs w:val="40"/>
-              </w:rPr>
-              <w:t>¡</w:t>
-            </w:r>
-            <w:r>
-              <w:rPr>
-                <w:rFonts w:ascii="BRH Malayalam Extra" w:hAnsi="BRH Malayalam Extra" w:cs="BRH Malayalam Extra"/>
-                <w:color w:val="000000"/>
-                <w:sz w:val="32"/>
-                <w:szCs w:val="40"/>
-              </w:rPr>
-              <w:t>–</w:t>
-            </w:r>
-            <w:r>
-              <w:rPr>
-                <w:rFonts w:ascii="BRH Malayalam Extra" w:hAnsi="BRH Malayalam Extra" w:cs="BRH Malayalam Extra"/>
-                <w:color w:val="000000"/>
-                <w:sz w:val="40"/>
-                <w:szCs w:val="40"/>
-              </w:rPr>
-              <w:t>¥</w:t>
-            </w:r>
-            <w:proofErr w:type="spellStart"/>
-            <w:r>
-              <w:rPr>
-                <w:rFonts w:ascii="BRH Malayalam Extra" w:hAnsi="BRH Malayalam Extra" w:cs="BRH Malayalam Extra"/>
-                <w:color w:val="000000"/>
-                <w:sz w:val="40"/>
-                <w:szCs w:val="40"/>
-              </w:rPr>
-              <w:t>cj</w:t>
-            </w:r>
-            <w:proofErr w:type="spellEnd"/>
-            <w:r>
-              <w:rPr>
-                <w:rFonts w:ascii="BRH Malayalam Extra" w:hAnsi="BRH Malayalam Extra" w:cs="BRH Malayalam Extra"/>
-                <w:color w:val="000000"/>
-                <w:sz w:val="40"/>
-                <w:szCs w:val="40"/>
-              </w:rPr>
-              <w:t>—</w:t>
-            </w:r>
-            <w:proofErr w:type="spellStart"/>
-            <w:r>
-              <w:rPr>
-                <w:rFonts w:ascii="BRH Malayalam Extra" w:hAnsi="BRH Malayalam Extra" w:cs="BRH Malayalam Extra"/>
-                <w:color w:val="000000"/>
-                <w:sz w:val="40"/>
-                <w:szCs w:val="40"/>
-              </w:rPr>
-              <w:t>sõ</w:t>
-            </w:r>
-            <w:proofErr w:type="spellEnd"/>
-            <w:r>
-              <w:rPr>
-                <w:rFonts w:ascii="BRH Malayalam Extra" w:hAnsi="BRH Malayalam Extra" w:cs="BRH Malayalam Extra"/>
-                <w:color w:val="000000"/>
-                <w:sz w:val="40"/>
-                <w:szCs w:val="40"/>
-              </w:rPr>
-              <w:t xml:space="preserve"> ¥</w:t>
-            </w:r>
-            <w:proofErr w:type="spellStart"/>
-            <w:r>
-              <w:rPr>
-                <w:rFonts w:ascii="BRH Malayalam Extra" w:hAnsi="BRH Malayalam Extra" w:cs="BRH Malayalam Extra"/>
-                <w:color w:val="000000"/>
-                <w:sz w:val="40"/>
-                <w:szCs w:val="40"/>
-              </w:rPr>
-              <w:t>pZ</w:t>
-            </w:r>
-            <w:proofErr w:type="spellEnd"/>
-            <w:r>
-              <w:rPr>
-                <w:rFonts w:ascii="BRH Malayalam Extra" w:hAnsi="BRH Malayalam Extra" w:cs="BRH Malayalam Extra"/>
-                <w:color w:val="000000"/>
-                <w:sz w:val="40"/>
-                <w:szCs w:val="40"/>
-              </w:rPr>
-              <w:t>¡</w:t>
-            </w:r>
-            <w:r>
-              <w:rPr>
-                <w:rFonts w:ascii="BRH Malayalam Extra" w:hAnsi="BRH Malayalam Extra" w:cs="BRH Malayalam Extra"/>
-                <w:color w:val="000000"/>
-                <w:sz w:val="32"/>
-                <w:szCs w:val="40"/>
-              </w:rPr>
-              <w:t>–</w:t>
-            </w:r>
-            <w:r>
-              <w:rPr>
-                <w:rFonts w:ascii="BRH Malayalam Extra" w:hAnsi="BRH Malayalam Extra" w:cs="BRH Malayalam Extra"/>
-                <w:color w:val="000000"/>
-                <w:sz w:val="40"/>
-                <w:szCs w:val="40"/>
-              </w:rPr>
-              <w:t xml:space="preserve"> </w:t>
-            </w:r>
-            <w:proofErr w:type="spellStart"/>
-            <w:r>
-              <w:rPr>
-                <w:rFonts w:ascii="BRH Malayalam Extra" w:hAnsi="BRH Malayalam Extra" w:cs="BRH Malayalam Extra"/>
-                <w:color w:val="000000"/>
-                <w:sz w:val="40"/>
-                <w:szCs w:val="40"/>
-              </w:rPr>
-              <w:t>j</w:t>
+            <w:r>
+              <w:rPr>
+                <w:rFonts w:ascii="BRH Malayalam Extra" w:hAnsi="BRH Malayalam Extra" w:cs="BRH Malayalam Extra"/>
+                <w:color w:val="000000"/>
+                <w:sz w:val="40"/>
+                <w:szCs w:val="40"/>
+              </w:rPr>
+              <w:t>ps¡</w:t>
+            </w:r>
+            <w:r>
+              <w:rPr>
+                <w:rFonts w:ascii="BRH Malayalam Extra" w:hAnsi="BRH Malayalam Extra" w:cs="BRH Malayalam Extra"/>
+                <w:color w:val="000000"/>
+                <w:sz w:val="32"/>
+                <w:szCs w:val="40"/>
+              </w:rPr>
+              <w:t>–</w:t>
+            </w:r>
+            <w:r>
+              <w:rPr>
+                <w:rFonts w:ascii="BRH Malayalam Extra" w:hAnsi="BRH Malayalam Extra" w:cs="BRH Malayalam Extra"/>
+                <w:color w:val="000000"/>
+                <w:sz w:val="40"/>
+                <w:szCs w:val="40"/>
+              </w:rPr>
+              <w:t>¥cj—sõ ¥pZ¡</w:t>
+            </w:r>
+            <w:r>
+              <w:rPr>
+                <w:rFonts w:ascii="BRH Malayalam Extra" w:hAnsi="BRH Malayalam Extra" w:cs="BRH Malayalam Extra"/>
+                <w:color w:val="000000"/>
+                <w:sz w:val="32"/>
+                <w:szCs w:val="40"/>
+              </w:rPr>
+              <w:t>–</w:t>
+            </w:r>
+            <w:r>
+              <w:rPr>
+                <w:rFonts w:ascii="BRH Malayalam Extra" w:hAnsi="BRH Malayalam Extra" w:cs="BRH Malayalam Extra"/>
+                <w:color w:val="000000"/>
+                <w:sz w:val="40"/>
+                <w:szCs w:val="40"/>
+              </w:rPr>
+              <w:t xml:space="preserve"> j</w:t>
             </w:r>
             <w:r>
               <w:rPr>
@@ -1388,7 +1463,6 @@
               </w:rPr>
               <w:t>R</w:t>
             </w:r>
-            <w:proofErr w:type="spellEnd"/>
             <w:r>
               <w:rPr>
                 <w:rFonts w:ascii="BRH Malayalam Extra" w:hAnsi="BRH Malayalam Extra" w:cs="BRH Malayalam Extra"/>
@@ -1422,6 +1496,7 @@
                 <w:b/>
                 <w:sz w:val="28"/>
                 <w:szCs w:val="28"/>
+                <w:lang w:val="it-IT"/>
               </w:rPr>
             </w:pPr>
             <w:r>
@@ -1429,6 +1504,7 @@
                 <w:b/>
                 <w:sz w:val="28"/>
                 <w:szCs w:val="28"/>
+                <w:lang w:val="it-IT"/>
               </w:rPr>
               <w:t>TB 2.6.11.9</w:t>
             </w:r>
@@ -1440,6 +1516,7 @@
                 <w:b/>
                 <w:sz w:val="28"/>
                 <w:szCs w:val="28"/>
+                <w:lang w:val="it-IT"/>
               </w:rPr>
             </w:pPr>
             <w:r>
@@ -1447,6 +1524,7 @@
                 <w:b/>
                 <w:sz w:val="28"/>
                 <w:szCs w:val="28"/>
+                <w:lang w:val="it-IT"/>
               </w:rPr>
               <w:t>Line No - 4</w:t>
             </w:r>
@@ -1457,25 +1535,17 @@
               <w:rPr>
                 <w:sz w:val="28"/>
                 <w:szCs w:val="28"/>
-              </w:rPr>
-            </w:pPr>
-            <w:proofErr w:type="spellStart"/>
+                <w:lang w:val="it-IT"/>
+              </w:rPr>
+            </w:pPr>
             <w:r>
               <w:rPr>
                 <w:b/>
                 <w:sz w:val="28"/>
                 <w:szCs w:val="28"/>
-              </w:rPr>
-              <w:t>Dasini</w:t>
-            </w:r>
-            <w:proofErr w:type="spellEnd"/>
-            <w:r>
-              <w:rPr>
-                <w:b/>
-                <w:sz w:val="28"/>
-                <w:szCs w:val="28"/>
-              </w:rPr>
-              <w:t xml:space="preserve"> No - 58</w:t>
+                <w:lang w:val="it-IT"/>
+              </w:rPr>
+              <w:t>Dasini No - 58</w:t>
             </w:r>
           </w:p>
         </w:tc>
@@ -1501,15 +1571,16 @@
                 <w:color w:val="000000"/>
                 <w:sz w:val="40"/>
                 <w:szCs w:val="40"/>
-              </w:rPr>
-            </w:pPr>
-            <w:proofErr w:type="spellStart"/>
-            <w:r>
-              <w:rPr>
-                <w:rFonts w:ascii="BRH Malayalam Extra" w:hAnsi="BRH Malayalam Extra" w:cs="BRH Malayalam Extra"/>
-                <w:color w:val="000000"/>
-                <w:sz w:val="40"/>
-                <w:szCs w:val="40"/>
+                <w:lang w:val="it-IT"/>
+              </w:rPr>
+            </w:pPr>
+            <w:r>
+              <w:rPr>
+                <w:rFonts w:ascii="BRH Malayalam Extra" w:hAnsi="BRH Malayalam Extra" w:cs="BRH Malayalam Extra"/>
+                <w:color w:val="000000"/>
+                <w:sz w:val="40"/>
+                <w:szCs w:val="40"/>
+                <w:lang w:val="it-IT"/>
               </w:rPr>
               <w:t>sûx</w:t>
             </w:r>
@@ -1520,74 +1591,39 @@
                 <w:sz w:val="40"/>
                 <w:szCs w:val="40"/>
                 <w:highlight w:val="yellow"/>
+                <w:lang w:val="it-IT"/>
               </w:rPr>
               <w:t>tx</w:t>
             </w:r>
-            <w:proofErr w:type="spellEnd"/>
-            <w:r>
-              <w:rPr>
-                <w:rFonts w:ascii="BRH Malayalam Extra" w:hAnsi="BRH Malayalam Extra" w:cs="BRH Malayalam Extra"/>
-                <w:color w:val="000000"/>
-                <w:sz w:val="40"/>
-                <w:szCs w:val="40"/>
-              </w:rPr>
-              <w:t>—</w:t>
-            </w:r>
-            <w:r>
-              <w:rPr>
-                <w:rFonts w:ascii="BRH Malayalam Extra" w:hAnsi="BRH Malayalam Extra" w:cs="BRH Malayalam Extra"/>
-                <w:color w:val="000000"/>
-                <w:sz w:val="40"/>
-                <w:szCs w:val="40"/>
-              </w:rPr>
-              <w:t>ª</w:t>
-            </w:r>
-            <w:r>
-              <w:rPr>
-                <w:rFonts w:ascii="BRH Malayalam Extra" w:hAnsi="BRH Malayalam Extra" w:cs="BRH Malayalam Extra"/>
-                <w:color w:val="000000"/>
-                <w:sz w:val="40"/>
-                <w:szCs w:val="40"/>
-              </w:rPr>
-              <w:t>.r</w:t>
-            </w:r>
-            <w:r>
-              <w:rPr>
-                <w:rFonts w:ascii="BRH Malayalam Extra" w:hAnsi="BRH Malayalam Extra" w:cs="BRH Malayalam Extra"/>
-                <w:color w:val="000000"/>
-                <w:sz w:val="32"/>
-                <w:szCs w:val="40"/>
-              </w:rPr>
-              <w:t>–</w:t>
-            </w:r>
-            <w:r>
-              <w:rPr>
-                <w:rFonts w:ascii="BRH Malayalam Extra" w:hAnsi="BRH Malayalam Extra" w:cs="BRH Malayalam Extra"/>
-                <w:color w:val="000000"/>
-                <w:sz w:val="40"/>
-                <w:szCs w:val="40"/>
-              </w:rPr>
-              <w:t>h-</w:t>
-            </w:r>
-            <w:proofErr w:type="spellStart"/>
-            <w:r>
-              <w:rPr>
-                <w:rFonts w:ascii="BRH Malayalam Extra" w:hAnsi="BRH Malayalam Extra" w:cs="BRH Malayalam Extra"/>
-                <w:color w:val="000000"/>
-                <w:sz w:val="40"/>
-                <w:szCs w:val="40"/>
-              </w:rPr>
-              <w:t>iyöÉx</w:t>
-            </w:r>
-            <w:proofErr w:type="spellEnd"/>
-            <w:r>
-              <w:rPr>
-                <w:rFonts w:ascii="BRH Malayalam Extra" w:hAnsi="BRH Malayalam Extra" w:cs="BRH Malayalam Extra"/>
-                <w:color w:val="000000"/>
-                <w:sz w:val="40"/>
-                <w:szCs w:val="40"/>
-              </w:rPr>
-              <w:t>—j</w:t>
+            <w:r>
+              <w:rPr>
+                <w:rFonts w:ascii="BRH Malayalam Extra" w:hAnsi="BRH Malayalam Extra" w:cs="BRH Malayalam Extra"/>
+                <w:color w:val="000000"/>
+                <w:sz w:val="40"/>
+                <w:szCs w:val="40"/>
+                <w:lang w:val="it-IT"/>
+              </w:rPr>
+              <w:t>—ª.r</w:t>
+            </w:r>
+            <w:r>
+              <w:rPr>
+                <w:rFonts w:ascii="BRH Malayalam Extra" w:hAnsi="BRH Malayalam Extra" w:cs="BRH Malayalam Extra"/>
+                <w:color w:val="000000"/>
+                <w:sz w:val="32"/>
+                <w:szCs w:val="40"/>
+                <w:lang w:val="it-IT"/>
+              </w:rPr>
+              <w:t>–</w:t>
+            </w:r>
+            <w:r>
+              <w:rPr>
+                <w:rFonts w:ascii="BRH Malayalam Extra" w:hAnsi="BRH Malayalam Extra" w:cs="BRH Malayalam Extra"/>
+                <w:color w:val="000000"/>
+                <w:sz w:val="40"/>
+                <w:szCs w:val="40"/>
+                <w:lang w:val="it-IT"/>
+              </w:rPr>
+              <w:t>h-iyöÉx—j</w:t>
             </w:r>
           </w:p>
         </w:tc>
@@ -1613,15 +1649,16 @@
                 <w:color w:val="000000"/>
                 <w:sz w:val="40"/>
                 <w:szCs w:val="40"/>
-              </w:rPr>
-            </w:pPr>
-            <w:proofErr w:type="spellStart"/>
-            <w:r>
-              <w:rPr>
-                <w:rFonts w:ascii="BRH Malayalam Extra" w:hAnsi="BRH Malayalam Extra" w:cs="BRH Malayalam Extra"/>
-                <w:color w:val="000000"/>
-                <w:sz w:val="40"/>
-                <w:szCs w:val="40"/>
+                <w:lang w:val="it-IT"/>
+              </w:rPr>
+            </w:pPr>
+            <w:r>
+              <w:rPr>
+                <w:rFonts w:ascii="BRH Malayalam Extra" w:hAnsi="BRH Malayalam Extra" w:cs="BRH Malayalam Extra"/>
+                <w:color w:val="000000"/>
+                <w:sz w:val="40"/>
+                <w:szCs w:val="40"/>
+                <w:lang w:val="it-IT"/>
               </w:rPr>
               <w:t>sûx</w:t>
             </w:r>
@@ -1632,74 +1669,39 @@
                 <w:sz w:val="40"/>
                 <w:szCs w:val="40"/>
                 <w:highlight w:val="green"/>
+                <w:lang w:val="it-IT"/>
               </w:rPr>
               <w:t>t</w:t>
             </w:r>
-            <w:proofErr w:type="spellEnd"/>
-            <w:r>
-              <w:rPr>
-                <w:rFonts w:ascii="BRH Malayalam Extra" w:hAnsi="BRH Malayalam Extra" w:cs="BRH Malayalam Extra"/>
-                <w:color w:val="000000"/>
-                <w:sz w:val="40"/>
-                <w:szCs w:val="40"/>
-              </w:rPr>
-              <w:t>—</w:t>
-            </w:r>
-            <w:r>
-              <w:rPr>
-                <w:rFonts w:ascii="BRH Malayalam Extra" w:hAnsi="BRH Malayalam Extra" w:cs="BRH Malayalam Extra"/>
-                <w:color w:val="000000"/>
-                <w:sz w:val="40"/>
-                <w:szCs w:val="40"/>
-              </w:rPr>
-              <w:t>ª</w:t>
-            </w:r>
-            <w:r>
-              <w:rPr>
-                <w:rFonts w:ascii="BRH Malayalam Extra" w:hAnsi="BRH Malayalam Extra" w:cs="BRH Malayalam Extra"/>
-                <w:color w:val="000000"/>
-                <w:sz w:val="40"/>
-                <w:szCs w:val="40"/>
-              </w:rPr>
-              <w:t>.r</w:t>
-            </w:r>
-            <w:r>
-              <w:rPr>
-                <w:rFonts w:ascii="BRH Malayalam Extra" w:hAnsi="BRH Malayalam Extra" w:cs="BRH Malayalam Extra"/>
-                <w:color w:val="000000"/>
-                <w:sz w:val="32"/>
-                <w:szCs w:val="40"/>
-              </w:rPr>
-              <w:t>–</w:t>
-            </w:r>
-            <w:r>
-              <w:rPr>
-                <w:rFonts w:ascii="BRH Malayalam Extra" w:hAnsi="BRH Malayalam Extra" w:cs="BRH Malayalam Extra"/>
-                <w:color w:val="000000"/>
-                <w:sz w:val="40"/>
-                <w:szCs w:val="40"/>
-              </w:rPr>
-              <w:t>h-</w:t>
-            </w:r>
-            <w:proofErr w:type="spellStart"/>
-            <w:r>
-              <w:rPr>
-                <w:rFonts w:ascii="BRH Malayalam Extra" w:hAnsi="BRH Malayalam Extra" w:cs="BRH Malayalam Extra"/>
-                <w:color w:val="000000"/>
-                <w:sz w:val="40"/>
-                <w:szCs w:val="40"/>
-              </w:rPr>
-              <w:t>iyöÉx</w:t>
-            </w:r>
-            <w:proofErr w:type="spellEnd"/>
-            <w:r>
-              <w:rPr>
-                <w:rFonts w:ascii="BRH Malayalam Extra" w:hAnsi="BRH Malayalam Extra" w:cs="BRH Malayalam Extra"/>
-                <w:color w:val="000000"/>
-                <w:sz w:val="40"/>
-                <w:szCs w:val="40"/>
-              </w:rPr>
-              <w:t>—j</w:t>
+            <w:r>
+              <w:rPr>
+                <w:rFonts w:ascii="BRH Malayalam Extra" w:hAnsi="BRH Malayalam Extra" w:cs="BRH Malayalam Extra"/>
+                <w:color w:val="000000"/>
+                <w:sz w:val="40"/>
+                <w:szCs w:val="40"/>
+                <w:lang w:val="it-IT"/>
+              </w:rPr>
+              <w:t>—ª.r</w:t>
+            </w:r>
+            <w:r>
+              <w:rPr>
+                <w:rFonts w:ascii="BRH Malayalam Extra" w:hAnsi="BRH Malayalam Extra" w:cs="BRH Malayalam Extra"/>
+                <w:color w:val="000000"/>
+                <w:sz w:val="32"/>
+                <w:szCs w:val="40"/>
+                <w:lang w:val="it-IT"/>
+              </w:rPr>
+              <w:t>–</w:t>
+            </w:r>
+            <w:r>
+              <w:rPr>
+                <w:rFonts w:ascii="BRH Malayalam Extra" w:hAnsi="BRH Malayalam Extra" w:cs="BRH Malayalam Extra"/>
+                <w:color w:val="000000"/>
+                <w:sz w:val="40"/>
+                <w:szCs w:val="40"/>
+                <w:lang w:val="it-IT"/>
+              </w:rPr>
+              <w:t>h-iyöÉx—j</w:t>
             </w:r>
           </w:p>
         </w:tc>
@@ -1725,6 +1727,7 @@
                 <w:b/>
                 <w:sz w:val="28"/>
                 <w:szCs w:val="28"/>
+                <w:lang w:val="it-IT"/>
               </w:rPr>
             </w:pPr>
             <w:r>
@@ -1732,6 +1735,7 @@
                 <w:b/>
                 <w:sz w:val="28"/>
                 <w:szCs w:val="28"/>
+                <w:lang w:val="it-IT"/>
               </w:rPr>
               <w:t>TB 2.7.11.1</w:t>
             </w:r>
@@ -1743,6 +1747,7 @@
                 <w:b/>
                 <w:sz w:val="28"/>
                 <w:szCs w:val="28"/>
+                <w:lang w:val="it-IT"/>
               </w:rPr>
             </w:pPr>
             <w:r>
@@ -1750,6 +1755,7 @@
                 <w:b/>
                 <w:sz w:val="28"/>
                 <w:szCs w:val="28"/>
+                <w:lang w:val="it-IT"/>
               </w:rPr>
               <w:t>Line No - 1</w:t>
             </w:r>
@@ -1760,25 +1766,17 @@
               <w:rPr>
                 <w:sz w:val="28"/>
                 <w:szCs w:val="28"/>
-              </w:rPr>
-            </w:pPr>
-            <w:proofErr w:type="spellStart"/>
+                <w:lang w:val="it-IT"/>
+              </w:rPr>
+            </w:pPr>
             <w:r>
               <w:rPr>
                 <w:b/>
                 <w:sz w:val="28"/>
                 <w:szCs w:val="28"/>
-              </w:rPr>
-              <w:t>Dasini</w:t>
-            </w:r>
-            <w:proofErr w:type="spellEnd"/>
-            <w:r>
-              <w:rPr>
-                <w:b/>
-                <w:sz w:val="28"/>
-                <w:szCs w:val="28"/>
-              </w:rPr>
-              <w:t xml:space="preserve"> No - 32</w:t>
+                <w:lang w:val="it-IT"/>
+              </w:rPr>
+              <w:t>Dasini No - 32</w:t>
             </w:r>
           </w:p>
         </w:tc>
@@ -1824,7 +1822,6 @@
               </w:rPr>
               <w:t>–</w:t>
             </w:r>
-            <w:proofErr w:type="spellStart"/>
             <w:r>
               <w:rPr>
                 <w:rFonts w:ascii="BRH Malayalam Extra" w:hAnsi="BRH Malayalam Extra" w:cs="BRH Malayalam Extra"/>
@@ -1844,55 +1841,32 @@
               </w:rPr>
               <w:t>sõx</w:t>
             </w:r>
-            <w:proofErr w:type="spellEnd"/>
-            <w:r>
-              <w:rPr>
-                <w:rFonts w:ascii="BRH Malayalam Extra" w:hAnsi="BRH Malayalam Extra" w:cs="BRH Malayalam Extra"/>
-                <w:color w:val="000000"/>
-                <w:sz w:val="40"/>
-                <w:szCs w:val="40"/>
-              </w:rPr>
-              <w:t xml:space="preserve">— </w:t>
-            </w:r>
-            <w:proofErr w:type="spellStart"/>
-            <w:r>
-              <w:rPr>
-                <w:rFonts w:ascii="BRH Malayalam Extra" w:hAnsi="BRH Malayalam Extra" w:cs="BRH Malayalam Extra"/>
-                <w:color w:val="000000"/>
-                <w:sz w:val="40"/>
-                <w:szCs w:val="40"/>
-              </w:rPr>
-              <w:t>i</w:t>
-            </w:r>
-            <w:proofErr w:type="spellEnd"/>
-            <w:r>
-              <w:rPr>
-                <w:rFonts w:ascii="BRH Malayalam Extra" w:hAnsi="BRH Malayalam Extra" w:cs="BRH Malayalam Extra"/>
-                <w:color w:val="000000"/>
-                <w:sz w:val="32"/>
-                <w:szCs w:val="40"/>
-              </w:rPr>
-              <w:t>–</w:t>
-            </w:r>
-            <w:proofErr w:type="spellStart"/>
-            <w:r>
-              <w:rPr>
-                <w:rFonts w:ascii="BRH Malayalam Extra" w:hAnsi="BRH Malayalam Extra" w:cs="BRH Malayalam Extra"/>
-                <w:color w:val="000000"/>
-                <w:sz w:val="40"/>
-                <w:szCs w:val="40"/>
-              </w:rPr>
-              <w:t>k¡b§hõ</w:t>
-            </w:r>
-            <w:proofErr w:type="spellEnd"/>
-            <w:r>
-              <w:rPr>
-                <w:rFonts w:ascii="BRH Malayalam Extra" w:hAnsi="BRH Malayalam Extra" w:cs="BRH Malayalam Extra"/>
-                <w:color w:val="000000"/>
-                <w:sz w:val="40"/>
-                <w:szCs w:val="40"/>
-              </w:rPr>
-              <w:t>— D</w:t>
+            <w:r>
+              <w:rPr>
+                <w:rFonts w:ascii="BRH Malayalam Extra" w:hAnsi="BRH Malayalam Extra" w:cs="BRH Malayalam Extra"/>
+                <w:color w:val="000000"/>
+                <w:sz w:val="40"/>
+                <w:szCs w:val="40"/>
+              </w:rPr>
+              <w:t>— i</w:t>
+            </w:r>
+            <w:r>
+              <w:rPr>
+                <w:rFonts w:ascii="BRH Malayalam Extra" w:hAnsi="BRH Malayalam Extra" w:cs="BRH Malayalam Extra"/>
+                <w:color w:val="000000"/>
+                <w:sz w:val="32"/>
+                <w:szCs w:val="40"/>
+              </w:rPr>
+              <w:t>–</w:t>
+            </w:r>
+            <w:r>
+              <w:rPr>
+                <w:rFonts w:ascii="BRH Malayalam Extra" w:hAnsi="BRH Malayalam Extra" w:cs="BRH Malayalam Extra"/>
+                <w:color w:val="000000"/>
+                <w:sz w:val="40"/>
+                <w:szCs w:val="40"/>
+              </w:rPr>
+              <w:t>k¡b§hõ— D</w:t>
             </w:r>
             <w:r>
               <w:rPr>
@@ -1975,7 +1949,6 @@
               </w:rPr>
               <w:t>¥</w:t>
             </w:r>
-            <w:proofErr w:type="spellStart"/>
             <w:r>
               <w:rPr>
                 <w:rFonts w:ascii="BRH Malayalam" w:hAnsi="BRH Malayalam" w:cs="BRH Malayalam"/>
@@ -1987,7 +1960,6 @@
               </w:rPr>
               <w:t>sëõ</w:t>
             </w:r>
-            <w:proofErr w:type="spellEnd"/>
             <w:r>
               <w:rPr>
                 <w:rFonts w:ascii="BRH Malayalam Extra" w:hAnsi="BRH Malayalam Extra" w:cs="BRH Malayalam Extra"/>
@@ -2005,47 +1977,25 @@
                 <w:sz w:val="40"/>
                 <w:szCs w:val="40"/>
               </w:rPr>
-              <w:t xml:space="preserve"> </w:t>
-            </w:r>
-            <w:proofErr w:type="spellStart"/>
-            <w:r>
-              <w:rPr>
-                <w:rFonts w:ascii="BRH Malayalam Extra" w:hAnsi="BRH Malayalam Extra" w:cs="BRH Malayalam Extra"/>
-                <w:color w:val="000000"/>
-                <w:sz w:val="40"/>
-                <w:szCs w:val="40"/>
-              </w:rPr>
-              <w:t>i</w:t>
-            </w:r>
-            <w:proofErr w:type="spellEnd"/>
-            <w:r>
-              <w:rPr>
-                <w:rFonts w:ascii="BRH Malayalam Extra" w:hAnsi="BRH Malayalam Extra" w:cs="BRH Malayalam Extra"/>
-                <w:color w:val="000000"/>
-                <w:sz w:val="32"/>
-                <w:szCs w:val="40"/>
-              </w:rPr>
-              <w:t>–</w:t>
-            </w:r>
-            <w:proofErr w:type="spellStart"/>
-            <w:r>
-              <w:rPr>
-                <w:rFonts w:ascii="BRH Malayalam Extra" w:hAnsi="BRH Malayalam Extra" w:cs="BRH Malayalam Extra"/>
-                <w:color w:val="000000"/>
-                <w:sz w:val="40"/>
-                <w:szCs w:val="40"/>
-              </w:rPr>
-              <w:t>k¡b§hõ</w:t>
-            </w:r>
-            <w:proofErr w:type="spellEnd"/>
-            <w:r>
-              <w:rPr>
-                <w:rFonts w:ascii="BRH Malayalam Extra" w:hAnsi="BRH Malayalam Extra" w:cs="BRH Malayalam Extra"/>
-                <w:color w:val="000000"/>
-                <w:sz w:val="40"/>
-                <w:szCs w:val="40"/>
-              </w:rPr>
-              <w:t>— D</w:t>
+              <w:t xml:space="preserve"> i</w:t>
+            </w:r>
+            <w:r>
+              <w:rPr>
+                <w:rFonts w:ascii="BRH Malayalam Extra" w:hAnsi="BRH Malayalam Extra" w:cs="BRH Malayalam Extra"/>
+                <w:color w:val="000000"/>
+                <w:sz w:val="32"/>
+                <w:szCs w:val="40"/>
+              </w:rPr>
+              <w:t>–</w:t>
+            </w:r>
+            <w:r>
+              <w:rPr>
+                <w:rFonts w:ascii="BRH Malayalam Extra" w:hAnsi="BRH Malayalam Extra" w:cs="BRH Malayalam Extra"/>
+                <w:color w:val="000000"/>
+                <w:sz w:val="40"/>
+                <w:szCs w:val="40"/>
+              </w:rPr>
+              <w:t>k¡b§hõ— D</w:t>
             </w:r>
             <w:r>
               <w:rPr>
@@ -2089,6 +2039,7 @@
                 <w:b/>
                 <w:sz w:val="28"/>
                 <w:szCs w:val="28"/>
+                <w:lang w:val="it-IT"/>
               </w:rPr>
             </w:pPr>
             <w:r>
@@ -2096,6 +2047,7 @@
                 <w:b/>
                 <w:sz w:val="28"/>
                 <w:szCs w:val="28"/>
+                <w:lang w:val="it-IT"/>
               </w:rPr>
               <w:t>TB 2.7.18.4</w:t>
             </w:r>
@@ -2107,6 +2059,7 @@
                 <w:b/>
                 <w:sz w:val="28"/>
                 <w:szCs w:val="28"/>
+                <w:lang w:val="it-IT"/>
               </w:rPr>
             </w:pPr>
             <w:r>
@@ -2114,6 +2067,7 @@
                 <w:b/>
                 <w:sz w:val="28"/>
                 <w:szCs w:val="28"/>
+                <w:lang w:val="it-IT"/>
               </w:rPr>
               <w:t>Line No - 1</w:t>
             </w:r>
@@ -2124,25 +2078,17 @@
               <w:rPr>
                 <w:sz w:val="28"/>
                 <w:szCs w:val="28"/>
-              </w:rPr>
-            </w:pPr>
-            <w:proofErr w:type="spellStart"/>
+                <w:lang w:val="it-IT"/>
+              </w:rPr>
+            </w:pPr>
             <w:r>
               <w:rPr>
                 <w:b/>
                 <w:sz w:val="28"/>
                 <w:szCs w:val="28"/>
-              </w:rPr>
-              <w:t>Dasini</w:t>
-            </w:r>
-            <w:proofErr w:type="spellEnd"/>
-            <w:r>
-              <w:rPr>
-                <w:b/>
-                <w:sz w:val="28"/>
-                <w:szCs w:val="28"/>
-              </w:rPr>
-              <w:t xml:space="preserve"> No - 65</w:t>
+                <w:lang w:val="it-IT"/>
+              </w:rPr>
+              <w:t>Dasini No - 65</w:t>
             </w:r>
           </w:p>
         </w:tc>
@@ -2197,7 +2143,6 @@
               </w:rPr>
               <w:t xml:space="preserve"> ¤¤p s—</w:t>
             </w:r>
-            <w:proofErr w:type="spellStart"/>
             <w:r>
               <w:rPr>
                 <w:rFonts w:ascii="BRH Malayalam Extra" w:hAnsi="BRH Malayalam Extra" w:cs="BRH Malayalam Extra"/>
@@ -2208,35 +2153,23 @@
               </w:rPr>
               <w:t>Px</w:t>
             </w:r>
-            <w:proofErr w:type="spellEnd"/>
-            <w:r>
-              <w:rPr>
-                <w:rFonts w:ascii="BRH Malayalam Extra" w:hAnsi="BRH Malayalam Extra" w:cs="BRH Malayalam Extra"/>
-                <w:color w:val="000000"/>
-                <w:sz w:val="32"/>
-                <w:szCs w:val="40"/>
-              </w:rPr>
-              <w:t>–</w:t>
-            </w:r>
-            <w:proofErr w:type="spellStart"/>
-            <w:r>
-              <w:rPr>
-                <w:rFonts w:ascii="BRH Malayalam Extra" w:hAnsi="BRH Malayalam Extra" w:cs="BRH Malayalam Extra"/>
-                <w:color w:val="000000"/>
-                <w:sz w:val="40"/>
-                <w:szCs w:val="40"/>
-              </w:rPr>
-              <w:t>öKyY</w:t>
-            </w:r>
-            <w:proofErr w:type="spellEnd"/>
-            <w:r>
-              <w:rPr>
-                <w:rFonts w:ascii="BRH Malayalam Extra" w:hAnsi="BRH Malayalam Extra" w:cs="BRH Malayalam Extra"/>
-                <w:color w:val="000000"/>
-                <w:sz w:val="40"/>
-                <w:szCs w:val="40"/>
-              </w:rPr>
-              <w:t>¦</w:t>
+            <w:r>
+              <w:rPr>
+                <w:rFonts w:ascii="BRH Malayalam Extra" w:hAnsi="BRH Malayalam Extra" w:cs="BRH Malayalam Extra"/>
+                <w:color w:val="000000"/>
+                <w:sz w:val="32"/>
+                <w:szCs w:val="40"/>
+              </w:rPr>
+              <w:t>–</w:t>
+            </w:r>
+            <w:r>
+              <w:rPr>
+                <w:rFonts w:ascii="BRH Malayalam Extra" w:hAnsi="BRH Malayalam Extra" w:cs="BRH Malayalam Extra"/>
+                <w:color w:val="000000"/>
+                <w:sz w:val="40"/>
+                <w:szCs w:val="40"/>
+              </w:rPr>
+              <w:t>öKyY¦</w:t>
             </w:r>
             <w:r>
               <w:rPr>
@@ -2320,25 +2253,14 @@
               </w:rPr>
               <w:t>–</w:t>
             </w:r>
-            <w:proofErr w:type="spellStart"/>
-            <w:r>
-              <w:rPr>
-                <w:rFonts w:ascii="BRH Malayalam Extra" w:hAnsi="BRH Malayalam Extra" w:cs="BRH Malayalam Extra"/>
-                <w:color w:val="000000"/>
-                <w:sz w:val="40"/>
-                <w:szCs w:val="40"/>
-              </w:rPr>
-              <w:t>öKyY</w:t>
-            </w:r>
-            <w:proofErr w:type="spellEnd"/>
-            <w:r>
-              <w:rPr>
-                <w:rFonts w:ascii="BRH Malayalam Extra" w:hAnsi="BRH Malayalam Extra" w:cs="BRH Malayalam Extra"/>
-                <w:color w:val="000000"/>
-                <w:sz w:val="40"/>
-                <w:szCs w:val="40"/>
-              </w:rPr>
-              <w:t>¦</w:t>
+            <w:r>
+              <w:rPr>
+                <w:rFonts w:ascii="BRH Malayalam Extra" w:hAnsi="BRH Malayalam Extra" w:cs="BRH Malayalam Extra"/>
+                <w:color w:val="000000"/>
+                <w:sz w:val="40"/>
+                <w:szCs w:val="40"/>
+              </w:rPr>
+              <w:t>öKyY¦</w:t>
             </w:r>
             <w:r>
               <w:rPr>
@@ -2381,7 +2303,6 @@
                 <w:sz w:val="28"/>
                 <w:szCs w:val="28"/>
               </w:rPr>
-              <w:lastRenderedPageBreak/>
               <w:t>TB 2.8.2.5</w:t>
             </w:r>
           </w:p>
@@ -2411,23 +2332,13 @@
                 <w:szCs w:val="28"/>
               </w:rPr>
             </w:pPr>
-            <w:proofErr w:type="spellStart"/>
             <w:r>
               <w:rPr>
                 <w:b/>
                 <w:sz w:val="28"/>
                 <w:szCs w:val="28"/>
               </w:rPr>
-              <w:t>Dasini</w:t>
-            </w:r>
-            <w:proofErr w:type="spellEnd"/>
-            <w:r>
-              <w:rPr>
-                <w:b/>
-                <w:sz w:val="28"/>
-                <w:szCs w:val="28"/>
-              </w:rPr>
-              <w:t xml:space="preserve"> No - 11</w:t>
+              <w:t>Dasini No - 11</w:t>
             </w:r>
           </w:p>
         </w:tc>
@@ -2480,29 +2391,8 @@
                 <w:sz w:val="40"/>
                 <w:szCs w:val="40"/>
               </w:rPr>
-              <w:t xml:space="preserve"> </w:t>
-            </w:r>
-            <w:proofErr w:type="spellStart"/>
-            <w:r>
-              <w:rPr>
-                <w:rFonts w:ascii="BRH Malayalam Extra" w:hAnsi="BRH Malayalam Extra" w:cs="BRH Malayalam Extra"/>
-                <w:color w:val="000000"/>
-                <w:sz w:val="40"/>
-                <w:szCs w:val="40"/>
-              </w:rPr>
-              <w:t>b±y</w:t>
-            </w:r>
-            <w:proofErr w:type="spellEnd"/>
-            <w:r>
-              <w:rPr>
-                <w:rFonts w:ascii="BRH Malayalam Extra" w:hAnsi="BRH Malayalam Extra" w:cs="BRH Malayalam Extra"/>
-                <w:color w:val="000000"/>
-                <w:sz w:val="40"/>
-                <w:szCs w:val="40"/>
-              </w:rPr>
-              <w:t>—</w:t>
-            </w:r>
-            <w:proofErr w:type="spellStart"/>
+              <w:t xml:space="preserve"> b±y—</w:t>
+            </w:r>
             <w:r>
               <w:rPr>
                 <w:rFonts w:ascii="BRH Malayalam Extra" w:hAnsi="BRH Malayalam Extra" w:cs="BRH Malayalam Extra"/>
@@ -2522,34 +2412,23 @@
               </w:rPr>
               <w:t>iyöÉ</w:t>
             </w:r>
-            <w:proofErr w:type="spellEnd"/>
-            <w:r>
-              <w:rPr>
-                <w:rFonts w:ascii="BRH Malayalam Extra" w:hAnsi="BRH Malayalam Extra" w:cs="BRH Malayalam Extra"/>
-                <w:color w:val="000000"/>
-                <w:sz w:val="32"/>
-                <w:szCs w:val="40"/>
-              </w:rPr>
-              <w:t>–</w:t>
-            </w:r>
-            <w:r>
-              <w:rPr>
-                <w:rFonts w:ascii="BRH Malayalam Extra" w:hAnsi="BRH Malayalam Extra" w:cs="BRH Malayalam Extra"/>
-                <w:color w:val="000000"/>
-                <w:sz w:val="40"/>
-                <w:szCs w:val="40"/>
-              </w:rPr>
-              <w:t xml:space="preserve"> </w:t>
-            </w:r>
-            <w:proofErr w:type="spellStart"/>
-            <w:r>
-              <w:rPr>
-                <w:rFonts w:ascii="BRH Malayalam Extra" w:hAnsi="BRH Malayalam Extra" w:cs="BRH Malayalam Extra"/>
-                <w:color w:val="000000"/>
-                <w:sz w:val="40"/>
-                <w:szCs w:val="40"/>
-              </w:rPr>
-              <w:t>tsë˜</w:t>
+            <w:r>
+              <w:rPr>
+                <w:rFonts w:ascii="BRH Malayalam Extra" w:hAnsi="BRH Malayalam Extra" w:cs="BRH Malayalam Extra"/>
+                <w:color w:val="000000"/>
+                <w:sz w:val="32"/>
+                <w:szCs w:val="40"/>
+              </w:rPr>
+              <w:t>–</w:t>
+            </w:r>
+            <w:r>
+              <w:rPr>
+                <w:rFonts w:ascii="BRH Malayalam Extra" w:hAnsi="BRH Malayalam Extra" w:cs="BRH Malayalam Extra"/>
+                <w:color w:val="000000"/>
+                <w:sz w:val="40"/>
+                <w:szCs w:val="40"/>
+              </w:rPr>
+              <w:t xml:space="preserve"> tsë˜</w:t>
             </w:r>
             <w:r>
               <w:rPr>
@@ -2560,7 +2439,6 @@
               </w:rPr>
               <w:t>I</w:t>
             </w:r>
-            <w:proofErr w:type="spellEnd"/>
             <w:r>
               <w:rPr>
                 <w:rFonts w:ascii="BRH Malayalam Extra" w:hAnsi="BRH Malayalam Extra" w:cs="BRH Malayalam Extra"/>
@@ -2621,29 +2499,8 @@
                 <w:sz w:val="40"/>
                 <w:szCs w:val="40"/>
               </w:rPr>
-              <w:t xml:space="preserve"> </w:t>
-            </w:r>
-            <w:proofErr w:type="spellStart"/>
-            <w:r>
-              <w:rPr>
-                <w:rFonts w:ascii="BRH Malayalam Extra" w:hAnsi="BRH Malayalam Extra" w:cs="BRH Malayalam Extra"/>
-                <w:color w:val="000000"/>
-                <w:sz w:val="40"/>
-                <w:szCs w:val="40"/>
-              </w:rPr>
-              <w:t>b±y</w:t>
-            </w:r>
-            <w:proofErr w:type="spellEnd"/>
-            <w:r>
-              <w:rPr>
-                <w:rFonts w:ascii="BRH Malayalam Extra" w:hAnsi="BRH Malayalam Extra" w:cs="BRH Malayalam Extra"/>
-                <w:color w:val="000000"/>
-                <w:sz w:val="40"/>
-                <w:szCs w:val="40"/>
-              </w:rPr>
-              <w:t>—</w:t>
-            </w:r>
-            <w:proofErr w:type="spellStart"/>
+              <w:t xml:space="preserve"> b±y—</w:t>
+            </w:r>
             <w:r>
               <w:rPr>
                 <w:rFonts w:ascii="BRH Malayalam Extra" w:hAnsi="BRH Malayalam Extra" w:cs="BRH Malayalam Extra"/>
@@ -2663,34 +2520,23 @@
               </w:rPr>
               <w:t>iyöÉ</w:t>
             </w:r>
-            <w:proofErr w:type="spellEnd"/>
-            <w:r>
-              <w:rPr>
-                <w:rFonts w:ascii="BRH Malayalam Extra" w:hAnsi="BRH Malayalam Extra" w:cs="BRH Malayalam Extra"/>
-                <w:color w:val="000000"/>
-                <w:sz w:val="32"/>
-                <w:szCs w:val="40"/>
-              </w:rPr>
-              <w:t>–</w:t>
-            </w:r>
-            <w:r>
-              <w:rPr>
-                <w:rFonts w:ascii="BRH Malayalam Extra" w:hAnsi="BRH Malayalam Extra" w:cs="BRH Malayalam Extra"/>
-                <w:color w:val="000000"/>
-                <w:sz w:val="40"/>
-                <w:szCs w:val="40"/>
-              </w:rPr>
-              <w:t xml:space="preserve"> </w:t>
-            </w:r>
-            <w:proofErr w:type="spellStart"/>
-            <w:r>
-              <w:rPr>
-                <w:rFonts w:ascii="BRH Malayalam Extra" w:hAnsi="BRH Malayalam Extra" w:cs="BRH Malayalam Extra"/>
-                <w:color w:val="000000"/>
-                <w:sz w:val="40"/>
-                <w:szCs w:val="40"/>
-              </w:rPr>
-              <w:t>tsë˜</w:t>
+            <w:r>
+              <w:rPr>
+                <w:rFonts w:ascii="BRH Malayalam Extra" w:hAnsi="BRH Malayalam Extra" w:cs="BRH Malayalam Extra"/>
+                <w:color w:val="000000"/>
+                <w:sz w:val="32"/>
+                <w:szCs w:val="40"/>
+              </w:rPr>
+              <w:t>–</w:t>
+            </w:r>
+            <w:r>
+              <w:rPr>
+                <w:rFonts w:ascii="BRH Malayalam Extra" w:hAnsi="BRH Malayalam Extra" w:cs="BRH Malayalam Extra"/>
+                <w:color w:val="000000"/>
+                <w:sz w:val="40"/>
+                <w:szCs w:val="40"/>
+              </w:rPr>
+              <w:t xml:space="preserve"> tsë˜</w:t>
             </w:r>
             <w:r>
               <w:rPr>
@@ -2701,7 +2547,6 @@
               </w:rPr>
               <w:t>I</w:t>
             </w:r>
-            <w:proofErr w:type="spellEnd"/>
             <w:r>
               <w:rPr>
                 <w:rFonts w:ascii="BRH Malayalam Extra" w:hAnsi="BRH Malayalam Extra" w:cs="BRH Malayalam Extra"/>
@@ -2735,6 +2580,7 @@
                 <w:b/>
                 <w:sz w:val="28"/>
                 <w:szCs w:val="28"/>
+                <w:lang w:val="it-IT"/>
               </w:rPr>
             </w:pPr>
             <w:r>
@@ -2742,6 +2588,7 @@
                 <w:b/>
                 <w:sz w:val="28"/>
                 <w:szCs w:val="28"/>
+                <w:lang w:val="it-IT"/>
               </w:rPr>
               <w:t>TB 2.8.5.9</w:t>
             </w:r>
@@ -2753,6 +2600,7 @@
                 <w:b/>
                 <w:sz w:val="28"/>
                 <w:szCs w:val="28"/>
+                <w:lang w:val="it-IT"/>
               </w:rPr>
             </w:pPr>
             <w:r>
@@ -2760,6 +2608,7 @@
                 <w:b/>
                 <w:sz w:val="28"/>
                 <w:szCs w:val="28"/>
+                <w:lang w:val="it-IT"/>
               </w:rPr>
               <w:t>Line No - 6</w:t>
             </w:r>
@@ -2770,25 +2619,17 @@
               <w:rPr>
                 <w:sz w:val="28"/>
                 <w:szCs w:val="28"/>
-              </w:rPr>
-            </w:pPr>
-            <w:proofErr w:type="spellStart"/>
+                <w:lang w:val="it-IT"/>
+              </w:rPr>
+            </w:pPr>
             <w:r>
               <w:rPr>
                 <w:b/>
                 <w:sz w:val="28"/>
                 <w:szCs w:val="28"/>
-              </w:rPr>
-              <w:t>Dasini</w:t>
-            </w:r>
-            <w:proofErr w:type="spellEnd"/>
-            <w:r>
-              <w:rPr>
-                <w:b/>
-                <w:sz w:val="28"/>
-                <w:szCs w:val="28"/>
-              </w:rPr>
-              <w:t xml:space="preserve"> No - 39</w:t>
+                <w:lang w:val="it-IT"/>
+              </w:rPr>
+              <w:t>Dasini No - 39</w:t>
             </w:r>
           </w:p>
         </w:tc>
@@ -2817,7 +2658,6 @@
                 <w:szCs w:val="40"/>
               </w:rPr>
             </w:pPr>
-            <w:proofErr w:type="spellStart"/>
             <w:r>
               <w:rPr>
                 <w:rFonts w:ascii="BRH Malayalam Extra" w:hAnsi="BRH Malayalam Extra" w:cs="BRH Malayalam Extra"/>
@@ -2827,7 +2667,6 @@
               </w:rPr>
               <w:t>p£r</w:t>
             </w:r>
-            <w:proofErr w:type="spellEnd"/>
             <w:r>
               <w:rPr>
                 <w:rFonts w:ascii="BRH Malayalam Extra" w:hAnsi="BRH Malayalam Extra" w:cs="BRH Malayalam Extra"/>
@@ -2874,25 +2713,14 @@
               </w:rPr>
               <w:t>–</w:t>
             </w:r>
-            <w:proofErr w:type="spellStart"/>
-            <w:r>
-              <w:rPr>
-                <w:rFonts w:ascii="BRH Malayalam Extra" w:hAnsi="BRH Malayalam Extra" w:cs="BRH Malayalam Extra"/>
-                <w:color w:val="000000"/>
-                <w:sz w:val="40"/>
-                <w:szCs w:val="40"/>
-              </w:rPr>
-              <w:t>ÒxZ</w:t>
-            </w:r>
-            <w:proofErr w:type="spellEnd"/>
-            <w:r>
-              <w:rPr>
-                <w:rFonts w:ascii="BRH Malayalam Extra" w:hAnsi="BRH Malayalam Extra" w:cs="BRH Malayalam Extra"/>
-                <w:color w:val="000000"/>
-                <w:sz w:val="40"/>
-                <w:szCs w:val="40"/>
-              </w:rPr>
-              <w:t>§ |</w:t>
+            <w:r>
+              <w:rPr>
+                <w:rFonts w:ascii="BRH Malayalam Extra" w:hAnsi="BRH Malayalam Extra" w:cs="BRH Malayalam Extra"/>
+                <w:color w:val="000000"/>
+                <w:sz w:val="40"/>
+                <w:szCs w:val="40"/>
+              </w:rPr>
+              <w:t>ÒxZ§ |</w:t>
             </w:r>
           </w:p>
         </w:tc>
@@ -2920,7 +2748,6 @@
                 <w:szCs w:val="40"/>
               </w:rPr>
             </w:pPr>
-            <w:proofErr w:type="spellStart"/>
             <w:r>
               <w:rPr>
                 <w:rFonts w:ascii="BRH Malayalam Extra" w:hAnsi="BRH Malayalam Extra" w:cs="BRH Malayalam Extra"/>
@@ -2930,7 +2757,6 @@
               </w:rPr>
               <w:t>p£r</w:t>
             </w:r>
-            <w:proofErr w:type="spellEnd"/>
             <w:r>
               <w:rPr>
                 <w:rFonts w:ascii="BRH Malayalam Extra" w:hAnsi="BRH Malayalam Extra" w:cs="BRH Malayalam Extra"/>
@@ -2977,25 +2803,14 @@
               </w:rPr>
               <w:t>–</w:t>
             </w:r>
-            <w:proofErr w:type="spellStart"/>
-            <w:r>
-              <w:rPr>
-                <w:rFonts w:ascii="BRH Malayalam Extra" w:hAnsi="BRH Malayalam Extra" w:cs="BRH Malayalam Extra"/>
-                <w:color w:val="000000"/>
-                <w:sz w:val="40"/>
-                <w:szCs w:val="40"/>
-              </w:rPr>
-              <w:t>ÒxZ</w:t>
-            </w:r>
-            <w:proofErr w:type="spellEnd"/>
-            <w:r>
-              <w:rPr>
-                <w:rFonts w:ascii="BRH Malayalam Extra" w:hAnsi="BRH Malayalam Extra" w:cs="BRH Malayalam Extra"/>
-                <w:color w:val="000000"/>
-                <w:sz w:val="40"/>
-                <w:szCs w:val="40"/>
-              </w:rPr>
-              <w:t>§ |</w:t>
+            <w:r>
+              <w:rPr>
+                <w:rFonts w:ascii="BRH Malayalam Extra" w:hAnsi="BRH Malayalam Extra" w:cs="BRH Malayalam Extra"/>
+                <w:color w:val="000000"/>
+                <w:sz w:val="40"/>
+                <w:szCs w:val="40"/>
+              </w:rPr>
+              <w:t>ÒxZ§ |</w:t>
             </w:r>
           </w:p>
         </w:tc>
@@ -3021,6 +2836,7 @@
                 <w:b/>
                 <w:sz w:val="28"/>
                 <w:szCs w:val="28"/>
+                <w:lang w:val="it-IT"/>
               </w:rPr>
             </w:pPr>
             <w:r>
@@ -3028,6 +2844,7 @@
                 <w:b/>
                 <w:sz w:val="28"/>
                 <w:szCs w:val="28"/>
+                <w:lang w:val="it-IT"/>
               </w:rPr>
               <w:t>TB 2.8.6.4</w:t>
             </w:r>
@@ -3039,6 +2856,7 @@
                 <w:b/>
                 <w:sz w:val="28"/>
                 <w:szCs w:val="28"/>
+                <w:lang w:val="it-IT"/>
               </w:rPr>
             </w:pPr>
             <w:r>
@@ -3046,6 +2864,7 @@
                 <w:b/>
                 <w:sz w:val="28"/>
                 <w:szCs w:val="28"/>
+                <w:lang w:val="it-IT"/>
               </w:rPr>
               <w:t>Line No - 8</w:t>
             </w:r>
@@ -3056,25 +2875,17 @@
               <w:rPr>
                 <w:sz w:val="28"/>
                 <w:szCs w:val="28"/>
-              </w:rPr>
-            </w:pPr>
-            <w:proofErr w:type="spellStart"/>
+                <w:lang w:val="it-IT"/>
+              </w:rPr>
+            </w:pPr>
             <w:r>
               <w:rPr>
                 <w:b/>
                 <w:sz w:val="28"/>
                 <w:szCs w:val="28"/>
-              </w:rPr>
-              <w:t>Dasini</w:t>
-            </w:r>
-            <w:proofErr w:type="spellEnd"/>
-            <w:r>
-              <w:rPr>
-                <w:b/>
-                <w:sz w:val="28"/>
-                <w:szCs w:val="28"/>
-              </w:rPr>
-              <w:t xml:space="preserve"> No - 43</w:t>
+                <w:lang w:val="it-IT"/>
+              </w:rPr>
+              <w:t>Dasini No - 43</w:t>
             </w:r>
           </w:p>
         </w:tc>
@@ -3100,14 +2911,16 @@
                 <w:color w:val="000000"/>
                 <w:sz w:val="40"/>
                 <w:szCs w:val="40"/>
-              </w:rPr>
-            </w:pPr>
-            <w:r>
-              <w:rPr>
-                <w:rFonts w:ascii="BRH Malayalam Extra" w:hAnsi="BRH Malayalam Extra" w:cs="BRH Malayalam Extra"/>
-                <w:color w:val="000000"/>
-                <w:sz w:val="40"/>
-                <w:szCs w:val="40"/>
+                <w:lang w:val="it-IT"/>
+              </w:rPr>
+            </w:pPr>
+            <w:r>
+              <w:rPr>
+                <w:rFonts w:ascii="BRH Malayalam Extra" w:hAnsi="BRH Malayalam Extra" w:cs="BRH Malayalam Extra"/>
+                <w:color w:val="000000"/>
+                <w:sz w:val="40"/>
+                <w:szCs w:val="40"/>
+                <w:lang w:val="it-IT"/>
               </w:rPr>
               <w:t>¥b</w:t>
             </w:r>
@@ -3117,10 +2930,10 @@
                 <w:color w:val="000000"/>
                 <w:sz w:val="32"/>
                 <w:szCs w:val="40"/>
-              </w:rPr>
-              <w:t>–</w:t>
-            </w:r>
-            <w:proofErr w:type="spellStart"/>
+                <w:lang w:val="it-IT"/>
+              </w:rPr>
+              <w:t>–</w:t>
+            </w:r>
             <w:r>
               <w:rPr>
                 <w:rFonts w:ascii="BRH Malayalam Extra" w:hAnsi="BRH Malayalam Extra" w:cs="BRH Malayalam Extra"/>
@@ -3128,74 +2941,46 @@
                 <w:sz w:val="40"/>
                 <w:szCs w:val="40"/>
                 <w:highlight w:val="yellow"/>
+                <w:lang w:val="it-IT"/>
               </w:rPr>
               <w:t>pxI</w:t>
             </w:r>
-            <w:proofErr w:type="spellEnd"/>
-            <w:r>
-              <w:rPr>
-                <w:rFonts w:ascii="BRH Malayalam Extra" w:hAnsi="BRH Malayalam Extra" w:cs="BRH Malayalam Extra"/>
-                <w:color w:val="000000"/>
-                <w:sz w:val="40"/>
-                <w:szCs w:val="40"/>
-              </w:rPr>
-              <w:t xml:space="preserve"> </w:t>
-            </w:r>
-            <w:proofErr w:type="spellStart"/>
-            <w:r>
-              <w:rPr>
-                <w:rFonts w:ascii="BRH Malayalam Extra" w:hAnsi="BRH Malayalam Extra" w:cs="BRH Malayalam Extra"/>
-                <w:color w:val="000000"/>
-                <w:sz w:val="40"/>
-                <w:szCs w:val="40"/>
-              </w:rPr>
-              <w:t>APâx</w:t>
-            </w:r>
-            <w:proofErr w:type="spellEnd"/>
-            <w:r>
-              <w:rPr>
-                <w:rFonts w:ascii="BRH Malayalam Extra" w:hAnsi="BRH Malayalam Extra" w:cs="BRH Malayalam Extra"/>
-                <w:color w:val="000000"/>
-                <w:sz w:val="40"/>
-                <w:szCs w:val="40"/>
-              </w:rPr>
-              <w:t xml:space="preserve">˜ </w:t>
-            </w:r>
-            <w:proofErr w:type="spellStart"/>
-            <w:r>
-              <w:rPr>
-                <w:rFonts w:ascii="BRH Malayalam Extra" w:hAnsi="BRH Malayalam Extra" w:cs="BRH Malayalam Extra"/>
-                <w:sz w:val="40"/>
-                <w:szCs w:val="40"/>
+            <w:r>
+              <w:rPr>
+                <w:rFonts w:ascii="BRH Malayalam Extra" w:hAnsi="BRH Malayalam Extra" w:cs="BRH Malayalam Extra"/>
+                <w:color w:val="000000"/>
+                <w:sz w:val="40"/>
+                <w:szCs w:val="40"/>
+                <w:lang w:val="it-IT"/>
+              </w:rPr>
+              <w:t xml:space="preserve"> APâx˜ </w:t>
+            </w:r>
+            <w:r>
+              <w:rPr>
+                <w:rFonts w:ascii="BRH Malayalam Extra" w:hAnsi="BRH Malayalam Extra" w:cs="BRH Malayalam Extra"/>
+                <w:sz w:val="40"/>
+                <w:szCs w:val="40"/>
+                <w:lang w:val="it-IT"/>
               </w:rPr>
               <w:t>ögÖ</w:t>
             </w:r>
-            <w:proofErr w:type="spellEnd"/>
-            <w:r>
-              <w:rPr>
-                <w:rFonts w:ascii="BRH Malayalam Extra" w:hAnsi="BRH Malayalam Extra" w:cs="BRH Malayalam Extra"/>
-                <w:sz w:val="32"/>
-                <w:szCs w:val="40"/>
-              </w:rPr>
-              <w:t>–</w:t>
-            </w:r>
-            <w:proofErr w:type="spellStart"/>
-            <w:r>
-              <w:rPr>
-                <w:rFonts w:ascii="BRH Malayalam Extra" w:hAnsi="BRH Malayalam Extra" w:cs="BRH Malayalam Extra"/>
-                <w:sz w:val="40"/>
-                <w:szCs w:val="40"/>
-              </w:rPr>
-              <w:t>K£Zx</w:t>
-            </w:r>
-            <w:proofErr w:type="spellEnd"/>
-            <w:r>
-              <w:rPr>
-                <w:rFonts w:ascii="BRH Malayalam Extra" w:hAnsi="BRH Malayalam Extra" w:cs="BRH Malayalam Extra"/>
-                <w:sz w:val="40"/>
-                <w:szCs w:val="40"/>
-              </w:rPr>
-              <w:t>—</w:t>
+            <w:r>
+              <w:rPr>
+                <w:rFonts w:ascii="BRH Malayalam Extra" w:hAnsi="BRH Malayalam Extra" w:cs="BRH Malayalam Extra"/>
+                <w:sz w:val="32"/>
+                <w:szCs w:val="40"/>
+                <w:lang w:val="it-IT"/>
+              </w:rPr>
+              <w:t>–</w:t>
+            </w:r>
+            <w:r>
+              <w:rPr>
+                <w:rFonts w:ascii="BRH Malayalam Extra" w:hAnsi="BRH Malayalam Extra" w:cs="BRH Malayalam Extra"/>
+                <w:sz w:val="40"/>
+                <w:szCs w:val="40"/>
+                <w:lang w:val="it-IT"/>
+              </w:rPr>
+              <w:t>K£Zx—</w:t>
             </w:r>
           </w:p>
         </w:tc>
@@ -3221,14 +3006,16 @@
                 <w:color w:val="000000"/>
                 <w:sz w:val="40"/>
                 <w:szCs w:val="40"/>
-              </w:rPr>
-            </w:pPr>
-            <w:r>
-              <w:rPr>
-                <w:rFonts w:ascii="BRH Malayalam Extra" w:hAnsi="BRH Malayalam Extra" w:cs="BRH Malayalam Extra"/>
-                <w:color w:val="000000"/>
-                <w:sz w:val="40"/>
-                <w:szCs w:val="40"/>
+                <w:lang w:val="it-IT"/>
+              </w:rPr>
+            </w:pPr>
+            <w:r>
+              <w:rPr>
+                <w:rFonts w:ascii="BRH Malayalam Extra" w:hAnsi="BRH Malayalam Extra" w:cs="BRH Malayalam Extra"/>
+                <w:color w:val="000000"/>
+                <w:sz w:val="40"/>
+                <w:szCs w:val="40"/>
+                <w:lang w:val="it-IT"/>
               </w:rPr>
               <w:t>¥b</w:t>
             </w:r>
@@ -3238,10 +3025,10 @@
                 <w:color w:val="000000"/>
                 <w:sz w:val="32"/>
                 <w:szCs w:val="40"/>
-              </w:rPr>
-              <w:t>–</w:t>
-            </w:r>
-            <w:proofErr w:type="spellStart"/>
+                <w:lang w:val="it-IT"/>
+              </w:rPr>
+              <w:t>–</w:t>
+            </w:r>
             <w:r>
               <w:rPr>
                 <w:rFonts w:ascii="BRH Malayalam Extra" w:hAnsi="BRH Malayalam Extra" w:cs="BRH Malayalam Extra"/>
@@ -3249,6 +3036,7 @@
                 <w:sz w:val="40"/>
                 <w:szCs w:val="40"/>
                 <w:highlight w:val="green"/>
+                <w:lang w:val="it-IT"/>
               </w:rPr>
               <w:t>px</w:t>
             </w:r>
@@ -3258,74 +3046,46 @@
                 <w:sz w:val="36"/>
                 <w:szCs w:val="36"/>
                 <w:highlight w:val="green"/>
+                <w:lang w:val="it-IT"/>
               </w:rPr>
               <w:t>óè</w:t>
             </w:r>
-            <w:proofErr w:type="spellEnd"/>
-            <w:r>
-              <w:rPr>
-                <w:rFonts w:ascii="BRH Malayalam Extra" w:hAnsi="BRH Malayalam Extra" w:cs="BRH Malayalam Extra"/>
-                <w:color w:val="000000"/>
-                <w:sz w:val="40"/>
-                <w:szCs w:val="40"/>
-              </w:rPr>
-              <w:t xml:space="preserve"> </w:t>
-            </w:r>
-            <w:proofErr w:type="spellStart"/>
-            <w:r>
-              <w:rPr>
-                <w:rFonts w:ascii="BRH Malayalam Extra" w:hAnsi="BRH Malayalam Extra" w:cs="BRH Malayalam Extra"/>
-                <w:color w:val="000000"/>
-                <w:sz w:val="40"/>
-                <w:szCs w:val="40"/>
-              </w:rPr>
-              <w:t>APâx</w:t>
-            </w:r>
-            <w:proofErr w:type="spellEnd"/>
-            <w:r>
-              <w:rPr>
-                <w:rFonts w:ascii="BRH Malayalam Extra" w:hAnsi="BRH Malayalam Extra" w:cs="BRH Malayalam Extra"/>
-                <w:color w:val="000000"/>
-                <w:sz w:val="40"/>
-                <w:szCs w:val="40"/>
-              </w:rPr>
-              <w:t xml:space="preserve">˜ </w:t>
-            </w:r>
-            <w:proofErr w:type="spellStart"/>
-            <w:r>
-              <w:rPr>
-                <w:rFonts w:ascii="BRH Malayalam Extra" w:hAnsi="BRH Malayalam Extra" w:cs="BRH Malayalam Extra"/>
-                <w:sz w:val="40"/>
-                <w:szCs w:val="40"/>
+            <w:r>
+              <w:rPr>
+                <w:rFonts w:ascii="BRH Malayalam Extra" w:hAnsi="BRH Malayalam Extra" w:cs="BRH Malayalam Extra"/>
+                <w:color w:val="000000"/>
+                <w:sz w:val="40"/>
+                <w:szCs w:val="40"/>
+                <w:lang w:val="it-IT"/>
+              </w:rPr>
+              <w:t xml:space="preserve"> APâx˜ </w:t>
+            </w:r>
+            <w:r>
+              <w:rPr>
+                <w:rFonts w:ascii="BRH Malayalam Extra" w:hAnsi="BRH Malayalam Extra" w:cs="BRH Malayalam Extra"/>
+                <w:sz w:val="40"/>
+                <w:szCs w:val="40"/>
+                <w:lang w:val="it-IT"/>
               </w:rPr>
               <w:t>ögÖ</w:t>
             </w:r>
-            <w:proofErr w:type="spellEnd"/>
-            <w:r>
-              <w:rPr>
-                <w:rFonts w:ascii="BRH Malayalam Extra" w:hAnsi="BRH Malayalam Extra" w:cs="BRH Malayalam Extra"/>
-                <w:sz w:val="32"/>
-                <w:szCs w:val="40"/>
-              </w:rPr>
-              <w:t>–</w:t>
-            </w:r>
-            <w:proofErr w:type="spellStart"/>
-            <w:r>
-              <w:rPr>
-                <w:rFonts w:ascii="BRH Malayalam Extra" w:hAnsi="BRH Malayalam Extra" w:cs="BRH Malayalam Extra"/>
-                <w:sz w:val="40"/>
-                <w:szCs w:val="40"/>
-              </w:rPr>
-              <w:t>K£Zx</w:t>
-            </w:r>
-            <w:proofErr w:type="spellEnd"/>
-            <w:r>
-              <w:rPr>
-                <w:rFonts w:ascii="BRH Malayalam Extra" w:hAnsi="BRH Malayalam Extra" w:cs="BRH Malayalam Extra"/>
-                <w:sz w:val="40"/>
-                <w:szCs w:val="40"/>
-              </w:rPr>
-              <w:t>—</w:t>
+            <w:r>
+              <w:rPr>
+                <w:rFonts w:ascii="BRH Malayalam Extra" w:hAnsi="BRH Malayalam Extra" w:cs="BRH Malayalam Extra"/>
+                <w:sz w:val="32"/>
+                <w:szCs w:val="40"/>
+                <w:lang w:val="it-IT"/>
+              </w:rPr>
+              <w:t>–</w:t>
+            </w:r>
+            <w:r>
+              <w:rPr>
+                <w:rFonts w:ascii="BRH Malayalam Extra" w:hAnsi="BRH Malayalam Extra" w:cs="BRH Malayalam Extra"/>
+                <w:sz w:val="40"/>
+                <w:szCs w:val="40"/>
+                <w:lang w:val="it-IT"/>
+              </w:rPr>
+              <w:t>K£Zx—</w:t>
             </w:r>
           </w:p>
         </w:tc>
@@ -3351,6 +3111,7 @@
                 <w:b/>
                 <w:sz w:val="28"/>
                 <w:szCs w:val="28"/>
+                <w:lang w:val="it-IT"/>
               </w:rPr>
             </w:pPr>
             <w:r>
@@ -3358,6 +3119,7 @@
                 <w:b/>
                 <w:sz w:val="28"/>
                 <w:szCs w:val="28"/>
+                <w:lang w:val="it-IT"/>
               </w:rPr>
               <w:t>TB 2.8.6.5</w:t>
             </w:r>
@@ -3369,6 +3131,7 @@
                 <w:b/>
                 <w:sz w:val="28"/>
                 <w:szCs w:val="28"/>
+                <w:lang w:val="it-IT"/>
               </w:rPr>
             </w:pPr>
             <w:r>
@@ -3376,6 +3139,7 @@
                 <w:b/>
                 <w:sz w:val="28"/>
                 <w:szCs w:val="28"/>
+                <w:lang w:val="it-IT"/>
               </w:rPr>
               <w:t>Line No – 3</w:t>
             </w:r>
@@ -3386,25 +3150,17 @@
               <w:rPr>
                 <w:sz w:val="28"/>
                 <w:szCs w:val="28"/>
-              </w:rPr>
-            </w:pPr>
-            <w:proofErr w:type="spellStart"/>
+                <w:lang w:val="it-IT"/>
+              </w:rPr>
+            </w:pPr>
             <w:r>
               <w:rPr>
                 <w:b/>
                 <w:sz w:val="28"/>
                 <w:szCs w:val="28"/>
-              </w:rPr>
-              <w:t>Dasini</w:t>
-            </w:r>
-            <w:proofErr w:type="spellEnd"/>
-            <w:r>
-              <w:rPr>
-                <w:b/>
-                <w:sz w:val="28"/>
-                <w:szCs w:val="28"/>
-              </w:rPr>
-              <w:t xml:space="preserve"> No - 44</w:t>
+                <w:lang w:val="it-IT"/>
+              </w:rPr>
+              <w:t>Dasini No - 44</w:t>
             </w:r>
           </w:p>
         </w:tc>
@@ -3432,27 +3188,15 @@
                 <w:szCs w:val="40"/>
               </w:rPr>
             </w:pPr>
-            <w:proofErr w:type="spellStart"/>
-            <w:r>
-              <w:rPr>
-                <w:rFonts w:ascii="BRH Malayalam Extra" w:hAnsi="BRH Malayalam Extra" w:cs="BRH Malayalam Extra"/>
-                <w:color w:val="000000"/>
-                <w:sz w:val="40"/>
-                <w:szCs w:val="40"/>
-              </w:rPr>
-              <w:t>BbyZõx</w:t>
-            </w:r>
-            <w:proofErr w:type="spellEnd"/>
-            <w:r>
-              <w:rPr>
-                <w:rFonts w:ascii="BRH Malayalam Extra" w:hAnsi="BRH Malayalam Extra" w:cs="BRH Malayalam Extra"/>
-                <w:color w:val="000000"/>
-                <w:sz w:val="40"/>
-                <w:szCs w:val="40"/>
-              </w:rPr>
-              <w:t xml:space="preserve"> </w:t>
-            </w:r>
-            <w:proofErr w:type="spellStart"/>
+            <w:r>
+              <w:rPr>
+                <w:rFonts w:ascii="BRH Malayalam Extra" w:hAnsi="BRH Malayalam Extra" w:cs="BRH Malayalam Extra"/>
+                <w:color w:val="000000"/>
+                <w:sz w:val="40"/>
+                <w:szCs w:val="40"/>
+              </w:rPr>
+              <w:t xml:space="preserve">BbyZõx </w:t>
+            </w:r>
             <w:r>
               <w:rPr>
                 <w:rFonts w:ascii="BRH Malayalam Extra" w:hAnsi="BRH Malayalam Extra" w:cs="BRH Malayalam Extra"/>
@@ -3470,55 +3214,25 @@
                 <w:sz w:val="40"/>
                 <w:szCs w:val="40"/>
               </w:rPr>
-              <w:t>by¥Z</w:t>
-            </w:r>
-            <w:proofErr w:type="spellEnd"/>
-            <w:r>
-              <w:rPr>
-                <w:rFonts w:ascii="BRH Malayalam Extra" w:hAnsi="BRH Malayalam Extra" w:cs="BRH Malayalam Extra"/>
-                <w:color w:val="000000"/>
-                <w:sz w:val="40"/>
-                <w:szCs w:val="40"/>
-              </w:rPr>
-              <w:t xml:space="preserve"> s</w:t>
-            </w:r>
-            <w:r>
-              <w:rPr>
-                <w:rFonts w:ascii="BRH Malayalam Extra" w:hAnsi="BRH Malayalam Extra" w:cs="BRH Malayalam Extra"/>
-                <w:color w:val="000000"/>
-                <w:sz w:val="32"/>
-                <w:szCs w:val="40"/>
-              </w:rPr>
-              <w:t>–</w:t>
-            </w:r>
-            <w:r>
-              <w:rPr>
-                <w:rFonts w:ascii="BRH Malayalam Extra" w:hAnsi="BRH Malayalam Extra" w:cs="BRH Malayalam Extra"/>
-                <w:color w:val="000000"/>
-                <w:sz w:val="40"/>
-                <w:szCs w:val="40"/>
-              </w:rPr>
-              <w:t>¥</w:t>
-            </w:r>
-            <w:proofErr w:type="spellStart"/>
-            <w:r>
-              <w:rPr>
-                <w:rFonts w:ascii="BRH Malayalam Extra" w:hAnsi="BRH Malayalam Extra" w:cs="BRH Malayalam Extra"/>
-                <w:color w:val="000000"/>
-                <w:sz w:val="40"/>
-                <w:szCs w:val="40"/>
-              </w:rPr>
-              <w:t>Rxrx˜J</w:t>
-            </w:r>
-            <w:proofErr w:type="spellEnd"/>
-            <w:r>
-              <w:rPr>
-                <w:rFonts w:ascii="BRH Malayalam Extra" w:hAnsi="BRH Malayalam Extra" w:cs="BRH Malayalam Extra"/>
-                <w:color w:val="000000"/>
-                <w:sz w:val="40"/>
-                <w:szCs w:val="40"/>
-              </w:rPr>
-              <w:t xml:space="preserve"> |</w:t>
+              <w:t>by¥Z s</w:t>
+            </w:r>
+            <w:r>
+              <w:rPr>
+                <w:rFonts w:ascii="BRH Malayalam Extra" w:hAnsi="BRH Malayalam Extra" w:cs="BRH Malayalam Extra"/>
+                <w:color w:val="000000"/>
+                <w:sz w:val="32"/>
+                <w:szCs w:val="40"/>
+              </w:rPr>
+              <w:t>–</w:t>
+            </w:r>
+            <w:r>
+              <w:rPr>
+                <w:rFonts w:ascii="BRH Malayalam Extra" w:hAnsi="BRH Malayalam Extra" w:cs="BRH Malayalam Extra"/>
+                <w:color w:val="000000"/>
+                <w:sz w:val="40"/>
+                <w:szCs w:val="40"/>
+              </w:rPr>
+              <w:t>¥Rxrx˜J |</w:t>
             </w:r>
           </w:p>
         </w:tc>
@@ -3546,27 +3260,15 @@
                 <w:szCs w:val="40"/>
               </w:rPr>
             </w:pPr>
-            <w:proofErr w:type="spellStart"/>
-            <w:r>
-              <w:rPr>
-                <w:rFonts w:ascii="BRH Malayalam Extra" w:hAnsi="BRH Malayalam Extra" w:cs="BRH Malayalam Extra"/>
-                <w:color w:val="000000"/>
-                <w:sz w:val="40"/>
-                <w:szCs w:val="40"/>
-              </w:rPr>
-              <w:t>BbyZõx</w:t>
-            </w:r>
-            <w:proofErr w:type="spellEnd"/>
-            <w:r>
-              <w:rPr>
-                <w:rFonts w:ascii="BRH Malayalam Extra" w:hAnsi="BRH Malayalam Extra" w:cs="BRH Malayalam Extra"/>
-                <w:color w:val="000000"/>
-                <w:sz w:val="40"/>
-                <w:szCs w:val="40"/>
-              </w:rPr>
-              <w:t xml:space="preserve"> </w:t>
-            </w:r>
-            <w:proofErr w:type="spellStart"/>
+            <w:r>
+              <w:rPr>
+                <w:rFonts w:ascii="BRH Malayalam Extra" w:hAnsi="BRH Malayalam Extra" w:cs="BRH Malayalam Extra"/>
+                <w:color w:val="000000"/>
+                <w:sz w:val="40"/>
+                <w:szCs w:val="40"/>
+              </w:rPr>
+              <w:t xml:space="preserve">BbyZõx </w:t>
+            </w:r>
             <w:r>
               <w:rPr>
                 <w:rFonts w:ascii="BRH Malayalam Extra" w:hAnsi="BRH Malayalam Extra" w:cs="BRH Malayalam Extra"/>
@@ -3584,55 +3286,25 @@
                 <w:sz w:val="40"/>
                 <w:szCs w:val="40"/>
               </w:rPr>
-              <w:t>by¥Z</w:t>
-            </w:r>
-            <w:proofErr w:type="spellEnd"/>
-            <w:r>
-              <w:rPr>
-                <w:rFonts w:ascii="BRH Malayalam Extra" w:hAnsi="BRH Malayalam Extra" w:cs="BRH Malayalam Extra"/>
-                <w:color w:val="000000"/>
-                <w:sz w:val="40"/>
-                <w:szCs w:val="40"/>
-              </w:rPr>
-              <w:t xml:space="preserve"> s</w:t>
-            </w:r>
-            <w:r>
-              <w:rPr>
-                <w:rFonts w:ascii="BRH Malayalam Extra" w:hAnsi="BRH Malayalam Extra" w:cs="BRH Malayalam Extra"/>
-                <w:color w:val="000000"/>
-                <w:sz w:val="32"/>
-                <w:szCs w:val="40"/>
-              </w:rPr>
-              <w:t>–</w:t>
-            </w:r>
-            <w:r>
-              <w:rPr>
-                <w:rFonts w:ascii="BRH Malayalam Extra" w:hAnsi="BRH Malayalam Extra" w:cs="BRH Malayalam Extra"/>
-                <w:color w:val="000000"/>
-                <w:sz w:val="40"/>
-                <w:szCs w:val="40"/>
-              </w:rPr>
-              <w:t>¥</w:t>
-            </w:r>
-            <w:proofErr w:type="spellStart"/>
-            <w:r>
-              <w:rPr>
-                <w:rFonts w:ascii="BRH Malayalam Extra" w:hAnsi="BRH Malayalam Extra" w:cs="BRH Malayalam Extra"/>
-                <w:color w:val="000000"/>
-                <w:sz w:val="40"/>
-                <w:szCs w:val="40"/>
-              </w:rPr>
-              <w:t>Rxrx˜J</w:t>
-            </w:r>
-            <w:proofErr w:type="spellEnd"/>
-            <w:r>
-              <w:rPr>
-                <w:rFonts w:ascii="BRH Malayalam Extra" w:hAnsi="BRH Malayalam Extra" w:cs="BRH Malayalam Extra"/>
-                <w:color w:val="000000"/>
-                <w:sz w:val="40"/>
-                <w:szCs w:val="40"/>
-              </w:rPr>
-              <w:t xml:space="preserve"> |</w:t>
+              <w:t>by¥Z s</w:t>
+            </w:r>
+            <w:r>
+              <w:rPr>
+                <w:rFonts w:ascii="BRH Malayalam Extra" w:hAnsi="BRH Malayalam Extra" w:cs="BRH Malayalam Extra"/>
+                <w:color w:val="000000"/>
+                <w:sz w:val="32"/>
+                <w:szCs w:val="40"/>
+              </w:rPr>
+              <w:t>–</w:t>
+            </w:r>
+            <w:r>
+              <w:rPr>
+                <w:rFonts w:ascii="BRH Malayalam Extra" w:hAnsi="BRH Malayalam Extra" w:cs="BRH Malayalam Extra"/>
+                <w:color w:val="000000"/>
+                <w:sz w:val="40"/>
+                <w:szCs w:val="40"/>
+              </w:rPr>
+              <w:t>¥Rxrx˜J |</w:t>
             </w:r>
           </w:p>
         </w:tc>
@@ -3658,6 +3330,7 @@
                 <w:b/>
                 <w:sz w:val="28"/>
                 <w:szCs w:val="28"/>
+                <w:lang w:val="it-IT"/>
               </w:rPr>
             </w:pPr>
             <w:r>
@@ -3665,6 +3338,7 @@
                 <w:b/>
                 <w:sz w:val="28"/>
                 <w:szCs w:val="28"/>
+                <w:lang w:val="it-IT"/>
               </w:rPr>
               <w:t>TB 2.8.7.1</w:t>
             </w:r>
@@ -3676,6 +3350,7 @@
                 <w:b/>
                 <w:sz w:val="28"/>
                 <w:szCs w:val="28"/>
+                <w:lang w:val="it-IT"/>
               </w:rPr>
             </w:pPr>
             <w:r>
@@ -3683,6 +3358,7 @@
                 <w:b/>
                 <w:sz w:val="28"/>
                 <w:szCs w:val="28"/>
+                <w:lang w:val="it-IT"/>
               </w:rPr>
               <w:t>Line No – 1</w:t>
             </w:r>
@@ -3693,25 +3369,17 @@
               <w:rPr>
                 <w:sz w:val="28"/>
                 <w:szCs w:val="28"/>
-              </w:rPr>
-            </w:pPr>
-            <w:proofErr w:type="spellStart"/>
+                <w:lang w:val="it-IT"/>
+              </w:rPr>
+            </w:pPr>
             <w:r>
               <w:rPr>
                 <w:b/>
                 <w:sz w:val="28"/>
                 <w:szCs w:val="28"/>
-              </w:rPr>
-              <w:t>Dasini</w:t>
-            </w:r>
-            <w:proofErr w:type="spellEnd"/>
-            <w:r>
-              <w:rPr>
-                <w:b/>
-                <w:sz w:val="28"/>
-                <w:szCs w:val="28"/>
-              </w:rPr>
-              <w:t xml:space="preserve"> No - 49</w:t>
+                <w:lang w:val="it-IT"/>
+              </w:rPr>
+              <w:t>Dasini No - 49</w:t>
             </w:r>
           </w:p>
         </w:tc>
@@ -3746,67 +3414,35 @@
                 <w:sz w:val="40"/>
                 <w:szCs w:val="40"/>
               </w:rPr>
-              <w:t>s¢¥</w:t>
-            </w:r>
-            <w:proofErr w:type="spellStart"/>
-            <w:r>
-              <w:rPr>
-                <w:rFonts w:ascii="BRH Malayalam Extra" w:hAnsi="BRH Malayalam Extra" w:cs="BRH Malayalam Extra"/>
-                <w:color w:val="000000"/>
-                <w:sz w:val="40"/>
-                <w:szCs w:val="40"/>
-              </w:rPr>
-              <w:t>kõx</w:t>
-            </w:r>
-            <w:proofErr w:type="spellEnd"/>
-            <w:r>
-              <w:rPr>
-                <w:rFonts w:ascii="BRH Malayalam Extra" w:hAnsi="BRH Malayalam Extra" w:cs="BRH Malayalam Extra"/>
-                <w:color w:val="000000"/>
-                <w:sz w:val="40"/>
-                <w:szCs w:val="40"/>
-              </w:rPr>
-              <w:t>— ¥b</w:t>
-            </w:r>
-            <w:r>
-              <w:rPr>
-                <w:rFonts w:ascii="BRH Malayalam Extra" w:hAnsi="BRH Malayalam Extra" w:cs="BRH Malayalam Extra"/>
-                <w:color w:val="000000"/>
-                <w:sz w:val="32"/>
-                <w:szCs w:val="40"/>
-              </w:rPr>
-              <w:t>–</w:t>
-            </w:r>
-            <w:proofErr w:type="spellStart"/>
-            <w:r>
-              <w:rPr>
-                <w:rFonts w:ascii="BRH Malayalam Extra" w:hAnsi="BRH Malayalam Extra" w:cs="BRH Malayalam Extra"/>
-                <w:color w:val="000000"/>
-                <w:sz w:val="40"/>
-                <w:szCs w:val="40"/>
-              </w:rPr>
-              <w:t>pzi</w:t>
-            </w:r>
-            <w:proofErr w:type="spellEnd"/>
-            <w:r>
-              <w:rPr>
-                <w:rFonts w:ascii="BRH Malayalam Extra" w:hAnsi="BRH Malayalam Extra" w:cs="BRH Malayalam Extra"/>
-                <w:color w:val="000000"/>
-                <w:sz w:val="40"/>
-                <w:szCs w:val="40"/>
-              </w:rPr>
-              <w:t>¡</w:t>
-            </w:r>
-            <w:r>
-              <w:rPr>
-                <w:rFonts w:ascii="BRH Malayalam Extra" w:hAnsi="BRH Malayalam Extra" w:cs="BRH Malayalam Extra"/>
-                <w:color w:val="000000"/>
-                <w:sz w:val="32"/>
-                <w:szCs w:val="40"/>
-              </w:rPr>
-              <w:t>–</w:t>
-            </w:r>
-            <w:proofErr w:type="spellStart"/>
+              <w:t>s¢¥kõx— ¥b</w:t>
+            </w:r>
+            <w:r>
+              <w:rPr>
+                <w:rFonts w:ascii="BRH Malayalam Extra" w:hAnsi="BRH Malayalam Extra" w:cs="BRH Malayalam Extra"/>
+                <w:color w:val="000000"/>
+                <w:sz w:val="32"/>
+                <w:szCs w:val="40"/>
+              </w:rPr>
+              <w:t>–</w:t>
+            </w:r>
+            <w:r>
+              <w:rPr>
+                <w:rFonts w:ascii="BRH Malayalam Extra" w:hAnsi="BRH Malayalam Extra" w:cs="BRH Malayalam Extra"/>
+                <w:color w:val="000000"/>
+                <w:sz w:val="40"/>
+                <w:szCs w:val="40"/>
+              </w:rPr>
+              <w:t>pzi¡</w:t>
+            </w:r>
+            <w:r>
+              <w:rPr>
+                <w:rFonts w:ascii="BRH Malayalam Extra" w:hAnsi="BRH Malayalam Extra" w:cs="BRH Malayalam Extra"/>
+                <w:color w:val="000000"/>
+                <w:sz w:val="32"/>
+                <w:szCs w:val="40"/>
+              </w:rPr>
+              <w:t>–</w:t>
+            </w:r>
             <w:r>
               <w:rPr>
                 <w:rFonts w:ascii="BRH Malayalam Extra" w:hAnsi="BRH Malayalam Extra" w:cs="BRH Malayalam Extra"/>
@@ -3826,7 +3462,6 @@
               </w:rPr>
               <w:t>s</w:t>
             </w:r>
-            <w:proofErr w:type="spellEnd"/>
             <w:r>
               <w:rPr>
                 <w:rFonts w:ascii="BRH Malayalam Extra" w:hAnsi="BRH Malayalam Extra" w:cs="BRH Malayalam Extra"/>
@@ -3837,7 +3472,6 @@
               </w:rPr>
               <w:t>–</w:t>
             </w:r>
-            <w:proofErr w:type="spellStart"/>
             <w:r>
               <w:rPr>
                 <w:rFonts w:ascii="BRH Devanagari Extra" w:hAnsi="BRH Devanagari Extra" w:cs="BRH Malayalam Extra"/>
@@ -3848,7 +3482,6 @@
               </w:rPr>
               <w:t>óè</w:t>
             </w:r>
-            <w:proofErr w:type="spellEnd"/>
             <w:r>
               <w:rPr>
                 <w:rFonts w:ascii="BRH Devanagari Extra" w:hAnsi="BRH Devanagari Extra" w:cs="BRH Malayalam Extra"/>
@@ -3880,39 +3513,9 @@
                 <w:sz w:val="40"/>
                 <w:szCs w:val="40"/>
               </w:rPr>
-              <w:t>¥</w:t>
-            </w:r>
-            <w:proofErr w:type="spellStart"/>
-            <w:r>
-              <w:rPr>
-                <w:rFonts w:ascii="BRH Malayalam Extra" w:hAnsi="BRH Malayalam Extra" w:cs="BRH Malayalam Extra"/>
-                <w:color w:val="000000"/>
-                <w:sz w:val="40"/>
-                <w:szCs w:val="40"/>
-              </w:rPr>
-              <w:t>kxP</w:t>
-            </w:r>
-            <w:proofErr w:type="spellEnd"/>
-            <w:r>
-              <w:rPr>
-                <w:rFonts w:ascii="BRH Malayalam Extra" w:hAnsi="BRH Malayalam Extra" w:cs="BRH Malayalam Extra"/>
-                <w:color w:val="000000"/>
-                <w:sz w:val="40"/>
-                <w:szCs w:val="40"/>
-              </w:rPr>
-              <w:t>—</w:t>
-            </w:r>
-            <w:proofErr w:type="spellStart"/>
-            <w:r>
-              <w:rPr>
-                <w:rFonts w:ascii="BRH Malayalam Extra" w:hAnsi="BRH Malayalam Extra" w:cs="BRH Malayalam Extra"/>
-                <w:color w:val="000000"/>
-                <w:sz w:val="40"/>
-                <w:szCs w:val="40"/>
-              </w:rPr>
-              <w:t>ixdx</w:t>
-            </w:r>
-            <w:proofErr w:type="spellEnd"/>
+              <w:lastRenderedPageBreak/>
+              <w:t>¥kxP—ixdx</w:t>
+            </w:r>
             <w:r>
               <w:rPr>
                 <w:rFonts w:ascii="BRH Malayalam Extra" w:hAnsi="BRH Malayalam Extra" w:cs="BRH Malayalam Extra"/>
@@ -3955,67 +3558,36 @@
                 <w:sz w:val="40"/>
                 <w:szCs w:val="40"/>
               </w:rPr>
-              <w:t>s¢¥</w:t>
-            </w:r>
-            <w:proofErr w:type="spellStart"/>
-            <w:r>
-              <w:rPr>
-                <w:rFonts w:ascii="BRH Malayalam Extra" w:hAnsi="BRH Malayalam Extra" w:cs="BRH Malayalam Extra"/>
-                <w:color w:val="000000"/>
-                <w:sz w:val="40"/>
-                <w:szCs w:val="40"/>
-              </w:rPr>
-              <w:t>kõx</w:t>
-            </w:r>
-            <w:proofErr w:type="spellEnd"/>
-            <w:r>
-              <w:rPr>
-                <w:rFonts w:ascii="BRH Malayalam Extra" w:hAnsi="BRH Malayalam Extra" w:cs="BRH Malayalam Extra"/>
-                <w:color w:val="000000"/>
-                <w:sz w:val="40"/>
-                <w:szCs w:val="40"/>
-              </w:rPr>
-              <w:t>— ¥b</w:t>
-            </w:r>
-            <w:r>
-              <w:rPr>
-                <w:rFonts w:ascii="BRH Malayalam Extra" w:hAnsi="BRH Malayalam Extra" w:cs="BRH Malayalam Extra"/>
-                <w:color w:val="000000"/>
-                <w:sz w:val="32"/>
-                <w:szCs w:val="40"/>
-              </w:rPr>
-              <w:t>–</w:t>
-            </w:r>
-            <w:proofErr w:type="spellStart"/>
-            <w:r>
-              <w:rPr>
-                <w:rFonts w:ascii="BRH Malayalam Extra" w:hAnsi="BRH Malayalam Extra" w:cs="BRH Malayalam Extra"/>
-                <w:color w:val="000000"/>
-                <w:sz w:val="40"/>
-                <w:szCs w:val="40"/>
-              </w:rPr>
-              <w:t>pzi</w:t>
-            </w:r>
-            <w:proofErr w:type="spellEnd"/>
-            <w:r>
-              <w:rPr>
-                <w:rFonts w:ascii="BRH Malayalam Extra" w:hAnsi="BRH Malayalam Extra" w:cs="BRH Malayalam Extra"/>
-                <w:color w:val="000000"/>
-                <w:sz w:val="40"/>
-                <w:szCs w:val="40"/>
-              </w:rPr>
-              <w:t>¡</w:t>
-            </w:r>
-            <w:r>
-              <w:rPr>
-                <w:rFonts w:ascii="BRH Malayalam Extra" w:hAnsi="BRH Malayalam Extra" w:cs="BRH Malayalam Extra"/>
-                <w:color w:val="000000"/>
-                <w:sz w:val="32"/>
-                <w:szCs w:val="40"/>
-              </w:rPr>
-              <w:t>–</w:t>
-            </w:r>
-            <w:proofErr w:type="spellStart"/>
+              <w:lastRenderedPageBreak/>
+              <w:t>s¢¥kõx— ¥b</w:t>
+            </w:r>
+            <w:r>
+              <w:rPr>
+                <w:rFonts w:ascii="BRH Malayalam Extra" w:hAnsi="BRH Malayalam Extra" w:cs="BRH Malayalam Extra"/>
+                <w:color w:val="000000"/>
+                <w:sz w:val="32"/>
+                <w:szCs w:val="40"/>
+              </w:rPr>
+              <w:t>–</w:t>
+            </w:r>
+            <w:r>
+              <w:rPr>
+                <w:rFonts w:ascii="BRH Malayalam Extra" w:hAnsi="BRH Malayalam Extra" w:cs="BRH Malayalam Extra"/>
+                <w:color w:val="000000"/>
+                <w:sz w:val="40"/>
+                <w:szCs w:val="40"/>
+              </w:rPr>
+              <w:t>pzi¡</w:t>
+            </w:r>
+            <w:r>
+              <w:rPr>
+                <w:rFonts w:ascii="BRH Malayalam Extra" w:hAnsi="BRH Malayalam Extra" w:cs="BRH Malayalam Extra"/>
+                <w:color w:val="000000"/>
+                <w:sz w:val="32"/>
+                <w:szCs w:val="40"/>
+              </w:rPr>
+              <w:t>–</w:t>
+            </w:r>
             <w:r>
               <w:rPr>
                 <w:rFonts w:ascii="BRH Malayalam Extra" w:hAnsi="BRH Malayalam Extra" w:cs="BRH Malayalam Extra"/>
@@ -4035,7 +3607,6 @@
               </w:rPr>
               <w:t>s</w:t>
             </w:r>
-            <w:proofErr w:type="spellEnd"/>
             <w:r>
               <w:rPr>
                 <w:rFonts w:ascii="BRH Malayalam Extra" w:hAnsi="BRH Malayalam Extra" w:cs="BRH Malayalam Extra"/>
@@ -4046,7 +3617,6 @@
               </w:rPr>
               <w:t>–</w:t>
             </w:r>
-            <w:proofErr w:type="spellStart"/>
             <w:r>
               <w:rPr>
                 <w:rFonts w:ascii="BRH Devanagari Extra" w:hAnsi="BRH Devanagari Extra" w:cs="BRH Malayalam Extra"/>
@@ -4057,7 +3627,6 @@
               </w:rPr>
               <w:t>óè</w:t>
             </w:r>
-            <w:proofErr w:type="spellEnd"/>
             <w:r>
               <w:rPr>
                 <w:rFonts w:ascii="BRH Malayalam Extra" w:hAnsi="BRH Malayalam Extra" w:cs="BRH Malayalam Extra"/>
@@ -4099,39 +3668,9 @@
                 <w:sz w:val="40"/>
                 <w:szCs w:val="40"/>
               </w:rPr>
-              <w:t>¥</w:t>
-            </w:r>
-            <w:proofErr w:type="spellStart"/>
-            <w:r>
-              <w:rPr>
-                <w:rFonts w:ascii="BRH Malayalam Extra" w:hAnsi="BRH Malayalam Extra" w:cs="BRH Malayalam Extra"/>
-                <w:color w:val="000000"/>
-                <w:sz w:val="40"/>
-                <w:szCs w:val="40"/>
-              </w:rPr>
-              <w:t>kxP</w:t>
-            </w:r>
-            <w:proofErr w:type="spellEnd"/>
-            <w:r>
-              <w:rPr>
-                <w:rFonts w:ascii="BRH Malayalam Extra" w:hAnsi="BRH Malayalam Extra" w:cs="BRH Malayalam Extra"/>
-                <w:color w:val="000000"/>
-                <w:sz w:val="40"/>
-                <w:szCs w:val="40"/>
-              </w:rPr>
-              <w:t>—</w:t>
-            </w:r>
-            <w:proofErr w:type="spellStart"/>
-            <w:r>
-              <w:rPr>
-                <w:rFonts w:ascii="BRH Malayalam Extra" w:hAnsi="BRH Malayalam Extra" w:cs="BRH Malayalam Extra"/>
-                <w:color w:val="000000"/>
-                <w:sz w:val="40"/>
-                <w:szCs w:val="40"/>
-              </w:rPr>
-              <w:t>ixdx</w:t>
-            </w:r>
-            <w:proofErr w:type="spellEnd"/>
+              <w:lastRenderedPageBreak/>
+              <w:t>¥kxP—ixdx</w:t>
+            </w:r>
             <w:r>
               <w:rPr>
                 <w:rFonts w:ascii="BRH Malayalam Extra" w:hAnsi="BRH Malayalam Extra" w:cs="BRH Malayalam Extra"/>
@@ -4171,9 +3710,27 @@
           <w:szCs w:val="40"/>
           <w:lang w:val="en-IN" w:eastAsia="en-IN"/>
         </w:rPr>
-        <w:t>"</w:t>
+        <w:lastRenderedPageBreak/>
+        <w:t xml:space="preserve">"qï" </w:t>
       </w:r>
-      <w:proofErr w:type="spellStart"/>
+      <w:r>
+        <w:rPr>
+          <w:b/>
+          <w:bCs/>
+          <w:sz w:val="32"/>
+        </w:rPr>
+        <w:t>replaced with</w:t>
+      </w:r>
+      <w:r>
+        <w:rPr>
+          <w:rFonts w:ascii="BRH Malayalam" w:hAnsi="BRH Malayalam" w:cs="BRH Malayalam"/>
+          <w:color w:val="000000"/>
+          <w:sz w:val="48"/>
+          <w:szCs w:val="40"/>
+          <w:lang w:val="en-IN" w:eastAsia="en-IN"/>
+        </w:rPr>
+        <w:t xml:space="preserve">  </w:t>
+      </w:r>
       <w:r>
         <w:rPr>
           <w:rFonts w:ascii="BRH Malayalam" w:hAnsi="BRH Malayalam" w:cs="BRH Malayalam"/>
@@ -4182,78 +3739,7 @@
           <w:szCs w:val="40"/>
           <w:lang w:val="en-IN" w:eastAsia="en-IN"/>
         </w:rPr>
-        <w:t>qï</w:t>
-      </w:r>
-      <w:proofErr w:type="spellEnd"/>
-      <w:r>
-        <w:rPr>
-          <w:rFonts w:ascii="BRH Malayalam" w:hAnsi="BRH Malayalam" w:cs="BRH Malayalam"/>
-          <w:color w:val="000000"/>
-          <w:sz w:val="40"/>
-          <w:szCs w:val="40"/>
-          <w:lang w:val="en-IN" w:eastAsia="en-IN"/>
-        </w:rPr>
-        <w:t xml:space="preserve">" </w:t>
-      </w:r>
-      <w:r>
-        <w:rPr>
-          <w:b/>
-          <w:bCs/>
-          <w:sz w:val="32"/>
-        </w:rPr>
-        <w:t xml:space="preserve">replaced </w:t>
-      </w:r>
-      <w:proofErr w:type="gramStart"/>
-      <w:r>
-        <w:rPr>
-          <w:b/>
-          <w:bCs/>
-          <w:sz w:val="32"/>
-        </w:rPr>
-        <w:t>with</w:t>
-      </w:r>
-      <w:r>
-        <w:rPr>
-          <w:rFonts w:ascii="BRH Malayalam" w:hAnsi="BRH Malayalam" w:cs="BRH Malayalam"/>
-          <w:color w:val="000000"/>
-          <w:sz w:val="48"/>
-          <w:szCs w:val="40"/>
-          <w:lang w:val="en-IN" w:eastAsia="en-IN"/>
-        </w:rPr>
-        <w:t xml:space="preserve">  </w:t>
-      </w:r>
-      <w:r>
-        <w:rPr>
-          <w:rFonts w:ascii="BRH Malayalam" w:hAnsi="BRH Malayalam" w:cs="BRH Malayalam"/>
-          <w:color w:val="000000"/>
-          <w:sz w:val="40"/>
-          <w:szCs w:val="40"/>
-          <w:lang w:val="en-IN" w:eastAsia="en-IN"/>
-        </w:rPr>
-        <w:t>"</w:t>
-      </w:r>
-      <w:proofErr w:type="spellStart"/>
-      <w:proofErr w:type="gramEnd"/>
-      <w:r>
-        <w:rPr>
-          <w:rFonts w:ascii="BRH Malayalam" w:hAnsi="BRH Malayalam" w:cs="BRH Malayalam"/>
-          <w:color w:val="000000"/>
-          <w:sz w:val="40"/>
-          <w:szCs w:val="40"/>
-          <w:lang w:val="en-IN" w:eastAsia="en-IN"/>
-        </w:rPr>
-        <w:t>q§T</w:t>
-      </w:r>
-      <w:proofErr w:type="spellEnd"/>
-      <w:r>
-        <w:rPr>
-          <w:rFonts w:ascii="BRH Malayalam" w:hAnsi="BRH Malayalam" w:cs="BRH Malayalam"/>
-          <w:color w:val="000000"/>
-          <w:sz w:val="40"/>
-          <w:szCs w:val="40"/>
-          <w:lang w:val="en-IN" w:eastAsia="en-IN"/>
-        </w:rPr>
-        <w:t xml:space="preserve">"  </w:t>
+        <w:t xml:space="preserve">"q§T"  </w:t>
       </w:r>
       <w:r>
         <w:rPr>
@@ -4378,7 +3864,6 @@
           <w:u w:val="single"/>
         </w:rPr>
       </w:pPr>
-      <w:proofErr w:type="spellStart"/>
       <w:r>
         <w:rPr>
           <w:b/>
@@ -4387,10 +3872,8 @@
           <w:szCs w:val="32"/>
           <w:u w:val="single"/>
         </w:rPr>
-        <w:lastRenderedPageBreak/>
-        <w:t>TaittirIya</w:t>
+        <w:t xml:space="preserve">TaittirIya BrAhmaNam TB </w:t>
       </w:r>
-      <w:proofErr w:type="spellEnd"/>
       <w:r>
         <w:rPr>
           <w:b/>
@@ -4399,9 +3882,8 @@
           <w:szCs w:val="32"/>
           <w:u w:val="single"/>
         </w:rPr>
-        <w:t xml:space="preserve"> </w:t>
+        <w:t>2</w:t>
       </w:r>
-      <w:proofErr w:type="spellStart"/>
       <w:r>
         <w:rPr>
           <w:b/>
@@ -4410,9 +3892,8 @@
           <w:szCs w:val="32"/>
           <w:u w:val="single"/>
         </w:rPr>
-        <w:t>BrAhmaNam</w:t>
+        <w:t>.</w:t>
       </w:r>
-      <w:proofErr w:type="spellEnd"/>
       <w:r>
         <w:rPr>
           <w:b/>
@@ -4421,7 +3902,7 @@
           <w:szCs w:val="32"/>
           <w:u w:val="single"/>
         </w:rPr>
-        <w:t xml:space="preserve"> TB </w:t>
+        <w:t>5</w:t>
       </w:r>
       <w:r>
         <w:rPr>
@@ -4431,7 +3912,7 @@
           <w:szCs w:val="32"/>
           <w:u w:val="single"/>
         </w:rPr>
-        <w:t>2</w:t>
+        <w:t xml:space="preserve"> </w:t>
       </w:r>
       <w:r>
         <w:rPr>
@@ -4441,7 +3922,7 @@
           <w:szCs w:val="32"/>
           <w:u w:val="single"/>
         </w:rPr>
-        <w:t>.</w:t>
+        <w:t>-</w:t>
       </w:r>
       <w:r>
         <w:rPr>
@@ -4451,7 +3932,7 @@
           <w:szCs w:val="32"/>
           <w:u w:val="single"/>
         </w:rPr>
-        <w:t>5</w:t>
+        <w:t xml:space="preserve"> </w:t>
       </w:r>
       <w:r>
         <w:rPr>
@@ -4461,7 +3942,7 @@
           <w:szCs w:val="32"/>
           <w:u w:val="single"/>
         </w:rPr>
-        <w:t xml:space="preserve"> </w:t>
+        <w:t>2</w:t>
       </w:r>
       <w:r>
         <w:rPr>
@@ -4471,7 +3952,7 @@
           <w:szCs w:val="32"/>
           <w:u w:val="single"/>
         </w:rPr>
-        <w:t>-</w:t>
+        <w:t>.</w:t>
       </w:r>
       <w:r>
         <w:rPr>
@@ -4481,9 +3962,8 @@
           <w:szCs w:val="32"/>
           <w:u w:val="single"/>
         </w:rPr>
-        <w:t xml:space="preserve"> </w:t>
+        <w:t>8</w:t>
       </w:r>
-      <w:proofErr w:type="gramStart"/>
       <w:r>
         <w:rPr>
           <w:b/>
@@ -4492,39 +3972,8 @@
           <w:szCs w:val="32"/>
           <w:u w:val="single"/>
         </w:rPr>
-        <w:t>2</w:t>
-      </w:r>
-      <w:r>
-        <w:rPr>
-          <w:b/>
-          <w:bCs/>
-          <w:sz w:val="32"/>
-          <w:szCs w:val="32"/>
-          <w:u w:val="single"/>
-        </w:rPr>
-        <w:t>.</w:t>
-      </w:r>
-      <w:r>
-        <w:rPr>
-          <w:b/>
-          <w:bCs/>
-          <w:sz w:val="32"/>
-          <w:szCs w:val="32"/>
-          <w:u w:val="single"/>
-        </w:rPr>
-        <w:t>8</w:t>
-      </w:r>
-      <w:r>
-        <w:rPr>
-          <w:b/>
-          <w:bCs/>
-          <w:sz w:val="32"/>
-          <w:szCs w:val="32"/>
-          <w:u w:val="single"/>
-        </w:rPr>
         <w:t xml:space="preserve">  Book</w:t>
       </w:r>
-      <w:proofErr w:type="gramEnd"/>
       <w:r>
         <w:rPr>
           <w:b/>
@@ -4859,7 +4308,6 @@
               </w:rPr>
               <w:t xml:space="preserve"> </w:t>
             </w:r>
-            <w:proofErr w:type="spellStart"/>
             <w:r>
               <w:rPr>
                 <w:sz w:val="28"/>
@@ -4867,7 +4315,6 @@
               </w:rPr>
               <w:t>Vaakyam</w:t>
             </w:r>
-            <w:proofErr w:type="spellEnd"/>
           </w:p>
           <w:p>
             <w:pPr>
@@ -4889,17 +4336,8 @@
                 <w:sz w:val="28"/>
                 <w:szCs w:val="28"/>
               </w:rPr>
-              <w:t xml:space="preserve"> </w:t>
-            </w:r>
-            <w:proofErr w:type="spellStart"/>
-            <w:r>
-              <w:rPr>
-                <w:sz w:val="28"/>
-                <w:szCs w:val="28"/>
-              </w:rPr>
-              <w:t>Dasini</w:t>
-            </w:r>
-            <w:proofErr w:type="spellEnd"/>
+              <w:t xml:space="preserve"> Dasini</w:t>
+            </w:r>
           </w:p>
         </w:tc>
         <w:tc>
@@ -4913,25 +4351,18 @@
                 <w:rFonts w:ascii="BRH Devanagari Extra" w:hAnsi="BRH Devanagari Extra" w:cs="BRH Devanagari Extra"/>
                 <w:sz w:val="36"/>
                 <w:szCs w:val="36"/>
-              </w:rPr>
-            </w:pPr>
-            <w:r>
-              <w:rPr>
-                <w:rFonts w:ascii="BRH Malayalam Extra" w:hAnsi="BRH Malayalam Extra" w:cs="BRH Malayalam Extra"/>
-                <w:color w:val="000000"/>
-                <w:sz w:val="40"/>
-                <w:szCs w:val="40"/>
-              </w:rPr>
-              <w:t>K</w:t>
-            </w:r>
-            <w:r>
-              <w:rPr>
-                <w:rFonts w:ascii="BRH Malayalam Extra" w:hAnsi="BRH Malayalam Extra" w:cs="BRH Malayalam Extra"/>
-                <w:color w:val="000000"/>
-                <w:sz w:val="40"/>
-                <w:szCs w:val="40"/>
-              </w:rPr>
-              <w:t>ª</w:t>
+                <w:lang w:val="it-IT"/>
+              </w:rPr>
+            </w:pPr>
+            <w:r>
+              <w:rPr>
+                <w:rFonts w:ascii="BRH Malayalam Extra" w:hAnsi="BRH Malayalam Extra" w:cs="BRH Malayalam Extra"/>
+                <w:color w:val="000000"/>
+                <w:sz w:val="40"/>
+                <w:szCs w:val="40"/>
+                <w:lang w:val="it-IT"/>
+              </w:rPr>
+              <w:t>Kª</w:t>
             </w:r>
             <w:r>
               <w:rPr>
@@ -4940,6 +4371,7 @@
                 <w:sz w:val="40"/>
                 <w:szCs w:val="40"/>
                 <w:highlight w:val="yellow"/>
+                <w:lang w:val="it-IT"/>
               </w:rPr>
               <w:t>Y</w:t>
             </w:r>
@@ -4949,26 +4381,17 @@
                 <w:color w:val="000000"/>
                 <w:sz w:val="40"/>
                 <w:szCs w:val="40"/>
-              </w:rPr>
-              <w:t>—</w:t>
-            </w:r>
-            <w:proofErr w:type="spellStart"/>
-            <w:r>
-              <w:rPr>
-                <w:rFonts w:ascii="BRH Malayalam Extra" w:hAnsi="BRH Malayalam Extra" w:cs="BRH Malayalam Extra"/>
-                <w:color w:val="000000"/>
-                <w:sz w:val="40"/>
-                <w:szCs w:val="40"/>
-              </w:rPr>
-              <w:t>hõx</w:t>
-            </w:r>
-            <w:proofErr w:type="spellEnd"/>
-            <w:r>
-              <w:rPr>
-                <w:rFonts w:ascii="BRH Malayalam Extra" w:hAnsi="BRH Malayalam Extra" w:cs="BRH Malayalam Extra"/>
-                <w:color w:val="000000"/>
-                <w:sz w:val="32"/>
-                <w:szCs w:val="40"/>
+                <w:lang w:val="it-IT"/>
+              </w:rPr>
+              <w:t>—hõx</w:t>
+            </w:r>
+            <w:r>
+              <w:rPr>
+                <w:rFonts w:ascii="BRH Malayalam Extra" w:hAnsi="BRH Malayalam Extra" w:cs="BRH Malayalam Extra"/>
+                <w:color w:val="000000"/>
+                <w:sz w:val="32"/>
+                <w:szCs w:val="40"/>
+                <w:lang w:val="it-IT"/>
               </w:rPr>
               <w:t>–</w:t>
             </w:r>
@@ -4978,6 +4401,7 @@
                 <w:color w:val="000000"/>
                 <w:sz w:val="36"/>
                 <w:szCs w:val="40"/>
+                <w:lang w:val="it-IT"/>
               </w:rPr>
               <w:t>ò</w:t>
             </w:r>
@@ -4987,84 +4411,57 @@
                 <w:color w:val="000000"/>
                 <w:sz w:val="32"/>
                 <w:szCs w:val="40"/>
-              </w:rPr>
-              <w:t>–</w:t>
-            </w:r>
-            <w:r>
-              <w:rPr>
-                <w:rFonts w:ascii="BRH Malayalam Extra" w:hAnsi="BRH Malayalam Extra" w:cs="BRH Malayalam Extra"/>
-                <w:color w:val="000000"/>
-                <w:sz w:val="40"/>
-                <w:szCs w:val="40"/>
-              </w:rPr>
-              <w:t xml:space="preserve"> ¥</w:t>
-            </w:r>
-            <w:proofErr w:type="spellStart"/>
-            <w:r>
-              <w:rPr>
-                <w:rFonts w:ascii="BRH Malayalam Extra" w:hAnsi="BRH Malayalam Extra" w:cs="BRH Malayalam Extra"/>
-                <w:color w:val="000000"/>
-                <w:sz w:val="40"/>
-                <w:szCs w:val="40"/>
-              </w:rPr>
-              <w:t>öqxöZ</w:t>
-            </w:r>
-            <w:proofErr w:type="spellEnd"/>
-            <w:r>
-              <w:rPr>
-                <w:rFonts w:ascii="BRH Malayalam Extra" w:hAnsi="BRH Malayalam Extra" w:cs="BRH Malayalam Extra"/>
-                <w:color w:val="000000"/>
-                <w:sz w:val="40"/>
-                <w:szCs w:val="40"/>
-              </w:rPr>
-              <w:t>—</w:t>
-            </w:r>
-            <w:proofErr w:type="spellStart"/>
-            <w:r>
-              <w:rPr>
-                <w:rFonts w:ascii="BRH Malayalam Extra" w:hAnsi="BRH Malayalam Extra" w:cs="BRH Malayalam Extra"/>
-                <w:color w:val="000000"/>
-                <w:sz w:val="40"/>
-                <w:szCs w:val="40"/>
-              </w:rPr>
-              <w:t>i</w:t>
-            </w:r>
-            <w:proofErr w:type="spellEnd"/>
-            <w:r>
-              <w:rPr>
-                <w:rFonts w:ascii="BRH Malayalam Extra" w:hAnsi="BRH Malayalam Extra" w:cs="BRH Malayalam Extra"/>
-                <w:color w:val="000000"/>
-                <w:sz w:val="32"/>
-                <w:szCs w:val="40"/>
-              </w:rPr>
-              <w:t>–</w:t>
-            </w:r>
-            <w:proofErr w:type="spellStart"/>
-            <w:r>
-              <w:rPr>
-                <w:rFonts w:ascii="BRH Malayalam Extra" w:hAnsi="BRH Malayalam Extra" w:cs="BRH Malayalam Extra"/>
-                <w:color w:val="000000"/>
-                <w:sz w:val="40"/>
-                <w:szCs w:val="40"/>
+                <w:lang w:val="it-IT"/>
+              </w:rPr>
+              <w:t>–</w:t>
+            </w:r>
+            <w:r>
+              <w:rPr>
+                <w:rFonts w:ascii="BRH Malayalam Extra" w:hAnsi="BRH Malayalam Extra" w:cs="BRH Malayalam Extra"/>
+                <w:color w:val="000000"/>
+                <w:sz w:val="40"/>
+                <w:szCs w:val="40"/>
+                <w:lang w:val="it-IT"/>
+              </w:rPr>
+              <w:t xml:space="preserve"> ¥öqxöZ—i</w:t>
+            </w:r>
+            <w:r>
+              <w:rPr>
+                <w:rFonts w:ascii="BRH Malayalam Extra" w:hAnsi="BRH Malayalam Extra" w:cs="BRH Malayalam Extra"/>
+                <w:color w:val="000000"/>
+                <w:sz w:val="32"/>
+                <w:szCs w:val="40"/>
+                <w:lang w:val="it-IT"/>
+              </w:rPr>
+              <w:t>–</w:t>
+            </w:r>
+            <w:r>
+              <w:rPr>
+                <w:rFonts w:ascii="BRH Malayalam Extra" w:hAnsi="BRH Malayalam Extra" w:cs="BRH Malayalam Extra"/>
+                <w:color w:val="000000"/>
+                <w:sz w:val="40"/>
+                <w:szCs w:val="40"/>
+                <w:lang w:val="it-IT"/>
               </w:rPr>
               <w:t>i£Z</w:t>
             </w:r>
-            <w:proofErr w:type="spellEnd"/>
-            <w:r>
-              <w:rPr>
-                <w:rFonts w:ascii="BRH Malayalam Extra" w:hAnsi="BRH Malayalam Extra" w:cs="BRH Malayalam Extra"/>
-                <w:color w:val="000000"/>
-                <w:sz w:val="32"/>
-                <w:szCs w:val="40"/>
-              </w:rPr>
-              <w:t>–</w:t>
-            </w:r>
-            <w:r>
-              <w:rPr>
-                <w:rFonts w:ascii="BRH Malayalam Extra" w:hAnsi="BRH Malayalam Extra" w:cs="BRH Malayalam Extra"/>
-                <w:color w:val="000000"/>
-                <w:sz w:val="40"/>
-                <w:szCs w:val="40"/>
+            <w:r>
+              <w:rPr>
+                <w:rFonts w:ascii="BRH Malayalam Extra" w:hAnsi="BRH Malayalam Extra" w:cs="BRH Malayalam Extra"/>
+                <w:color w:val="000000"/>
+                <w:sz w:val="32"/>
+                <w:szCs w:val="40"/>
+                <w:lang w:val="it-IT"/>
+              </w:rPr>
+              <w:t>–</w:t>
+            </w:r>
+            <w:r>
+              <w:rPr>
+                <w:rFonts w:ascii="BRH Malayalam Extra" w:hAnsi="BRH Malayalam Extra" w:cs="BRH Malayalam Extra"/>
+                <w:color w:val="000000"/>
+                <w:sz w:val="40"/>
+                <w:szCs w:val="40"/>
+                <w:lang w:val="it-IT"/>
               </w:rPr>
               <w:t>I</w:t>
             </w:r>
@@ -5081,26 +4478,18 @@
                 <w:rFonts w:cs="Arial"/>
                 <w:sz w:val="36"/>
                 <w:szCs w:val="36"/>
-              </w:rPr>
-            </w:pPr>
-            <w:proofErr w:type="spellStart"/>
-            <w:r>
-              <w:rPr>
-                <w:rFonts w:ascii="BRH Malayalam Extra" w:hAnsi="BRH Malayalam Extra" w:cs="BRH Malayalam Extra"/>
-                <w:color w:val="000000"/>
-                <w:sz w:val="40"/>
-                <w:szCs w:val="40"/>
-              </w:rPr>
-              <w:t>K</w:t>
-            </w:r>
-            <w:r>
-              <w:rPr>
-                <w:rFonts w:ascii="BRH Malayalam Extra" w:hAnsi="BRH Malayalam Extra" w:cs="BRH Malayalam Extra"/>
-                <w:color w:val="000000"/>
-                <w:sz w:val="40"/>
-                <w:szCs w:val="40"/>
-              </w:rPr>
-              <w:t>ª</w:t>
+                <w:lang w:val="it-IT"/>
+              </w:rPr>
+            </w:pPr>
+            <w:r>
+              <w:rPr>
+                <w:rFonts w:ascii="BRH Malayalam Extra" w:hAnsi="BRH Malayalam Extra" w:cs="BRH Malayalam Extra"/>
+                <w:color w:val="000000"/>
+                <w:sz w:val="40"/>
+                <w:szCs w:val="40"/>
+                <w:lang w:val="it-IT"/>
+              </w:rPr>
+              <w:t>Kª</w:t>
             </w:r>
             <w:r>
               <w:rPr>
@@ -5109,6 +4498,7 @@
                 <w:sz w:val="40"/>
                 <w:szCs w:val="40"/>
                 <w:highlight w:val="green"/>
+                <w:lang w:val="it-IT"/>
               </w:rPr>
               <w:t>Yx</w:t>
             </w:r>
@@ -5118,16 +4508,17 @@
                 <w:color w:val="000000"/>
                 <w:sz w:val="40"/>
                 <w:szCs w:val="40"/>
+                <w:lang w:val="it-IT"/>
               </w:rPr>
               <w:t>˜hõx</w:t>
             </w:r>
-            <w:proofErr w:type="spellEnd"/>
-            <w:r>
-              <w:rPr>
-                <w:rFonts w:ascii="BRH Malayalam Extra" w:hAnsi="BRH Malayalam Extra" w:cs="BRH Malayalam Extra"/>
-                <w:color w:val="000000"/>
-                <w:sz w:val="32"/>
-                <w:szCs w:val="40"/>
+            <w:r>
+              <w:rPr>
+                <w:rFonts w:ascii="BRH Malayalam Extra" w:hAnsi="BRH Malayalam Extra" w:cs="BRH Malayalam Extra"/>
+                <w:color w:val="000000"/>
+                <w:sz w:val="32"/>
+                <w:szCs w:val="40"/>
+                <w:lang w:val="it-IT"/>
               </w:rPr>
               <w:t>–</w:t>
             </w:r>
@@ -5137,6 +4528,7 @@
                 <w:color w:val="000000"/>
                 <w:sz w:val="36"/>
                 <w:szCs w:val="40"/>
+                <w:lang w:val="it-IT"/>
               </w:rPr>
               <w:t>ò</w:t>
             </w:r>
@@ -5146,84 +4538,57 @@
                 <w:color w:val="000000"/>
                 <w:sz w:val="32"/>
                 <w:szCs w:val="40"/>
-              </w:rPr>
-              <w:t>–</w:t>
-            </w:r>
-            <w:r>
-              <w:rPr>
-                <w:rFonts w:ascii="BRH Malayalam Extra" w:hAnsi="BRH Malayalam Extra" w:cs="BRH Malayalam Extra"/>
-                <w:color w:val="000000"/>
-                <w:sz w:val="40"/>
-                <w:szCs w:val="40"/>
-              </w:rPr>
-              <w:t xml:space="preserve"> ¥</w:t>
-            </w:r>
-            <w:proofErr w:type="spellStart"/>
-            <w:r>
-              <w:rPr>
-                <w:rFonts w:ascii="BRH Malayalam Extra" w:hAnsi="BRH Malayalam Extra" w:cs="BRH Malayalam Extra"/>
-                <w:color w:val="000000"/>
-                <w:sz w:val="40"/>
-                <w:szCs w:val="40"/>
-              </w:rPr>
-              <w:t>öqxöZ</w:t>
-            </w:r>
-            <w:proofErr w:type="spellEnd"/>
-            <w:r>
-              <w:rPr>
-                <w:rFonts w:ascii="BRH Malayalam Extra" w:hAnsi="BRH Malayalam Extra" w:cs="BRH Malayalam Extra"/>
-                <w:color w:val="000000"/>
-                <w:sz w:val="40"/>
-                <w:szCs w:val="40"/>
-              </w:rPr>
-              <w:t>—</w:t>
-            </w:r>
-            <w:proofErr w:type="spellStart"/>
-            <w:r>
-              <w:rPr>
-                <w:rFonts w:ascii="BRH Malayalam Extra" w:hAnsi="BRH Malayalam Extra" w:cs="BRH Malayalam Extra"/>
-                <w:color w:val="000000"/>
-                <w:sz w:val="40"/>
-                <w:szCs w:val="40"/>
-              </w:rPr>
-              <w:t>i</w:t>
-            </w:r>
-            <w:proofErr w:type="spellEnd"/>
-            <w:r>
-              <w:rPr>
-                <w:rFonts w:ascii="BRH Malayalam Extra" w:hAnsi="BRH Malayalam Extra" w:cs="BRH Malayalam Extra"/>
-                <w:color w:val="000000"/>
-                <w:sz w:val="32"/>
-                <w:szCs w:val="40"/>
-              </w:rPr>
-              <w:t>–</w:t>
-            </w:r>
-            <w:proofErr w:type="spellStart"/>
-            <w:r>
-              <w:rPr>
-                <w:rFonts w:ascii="BRH Malayalam Extra" w:hAnsi="BRH Malayalam Extra" w:cs="BRH Malayalam Extra"/>
-                <w:color w:val="000000"/>
-                <w:sz w:val="40"/>
-                <w:szCs w:val="40"/>
+                <w:lang w:val="it-IT"/>
+              </w:rPr>
+              <w:t>–</w:t>
+            </w:r>
+            <w:r>
+              <w:rPr>
+                <w:rFonts w:ascii="BRH Malayalam Extra" w:hAnsi="BRH Malayalam Extra" w:cs="BRH Malayalam Extra"/>
+                <w:color w:val="000000"/>
+                <w:sz w:val="40"/>
+                <w:szCs w:val="40"/>
+                <w:lang w:val="it-IT"/>
+              </w:rPr>
+              <w:t xml:space="preserve"> ¥öqxöZ—i</w:t>
+            </w:r>
+            <w:r>
+              <w:rPr>
+                <w:rFonts w:ascii="BRH Malayalam Extra" w:hAnsi="BRH Malayalam Extra" w:cs="BRH Malayalam Extra"/>
+                <w:color w:val="000000"/>
+                <w:sz w:val="32"/>
+                <w:szCs w:val="40"/>
+                <w:lang w:val="it-IT"/>
+              </w:rPr>
+              <w:t>–</w:t>
+            </w:r>
+            <w:r>
+              <w:rPr>
+                <w:rFonts w:ascii="BRH Malayalam Extra" w:hAnsi="BRH Malayalam Extra" w:cs="BRH Malayalam Extra"/>
+                <w:color w:val="000000"/>
+                <w:sz w:val="40"/>
+                <w:szCs w:val="40"/>
+                <w:lang w:val="it-IT"/>
               </w:rPr>
               <w:t>i£Z</w:t>
             </w:r>
-            <w:proofErr w:type="spellEnd"/>
-            <w:r>
-              <w:rPr>
-                <w:rFonts w:ascii="BRH Malayalam Extra" w:hAnsi="BRH Malayalam Extra" w:cs="BRH Malayalam Extra"/>
-                <w:color w:val="000000"/>
-                <w:sz w:val="32"/>
-                <w:szCs w:val="40"/>
-              </w:rPr>
-              <w:t>–</w:t>
-            </w:r>
-            <w:r>
-              <w:rPr>
-                <w:rFonts w:ascii="BRH Malayalam Extra" w:hAnsi="BRH Malayalam Extra" w:cs="BRH Malayalam Extra"/>
-                <w:color w:val="000000"/>
-                <w:sz w:val="40"/>
-                <w:szCs w:val="40"/>
+            <w:r>
+              <w:rPr>
+                <w:rFonts w:ascii="BRH Malayalam Extra" w:hAnsi="BRH Malayalam Extra" w:cs="BRH Malayalam Extra"/>
+                <w:color w:val="000000"/>
+                <w:sz w:val="32"/>
+                <w:szCs w:val="40"/>
+                <w:lang w:val="it-IT"/>
+              </w:rPr>
+              <w:t>–</w:t>
+            </w:r>
+            <w:r>
+              <w:rPr>
+                <w:rFonts w:ascii="BRH Malayalam Extra" w:hAnsi="BRH Malayalam Extra" w:cs="BRH Malayalam Extra"/>
+                <w:color w:val="000000"/>
+                <w:sz w:val="40"/>
+                <w:szCs w:val="40"/>
+                <w:lang w:val="it-IT"/>
               </w:rPr>
               <w:t>I</w:t>
             </w:r>
@@ -5277,21 +4642,12 @@
               </w:rPr>
               <w:t xml:space="preserve">Last </w:t>
             </w:r>
-            <w:proofErr w:type="spellStart"/>
-            <w:r>
-              <w:rPr>
-                <w:sz w:val="28"/>
-                <w:szCs w:val="28"/>
-              </w:rPr>
-              <w:t>Vaakyam</w:t>
-            </w:r>
-            <w:proofErr w:type="spellEnd"/>
-            <w:r>
-              <w:rPr>
-                <w:sz w:val="28"/>
-                <w:szCs w:val="28"/>
-              </w:rPr>
-              <w:t xml:space="preserve"> </w:t>
+            <w:r>
+              <w:rPr>
+                <w:sz w:val="28"/>
+                <w:szCs w:val="28"/>
+              </w:rPr>
+              <w:t xml:space="preserve">Vaakyam </w:t>
             </w:r>
           </w:p>
           <w:p>
@@ -5314,17 +4670,8 @@
                 <w:sz w:val="28"/>
                 <w:szCs w:val="28"/>
               </w:rPr>
-              <w:t xml:space="preserve">8th </w:t>
-            </w:r>
-            <w:proofErr w:type="spellStart"/>
-            <w:r>
-              <w:rPr>
-                <w:sz w:val="28"/>
-                <w:szCs w:val="28"/>
-              </w:rPr>
-              <w:t>Dasini</w:t>
-            </w:r>
-            <w:proofErr w:type="spellEnd"/>
+              <w:t>8th Dasini</w:t>
+            </w:r>
           </w:p>
         </w:tc>
         <w:tc>
@@ -5347,7 +4694,6 @@
                 <w:szCs w:val="40"/>
               </w:rPr>
             </w:pPr>
-            <w:proofErr w:type="spellStart"/>
             <w:r>
               <w:rPr>
                 <w:rFonts w:ascii="BRH Malayalam Extra" w:hAnsi="BRH Malayalam Extra" w:cs="BRH Malayalam Extra"/>
@@ -5365,28 +4711,17 @@
                 <w:sz w:val="40"/>
                 <w:szCs w:val="40"/>
               </w:rPr>
-              <w:t>tx</w:t>
-            </w:r>
-            <w:proofErr w:type="spellEnd"/>
-            <w:r>
-              <w:rPr>
-                <w:rFonts w:ascii="BRH Malayalam Extra" w:hAnsi="BRH Malayalam Extra" w:cs="BRH Malayalam Extra"/>
-                <w:color w:val="000000"/>
-                <w:sz w:val="40"/>
-                <w:szCs w:val="40"/>
-              </w:rPr>
-              <w:t>— ¥b</w:t>
-            </w:r>
-            <w:r>
-              <w:rPr>
-                <w:rFonts w:ascii="BRH Malayalam Extra" w:hAnsi="BRH Malayalam Extra" w:cs="BRH Malayalam Extra"/>
-                <w:color w:val="000000"/>
-                <w:sz w:val="32"/>
-                <w:szCs w:val="40"/>
-              </w:rPr>
-              <w:t>–</w:t>
-            </w:r>
-            <w:proofErr w:type="spellStart"/>
+              <w:t>tx— ¥b</w:t>
+            </w:r>
+            <w:r>
+              <w:rPr>
+                <w:rFonts w:ascii="BRH Malayalam Extra" w:hAnsi="BRH Malayalam Extra" w:cs="BRH Malayalam Extra"/>
+                <w:color w:val="000000"/>
+                <w:sz w:val="32"/>
+                <w:szCs w:val="40"/>
+              </w:rPr>
+              <w:t>–</w:t>
+            </w:r>
             <w:r>
               <w:rPr>
                 <w:rFonts w:ascii="BRH Malayalam Extra" w:hAnsi="BRH Malayalam Extra" w:cs="BRH Malayalam Extra"/>
@@ -5405,27 +4740,15 @@
               </w:rPr>
               <w:t>óè</w:t>
             </w:r>
-            <w:proofErr w:type="spellEnd"/>
-            <w:r>
-              <w:rPr>
-                <w:rFonts w:ascii="BRH Malayalam Extra" w:hAnsi="BRH Malayalam Extra" w:cs="BRH Malayalam Extra"/>
-                <w:color w:val="000000"/>
-                <w:sz w:val="40"/>
-                <w:szCs w:val="40"/>
-              </w:rPr>
-              <w:t xml:space="preserve"> </w:t>
-            </w:r>
-            <w:proofErr w:type="spellStart"/>
-            <w:r>
-              <w:rPr>
-                <w:rFonts w:ascii="BRH Malayalam Extra" w:hAnsi="BRH Malayalam Extra" w:cs="BRH Malayalam Extra"/>
-                <w:color w:val="000000"/>
-                <w:sz w:val="40"/>
-                <w:szCs w:val="40"/>
-              </w:rPr>
-              <w:t>B˜Rõ</w:t>
-            </w:r>
-            <w:proofErr w:type="spellEnd"/>
+            <w:r>
+              <w:rPr>
+                <w:rFonts w:ascii="BRH Malayalam Extra" w:hAnsi="BRH Malayalam Extra" w:cs="BRH Malayalam Extra"/>
+                <w:color w:val="000000"/>
+                <w:sz w:val="40"/>
+                <w:szCs w:val="40"/>
+              </w:rPr>
+              <w:t xml:space="preserve"> B˜Rõ</w:t>
+            </w:r>
             <w:r>
               <w:rPr>
                 <w:rFonts w:ascii="BRH Malayalam Extra" w:hAnsi="BRH Malayalam Extra" w:cs="BRH Malayalam Extra"/>
@@ -5487,7 +4810,6 @@
                 <w:szCs w:val="40"/>
               </w:rPr>
             </w:pPr>
-            <w:proofErr w:type="spellStart"/>
             <w:r>
               <w:rPr>
                 <w:rFonts w:ascii="BRH Malayalam Extra" w:hAnsi="BRH Malayalam Extra" w:cs="BRH Malayalam Extra"/>
@@ -5505,28 +4827,17 @@
                 <w:sz w:val="40"/>
                 <w:szCs w:val="40"/>
               </w:rPr>
-              <w:t>tx</w:t>
-            </w:r>
-            <w:proofErr w:type="spellEnd"/>
-            <w:r>
-              <w:rPr>
-                <w:rFonts w:ascii="BRH Malayalam Extra" w:hAnsi="BRH Malayalam Extra" w:cs="BRH Malayalam Extra"/>
-                <w:color w:val="000000"/>
-                <w:sz w:val="40"/>
-                <w:szCs w:val="40"/>
-              </w:rPr>
-              <w:t>— ¥b</w:t>
-            </w:r>
-            <w:r>
-              <w:rPr>
-                <w:rFonts w:ascii="BRH Malayalam Extra" w:hAnsi="BRH Malayalam Extra" w:cs="BRH Malayalam Extra"/>
-                <w:color w:val="000000"/>
-                <w:sz w:val="32"/>
-                <w:szCs w:val="40"/>
-              </w:rPr>
-              <w:t>–</w:t>
-            </w:r>
-            <w:proofErr w:type="spellStart"/>
+              <w:t>tx— ¥b</w:t>
+            </w:r>
+            <w:r>
+              <w:rPr>
+                <w:rFonts w:ascii="BRH Malayalam Extra" w:hAnsi="BRH Malayalam Extra" w:cs="BRH Malayalam Extra"/>
+                <w:color w:val="000000"/>
+                <w:sz w:val="32"/>
+                <w:szCs w:val="40"/>
+              </w:rPr>
+              <w:t>–</w:t>
+            </w:r>
             <w:r>
               <w:rPr>
                 <w:rFonts w:ascii="BRH Malayalam Extra" w:hAnsi="BRH Malayalam Extra" w:cs="BRH Malayalam Extra"/>
@@ -5545,27 +4856,15 @@
               </w:rPr>
               <w:t>óè</w:t>
             </w:r>
-            <w:proofErr w:type="spellEnd"/>
-            <w:r>
-              <w:rPr>
-                <w:rFonts w:ascii="BRH Malayalam Extra" w:hAnsi="BRH Malayalam Extra" w:cs="BRH Malayalam Extra"/>
-                <w:color w:val="000000"/>
-                <w:sz w:val="40"/>
-                <w:szCs w:val="40"/>
-              </w:rPr>
-              <w:t xml:space="preserve"> </w:t>
-            </w:r>
-            <w:proofErr w:type="spellStart"/>
-            <w:r>
-              <w:rPr>
-                <w:rFonts w:ascii="BRH Malayalam Extra" w:hAnsi="BRH Malayalam Extra" w:cs="BRH Malayalam Extra"/>
-                <w:color w:val="000000"/>
-                <w:sz w:val="40"/>
-                <w:szCs w:val="40"/>
-              </w:rPr>
-              <w:t>B˜Rõ</w:t>
-            </w:r>
-            <w:proofErr w:type="spellEnd"/>
+            <w:r>
+              <w:rPr>
+                <w:rFonts w:ascii="BRH Malayalam Extra" w:hAnsi="BRH Malayalam Extra" w:cs="BRH Malayalam Extra"/>
+                <w:color w:val="000000"/>
+                <w:sz w:val="40"/>
+                <w:szCs w:val="40"/>
+              </w:rPr>
+              <w:t xml:space="preserve"> B˜Rõ</w:t>
+            </w:r>
             <w:r>
               <w:rPr>
                 <w:rFonts w:ascii="BRH Malayalam Extra" w:hAnsi="BRH Malayalam Extra" w:cs="BRH Malayalam Extra"/>
@@ -5634,6 +4933,7 @@
                 <w:sz w:val="28"/>
                 <w:szCs w:val="28"/>
               </w:rPr>
+              <w:lastRenderedPageBreak/>
               <w:t>TB 2.6.14.5</w:t>
             </w:r>
           </w:p>
@@ -5659,7 +4959,6 @@
               </w:rPr>
               <w:t xml:space="preserve"> </w:t>
             </w:r>
-            <w:proofErr w:type="spellStart"/>
             <w:r>
               <w:rPr>
                 <w:sz w:val="28"/>
@@ -5667,7 +4966,6 @@
               </w:rPr>
               <w:t>Vaakyam</w:t>
             </w:r>
-            <w:proofErr w:type="spellEnd"/>
           </w:p>
           <w:p>
             <w:pPr>
@@ -5682,17 +4980,8 @@
                 <w:sz w:val="28"/>
                 <w:szCs w:val="28"/>
               </w:rPr>
-              <w:t xml:space="preserve">71st </w:t>
-            </w:r>
-            <w:proofErr w:type="spellStart"/>
-            <w:r>
-              <w:rPr>
-                <w:sz w:val="28"/>
-                <w:szCs w:val="28"/>
-              </w:rPr>
-              <w:t>Dasini</w:t>
-            </w:r>
-            <w:proofErr w:type="spellEnd"/>
+              <w:t>71st Dasini</w:t>
+            </w:r>
           </w:p>
         </w:tc>
         <w:tc>
@@ -5719,7 +5008,6 @@
                 <w:szCs w:val="40"/>
               </w:rPr>
             </w:pPr>
-            <w:proofErr w:type="spellStart"/>
             <w:r>
               <w:rPr>
                 <w:rFonts w:ascii="BRH Malayalam Extra" w:hAnsi="BRH Malayalam Extra" w:cs="BRH Malayalam Extra"/>
@@ -5729,17 +5017,15 @@
               </w:rPr>
               <w:t>pd</w:t>
             </w:r>
-            <w:proofErr w:type="spellEnd"/>
-            <w:r>
-              <w:rPr>
-                <w:rFonts w:ascii="BRH Malayalam Extra" w:hAnsi="BRH Malayalam Extra" w:cs="BRH Malayalam Extra"/>
-                <w:color w:val="000000"/>
-                <w:sz w:val="32"/>
-                <w:szCs w:val="40"/>
-              </w:rPr>
-              <w:t>–</w:t>
-            </w:r>
-            <w:proofErr w:type="spellStart"/>
+            <w:r>
+              <w:rPr>
+                <w:rFonts w:ascii="BRH Malayalam Extra" w:hAnsi="BRH Malayalam Extra" w:cs="BRH Malayalam Extra"/>
+                <w:color w:val="000000"/>
+                <w:sz w:val="32"/>
+                <w:szCs w:val="40"/>
+              </w:rPr>
+              <w:t>–</w:t>
+            </w:r>
             <w:r>
               <w:rPr>
                 <w:rFonts w:ascii="BRH Malayalam Extra" w:hAnsi="BRH Malayalam Extra" w:cs="BRH Malayalam Extra"/>
@@ -5757,17 +5043,7 @@
                 <w:sz w:val="40"/>
                 <w:szCs w:val="40"/>
               </w:rPr>
-              <w:t>Zy</w:t>
-            </w:r>
-            <w:proofErr w:type="spellEnd"/>
-            <w:r>
-              <w:rPr>
-                <w:rFonts w:ascii="BRH Malayalam Extra" w:hAnsi="BRH Malayalam Extra" w:cs="BRH Malayalam Extra"/>
-                <w:color w:val="000000"/>
-                <w:sz w:val="40"/>
-                <w:szCs w:val="40"/>
-              </w:rPr>
-              <w:t>—</w:t>
+              <w:t>Zy—</w:t>
             </w:r>
             <w:r>
               <w:rPr>
@@ -5820,65 +5096,32 @@
                 <w:szCs w:val="40"/>
               </w:rPr>
             </w:pPr>
-            <w:proofErr w:type="spellStart"/>
-            <w:r>
-              <w:rPr>
-                <w:rFonts w:ascii="BRH Malayalam Extra" w:hAnsi="BRH Malayalam Extra" w:cs="BRH Malayalam Extra"/>
-                <w:color w:val="000000"/>
-                <w:sz w:val="40"/>
-                <w:szCs w:val="40"/>
-              </w:rPr>
-              <w:t>bc</w:t>
-            </w:r>
-            <w:proofErr w:type="spellEnd"/>
-            <w:r>
-              <w:rPr>
-                <w:rFonts w:ascii="BRH Malayalam Extra" w:hAnsi="BRH Malayalam Extra" w:cs="BRH Malayalam Extra"/>
-                <w:color w:val="000000"/>
-                <w:sz w:val="40"/>
-                <w:szCs w:val="40"/>
-              </w:rPr>
-              <w:t>—</w:t>
-            </w:r>
-            <w:proofErr w:type="spellStart"/>
-            <w:r>
-              <w:rPr>
-                <w:rFonts w:ascii="BRH Malayalam Extra" w:hAnsi="BRH Malayalam Extra" w:cs="BRH Malayalam Extra"/>
-                <w:color w:val="000000"/>
-                <w:sz w:val="40"/>
-                <w:szCs w:val="40"/>
-              </w:rPr>
-              <w:t>byöÉy</w:t>
-            </w:r>
-            <w:proofErr w:type="spellEnd"/>
-            <w:r>
-              <w:rPr>
-                <w:rFonts w:ascii="BRH Malayalam Extra" w:hAnsi="BRH Malayalam Extra" w:cs="BRH Malayalam Extra"/>
-                <w:color w:val="000000"/>
-                <w:sz w:val="32"/>
-                <w:szCs w:val="40"/>
-              </w:rPr>
-              <w:t>–</w:t>
-            </w:r>
-            <w:proofErr w:type="spellStart"/>
-            <w:r>
-              <w:rPr>
-                <w:rFonts w:ascii="BRH Malayalam Extra" w:hAnsi="BRH Malayalam Extra" w:cs="BRH Malayalam Extra"/>
-                <w:color w:val="000000"/>
-                <w:sz w:val="40"/>
-                <w:szCs w:val="40"/>
-              </w:rPr>
-              <w:t>jxYy</w:t>
-            </w:r>
-            <w:proofErr w:type="spellEnd"/>
-            <w:r>
-              <w:rPr>
-                <w:rFonts w:ascii="BRH Malayalam Extra" w:hAnsi="BRH Malayalam Extra" w:cs="BRH Malayalam Extra"/>
-                <w:color w:val="000000"/>
-                <w:sz w:val="40"/>
-                <w:szCs w:val="40"/>
-              </w:rPr>
-              <w:t>— |</w:t>
+            <w:r>
+              <w:rPr>
+                <w:rFonts w:ascii="BRH Malayalam Extra" w:hAnsi="BRH Malayalam Extra" w:cs="BRH Malayalam Extra"/>
+                <w:color w:val="000000"/>
+                <w:sz w:val="40"/>
+                <w:szCs w:val="40"/>
+              </w:rPr>
+              <w:t>bc—byöÉy</w:t>
+            </w:r>
+            <w:r>
+              <w:rPr>
+                <w:rFonts w:ascii="BRH Malayalam Extra" w:hAnsi="BRH Malayalam Extra" w:cs="BRH Malayalam Extra"/>
+                <w:color w:val="000000"/>
+                <w:sz w:val="32"/>
+                <w:szCs w:val="40"/>
+              </w:rPr>
+              <w:t>–</w:t>
+            </w:r>
+            <w:r>
+              <w:rPr>
+                <w:rFonts w:ascii="BRH Malayalam Extra" w:hAnsi="BRH Malayalam Extra" w:cs="BRH Malayalam Extra"/>
+                <w:color w:val="000000"/>
+                <w:sz w:val="40"/>
+                <w:szCs w:val="40"/>
+              </w:rPr>
+              <w:t>jxYy— |</w:t>
             </w:r>
           </w:p>
         </w:tc>
@@ -5906,7 +5149,6 @@
                 <w:szCs w:val="40"/>
               </w:rPr>
             </w:pPr>
-            <w:proofErr w:type="spellStart"/>
             <w:r>
               <w:rPr>
                 <w:rFonts w:ascii="BRH Malayalam Extra" w:hAnsi="BRH Malayalam Extra" w:cs="BRH Malayalam Extra"/>
@@ -5916,17 +5158,15 @@
               </w:rPr>
               <w:t>pd</w:t>
             </w:r>
-            <w:proofErr w:type="spellEnd"/>
-            <w:r>
-              <w:rPr>
-                <w:rFonts w:ascii="BRH Malayalam Extra" w:hAnsi="BRH Malayalam Extra" w:cs="BRH Malayalam Extra"/>
-                <w:color w:val="000000"/>
-                <w:sz w:val="32"/>
-                <w:szCs w:val="40"/>
-              </w:rPr>
-              <w:t>–</w:t>
-            </w:r>
-            <w:proofErr w:type="spellStart"/>
+            <w:r>
+              <w:rPr>
+                <w:rFonts w:ascii="BRH Malayalam Extra" w:hAnsi="BRH Malayalam Extra" w:cs="BRH Malayalam Extra"/>
+                <w:color w:val="000000"/>
+                <w:sz w:val="32"/>
+                <w:szCs w:val="40"/>
+              </w:rPr>
+              <w:t>–</w:t>
+            </w:r>
             <w:r>
               <w:rPr>
                 <w:rFonts w:ascii="BRH Malayalam RN" w:eastAsia="Times New Roman" w:hAnsi="BRH Malayalam RN" w:cs="BRH Malayalam RN"/>
@@ -5955,17 +5195,7 @@
                 <w:sz w:val="40"/>
                 <w:szCs w:val="40"/>
               </w:rPr>
-              <w:t>Zy</w:t>
-            </w:r>
-            <w:proofErr w:type="spellEnd"/>
-            <w:r>
-              <w:rPr>
-                <w:rFonts w:ascii="BRH Malayalam Extra" w:hAnsi="BRH Malayalam Extra" w:cs="BRH Malayalam Extra"/>
-                <w:color w:val="000000"/>
-                <w:sz w:val="40"/>
-                <w:szCs w:val="40"/>
-              </w:rPr>
-              <w:t>—</w:t>
+              <w:t>Zy—</w:t>
             </w:r>
             <w:r>
               <w:rPr>
@@ -6018,65 +5248,32 @@
                 <w:szCs w:val="40"/>
               </w:rPr>
             </w:pPr>
-            <w:proofErr w:type="spellStart"/>
-            <w:r>
-              <w:rPr>
-                <w:rFonts w:ascii="BRH Malayalam Extra" w:hAnsi="BRH Malayalam Extra" w:cs="BRH Malayalam Extra"/>
-                <w:color w:val="000000"/>
-                <w:sz w:val="40"/>
-                <w:szCs w:val="40"/>
-              </w:rPr>
-              <w:t>bc</w:t>
-            </w:r>
-            <w:proofErr w:type="spellEnd"/>
-            <w:r>
-              <w:rPr>
-                <w:rFonts w:ascii="BRH Malayalam Extra" w:hAnsi="BRH Malayalam Extra" w:cs="BRH Malayalam Extra"/>
-                <w:color w:val="000000"/>
-                <w:sz w:val="40"/>
-                <w:szCs w:val="40"/>
-              </w:rPr>
-              <w:t>—</w:t>
-            </w:r>
-            <w:proofErr w:type="spellStart"/>
-            <w:r>
-              <w:rPr>
-                <w:rFonts w:ascii="BRH Malayalam Extra" w:hAnsi="BRH Malayalam Extra" w:cs="BRH Malayalam Extra"/>
-                <w:color w:val="000000"/>
-                <w:sz w:val="40"/>
-                <w:szCs w:val="40"/>
-              </w:rPr>
-              <w:t>byöÉy</w:t>
-            </w:r>
-            <w:proofErr w:type="spellEnd"/>
-            <w:r>
-              <w:rPr>
-                <w:rFonts w:ascii="BRH Malayalam Extra" w:hAnsi="BRH Malayalam Extra" w:cs="BRH Malayalam Extra"/>
-                <w:color w:val="000000"/>
-                <w:sz w:val="32"/>
-                <w:szCs w:val="40"/>
-              </w:rPr>
-              <w:t>–</w:t>
-            </w:r>
-            <w:proofErr w:type="spellStart"/>
-            <w:r>
-              <w:rPr>
-                <w:rFonts w:ascii="BRH Malayalam Extra" w:hAnsi="BRH Malayalam Extra" w:cs="BRH Malayalam Extra"/>
-                <w:color w:val="000000"/>
-                <w:sz w:val="40"/>
-                <w:szCs w:val="40"/>
-              </w:rPr>
-              <w:t>jxYy</w:t>
-            </w:r>
-            <w:proofErr w:type="spellEnd"/>
-            <w:r>
-              <w:rPr>
-                <w:rFonts w:ascii="BRH Malayalam Extra" w:hAnsi="BRH Malayalam Extra" w:cs="BRH Malayalam Extra"/>
-                <w:color w:val="000000"/>
-                <w:sz w:val="40"/>
-                <w:szCs w:val="40"/>
-              </w:rPr>
-              <w:t>— |</w:t>
+            <w:r>
+              <w:rPr>
+                <w:rFonts w:ascii="BRH Malayalam Extra" w:hAnsi="BRH Malayalam Extra" w:cs="BRH Malayalam Extra"/>
+                <w:color w:val="000000"/>
+                <w:sz w:val="40"/>
+                <w:szCs w:val="40"/>
+              </w:rPr>
+              <w:t>bc—byöÉy</w:t>
+            </w:r>
+            <w:r>
+              <w:rPr>
+                <w:rFonts w:ascii="BRH Malayalam Extra" w:hAnsi="BRH Malayalam Extra" w:cs="BRH Malayalam Extra"/>
+                <w:color w:val="000000"/>
+                <w:sz w:val="32"/>
+                <w:szCs w:val="40"/>
+              </w:rPr>
+              <w:t>–</w:t>
+            </w:r>
+            <w:r>
+              <w:rPr>
+                <w:rFonts w:ascii="BRH Malayalam Extra" w:hAnsi="BRH Malayalam Extra" w:cs="BRH Malayalam Extra"/>
+                <w:color w:val="000000"/>
+                <w:sz w:val="40"/>
+                <w:szCs w:val="40"/>
+              </w:rPr>
+              <w:t>jxYy— |</w:t>
             </w:r>
           </w:p>
         </w:tc>
@@ -6135,7 +5332,6 @@
               </w:rPr>
               <w:t xml:space="preserve">th </w:t>
             </w:r>
-            <w:proofErr w:type="spellStart"/>
             <w:r>
               <w:rPr>
                 <w:sz w:val="28"/>
@@ -6143,7 +5339,6 @@
               </w:rPr>
               <w:t>Vaakyam</w:t>
             </w:r>
-            <w:proofErr w:type="spellEnd"/>
           </w:p>
           <w:p>
             <w:pPr>
@@ -6165,17 +5360,8 @@
                 <w:sz w:val="28"/>
                 <w:szCs w:val="28"/>
               </w:rPr>
-              <w:t xml:space="preserve"> </w:t>
-            </w:r>
-            <w:proofErr w:type="spellStart"/>
-            <w:r>
-              <w:rPr>
-                <w:sz w:val="28"/>
-                <w:szCs w:val="28"/>
-              </w:rPr>
-              <w:t>Dasini</w:t>
-            </w:r>
-            <w:proofErr w:type="spellEnd"/>
+              <w:t xml:space="preserve"> Dasini</w:t>
+            </w:r>
           </w:p>
         </w:tc>
         <w:tc>
@@ -6224,95 +5410,39 @@
                 <w:sz w:val="40"/>
                 <w:szCs w:val="40"/>
               </w:rPr>
-              <w:t>¥</w:t>
-            </w:r>
-            <w:proofErr w:type="spellStart"/>
-            <w:r>
-              <w:rPr>
-                <w:rFonts w:ascii="BRH Malayalam Extra" w:hAnsi="BRH Malayalam Extra" w:cs="BRH Malayalam Extra"/>
-                <w:sz w:val="40"/>
-                <w:szCs w:val="40"/>
-              </w:rPr>
-              <w:t>ræx</w:t>
-            </w:r>
-            <w:proofErr w:type="spellEnd"/>
-            <w:r>
-              <w:rPr>
-                <w:rFonts w:ascii="BRH Malayalam Extra" w:hAnsi="BRH Malayalam Extra" w:cs="BRH Malayalam Extra"/>
-                <w:sz w:val="40"/>
-                <w:szCs w:val="40"/>
-              </w:rPr>
-              <w:t xml:space="preserve"> ¥b</w:t>
-            </w:r>
-            <w:r>
-              <w:rPr>
-                <w:rFonts w:ascii="BRH Malayalam Extra" w:hAnsi="BRH Malayalam Extra" w:cs="BRH Malayalam Extra"/>
-                <w:sz w:val="32"/>
-                <w:szCs w:val="40"/>
-              </w:rPr>
-              <w:t>–</w:t>
-            </w:r>
-            <w:r>
-              <w:rPr>
-                <w:rFonts w:ascii="BRH Malayalam Extra" w:hAnsi="BRH Malayalam Extra" w:cs="BRH Malayalam Extra"/>
-                <w:sz w:val="40"/>
-                <w:szCs w:val="40"/>
-              </w:rPr>
-              <w:t>¥</w:t>
-            </w:r>
-            <w:proofErr w:type="spellStart"/>
-            <w:r>
-              <w:rPr>
-                <w:rFonts w:ascii="BRH Malayalam Extra" w:hAnsi="BRH Malayalam Extra" w:cs="BRH Malayalam Extra"/>
-                <w:sz w:val="40"/>
-                <w:szCs w:val="40"/>
-              </w:rPr>
-              <w:t>px</w:t>
-            </w:r>
-            <w:proofErr w:type="spellEnd"/>
-            <w:r>
-              <w:rPr>
-                <w:rFonts w:ascii="BRH Malayalam Extra" w:hAnsi="BRH Malayalam Extra" w:cs="BRH Malayalam Extra"/>
-                <w:sz w:val="40"/>
-                <w:szCs w:val="40"/>
-              </w:rPr>
-              <w:t xml:space="preserve"> </w:t>
-            </w:r>
-            <w:proofErr w:type="spellStart"/>
-            <w:r>
-              <w:rPr>
-                <w:rFonts w:ascii="BRH Malayalam Extra" w:hAnsi="BRH Malayalam Extra" w:cs="BRH Malayalam Extra"/>
-                <w:sz w:val="40"/>
-                <w:szCs w:val="40"/>
-              </w:rPr>
-              <w:t>pd</w:t>
-            </w:r>
-            <w:proofErr w:type="spellEnd"/>
-            <w:r>
-              <w:rPr>
-                <w:rFonts w:ascii="BRH Malayalam Extra" w:hAnsi="BRH Malayalam Extra" w:cs="BRH Malayalam Extra"/>
-                <w:sz w:val="32"/>
-                <w:szCs w:val="40"/>
-              </w:rPr>
-              <w:t>–</w:t>
-            </w:r>
-            <w:proofErr w:type="spellStart"/>
-            <w:r>
-              <w:rPr>
-                <w:rFonts w:ascii="BRH Malayalam Extra" w:hAnsi="BRH Malayalam Extra" w:cs="BRH Malayalam Extra"/>
-                <w:sz w:val="40"/>
-                <w:szCs w:val="40"/>
-              </w:rPr>
-              <w:t>seZy</w:t>
-            </w:r>
-            <w:proofErr w:type="spellEnd"/>
-            <w:r>
-              <w:rPr>
-                <w:rFonts w:ascii="BRH Malayalam Extra" w:hAnsi="BRH Malayalam Extra" w:cs="BRH Malayalam Extra"/>
-                <w:sz w:val="40"/>
-                <w:szCs w:val="40"/>
-              </w:rPr>
-              <w:t>—J</w:t>
+              <w:t>¥ræx ¥b</w:t>
+            </w:r>
+            <w:r>
+              <w:rPr>
+                <w:rFonts w:ascii="BRH Malayalam Extra" w:hAnsi="BRH Malayalam Extra" w:cs="BRH Malayalam Extra"/>
+                <w:sz w:val="32"/>
+                <w:szCs w:val="40"/>
+              </w:rPr>
+              <w:t>–</w:t>
+            </w:r>
+            <w:r>
+              <w:rPr>
+                <w:rFonts w:ascii="BRH Malayalam Extra" w:hAnsi="BRH Malayalam Extra" w:cs="BRH Malayalam Extra"/>
+                <w:sz w:val="40"/>
+                <w:szCs w:val="40"/>
+              </w:rPr>
+              <w:t>¥px pd</w:t>
+            </w:r>
+            <w:r>
+              <w:rPr>
+                <w:rFonts w:ascii="BRH Malayalam Extra" w:hAnsi="BRH Malayalam Extra" w:cs="BRH Malayalam Extra"/>
+                <w:sz w:val="32"/>
+                <w:szCs w:val="40"/>
+              </w:rPr>
+              <w:t>–</w:t>
+            </w:r>
+            <w:r>
+              <w:rPr>
+                <w:rFonts w:ascii="BRH Malayalam Extra" w:hAnsi="BRH Malayalam Extra" w:cs="BRH Malayalam Extra"/>
+                <w:sz w:val="40"/>
+                <w:szCs w:val="40"/>
+              </w:rPr>
+              <w:t>seZy—J</w:t>
             </w:r>
           </w:p>
         </w:tc>
@@ -6362,79 +5492,32 @@
                 <w:sz w:val="40"/>
                 <w:szCs w:val="40"/>
               </w:rPr>
-              <w:t>¥</w:t>
-            </w:r>
-            <w:proofErr w:type="spellStart"/>
-            <w:r>
-              <w:rPr>
-                <w:rFonts w:ascii="BRH Malayalam Extra" w:hAnsi="BRH Malayalam Extra" w:cs="BRH Malayalam Extra"/>
-                <w:sz w:val="40"/>
-                <w:szCs w:val="40"/>
-              </w:rPr>
-              <w:t>ræx</w:t>
-            </w:r>
-            <w:proofErr w:type="spellEnd"/>
-            <w:r>
-              <w:rPr>
-                <w:rFonts w:ascii="BRH Malayalam Extra" w:hAnsi="BRH Malayalam Extra" w:cs="BRH Malayalam Extra"/>
-                <w:sz w:val="40"/>
-                <w:szCs w:val="40"/>
-              </w:rPr>
-              <w:t xml:space="preserve"> ¥b</w:t>
-            </w:r>
-            <w:r>
-              <w:rPr>
-                <w:rFonts w:ascii="BRH Malayalam Extra" w:hAnsi="BRH Malayalam Extra" w:cs="BRH Malayalam Extra"/>
-                <w:sz w:val="32"/>
-                <w:szCs w:val="40"/>
-              </w:rPr>
-              <w:t>–</w:t>
-            </w:r>
-            <w:r>
-              <w:rPr>
-                <w:rFonts w:ascii="BRH Malayalam Extra" w:hAnsi="BRH Malayalam Extra" w:cs="BRH Malayalam Extra"/>
-                <w:sz w:val="40"/>
-                <w:szCs w:val="40"/>
-              </w:rPr>
-              <w:t>¥</w:t>
-            </w:r>
-            <w:proofErr w:type="spellStart"/>
-            <w:r>
-              <w:rPr>
-                <w:rFonts w:ascii="BRH Malayalam Extra" w:hAnsi="BRH Malayalam Extra" w:cs="BRH Malayalam Extra"/>
-                <w:sz w:val="40"/>
-                <w:szCs w:val="40"/>
-              </w:rPr>
-              <w:t>px</w:t>
-            </w:r>
-            <w:proofErr w:type="spellEnd"/>
-            <w:r>
-              <w:rPr>
-                <w:rFonts w:ascii="BRH Malayalam Extra" w:hAnsi="BRH Malayalam Extra" w:cs="BRH Malayalam Extra"/>
-                <w:sz w:val="40"/>
-                <w:szCs w:val="40"/>
-              </w:rPr>
-              <w:t xml:space="preserve"> </w:t>
-            </w:r>
-            <w:proofErr w:type="spellStart"/>
-            <w:r>
-              <w:rPr>
-                <w:rFonts w:ascii="BRH Malayalam Extra" w:hAnsi="BRH Malayalam Extra" w:cs="BRH Malayalam Extra"/>
-                <w:sz w:val="40"/>
-                <w:szCs w:val="40"/>
-              </w:rPr>
-              <w:t>pd</w:t>
-            </w:r>
-            <w:proofErr w:type="spellEnd"/>
-            <w:r>
-              <w:rPr>
-                <w:rFonts w:ascii="BRH Malayalam Extra" w:hAnsi="BRH Malayalam Extra" w:cs="BRH Malayalam Extra"/>
-                <w:sz w:val="32"/>
-                <w:szCs w:val="40"/>
-              </w:rPr>
-              <w:t>–</w:t>
-            </w:r>
-            <w:proofErr w:type="spellStart"/>
+              <w:t>¥ræx ¥b</w:t>
+            </w:r>
+            <w:r>
+              <w:rPr>
+                <w:rFonts w:ascii="BRH Malayalam Extra" w:hAnsi="BRH Malayalam Extra" w:cs="BRH Malayalam Extra"/>
+                <w:sz w:val="32"/>
+                <w:szCs w:val="40"/>
+              </w:rPr>
+              <w:t>–</w:t>
+            </w:r>
+            <w:r>
+              <w:rPr>
+                <w:rFonts w:ascii="BRH Malayalam Extra" w:hAnsi="BRH Malayalam Extra" w:cs="BRH Malayalam Extra"/>
+                <w:sz w:val="40"/>
+                <w:szCs w:val="40"/>
+              </w:rPr>
+              <w:t>¥px pd</w:t>
+            </w:r>
+            <w:r>
+              <w:rPr>
+                <w:rFonts w:ascii="BRH Malayalam Extra" w:hAnsi="BRH Malayalam Extra" w:cs="BRH Malayalam Extra"/>
+                <w:sz w:val="32"/>
+                <w:szCs w:val="40"/>
+              </w:rPr>
+              <w:t>–</w:t>
+            </w:r>
             <w:r>
               <w:rPr>
                 <w:rFonts w:ascii="BRH Malayalam RN" w:eastAsia="Times New Roman" w:hAnsi="BRH Malayalam RN" w:cs="BRH Malayalam RN"/>
@@ -6462,16 +5545,7 @@
                 <w:sz w:val="40"/>
                 <w:szCs w:val="40"/>
               </w:rPr>
-              <w:t>Zy</w:t>
-            </w:r>
-            <w:proofErr w:type="spellEnd"/>
-            <w:r>
-              <w:rPr>
-                <w:rFonts w:ascii="BRH Malayalam Extra" w:hAnsi="BRH Malayalam Extra" w:cs="BRH Malayalam Extra"/>
-                <w:sz w:val="40"/>
-                <w:szCs w:val="40"/>
-              </w:rPr>
-              <w:t>—J</w:t>
+              <w:t>Zy—J</w:t>
             </w:r>
           </w:p>
         </w:tc>
@@ -6530,7 +5604,6 @@
               </w:rPr>
               <w:t xml:space="preserve">th </w:t>
             </w:r>
-            <w:proofErr w:type="spellStart"/>
             <w:r>
               <w:rPr>
                 <w:sz w:val="28"/>
@@ -6538,32 +5611,22 @@
               </w:rPr>
               <w:t>Vaakyam</w:t>
             </w:r>
-            <w:proofErr w:type="spellEnd"/>
-          </w:p>
-          <w:p>
-            <w:pPr>
-              <w:spacing w:before="0" w:line="240" w:lineRule="auto"/>
-              <w:rPr>
-                <w:sz w:val="28"/>
-                <w:szCs w:val="28"/>
-              </w:rPr>
-            </w:pPr>
-            <w:r>
-              <w:rPr>
-                <w:sz w:val="28"/>
-                <w:szCs w:val="28"/>
-              </w:rPr>
-              <w:t xml:space="preserve">18th </w:t>
-            </w:r>
-            <w:proofErr w:type="spellStart"/>
-            <w:r>
-              <w:rPr>
-                <w:sz w:val="28"/>
-                <w:szCs w:val="28"/>
-              </w:rPr>
-              <w:t>Dasini</w:t>
-            </w:r>
-            <w:proofErr w:type="spellEnd"/>
+          </w:p>
+          <w:p>
+            <w:pPr>
+              <w:spacing w:before="0" w:line="240" w:lineRule="auto"/>
+              <w:rPr>
+                <w:sz w:val="28"/>
+                <w:szCs w:val="28"/>
+              </w:rPr>
+            </w:pPr>
+            <w:r>
+              <w:rPr>
+                <w:sz w:val="28"/>
+                <w:szCs w:val="28"/>
+              </w:rPr>
+              <w:t>18th Dasini</w:t>
+            </w:r>
           </w:p>
         </w:tc>
         <w:tc>
@@ -6591,7 +5654,6 @@
                 <w:szCs w:val="40"/>
               </w:rPr>
             </w:pPr>
-            <w:proofErr w:type="spellStart"/>
             <w:r>
               <w:rPr>
                 <w:rFonts w:ascii="BRH Malayalam Extra" w:hAnsi="BRH Malayalam Extra" w:cs="BRH Malayalam Extra"/>
@@ -6601,17 +5663,15 @@
               </w:rPr>
               <w:t>py</w:t>
             </w:r>
-            <w:proofErr w:type="spellEnd"/>
-            <w:r>
-              <w:rPr>
-                <w:rFonts w:ascii="BRH Malayalam Extra" w:hAnsi="BRH Malayalam Extra" w:cs="BRH Malayalam Extra"/>
-                <w:color w:val="000000"/>
-                <w:sz w:val="32"/>
-                <w:szCs w:val="40"/>
-              </w:rPr>
-              <w:t>–</w:t>
-            </w:r>
-            <w:proofErr w:type="spellStart"/>
+            <w:r>
+              <w:rPr>
+                <w:rFonts w:ascii="BRH Malayalam Extra" w:hAnsi="BRH Malayalam Extra" w:cs="BRH Malayalam Extra"/>
+                <w:color w:val="000000"/>
+                <w:sz w:val="32"/>
+                <w:szCs w:val="40"/>
+              </w:rPr>
+              <w:t>–</w:t>
+            </w:r>
             <w:r>
               <w:rPr>
                 <w:rFonts w:ascii="BRH Malayalam Extra" w:hAnsi="BRH Malayalam Extra" w:cs="BRH Malayalam Extra"/>
@@ -6621,17 +5681,15 @@
               </w:rPr>
               <w:t>qûx</w:t>
             </w:r>
-            <w:proofErr w:type="spellEnd"/>
-            <w:r>
-              <w:rPr>
-                <w:rFonts w:ascii="BRH Malayalam Extra" w:hAnsi="BRH Malayalam Extra" w:cs="BRH Malayalam Extra"/>
-                <w:color w:val="000000"/>
-                <w:sz w:val="32"/>
-                <w:szCs w:val="40"/>
-              </w:rPr>
-              <w:t>–</w:t>
-            </w:r>
-            <w:proofErr w:type="spellStart"/>
+            <w:r>
+              <w:rPr>
+                <w:rFonts w:ascii="BRH Malayalam Extra" w:hAnsi="BRH Malayalam Extra" w:cs="BRH Malayalam Extra"/>
+                <w:color w:val="000000"/>
+                <w:sz w:val="32"/>
+                <w:szCs w:val="40"/>
+              </w:rPr>
+              <w:t>–</w:t>
+            </w:r>
             <w:r>
               <w:rPr>
                 <w:rFonts w:ascii="BRH Malayalam Extra" w:hAnsi="BRH Malayalam Extra" w:cs="BRH Malayalam Extra"/>
@@ -6641,17 +5699,15 @@
               </w:rPr>
               <w:t>sxt</w:t>
             </w:r>
-            <w:proofErr w:type="spellEnd"/>
-            <w:r>
-              <w:rPr>
-                <w:rFonts w:ascii="BRH Malayalam Extra" w:hAnsi="BRH Malayalam Extra" w:cs="BRH Malayalam Extra"/>
-                <w:color w:val="000000"/>
-                <w:sz w:val="32"/>
-                <w:szCs w:val="40"/>
-              </w:rPr>
-              <w:t>–</w:t>
-            </w:r>
-            <w:proofErr w:type="spellStart"/>
+            <w:r>
+              <w:rPr>
+                <w:rFonts w:ascii="BRH Malayalam Extra" w:hAnsi="BRH Malayalam Extra" w:cs="BRH Malayalam Extra"/>
+                <w:color w:val="000000"/>
+                <w:sz w:val="32"/>
+                <w:szCs w:val="40"/>
+              </w:rPr>
+              <w:t>–</w:t>
+            </w:r>
             <w:r>
               <w:rPr>
                 <w:rFonts w:ascii="BRH Malayalam Extra" w:hAnsi="BRH Malayalam Extra" w:cs="BRH Malayalam Extra"/>
@@ -6680,7 +5736,6 @@
               </w:rPr>
               <w:t>¥s</w:t>
             </w:r>
-            <w:proofErr w:type="spellEnd"/>
             <w:r>
               <w:rPr>
                 <w:rFonts w:ascii="BRH Malayalam Extra" w:hAnsi="BRH Malayalam Extra" w:cs="BRH Malayalam Extra"/>
@@ -6715,45 +5770,14 @@
                 <w:szCs w:val="40"/>
               </w:rPr>
             </w:pPr>
-            <w:proofErr w:type="spellStart"/>
-            <w:r>
-              <w:rPr>
-                <w:rFonts w:ascii="BRH Malayalam Extra" w:hAnsi="BRH Malayalam Extra" w:cs="BRH Malayalam Extra"/>
-                <w:color w:val="000000"/>
-                <w:sz w:val="40"/>
-                <w:szCs w:val="40"/>
-              </w:rPr>
-              <w:t>d¢Z</w:t>
-            </w:r>
-            <w:proofErr w:type="spellEnd"/>
-            <w:r>
-              <w:rPr>
-                <w:rFonts w:ascii="BRH Malayalam Extra" w:hAnsi="BRH Malayalam Extra" w:cs="BRH Malayalam Extra"/>
-                <w:color w:val="000000"/>
-                <w:sz w:val="40"/>
-                <w:szCs w:val="40"/>
-              </w:rPr>
-              <w:t>—</w:t>
-            </w:r>
-            <w:proofErr w:type="spellStart"/>
-            <w:r>
-              <w:rPr>
-                <w:rFonts w:ascii="BRH Malayalam Extra" w:hAnsi="BRH Malayalam Extra" w:cs="BRH Malayalam Extra"/>
-                <w:color w:val="000000"/>
-                <w:sz w:val="40"/>
-                <w:szCs w:val="40"/>
-              </w:rPr>
-              <w:t>dxj</w:t>
-            </w:r>
-            <w:proofErr w:type="spellEnd"/>
-            <w:r>
-              <w:rPr>
-                <w:rFonts w:ascii="BRH Malayalam Extra" w:hAnsi="BRH Malayalam Extra" w:cs="BRH Malayalam Extra"/>
-                <w:color w:val="000000"/>
-                <w:sz w:val="40"/>
-                <w:szCs w:val="40"/>
-              </w:rPr>
-              <w:t xml:space="preserve"> | </w:t>
+            <w:r>
+              <w:rPr>
+                <w:rFonts w:ascii="BRH Malayalam Extra" w:hAnsi="BRH Malayalam Extra" w:cs="BRH Malayalam Extra"/>
+                <w:color w:val="000000"/>
+                <w:sz w:val="40"/>
+                <w:szCs w:val="40"/>
+              </w:rPr>
+              <w:t xml:space="preserve">d¢Z—dxj | </w:t>
             </w:r>
           </w:p>
         </w:tc>
@@ -6782,7 +5806,6 @@
                 <w:szCs w:val="40"/>
               </w:rPr>
             </w:pPr>
-            <w:proofErr w:type="spellStart"/>
             <w:r>
               <w:rPr>
                 <w:rFonts w:ascii="BRH Malayalam Extra" w:hAnsi="BRH Malayalam Extra" w:cs="BRH Malayalam Extra"/>
@@ -6792,17 +5815,15 @@
               </w:rPr>
               <w:t>py</w:t>
             </w:r>
-            <w:proofErr w:type="spellEnd"/>
-            <w:r>
-              <w:rPr>
-                <w:rFonts w:ascii="BRH Malayalam Extra" w:hAnsi="BRH Malayalam Extra" w:cs="BRH Malayalam Extra"/>
-                <w:color w:val="000000"/>
-                <w:sz w:val="32"/>
-                <w:szCs w:val="40"/>
-              </w:rPr>
-              <w:t>–</w:t>
-            </w:r>
-            <w:proofErr w:type="spellStart"/>
+            <w:r>
+              <w:rPr>
+                <w:rFonts w:ascii="BRH Malayalam Extra" w:hAnsi="BRH Malayalam Extra" w:cs="BRH Malayalam Extra"/>
+                <w:color w:val="000000"/>
+                <w:sz w:val="32"/>
+                <w:szCs w:val="40"/>
+              </w:rPr>
+              <w:t>–</w:t>
+            </w:r>
             <w:r>
               <w:rPr>
                 <w:rFonts w:ascii="BRH Malayalam Extra" w:hAnsi="BRH Malayalam Extra" w:cs="BRH Malayalam Extra"/>
@@ -6812,17 +5833,15 @@
               </w:rPr>
               <w:t>qûx</w:t>
             </w:r>
-            <w:proofErr w:type="spellEnd"/>
-            <w:r>
-              <w:rPr>
-                <w:rFonts w:ascii="BRH Malayalam Extra" w:hAnsi="BRH Malayalam Extra" w:cs="BRH Malayalam Extra"/>
-                <w:color w:val="000000"/>
-                <w:sz w:val="32"/>
-                <w:szCs w:val="40"/>
-              </w:rPr>
-              <w:t>–</w:t>
-            </w:r>
-            <w:proofErr w:type="spellStart"/>
+            <w:r>
+              <w:rPr>
+                <w:rFonts w:ascii="BRH Malayalam Extra" w:hAnsi="BRH Malayalam Extra" w:cs="BRH Malayalam Extra"/>
+                <w:color w:val="000000"/>
+                <w:sz w:val="32"/>
+                <w:szCs w:val="40"/>
+              </w:rPr>
+              <w:t>–</w:t>
+            </w:r>
             <w:r>
               <w:rPr>
                 <w:rFonts w:ascii="BRH Malayalam Extra" w:hAnsi="BRH Malayalam Extra" w:cs="BRH Malayalam Extra"/>
@@ -6832,17 +5851,15 @@
               </w:rPr>
               <w:t>sxt</w:t>
             </w:r>
-            <w:proofErr w:type="spellEnd"/>
-            <w:r>
-              <w:rPr>
-                <w:rFonts w:ascii="BRH Malayalam Extra" w:hAnsi="BRH Malayalam Extra" w:cs="BRH Malayalam Extra"/>
-                <w:color w:val="000000"/>
-                <w:sz w:val="32"/>
-                <w:szCs w:val="40"/>
-              </w:rPr>
-              <w:t>–</w:t>
-            </w:r>
-            <w:proofErr w:type="spellStart"/>
+            <w:r>
+              <w:rPr>
+                <w:rFonts w:ascii="BRH Malayalam Extra" w:hAnsi="BRH Malayalam Extra" w:cs="BRH Malayalam Extra"/>
+                <w:color w:val="000000"/>
+                <w:sz w:val="32"/>
+                <w:szCs w:val="40"/>
+              </w:rPr>
+              <w:t>–</w:t>
+            </w:r>
             <w:r>
               <w:rPr>
                 <w:rFonts w:ascii="BRH Malayalam Extra" w:hAnsi="BRH Malayalam Extra" w:cs="BRH Malayalam Extra"/>
@@ -6862,7 +5879,6 @@
               </w:rPr>
               <w:t>p</w:t>
             </w:r>
-            <w:proofErr w:type="spellEnd"/>
             <w:r>
               <w:rPr>
                 <w:rFonts w:ascii="BRH Malayalam Extra" w:hAnsi="BRH Malayalam Extra" w:cs="BRH Malayalam Extra"/>
@@ -6915,45 +5931,14 @@
                 <w:szCs w:val="40"/>
               </w:rPr>
             </w:pPr>
-            <w:proofErr w:type="spellStart"/>
-            <w:r>
-              <w:rPr>
-                <w:rFonts w:ascii="BRH Malayalam Extra" w:hAnsi="BRH Malayalam Extra" w:cs="BRH Malayalam Extra"/>
-                <w:color w:val="000000"/>
-                <w:sz w:val="40"/>
-                <w:szCs w:val="40"/>
-              </w:rPr>
-              <w:t>d¢Z</w:t>
-            </w:r>
-            <w:proofErr w:type="spellEnd"/>
-            <w:r>
-              <w:rPr>
-                <w:rFonts w:ascii="BRH Malayalam Extra" w:hAnsi="BRH Malayalam Extra" w:cs="BRH Malayalam Extra"/>
-                <w:color w:val="000000"/>
-                <w:sz w:val="40"/>
-                <w:szCs w:val="40"/>
-              </w:rPr>
-              <w:t>—</w:t>
-            </w:r>
-            <w:proofErr w:type="spellStart"/>
-            <w:r>
-              <w:rPr>
-                <w:rFonts w:ascii="BRH Malayalam Extra" w:hAnsi="BRH Malayalam Extra" w:cs="BRH Malayalam Extra"/>
-                <w:color w:val="000000"/>
-                <w:sz w:val="40"/>
-                <w:szCs w:val="40"/>
-              </w:rPr>
-              <w:t>dxj</w:t>
-            </w:r>
-            <w:proofErr w:type="spellEnd"/>
-            <w:r>
-              <w:rPr>
-                <w:rFonts w:ascii="BRH Malayalam Extra" w:hAnsi="BRH Malayalam Extra" w:cs="BRH Malayalam Extra"/>
-                <w:color w:val="000000"/>
-                <w:sz w:val="40"/>
-                <w:szCs w:val="40"/>
-              </w:rPr>
-              <w:t xml:space="preserve"> | </w:t>
+            <w:r>
+              <w:rPr>
+                <w:rFonts w:ascii="BRH Malayalam Extra" w:hAnsi="BRH Malayalam Extra" w:cs="BRH Malayalam Extra"/>
+                <w:color w:val="000000"/>
+                <w:sz w:val="40"/>
+                <w:szCs w:val="40"/>
+              </w:rPr>
+              <w:t xml:space="preserve">d¢Z—dxj | </w:t>
             </w:r>
           </w:p>
         </w:tc>
@@ -6985,7 +5970,6 @@
                 <w:sz w:val="28"/>
                 <w:szCs w:val="28"/>
               </w:rPr>
-              <w:lastRenderedPageBreak/>
               <w:t>TB 2.8.8.2</w:t>
             </w:r>
           </w:p>
@@ -7009,17 +5993,8 @@
                 <w:sz w:val="28"/>
                 <w:szCs w:val="28"/>
               </w:rPr>
-              <w:t xml:space="preserve">th </w:t>
-            </w:r>
-            <w:proofErr w:type="spellStart"/>
-            <w:r>
-              <w:rPr>
-                <w:sz w:val="28"/>
-                <w:szCs w:val="28"/>
-              </w:rPr>
-              <w:t>Vaakyam</w:t>
-            </w:r>
-            <w:proofErr w:type="spellEnd"/>
+              <w:t>th Vaakyam</w:t>
+            </w:r>
           </w:p>
           <w:p>
             <w:pPr>
@@ -7041,17 +6016,8 @@
                 <w:sz w:val="28"/>
                 <w:szCs w:val="28"/>
               </w:rPr>
-              <w:t xml:space="preserve">th </w:t>
-            </w:r>
-            <w:proofErr w:type="spellStart"/>
-            <w:r>
-              <w:rPr>
-                <w:sz w:val="28"/>
-                <w:szCs w:val="28"/>
-              </w:rPr>
-              <w:t>Dasini</w:t>
-            </w:r>
-            <w:proofErr w:type="spellEnd"/>
+              <w:t>th Dasini</w:t>
+            </w:r>
           </w:p>
         </w:tc>
         <w:tc>
@@ -7076,50 +6042,29 @@
                 <w:color w:val="000000"/>
                 <w:sz w:val="40"/>
                 <w:szCs w:val="40"/>
-                <w:lang w:val="en-IN" w:eastAsia="en-IN"/>
-              </w:rPr>
-            </w:pPr>
-            <w:proofErr w:type="spellStart"/>
-            <w:r>
-              <w:rPr>
-                <w:rFonts w:ascii="BRH Malayalam Extra" w:hAnsi="BRH Malayalam Extra" w:cs="BRH Malayalam Extra"/>
-                <w:color w:val="000000"/>
-                <w:sz w:val="40"/>
-                <w:szCs w:val="40"/>
-              </w:rPr>
-              <w:t>Za</w:t>
-            </w:r>
-            <w:proofErr w:type="spellEnd"/>
-            <w:r>
-              <w:rPr>
-                <w:rFonts w:ascii="BRH Malayalam Extra" w:hAnsi="BRH Malayalam Extra" w:cs="BRH Malayalam Extra"/>
-                <w:color w:val="000000"/>
-                <w:sz w:val="40"/>
-                <w:szCs w:val="40"/>
-              </w:rPr>
-              <w:t xml:space="preserve">§ </w:t>
-            </w:r>
-            <w:proofErr w:type="spellStart"/>
-            <w:r>
-              <w:rPr>
-                <w:rFonts w:ascii="BRH Malayalam Extra" w:hAnsi="BRH Malayalam Extra" w:cs="BRH Malayalam Extra"/>
-                <w:color w:val="000000"/>
-                <w:sz w:val="40"/>
-                <w:szCs w:val="40"/>
-              </w:rPr>
-              <w:t>sI</w:t>
-            </w:r>
-            <w:proofErr w:type="spellEnd"/>
-            <w:r>
-              <w:rPr>
-                <w:rFonts w:ascii="BRH Malayalam Extra" w:hAnsi="BRH Malayalam Extra" w:cs="BRH Malayalam Extra"/>
-                <w:color w:val="000000"/>
-                <w:sz w:val="32"/>
-                <w:szCs w:val="40"/>
-              </w:rPr>
-              <w:t>–</w:t>
-            </w:r>
-            <w:proofErr w:type="spellStart"/>
+                <w:lang w:val="it-IT" w:eastAsia="en-IN"/>
+              </w:rPr>
+            </w:pPr>
+            <w:r>
+              <w:rPr>
+                <w:rFonts w:ascii="BRH Malayalam Extra" w:hAnsi="BRH Malayalam Extra" w:cs="BRH Malayalam Extra"/>
+                <w:color w:val="000000"/>
+                <w:sz w:val="40"/>
+                <w:szCs w:val="40"/>
+                <w:lang w:val="it-IT"/>
+              </w:rPr>
+              <w:t>Za§ sI</w:t>
+            </w:r>
+            <w:r>
+              <w:rPr>
+                <w:rFonts w:ascii="BRH Malayalam Extra" w:hAnsi="BRH Malayalam Extra" w:cs="BRH Malayalam Extra"/>
+                <w:color w:val="000000"/>
+                <w:sz w:val="32"/>
+                <w:szCs w:val="40"/>
+                <w:lang w:val="it-IT"/>
+              </w:rPr>
+              <w:t>–</w:t>
+            </w:r>
             <w:r>
               <w:rPr>
                 <w:rFonts w:ascii="BRH Malayalam Extra" w:hAnsi="BRH Malayalam Extra" w:cs="BRH Malayalam Extra"/>
@@ -7127,79 +6072,40 @@
                 <w:sz w:val="40"/>
                 <w:szCs w:val="40"/>
                 <w:highlight w:val="yellow"/>
+                <w:lang w:val="it-IT"/>
               </w:rPr>
               <w:t>ey</w:t>
             </w:r>
-            <w:proofErr w:type="spellEnd"/>
-            <w:r>
-              <w:rPr>
-                <w:rFonts w:ascii="BRH Malayalam Extra" w:hAnsi="BRH Malayalam Extra" w:cs="BRH Malayalam Extra"/>
-                <w:color w:val="000000"/>
-                <w:sz w:val="40"/>
-                <w:szCs w:val="40"/>
-              </w:rPr>
-              <w:t>—</w:t>
-            </w:r>
-            <w:proofErr w:type="spellStart"/>
-            <w:r>
-              <w:rPr>
-                <w:rFonts w:ascii="BRH Malayalam Extra" w:hAnsi="BRH Malayalam Extra" w:cs="BRH Malayalam Extra"/>
-                <w:color w:val="000000"/>
-                <w:sz w:val="40"/>
-                <w:szCs w:val="40"/>
-              </w:rPr>
-              <w:t>g¥Çx</w:t>
-            </w:r>
-            <w:proofErr w:type="spellEnd"/>
-            <w:r>
-              <w:rPr>
-                <w:rFonts w:ascii="BRH Malayalam Extra" w:hAnsi="BRH Malayalam Extra" w:cs="BRH Malayalam Extra"/>
-                <w:color w:val="000000"/>
-                <w:sz w:val="32"/>
-                <w:szCs w:val="40"/>
-              </w:rPr>
-              <w:t>–</w:t>
-            </w:r>
-            <w:r>
-              <w:rPr>
-                <w:rFonts w:ascii="BRH Malayalam Extra" w:hAnsi="BRH Malayalam Extra" w:cs="BRH Malayalam Extra"/>
-                <w:color w:val="000000"/>
-                <w:sz w:val="40"/>
-                <w:szCs w:val="40"/>
-              </w:rPr>
-              <w:t xml:space="preserve"> d </w:t>
-            </w:r>
-            <w:proofErr w:type="spellStart"/>
-            <w:r>
-              <w:rPr>
-                <w:rFonts w:ascii="BRH Malayalam Extra" w:hAnsi="BRH Malayalam Extra" w:cs="BRH Malayalam Extra"/>
-                <w:color w:val="000000"/>
-                <w:sz w:val="40"/>
-                <w:szCs w:val="40"/>
-              </w:rPr>
-              <w:t>iy</w:t>
-            </w:r>
-            <w:proofErr w:type="spellEnd"/>
-            <w:r>
-              <w:rPr>
-                <w:rFonts w:ascii="BRH Malayalam Extra" w:hAnsi="BRH Malayalam Extra" w:cs="BRH Malayalam Extra"/>
-                <w:color w:val="000000"/>
-                <w:sz w:val="40"/>
-                <w:szCs w:val="40"/>
-              </w:rPr>
-              <w:t>—</w:t>
-            </w:r>
-            <w:proofErr w:type="spellStart"/>
-            <w:r>
-              <w:rPr>
-                <w:rFonts w:ascii="BRH Malayalam Extra" w:hAnsi="BRH Malayalam Extra" w:cs="BRH Malayalam Extra"/>
-                <w:color w:val="000000"/>
-                <w:sz w:val="40"/>
-                <w:szCs w:val="40"/>
-              </w:rPr>
-              <w:t>dÇy</w:t>
-            </w:r>
-            <w:proofErr w:type="spellEnd"/>
+            <w:r>
+              <w:rPr>
+                <w:rFonts w:ascii="BRH Malayalam Extra" w:hAnsi="BRH Malayalam Extra" w:cs="BRH Malayalam Extra"/>
+                <w:color w:val="000000"/>
+                <w:sz w:val="40"/>
+                <w:szCs w:val="40"/>
+                <w:lang w:val="it-IT"/>
+              </w:rPr>
+              <w:t>—g¥Çx</w:t>
+            </w:r>
+            <w:r>
+              <w:rPr>
+                <w:rFonts w:ascii="BRH Malayalam Extra" w:hAnsi="BRH Malayalam Extra" w:cs="BRH Malayalam Extra"/>
+                <w:color w:val="000000"/>
+                <w:sz w:val="32"/>
+                <w:szCs w:val="40"/>
+                <w:lang w:val="it-IT"/>
+              </w:rPr>
+              <w:t>–</w:t>
+            </w:r>
+            <w:r>
+              <w:rPr>
+                <w:rFonts w:ascii="BRH Malayalam Extra" w:hAnsi="BRH Malayalam Extra" w:cs="BRH Malayalam Extra"/>
+                <w:color w:val="000000"/>
+                <w:sz w:val="40"/>
+                <w:szCs w:val="40"/>
+                <w:lang w:val="it-IT"/>
+              </w:rPr>
+              <w:t xml:space="preserve"> d iy—dÇy</w:t>
+            </w:r>
           </w:p>
         </w:tc>
         <w:tc>
@@ -7224,56 +6130,36 @@
                 <w:color w:val="000000"/>
                 <w:sz w:val="40"/>
                 <w:szCs w:val="40"/>
-                <w:lang w:val="en-IN" w:eastAsia="en-IN"/>
-              </w:rPr>
-            </w:pPr>
-            <w:proofErr w:type="spellStart"/>
-            <w:r>
-              <w:rPr>
-                <w:rFonts w:ascii="BRH Malayalam Extra" w:hAnsi="BRH Malayalam Extra" w:cs="BRH Malayalam Extra"/>
-                <w:color w:val="000000"/>
-                <w:sz w:val="40"/>
-                <w:szCs w:val="40"/>
-              </w:rPr>
-              <w:t>Za</w:t>
-            </w:r>
-            <w:proofErr w:type="spellEnd"/>
-            <w:r>
-              <w:rPr>
-                <w:rFonts w:ascii="BRH Malayalam Extra" w:hAnsi="BRH Malayalam Extra" w:cs="BRH Malayalam Extra"/>
-                <w:color w:val="000000"/>
-                <w:sz w:val="40"/>
-                <w:szCs w:val="40"/>
-              </w:rPr>
-              <w:t xml:space="preserve">§ </w:t>
-            </w:r>
-            <w:proofErr w:type="spellStart"/>
-            <w:r>
-              <w:rPr>
-                <w:rFonts w:ascii="BRH Malayalam Extra" w:hAnsi="BRH Malayalam Extra" w:cs="BRH Malayalam Extra"/>
-                <w:color w:val="000000"/>
-                <w:sz w:val="40"/>
-                <w:szCs w:val="40"/>
-              </w:rPr>
-              <w:t>sI</w:t>
-            </w:r>
-            <w:proofErr w:type="spellEnd"/>
-            <w:r>
-              <w:rPr>
-                <w:rFonts w:ascii="BRH Malayalam Extra" w:hAnsi="BRH Malayalam Extra" w:cs="BRH Malayalam Extra"/>
-                <w:color w:val="000000"/>
-                <w:sz w:val="32"/>
-                <w:szCs w:val="40"/>
-              </w:rPr>
-              <w:t>–</w:t>
-            </w:r>
-            <w:proofErr w:type="spellStart"/>
-            <w:r>
-              <w:rPr>
-                <w:rFonts w:ascii="BRH Malayalam Extra" w:hAnsi="BRH Malayalam Extra" w:cs="BRH Malayalam Extra"/>
-                <w:color w:val="000000"/>
-                <w:sz w:val="40"/>
-                <w:szCs w:val="40"/>
+                <w:lang w:val="it-IT" w:eastAsia="en-IN"/>
+              </w:rPr>
+            </w:pPr>
+            <w:r>
+              <w:rPr>
+                <w:rFonts w:ascii="BRH Malayalam Extra" w:hAnsi="BRH Malayalam Extra" w:cs="BRH Malayalam Extra"/>
+                <w:color w:val="000000"/>
+                <w:sz w:val="40"/>
+                <w:szCs w:val="40"/>
+                <w:lang w:val="it-IT"/>
+              </w:rPr>
+              <w:t>Za§ sI</w:t>
+            </w:r>
+            <w:r>
+              <w:rPr>
+                <w:rFonts w:ascii="BRH Malayalam Extra" w:hAnsi="BRH Malayalam Extra" w:cs="BRH Malayalam Extra"/>
+                <w:color w:val="000000"/>
+                <w:sz w:val="32"/>
+                <w:szCs w:val="40"/>
+                <w:lang w:val="it-IT"/>
+              </w:rPr>
+              <w:t>–</w:t>
+            </w:r>
+            <w:r>
+              <w:rPr>
+                <w:rFonts w:ascii="BRH Malayalam Extra" w:hAnsi="BRH Malayalam Extra" w:cs="BRH Malayalam Extra"/>
+                <w:color w:val="000000"/>
+                <w:sz w:val="40"/>
+                <w:szCs w:val="40"/>
+                <w:lang w:val="it-IT"/>
               </w:rPr>
               <w:t>ey</w:t>
             </w:r>
@@ -7284,95 +6170,47 @@
                 <w:sz w:val="40"/>
                 <w:szCs w:val="40"/>
                 <w:highlight w:val="green"/>
-              </w:rPr>
-              <w:t>g</w:t>
-            </w:r>
-            <w:proofErr w:type="spellEnd"/>
-            <w:r>
-              <w:rPr>
-                <w:rFonts w:ascii="BRH Malayalam Extra" w:hAnsi="BRH Malayalam Extra" w:cs="BRH Malayalam Extra"/>
-                <w:color w:val="000000"/>
-                <w:sz w:val="40"/>
-                <w:szCs w:val="40"/>
-                <w:highlight w:val="green"/>
-              </w:rPr>
-              <w:t>—</w:t>
-            </w:r>
-            <w:r>
-              <w:rPr>
-                <w:rFonts w:ascii="BRH Malayalam Extra" w:hAnsi="BRH Malayalam Extra" w:cs="BRH Malayalam Extra"/>
-                <w:color w:val="000000"/>
-                <w:sz w:val="40"/>
-                <w:szCs w:val="40"/>
-              </w:rPr>
-              <w:t>¥</w:t>
-            </w:r>
-            <w:proofErr w:type="spellStart"/>
-            <w:r>
-              <w:rPr>
-                <w:rFonts w:ascii="BRH Malayalam Extra" w:hAnsi="BRH Malayalam Extra" w:cs="BRH Malayalam Extra"/>
-                <w:color w:val="000000"/>
-                <w:sz w:val="40"/>
-                <w:szCs w:val="40"/>
-              </w:rPr>
-              <w:t>Çx</w:t>
-            </w:r>
-            <w:proofErr w:type="spellEnd"/>
-            <w:r>
-              <w:rPr>
-                <w:rFonts w:ascii="BRH Malayalam Extra" w:hAnsi="BRH Malayalam Extra" w:cs="BRH Malayalam Extra"/>
-                <w:color w:val="000000"/>
-                <w:sz w:val="32"/>
-                <w:szCs w:val="40"/>
-              </w:rPr>
-              <w:t>–</w:t>
-            </w:r>
-            <w:r>
-              <w:rPr>
-                <w:rFonts w:ascii="BRH Malayalam Extra" w:hAnsi="BRH Malayalam Extra" w:cs="BRH Malayalam Extra"/>
-                <w:color w:val="000000"/>
-                <w:sz w:val="40"/>
-                <w:szCs w:val="40"/>
-              </w:rPr>
-              <w:t xml:space="preserve"> d </w:t>
-            </w:r>
-            <w:proofErr w:type="spellStart"/>
-            <w:r>
-              <w:rPr>
-                <w:rFonts w:ascii="BRH Malayalam Extra" w:hAnsi="BRH Malayalam Extra" w:cs="BRH Malayalam Extra"/>
-                <w:color w:val="000000"/>
-                <w:sz w:val="40"/>
-                <w:szCs w:val="40"/>
-              </w:rPr>
-              <w:t>iy</w:t>
-            </w:r>
-            <w:proofErr w:type="spellEnd"/>
-            <w:r>
-              <w:rPr>
-                <w:rFonts w:ascii="BRH Malayalam Extra" w:hAnsi="BRH Malayalam Extra" w:cs="BRH Malayalam Extra"/>
-                <w:color w:val="000000"/>
-                <w:sz w:val="40"/>
-                <w:szCs w:val="40"/>
-              </w:rPr>
-              <w:t>—</w:t>
-            </w:r>
-            <w:proofErr w:type="spellStart"/>
-            <w:r>
-              <w:rPr>
-                <w:rFonts w:ascii="BRH Malayalam Extra" w:hAnsi="BRH Malayalam Extra" w:cs="BRH Malayalam Extra"/>
-                <w:color w:val="000000"/>
-                <w:sz w:val="40"/>
-                <w:szCs w:val="40"/>
-              </w:rPr>
-              <w:t>dÇy</w:t>
-            </w:r>
-            <w:proofErr w:type="spellEnd"/>
+                <w:lang w:val="it-IT"/>
+              </w:rPr>
+              <w:t>g—</w:t>
+            </w:r>
+            <w:r>
+              <w:rPr>
+                <w:rFonts w:ascii="BRH Malayalam Extra" w:hAnsi="BRH Malayalam Extra" w:cs="BRH Malayalam Extra"/>
+                <w:color w:val="000000"/>
+                <w:sz w:val="40"/>
+                <w:szCs w:val="40"/>
+                <w:lang w:val="it-IT"/>
+              </w:rPr>
+              <w:t>¥Çx</w:t>
+            </w:r>
+            <w:r>
+              <w:rPr>
+                <w:rFonts w:ascii="BRH Malayalam Extra" w:hAnsi="BRH Malayalam Extra" w:cs="BRH Malayalam Extra"/>
+                <w:color w:val="000000"/>
+                <w:sz w:val="32"/>
+                <w:szCs w:val="40"/>
+                <w:lang w:val="it-IT"/>
+              </w:rPr>
+              <w:t>–</w:t>
+            </w:r>
+            <w:r>
+              <w:rPr>
+                <w:rFonts w:ascii="BRH Malayalam Extra" w:hAnsi="BRH Malayalam Extra" w:cs="BRH Malayalam Extra"/>
+                <w:color w:val="000000"/>
+                <w:sz w:val="40"/>
+                <w:szCs w:val="40"/>
+                <w:lang w:val="it-IT"/>
+              </w:rPr>
+              <w:t xml:space="preserve"> d iy—dÇy</w:t>
+            </w:r>
             <w:r>
               <w:rPr>
                 <w:rFonts w:ascii="BRH Devanagari Extra" w:hAnsi="BRH Devanagari Extra" w:cs="BRH Devanagari Extra"/>
                 <w:color w:val="000000"/>
                 <w:sz w:val="40"/>
                 <w:szCs w:val="40"/>
+                <w:lang w:val="it-IT"/>
               </w:rPr>
               <w:t xml:space="preserve"> </w:t>
             </w:r>
@@ -7398,6 +6236,7 @@
                 <w:color w:val="000000"/>
                 <w:sz w:val="40"/>
                 <w:szCs w:val="40"/>
+                <w:lang w:val="it-IT"/>
               </w:rPr>
             </w:pPr>
           </w:p>
@@ -7446,17 +6285,8 @@
                 <w:sz w:val="28"/>
                 <w:szCs w:val="28"/>
               </w:rPr>
-              <w:t xml:space="preserve">8th </w:t>
-            </w:r>
-            <w:proofErr w:type="spellStart"/>
-            <w:r>
-              <w:rPr>
-                <w:sz w:val="28"/>
-                <w:szCs w:val="28"/>
-              </w:rPr>
-              <w:t>Vaakyam</w:t>
-            </w:r>
-            <w:proofErr w:type="spellEnd"/>
+              <w:t>8th Vaakyam</w:t>
+            </w:r>
           </w:p>
           <w:p>
             <w:pPr>
@@ -7478,17 +6308,8 @@
                 <w:sz w:val="28"/>
                 <w:szCs w:val="28"/>
               </w:rPr>
-              <w:t xml:space="preserve">h </w:t>
-            </w:r>
-            <w:proofErr w:type="spellStart"/>
-            <w:r>
-              <w:rPr>
-                <w:sz w:val="28"/>
-                <w:szCs w:val="28"/>
-              </w:rPr>
-              <w:t>Dasini</w:t>
-            </w:r>
-            <w:proofErr w:type="spellEnd"/>
+              <w:t>h Dasini</w:t>
+            </w:r>
           </w:p>
         </w:tc>
         <w:tc>
@@ -7523,58 +6344,17 @@
                 <w:sz w:val="40"/>
                 <w:szCs w:val="40"/>
               </w:rPr>
-              <w:t>h¢¥</w:t>
-            </w:r>
-            <w:proofErr w:type="spellStart"/>
-            <w:r>
-              <w:rPr>
-                <w:rFonts w:ascii="BRH Malayalam Extra" w:hAnsi="BRH Malayalam Extra" w:cs="BRH Malayalam Extra"/>
-                <w:color w:val="000000"/>
-                <w:sz w:val="40"/>
-                <w:szCs w:val="40"/>
-              </w:rPr>
-              <w:t>jx</w:t>
-            </w:r>
-            <w:proofErr w:type="spellEnd"/>
-            <w:r>
-              <w:rPr>
-                <w:rFonts w:ascii="BRH Malayalam Extra" w:hAnsi="BRH Malayalam Extra" w:cs="BRH Malayalam Extra"/>
-                <w:color w:val="000000"/>
-                <w:sz w:val="40"/>
-                <w:szCs w:val="40"/>
-              </w:rPr>
-              <w:t>— h¢¥</w:t>
-            </w:r>
-            <w:proofErr w:type="spellStart"/>
-            <w:r>
-              <w:rPr>
-                <w:rFonts w:ascii="BRH Malayalam Extra" w:hAnsi="BRH Malayalam Extra" w:cs="BRH Malayalam Extra"/>
-                <w:color w:val="000000"/>
-                <w:sz w:val="40"/>
-                <w:szCs w:val="40"/>
-              </w:rPr>
-              <w:t>jx</w:t>
-            </w:r>
-            <w:proofErr w:type="spellEnd"/>
-            <w:r>
-              <w:rPr>
-                <w:rFonts w:ascii="BRH Malayalam Extra" w:hAnsi="BRH Malayalam Extra" w:cs="BRH Malayalam Extra"/>
-                <w:color w:val="000000"/>
-                <w:sz w:val="40"/>
-                <w:szCs w:val="40"/>
-              </w:rPr>
-              <w:t xml:space="preserve"> k</w:t>
-            </w:r>
-            <w:r>
-              <w:rPr>
-                <w:rFonts w:ascii="BRH Malayalam Extra" w:hAnsi="BRH Malayalam Extra" w:cs="BRH Malayalam Extra"/>
-                <w:color w:val="000000"/>
-                <w:sz w:val="32"/>
-                <w:szCs w:val="40"/>
-              </w:rPr>
-              <w:t>–</w:t>
-            </w:r>
-            <w:proofErr w:type="spellStart"/>
+              <w:t>h¢¥jx— h¢¥jx k</w:t>
+            </w:r>
+            <w:r>
+              <w:rPr>
+                <w:rFonts w:ascii="BRH Malayalam Extra" w:hAnsi="BRH Malayalam Extra" w:cs="BRH Malayalam Extra"/>
+                <w:color w:val="000000"/>
+                <w:sz w:val="32"/>
+                <w:szCs w:val="40"/>
+              </w:rPr>
+              <w:t>–</w:t>
+            </w:r>
             <w:r>
               <w:rPr>
                 <w:rFonts w:ascii="BRH Malayalam Extra" w:hAnsi="BRH Malayalam Extra" w:cs="BRH Malayalam Extra"/>
@@ -7594,35 +6374,14 @@
               </w:rPr>
               <w:t>iy</w:t>
             </w:r>
-            <w:proofErr w:type="spellEnd"/>
-            <w:r>
-              <w:rPr>
-                <w:rFonts w:ascii="BRH Malayalam Extra" w:hAnsi="BRH Malayalam Extra" w:cs="BRH Malayalam Extra"/>
-                <w:color w:val="000000"/>
-                <w:sz w:val="40"/>
-                <w:szCs w:val="40"/>
-              </w:rPr>
-              <w:t>—</w:t>
-            </w:r>
-            <w:proofErr w:type="spellStart"/>
-            <w:r>
-              <w:rPr>
-                <w:rFonts w:ascii="BRH Malayalam Extra" w:hAnsi="BRH Malayalam Extra" w:cs="BRH Malayalam Extra"/>
-                <w:color w:val="000000"/>
-                <w:sz w:val="40"/>
-                <w:szCs w:val="40"/>
-              </w:rPr>
-              <w:t>bsõ</w:t>
-            </w:r>
-            <w:proofErr w:type="spellEnd"/>
-            <w:r>
-              <w:rPr>
-                <w:rFonts w:ascii="BRH Malayalam Extra" w:hAnsi="BRH Malayalam Extra" w:cs="BRH Malayalam Extra"/>
-                <w:color w:val="000000"/>
-                <w:sz w:val="40"/>
-                <w:szCs w:val="40"/>
-              </w:rPr>
-              <w:t xml:space="preserve"> </w:t>
+            <w:r>
+              <w:rPr>
+                <w:rFonts w:ascii="BRH Malayalam Extra" w:hAnsi="BRH Malayalam Extra" w:cs="BRH Malayalam Extra"/>
+                <w:color w:val="000000"/>
+                <w:sz w:val="40"/>
+                <w:szCs w:val="40"/>
+              </w:rPr>
+              <w:t xml:space="preserve">—bsõ </w:t>
             </w:r>
           </w:p>
         </w:tc>
@@ -7658,58 +6417,17 @@
                 <w:sz w:val="40"/>
                 <w:szCs w:val="40"/>
               </w:rPr>
-              <w:t>h¢¥</w:t>
-            </w:r>
-            <w:proofErr w:type="spellStart"/>
-            <w:r>
-              <w:rPr>
-                <w:rFonts w:ascii="BRH Malayalam Extra" w:hAnsi="BRH Malayalam Extra" w:cs="BRH Malayalam Extra"/>
-                <w:color w:val="000000"/>
-                <w:sz w:val="40"/>
-                <w:szCs w:val="40"/>
-              </w:rPr>
-              <w:t>jx</w:t>
-            </w:r>
-            <w:proofErr w:type="spellEnd"/>
-            <w:r>
-              <w:rPr>
-                <w:rFonts w:ascii="BRH Malayalam Extra" w:hAnsi="BRH Malayalam Extra" w:cs="BRH Malayalam Extra"/>
-                <w:color w:val="000000"/>
-                <w:sz w:val="40"/>
-                <w:szCs w:val="40"/>
-              </w:rPr>
-              <w:t>— h¢¥</w:t>
-            </w:r>
-            <w:proofErr w:type="spellStart"/>
-            <w:r>
-              <w:rPr>
-                <w:rFonts w:ascii="BRH Malayalam Extra" w:hAnsi="BRH Malayalam Extra" w:cs="BRH Malayalam Extra"/>
-                <w:color w:val="000000"/>
-                <w:sz w:val="40"/>
-                <w:szCs w:val="40"/>
-              </w:rPr>
-              <w:t>jx</w:t>
-            </w:r>
-            <w:proofErr w:type="spellEnd"/>
-            <w:r>
-              <w:rPr>
-                <w:rFonts w:ascii="BRH Malayalam Extra" w:hAnsi="BRH Malayalam Extra" w:cs="BRH Malayalam Extra"/>
-                <w:color w:val="000000"/>
-                <w:sz w:val="40"/>
-                <w:szCs w:val="40"/>
-              </w:rPr>
-              <w:t xml:space="preserve"> k</w:t>
-            </w:r>
-            <w:r>
-              <w:rPr>
-                <w:rFonts w:ascii="BRH Malayalam Extra" w:hAnsi="BRH Malayalam Extra" w:cs="BRH Malayalam Extra"/>
-                <w:color w:val="000000"/>
-                <w:sz w:val="32"/>
-                <w:szCs w:val="40"/>
-              </w:rPr>
-              <w:t>–</w:t>
-            </w:r>
-            <w:proofErr w:type="spellStart"/>
+              <w:t>h¢¥jx— h¢¥jx k</w:t>
+            </w:r>
+            <w:r>
+              <w:rPr>
+                <w:rFonts w:ascii="BRH Malayalam Extra" w:hAnsi="BRH Malayalam Extra" w:cs="BRH Malayalam Extra"/>
+                <w:color w:val="000000"/>
+                <w:sz w:val="32"/>
+                <w:szCs w:val="40"/>
+              </w:rPr>
+              <w:t>–</w:t>
+            </w:r>
             <w:r>
               <w:rPr>
                 <w:rFonts w:ascii="BRH Malayalam Extra" w:hAnsi="BRH Malayalam Extra" w:cs="BRH Malayalam Extra"/>
@@ -7729,27 +6447,15 @@
               </w:rPr>
               <w:t>b</w:t>
             </w:r>
-            <w:proofErr w:type="spellEnd"/>
-            <w:r>
-              <w:rPr>
-                <w:rFonts w:ascii="BRH Malayalam Extra" w:hAnsi="BRH Malayalam Extra" w:cs="BRH Malayalam Extra"/>
-                <w:color w:val="000000"/>
-                <w:sz w:val="40"/>
-                <w:szCs w:val="40"/>
-              </w:rPr>
-              <w:t>—</w:t>
-            </w:r>
-            <w:proofErr w:type="spellStart"/>
-            <w:r>
-              <w:rPr>
-                <w:rFonts w:ascii="BRH Malayalam Extra" w:hAnsi="BRH Malayalam Extra" w:cs="BRH Malayalam Extra"/>
-                <w:color w:val="000000"/>
-                <w:sz w:val="40"/>
-                <w:szCs w:val="40"/>
-              </w:rPr>
-              <w:t>sõ</w:t>
-            </w:r>
-            <w:proofErr w:type="spellEnd"/>
+            <w:r>
+              <w:rPr>
+                <w:rFonts w:ascii="BRH Malayalam Extra" w:hAnsi="BRH Malayalam Extra" w:cs="BRH Malayalam Extra"/>
+                <w:color w:val="000000"/>
+                <w:sz w:val="40"/>
+                <w:szCs w:val="40"/>
+              </w:rPr>
+              <w:t>—sõ</w:t>
+            </w:r>
           </w:p>
         </w:tc>
         <w:tc>
@@ -7820,42 +6526,24 @@
                 <w:sz w:val="28"/>
                 <w:szCs w:val="28"/>
               </w:rPr>
-              <w:t xml:space="preserve">8th </w:t>
-            </w:r>
-            <w:proofErr w:type="spellStart"/>
-            <w:r>
-              <w:rPr>
-                <w:sz w:val="28"/>
-                <w:szCs w:val="28"/>
-              </w:rPr>
-              <w:t>Vaakyam</w:t>
-            </w:r>
-            <w:proofErr w:type="spellEnd"/>
-          </w:p>
-          <w:p>
-            <w:pPr>
-              <w:spacing w:before="0" w:line="240" w:lineRule="auto"/>
-              <w:rPr>
-                <w:sz w:val="28"/>
-                <w:szCs w:val="28"/>
-              </w:rPr>
-            </w:pPr>
-            <w:r>
-              <w:rPr>
-                <w:sz w:val="28"/>
-                <w:szCs w:val="28"/>
-              </w:rPr>
-              <w:t xml:space="preserve">74th </w:t>
-            </w:r>
-            <w:proofErr w:type="spellStart"/>
-            <w:r>
-              <w:rPr>
-                <w:sz w:val="28"/>
-                <w:szCs w:val="28"/>
-              </w:rPr>
-              <w:t>Dasini</w:t>
-            </w:r>
-            <w:proofErr w:type="spellEnd"/>
+              <w:t>8th Vaakyam</w:t>
+            </w:r>
+          </w:p>
+          <w:p>
+            <w:pPr>
+              <w:spacing w:before="0" w:line="240" w:lineRule="auto"/>
+              <w:rPr>
+                <w:sz w:val="28"/>
+                <w:szCs w:val="28"/>
+              </w:rPr>
+            </w:pPr>
+            <w:r>
+              <w:rPr>
+                <w:sz w:val="28"/>
+                <w:szCs w:val="28"/>
+              </w:rPr>
+              <w:t>74th Dasini</w:t>
+            </w:r>
           </w:p>
         </w:tc>
         <w:tc>
@@ -7907,58 +6595,26 @@
                 <w:sz w:val="40"/>
                 <w:szCs w:val="40"/>
               </w:rPr>
-              <w:t>¥</w:t>
-            </w:r>
-            <w:proofErr w:type="spellStart"/>
-            <w:r>
-              <w:rPr>
-                <w:rFonts w:ascii="BRH Malayalam Extra" w:hAnsi="BRH Malayalam Extra" w:cs="BRH Malayalam Extra"/>
-                <w:color w:val="000000"/>
-                <w:sz w:val="40"/>
-                <w:szCs w:val="40"/>
-              </w:rPr>
-              <w:t>Pâ</w:t>
-            </w:r>
-            <w:proofErr w:type="spellEnd"/>
-            <w:r>
-              <w:rPr>
-                <w:rFonts w:ascii="BRH Malayalam Extra" w:hAnsi="BRH Malayalam Extra" w:cs="BRH Malayalam Extra"/>
-                <w:color w:val="000000"/>
-                <w:sz w:val="40"/>
-                <w:szCs w:val="40"/>
-              </w:rPr>
-              <w:t xml:space="preserve"> dx</w:t>
-            </w:r>
-            <w:r>
-              <w:rPr>
-                <w:rFonts w:ascii="BRH Malayalam Extra" w:hAnsi="BRH Malayalam Extra" w:cs="BRH Malayalam Extra"/>
-                <w:color w:val="000000"/>
-                <w:sz w:val="32"/>
-                <w:szCs w:val="40"/>
-              </w:rPr>
-              <w:t>–</w:t>
-            </w:r>
-            <w:proofErr w:type="spellStart"/>
-            <w:r>
-              <w:rPr>
-                <w:rFonts w:ascii="BRH Malayalam Extra" w:hAnsi="BRH Malayalam Extra" w:cs="BRH Malayalam Extra"/>
-                <w:color w:val="000000"/>
-                <w:sz w:val="40"/>
-                <w:szCs w:val="40"/>
-              </w:rPr>
-              <w:t>hû</w:t>
-            </w:r>
-            <w:proofErr w:type="spellEnd"/>
-            <w:r>
-              <w:rPr>
-                <w:rFonts w:ascii="BRH Malayalam Extra" w:hAnsi="BRH Malayalam Extra" w:cs="BRH Malayalam Extra"/>
-                <w:color w:val="000000"/>
-                <w:sz w:val="40"/>
-                <w:szCs w:val="40"/>
-              </w:rPr>
-              <w:t>—</w:t>
-            </w:r>
-            <w:proofErr w:type="spellStart"/>
+              <w:t>¥Pâ dx</w:t>
+            </w:r>
+            <w:r>
+              <w:rPr>
+                <w:rFonts w:ascii="BRH Malayalam Extra" w:hAnsi="BRH Malayalam Extra" w:cs="BRH Malayalam Extra"/>
+                <w:color w:val="000000"/>
+                <w:sz w:val="32"/>
+                <w:szCs w:val="40"/>
+              </w:rPr>
+              <w:t>–</w:t>
+            </w:r>
+            <w:r>
+              <w:rPr>
+                <w:rFonts w:ascii="BRH Malayalam Extra" w:hAnsi="BRH Malayalam Extra" w:cs="BRH Malayalam Extra"/>
+                <w:color w:val="000000"/>
+                <w:sz w:val="40"/>
+                <w:szCs w:val="40"/>
+              </w:rPr>
+              <w:t>hû—</w:t>
+            </w:r>
             <w:r>
               <w:rPr>
                 <w:rFonts w:ascii="BRH Malayalam Extra" w:hAnsi="BRH Malayalam Extra" w:cs="BRH Malayalam Extra"/>
@@ -7978,7 +6634,6 @@
               </w:rPr>
               <w:t>tyZI</w:t>
             </w:r>
-            <w:proofErr w:type="spellEnd"/>
             <w:r>
               <w:rPr>
                 <w:rFonts w:ascii="BRH Malayalam Extra" w:hAnsi="BRH Malayalam Extra" w:cs="BRH Malayalam Extra"/>
@@ -7997,7 +6652,6 @@
               </w:rPr>
               <w:t xml:space="preserve"> </w:t>
             </w:r>
-            <w:proofErr w:type="spellStart"/>
             <w:r>
               <w:rPr>
                 <w:rFonts w:ascii="BRH Devanagari Extra" w:hAnsi="BRH Devanagari Extra" w:cs="BRH Malayalam Extra"/>
@@ -8014,17 +6668,7 @@
                 <w:sz w:val="40"/>
                 <w:szCs w:val="40"/>
               </w:rPr>
-              <w:t>jbxsz˜Z</w:t>
-            </w:r>
-            <w:proofErr w:type="spellEnd"/>
-            <w:r>
-              <w:rPr>
-                <w:rFonts w:ascii="BRH Malayalam Extra" w:hAnsi="BRH Malayalam Extra" w:cs="BRH Malayalam Extra"/>
-                <w:color w:val="000000"/>
-                <w:sz w:val="40"/>
-                <w:szCs w:val="40"/>
-              </w:rPr>
-              <w:t>§ |</w:t>
+              <w:t>jbxsz˜Z§ |</w:t>
             </w:r>
           </w:p>
         </w:tc>
@@ -8077,38 +6721,17 @@
                 <w:sz w:val="40"/>
                 <w:szCs w:val="40"/>
               </w:rPr>
-              <w:t>¥</w:t>
-            </w:r>
-            <w:proofErr w:type="spellStart"/>
-            <w:r>
-              <w:rPr>
-                <w:rFonts w:ascii="BRH Malayalam Extra" w:hAnsi="BRH Malayalam Extra" w:cs="BRH Malayalam Extra"/>
-                <w:color w:val="000000"/>
-                <w:sz w:val="40"/>
-                <w:szCs w:val="40"/>
-              </w:rPr>
-              <w:t>Pâ</w:t>
-            </w:r>
-            <w:proofErr w:type="spellEnd"/>
-            <w:r>
-              <w:rPr>
-                <w:rFonts w:ascii="BRH Malayalam Extra" w:hAnsi="BRH Malayalam Extra" w:cs="BRH Malayalam Extra"/>
-                <w:color w:val="000000"/>
-                <w:sz w:val="40"/>
-                <w:szCs w:val="40"/>
-              </w:rPr>
-              <w:t xml:space="preserve"> dx</w:t>
-            </w:r>
-            <w:r>
-              <w:rPr>
-                <w:rFonts w:ascii="BRH Malayalam Extra" w:hAnsi="BRH Malayalam Extra" w:cs="BRH Malayalam Extra"/>
-                <w:color w:val="000000"/>
-                <w:sz w:val="32"/>
-                <w:szCs w:val="40"/>
-              </w:rPr>
-              <w:t>–</w:t>
-            </w:r>
-            <w:proofErr w:type="spellStart"/>
+              <w:t>¥Pâ dx</w:t>
+            </w:r>
+            <w:r>
+              <w:rPr>
+                <w:rFonts w:ascii="BRH Malayalam Extra" w:hAnsi="BRH Malayalam Extra" w:cs="BRH Malayalam Extra"/>
+                <w:color w:val="000000"/>
+                <w:sz w:val="32"/>
+                <w:szCs w:val="40"/>
+              </w:rPr>
+              <w:t>–</w:t>
+            </w:r>
             <w:r>
               <w:rPr>
                 <w:rFonts w:ascii="BRH Malayalam Extra" w:hAnsi="BRH Malayalam Extra" w:cs="BRH Malayalam Extra"/>
@@ -8128,27 +6751,15 @@
               </w:rPr>
               <w:t>ey</w:t>
             </w:r>
-            <w:proofErr w:type="spellEnd"/>
-            <w:r>
-              <w:rPr>
-                <w:rFonts w:ascii="BRH Malayalam Extra" w:hAnsi="BRH Malayalam Extra" w:cs="BRH Malayalam Extra"/>
-                <w:color w:val="000000"/>
-                <w:sz w:val="40"/>
-                <w:szCs w:val="40"/>
-              </w:rPr>
-              <w:t>—</w:t>
-            </w:r>
-            <w:proofErr w:type="spellStart"/>
-            <w:r>
-              <w:rPr>
-                <w:rFonts w:ascii="BRH Malayalam Extra" w:hAnsi="BRH Malayalam Extra" w:cs="BRH Malayalam Extra"/>
-                <w:color w:val="000000"/>
-                <w:sz w:val="40"/>
-                <w:szCs w:val="40"/>
-              </w:rPr>
-              <w:t>tyZI</w:t>
-            </w:r>
-            <w:proofErr w:type="spellEnd"/>
+            <w:r>
+              <w:rPr>
+                <w:rFonts w:ascii="BRH Malayalam Extra" w:hAnsi="BRH Malayalam Extra" w:cs="BRH Malayalam Extra"/>
+                <w:color w:val="000000"/>
+                <w:sz w:val="40"/>
+                <w:szCs w:val="40"/>
+              </w:rPr>
+              <w:t>—tyZI</w:t>
+            </w:r>
             <w:r>
               <w:rPr>
                 <w:rFonts w:ascii="BRH Malayalam Extra" w:hAnsi="BRH Malayalam Extra" w:cs="BRH Malayalam Extra"/>
@@ -8167,7 +6778,6 @@
               </w:rPr>
               <w:t xml:space="preserve"> </w:t>
             </w:r>
-            <w:proofErr w:type="spellStart"/>
             <w:r>
               <w:rPr>
                 <w:rFonts w:ascii="BRH Devanagari Extra" w:hAnsi="BRH Devanagari Extra" w:cs="BRH Malayalam Extra"/>
@@ -8184,17 +6794,7 @@
                 <w:sz w:val="40"/>
                 <w:szCs w:val="40"/>
               </w:rPr>
-              <w:t>jbxsz˜Z</w:t>
-            </w:r>
-            <w:proofErr w:type="spellEnd"/>
-            <w:r>
-              <w:rPr>
-                <w:rFonts w:ascii="BRH Malayalam Extra" w:hAnsi="BRH Malayalam Extra" w:cs="BRH Malayalam Extra"/>
-                <w:color w:val="000000"/>
-                <w:sz w:val="40"/>
-                <w:szCs w:val="40"/>
-              </w:rPr>
-              <w:t>§ |</w:t>
+              <w:t>jbxsz˜Z§ |</w:t>
             </w:r>
           </w:p>
         </w:tc>
@@ -8250,6 +6850,7 @@
                 <w:sz w:val="28"/>
                 <w:szCs w:val="28"/>
               </w:rPr>
+              <w:lastRenderedPageBreak/>
               <w:t>TB 2.8.9.7</w:t>
             </w:r>
           </w:p>
@@ -8288,42 +6889,24 @@
                 <w:sz w:val="28"/>
                 <w:szCs w:val="28"/>
               </w:rPr>
-              <w:t xml:space="preserve"> </w:t>
-            </w:r>
-            <w:proofErr w:type="spellStart"/>
-            <w:r>
-              <w:rPr>
-                <w:sz w:val="28"/>
-                <w:szCs w:val="28"/>
-              </w:rPr>
-              <w:t>Vaakyam</w:t>
-            </w:r>
-            <w:proofErr w:type="spellEnd"/>
-          </w:p>
-          <w:p>
-            <w:pPr>
-              <w:spacing w:before="0" w:line="240" w:lineRule="auto"/>
-              <w:rPr>
-                <w:sz w:val="28"/>
-                <w:szCs w:val="28"/>
-              </w:rPr>
-            </w:pPr>
-            <w:r>
-              <w:rPr>
-                <w:sz w:val="28"/>
-                <w:szCs w:val="28"/>
-              </w:rPr>
-              <w:t xml:space="preserve">77th </w:t>
-            </w:r>
-            <w:proofErr w:type="spellStart"/>
-            <w:r>
-              <w:rPr>
-                <w:sz w:val="28"/>
-                <w:szCs w:val="28"/>
-              </w:rPr>
-              <w:t>Dasini</w:t>
-            </w:r>
-            <w:proofErr w:type="spellEnd"/>
+              <w:t xml:space="preserve"> Vaakyam</w:t>
+            </w:r>
+          </w:p>
+          <w:p>
+            <w:pPr>
+              <w:spacing w:before="0" w:line="240" w:lineRule="auto"/>
+              <w:rPr>
+                <w:sz w:val="28"/>
+                <w:szCs w:val="28"/>
+              </w:rPr>
+            </w:pPr>
+            <w:r>
+              <w:rPr>
+                <w:sz w:val="28"/>
+                <w:szCs w:val="28"/>
+              </w:rPr>
+              <w:t>77th Dasini</w:t>
+            </w:r>
           </w:p>
         </w:tc>
         <w:tc>
@@ -8346,7 +6929,6 @@
                 <w:szCs w:val="40"/>
               </w:rPr>
             </w:pPr>
-            <w:proofErr w:type="spellStart"/>
             <w:r>
               <w:rPr>
                 <w:rFonts w:ascii="BRH Malayalam Extra" w:hAnsi="BRH Malayalam Extra" w:cs="BRH Malayalam Extra"/>
@@ -8366,64 +6948,23 @@
               </w:rPr>
               <w:t>Z</w:t>
             </w:r>
-            <w:proofErr w:type="spellEnd"/>
-            <w:r>
-              <w:rPr>
-                <w:rFonts w:ascii="BRH Malayalam Extra" w:hAnsi="BRH Malayalam Extra" w:cs="BRH Malayalam Extra"/>
-                <w:color w:val="000000"/>
-                <w:sz w:val="32"/>
-                <w:szCs w:val="40"/>
-              </w:rPr>
-              <w:t>–</w:t>
-            </w:r>
-            <w:r>
-              <w:rPr>
-                <w:rFonts w:ascii="BRH Malayalam Extra" w:hAnsi="BRH Malayalam Extra" w:cs="BRH Malayalam Extra"/>
-                <w:color w:val="000000"/>
-                <w:sz w:val="40"/>
-                <w:szCs w:val="40"/>
-              </w:rPr>
-              <w:t>J ¥</w:t>
-            </w:r>
-            <w:proofErr w:type="spellStart"/>
-            <w:r>
-              <w:rPr>
-                <w:rFonts w:ascii="BRH Malayalam Extra" w:hAnsi="BRH Malayalam Extra" w:cs="BRH Malayalam Extra"/>
-                <w:color w:val="000000"/>
-                <w:sz w:val="40"/>
-                <w:szCs w:val="40"/>
-              </w:rPr>
-              <w:t>sxi</w:t>
-            </w:r>
-            <w:proofErr w:type="spellEnd"/>
-            <w:r>
-              <w:rPr>
-                <w:rFonts w:ascii="BRH Malayalam Extra" w:hAnsi="BRH Malayalam Extra" w:cs="BRH Malayalam Extra"/>
-                <w:color w:val="000000"/>
-                <w:sz w:val="40"/>
-                <w:szCs w:val="40"/>
-              </w:rPr>
-              <w:t>—</w:t>
-            </w:r>
-            <w:proofErr w:type="spellStart"/>
-            <w:r>
-              <w:rPr>
-                <w:rFonts w:ascii="BRH Malayalam Extra" w:hAnsi="BRH Malayalam Extra" w:cs="BRH Malayalam Extra"/>
-                <w:color w:val="000000"/>
-                <w:sz w:val="40"/>
-                <w:szCs w:val="40"/>
-              </w:rPr>
-              <w:t>i</w:t>
-            </w:r>
-            <w:proofErr w:type="spellEnd"/>
-            <w:r>
-              <w:rPr>
-                <w:rFonts w:ascii="BRH Malayalam Extra" w:hAnsi="BRH Malayalam Extra" w:cs="BRH Malayalam Extra"/>
-                <w:color w:val="000000"/>
-                <w:sz w:val="40"/>
-                <w:szCs w:val="40"/>
-              </w:rPr>
-              <w:t>¡</w:t>
+            <w:r>
+              <w:rPr>
+                <w:rFonts w:ascii="BRH Malayalam Extra" w:hAnsi="BRH Malayalam Extra" w:cs="BRH Malayalam Extra"/>
+                <w:color w:val="000000"/>
+                <w:sz w:val="32"/>
+                <w:szCs w:val="40"/>
+              </w:rPr>
+              <w:t>–</w:t>
+            </w:r>
+            <w:r>
+              <w:rPr>
+                <w:rFonts w:ascii="BRH Malayalam Extra" w:hAnsi="BRH Malayalam Extra" w:cs="BRH Malayalam Extra"/>
+                <w:color w:val="000000"/>
+                <w:sz w:val="40"/>
+                <w:szCs w:val="40"/>
+              </w:rPr>
+              <w:t>J ¥sxi—i¡</w:t>
             </w:r>
             <w:r>
               <w:rPr>
@@ -8452,7 +6993,6 @@
               </w:rPr>
               <w:t>–</w:t>
             </w:r>
-            <w:proofErr w:type="spellStart"/>
             <w:r>
               <w:rPr>
                 <w:rFonts w:ascii="BRH Malayalam Extra" w:hAnsi="BRH Malayalam Extra" w:cs="BRH Malayalam Extra"/>
@@ -8471,7 +7011,6 @@
               </w:rPr>
               <w:t>óè</w:t>
             </w:r>
-            <w:proofErr w:type="spellEnd"/>
             <w:r>
               <w:rPr>
                 <w:rFonts w:ascii="BRH Malayalam Extra" w:hAnsi="BRH Malayalam Extra" w:cs="BRH Malayalam Extra"/>
@@ -8490,7 +7029,6 @@
                 <w:szCs w:val="28"/>
               </w:rPr>
             </w:pPr>
-            <w:proofErr w:type="spellStart"/>
             <w:r>
               <w:rPr>
                 <w:rFonts w:ascii="BRH Malayalam Extra" w:hAnsi="BRH Malayalam Extra" w:cs="BRH Malayalam Extra"/>
@@ -8510,7 +7048,6 @@
               </w:rPr>
               <w:t>Z</w:t>
             </w:r>
-            <w:proofErr w:type="spellEnd"/>
             <w:r>
               <w:rPr>
                 <w:rFonts w:ascii="BRH Malayalam Extra" w:hAnsi="BRH Malayalam Extra" w:cs="BRH Malayalam Extra"/>
@@ -8529,7 +7066,6 @@
               </w:rPr>
               <w:t>ª</w:t>
             </w:r>
-            <w:proofErr w:type="spellStart"/>
             <w:r>
               <w:rPr>
                 <w:rFonts w:ascii="BRH Malayalam Extra" w:hAnsi="BRH Malayalam Extra" w:cs="BRH Malayalam Extra"/>
@@ -8539,75 +7075,33 @@
               </w:rPr>
               <w:t>RyZI</w:t>
             </w:r>
-            <w:proofErr w:type="spellEnd"/>
-            <w:r>
-              <w:rPr>
-                <w:rFonts w:ascii="BRH Malayalam Extra" w:hAnsi="BRH Malayalam Extra" w:cs="BRH Malayalam Extra"/>
-                <w:color w:val="000000"/>
-                <w:sz w:val="32"/>
-                <w:szCs w:val="40"/>
-              </w:rPr>
-              <w:t>–</w:t>
-            </w:r>
-            <w:r>
-              <w:rPr>
-                <w:rFonts w:ascii="BRH Malayalam Extra" w:hAnsi="BRH Malayalam Extra" w:cs="BRH Malayalam Extra"/>
-                <w:color w:val="000000"/>
-                <w:sz w:val="40"/>
-                <w:szCs w:val="40"/>
-              </w:rPr>
-              <w:t xml:space="preserve"> </w:t>
-            </w:r>
-            <w:proofErr w:type="spellStart"/>
-            <w:r>
-              <w:rPr>
-                <w:rFonts w:ascii="BRH Malayalam Extra" w:hAnsi="BRH Malayalam Extra" w:cs="BRH Malayalam Extra"/>
-                <w:color w:val="000000"/>
-                <w:sz w:val="40"/>
-                <w:szCs w:val="40"/>
-              </w:rPr>
-              <w:t>hM</w:t>
-            </w:r>
-            <w:proofErr w:type="spellEnd"/>
-            <w:r>
-              <w:rPr>
-                <w:rFonts w:ascii="BRH Malayalam Extra" w:hAnsi="BRH Malayalam Extra" w:cs="BRH Malayalam Extra"/>
-                <w:color w:val="000000"/>
-                <w:sz w:val="40"/>
-                <w:szCs w:val="40"/>
-              </w:rPr>
-              <w:t>—</w:t>
-            </w:r>
-            <w:proofErr w:type="spellStart"/>
-            <w:r>
-              <w:rPr>
-                <w:rFonts w:ascii="BRH Malayalam Extra" w:hAnsi="BRH Malayalam Extra" w:cs="BRH Malayalam Extra"/>
-                <w:color w:val="000000"/>
-                <w:sz w:val="40"/>
-                <w:szCs w:val="40"/>
-              </w:rPr>
-              <w:t>i</w:t>
-            </w:r>
-            <w:proofErr w:type="spellEnd"/>
-            <w:r>
-              <w:rPr>
-                <w:rFonts w:ascii="BRH Malayalam Extra" w:hAnsi="BRH Malayalam Extra" w:cs="BRH Malayalam Extra"/>
-                <w:color w:val="000000"/>
-                <w:sz w:val="40"/>
-                <w:szCs w:val="40"/>
-              </w:rPr>
-              <w:t>¡</w:t>
-            </w:r>
-            <w:r>
-              <w:rPr>
-                <w:rFonts w:ascii="BRH Malayalam Extra" w:hAnsi="BRH Malayalam Extra" w:cs="BRH Malayalam Extra"/>
-                <w:color w:val="000000"/>
-                <w:sz w:val="32"/>
-                <w:szCs w:val="40"/>
-              </w:rPr>
-              <w:t>–</w:t>
-            </w:r>
-            <w:proofErr w:type="spellStart"/>
+            <w:r>
+              <w:rPr>
+                <w:rFonts w:ascii="BRH Malayalam Extra" w:hAnsi="BRH Malayalam Extra" w:cs="BRH Malayalam Extra"/>
+                <w:color w:val="000000"/>
+                <w:sz w:val="32"/>
+                <w:szCs w:val="40"/>
+              </w:rPr>
+              <w:t>–</w:t>
+            </w:r>
+            <w:r>
+              <w:rPr>
+                <w:rFonts w:ascii="BRH Malayalam Extra" w:hAnsi="BRH Malayalam Extra" w:cs="BRH Malayalam Extra"/>
+                <w:color w:val="000000"/>
+                <w:sz w:val="40"/>
+                <w:szCs w:val="40"/>
+              </w:rPr>
+              <w:t xml:space="preserve"> hM—i¡</w:t>
+            </w:r>
+            <w:r>
+              <w:rPr>
+                <w:rFonts w:ascii="BRH Malayalam Extra" w:hAnsi="BRH Malayalam Extra" w:cs="BRH Malayalam Extra"/>
+                <w:color w:val="000000"/>
+                <w:sz w:val="32"/>
+                <w:szCs w:val="40"/>
+              </w:rPr>
+              <w:t>–</w:t>
+            </w:r>
             <w:r>
               <w:rPr>
                 <w:rFonts w:ascii="BRH Malayalam Extra" w:hAnsi="BRH Malayalam Extra" w:cs="BRH Malayalam Extra"/>
@@ -8626,7 +7120,6 @@
               </w:rPr>
               <w:t>óè</w:t>
             </w:r>
-            <w:proofErr w:type="spellEnd"/>
             <w:r>
               <w:rPr>
                 <w:rFonts w:ascii="BRH Malayalam Extra" w:hAnsi="BRH Malayalam Extra" w:cs="BRH Malayalam Extra"/>
@@ -8658,7 +7151,6 @@
                 <w:szCs w:val="40"/>
               </w:rPr>
             </w:pPr>
-            <w:proofErr w:type="spellStart"/>
             <w:r>
               <w:rPr>
                 <w:rFonts w:ascii="BRH Malayalam Extra" w:hAnsi="BRH Malayalam Extra" w:cs="BRH Malayalam Extra"/>
@@ -8669,64 +7161,23 @@
               </w:rPr>
               <w:t>öex</w:t>
             </w:r>
-            <w:proofErr w:type="spellEnd"/>
-            <w:r>
-              <w:rPr>
-                <w:rFonts w:ascii="BRH Malayalam Extra" w:hAnsi="BRH Malayalam Extra" w:cs="BRH Malayalam Extra"/>
-                <w:color w:val="000000"/>
-                <w:sz w:val="32"/>
-                <w:szCs w:val="40"/>
-              </w:rPr>
-              <w:t>–</w:t>
-            </w:r>
-            <w:r>
-              <w:rPr>
-                <w:rFonts w:ascii="BRH Malayalam Extra" w:hAnsi="BRH Malayalam Extra" w:cs="BRH Malayalam Extra"/>
-                <w:color w:val="000000"/>
-                <w:sz w:val="40"/>
-                <w:szCs w:val="40"/>
-              </w:rPr>
-              <w:t>ZJ ¥</w:t>
-            </w:r>
-            <w:proofErr w:type="spellStart"/>
-            <w:r>
-              <w:rPr>
-                <w:rFonts w:ascii="BRH Malayalam Extra" w:hAnsi="BRH Malayalam Extra" w:cs="BRH Malayalam Extra"/>
-                <w:color w:val="000000"/>
-                <w:sz w:val="40"/>
-                <w:szCs w:val="40"/>
-              </w:rPr>
-              <w:t>sxi</w:t>
-            </w:r>
-            <w:proofErr w:type="spellEnd"/>
-            <w:r>
-              <w:rPr>
-                <w:rFonts w:ascii="BRH Malayalam Extra" w:hAnsi="BRH Malayalam Extra" w:cs="BRH Malayalam Extra"/>
-                <w:color w:val="000000"/>
-                <w:sz w:val="40"/>
-                <w:szCs w:val="40"/>
-              </w:rPr>
-              <w:t>—</w:t>
-            </w:r>
-            <w:proofErr w:type="spellStart"/>
-            <w:r>
-              <w:rPr>
-                <w:rFonts w:ascii="BRH Malayalam Extra" w:hAnsi="BRH Malayalam Extra" w:cs="BRH Malayalam Extra"/>
-                <w:color w:val="000000"/>
-                <w:sz w:val="40"/>
-                <w:szCs w:val="40"/>
-              </w:rPr>
-              <w:t>i</w:t>
-            </w:r>
-            <w:proofErr w:type="spellEnd"/>
-            <w:r>
-              <w:rPr>
-                <w:rFonts w:ascii="BRH Malayalam Extra" w:hAnsi="BRH Malayalam Extra" w:cs="BRH Malayalam Extra"/>
-                <w:color w:val="000000"/>
-                <w:sz w:val="40"/>
-                <w:szCs w:val="40"/>
-              </w:rPr>
-              <w:t>¡</w:t>
+            <w:r>
+              <w:rPr>
+                <w:rFonts w:ascii="BRH Malayalam Extra" w:hAnsi="BRH Malayalam Extra" w:cs="BRH Malayalam Extra"/>
+                <w:color w:val="000000"/>
+                <w:sz w:val="32"/>
+                <w:szCs w:val="40"/>
+              </w:rPr>
+              <w:t>–</w:t>
+            </w:r>
+            <w:r>
+              <w:rPr>
+                <w:rFonts w:ascii="BRH Malayalam Extra" w:hAnsi="BRH Malayalam Extra" w:cs="BRH Malayalam Extra"/>
+                <w:color w:val="000000"/>
+                <w:sz w:val="40"/>
+                <w:szCs w:val="40"/>
+              </w:rPr>
+              <w:t>ZJ ¥sxi—i¡</w:t>
             </w:r>
             <w:r>
               <w:rPr>
@@ -8755,7 +7206,6 @@
               </w:rPr>
               <w:t>–</w:t>
             </w:r>
-            <w:proofErr w:type="spellStart"/>
             <w:r>
               <w:rPr>
                 <w:rFonts w:ascii="BRH Malayalam Extra" w:hAnsi="BRH Malayalam Extra" w:cs="BRH Malayalam Extra"/>
@@ -8774,7 +7224,6 @@
               </w:rPr>
               <w:t>óè</w:t>
             </w:r>
-            <w:proofErr w:type="spellEnd"/>
             <w:r>
               <w:rPr>
                 <w:rFonts w:ascii="BRH Devanagari Extra" w:hAnsi="BRH Devanagari Extra" w:cs="BRH Devanagari Extra"/>
@@ -8799,7 +7248,6 @@
                 <w:szCs w:val="40"/>
               </w:rPr>
             </w:pPr>
-            <w:proofErr w:type="spellStart"/>
             <w:r>
               <w:rPr>
                 <w:rFonts w:ascii="BRH Malayalam Extra" w:hAnsi="BRH Malayalam Extra" w:cs="BRH Malayalam Extra"/>
@@ -8810,7 +7258,6 @@
               </w:rPr>
               <w:t>öex</w:t>
             </w:r>
-            <w:proofErr w:type="spellEnd"/>
             <w:r>
               <w:rPr>
                 <w:rFonts w:ascii="BRH Malayalam Extra" w:hAnsi="BRH Malayalam Extra" w:cs="BRH Malayalam Extra"/>
@@ -8847,7 +7294,6 @@
               </w:rPr>
               <w:t>ª</w:t>
             </w:r>
-            <w:proofErr w:type="spellStart"/>
             <w:r>
               <w:rPr>
                 <w:rFonts w:ascii="BRH Malayalam Extra" w:hAnsi="BRH Malayalam Extra" w:cs="BRH Malayalam Extra"/>
@@ -8857,75 +7303,33 @@
               </w:rPr>
               <w:t>RyZI</w:t>
             </w:r>
-            <w:proofErr w:type="spellEnd"/>
-            <w:r>
-              <w:rPr>
-                <w:rFonts w:ascii="BRH Malayalam Extra" w:hAnsi="BRH Malayalam Extra" w:cs="BRH Malayalam Extra"/>
-                <w:color w:val="000000"/>
-                <w:sz w:val="32"/>
-                <w:szCs w:val="40"/>
-              </w:rPr>
-              <w:t>–</w:t>
-            </w:r>
-            <w:r>
-              <w:rPr>
-                <w:rFonts w:ascii="BRH Malayalam Extra" w:hAnsi="BRH Malayalam Extra" w:cs="BRH Malayalam Extra"/>
-                <w:color w:val="000000"/>
-                <w:sz w:val="40"/>
-                <w:szCs w:val="40"/>
-              </w:rPr>
-              <w:t xml:space="preserve"> </w:t>
-            </w:r>
-            <w:proofErr w:type="spellStart"/>
-            <w:r>
-              <w:rPr>
-                <w:rFonts w:ascii="BRH Malayalam Extra" w:hAnsi="BRH Malayalam Extra" w:cs="BRH Malayalam Extra"/>
-                <w:color w:val="000000"/>
-                <w:sz w:val="40"/>
-                <w:szCs w:val="40"/>
-              </w:rPr>
-              <w:t>hM</w:t>
-            </w:r>
-            <w:proofErr w:type="spellEnd"/>
-            <w:r>
-              <w:rPr>
-                <w:rFonts w:ascii="BRH Malayalam Extra" w:hAnsi="BRH Malayalam Extra" w:cs="BRH Malayalam Extra"/>
-                <w:color w:val="000000"/>
-                <w:sz w:val="40"/>
-                <w:szCs w:val="40"/>
-              </w:rPr>
-              <w:t>—</w:t>
-            </w:r>
-            <w:proofErr w:type="spellStart"/>
-            <w:r>
-              <w:rPr>
-                <w:rFonts w:ascii="BRH Malayalam Extra" w:hAnsi="BRH Malayalam Extra" w:cs="BRH Malayalam Extra"/>
-                <w:color w:val="000000"/>
-                <w:sz w:val="40"/>
-                <w:szCs w:val="40"/>
-              </w:rPr>
-              <w:t>i</w:t>
-            </w:r>
-            <w:proofErr w:type="spellEnd"/>
-            <w:r>
-              <w:rPr>
-                <w:rFonts w:ascii="BRH Malayalam Extra" w:hAnsi="BRH Malayalam Extra" w:cs="BRH Malayalam Extra"/>
-                <w:color w:val="000000"/>
-                <w:sz w:val="40"/>
-                <w:szCs w:val="40"/>
-              </w:rPr>
-              <w:t>¡</w:t>
-            </w:r>
-            <w:r>
-              <w:rPr>
-                <w:rFonts w:ascii="BRH Malayalam Extra" w:hAnsi="BRH Malayalam Extra" w:cs="BRH Malayalam Extra"/>
-                <w:color w:val="000000"/>
-                <w:sz w:val="32"/>
-                <w:szCs w:val="40"/>
-              </w:rPr>
-              <w:t>–</w:t>
-            </w:r>
-            <w:proofErr w:type="spellStart"/>
+            <w:r>
+              <w:rPr>
+                <w:rFonts w:ascii="BRH Malayalam Extra" w:hAnsi="BRH Malayalam Extra" w:cs="BRH Malayalam Extra"/>
+                <w:color w:val="000000"/>
+                <w:sz w:val="32"/>
+                <w:szCs w:val="40"/>
+              </w:rPr>
+              <w:t>–</w:t>
+            </w:r>
+            <w:r>
+              <w:rPr>
+                <w:rFonts w:ascii="BRH Malayalam Extra" w:hAnsi="BRH Malayalam Extra" w:cs="BRH Malayalam Extra"/>
+                <w:color w:val="000000"/>
+                <w:sz w:val="40"/>
+                <w:szCs w:val="40"/>
+              </w:rPr>
+              <w:t xml:space="preserve"> hM—i¡</w:t>
+            </w:r>
+            <w:r>
+              <w:rPr>
+                <w:rFonts w:ascii="BRH Malayalam Extra" w:hAnsi="BRH Malayalam Extra" w:cs="BRH Malayalam Extra"/>
+                <w:color w:val="000000"/>
+                <w:sz w:val="32"/>
+                <w:szCs w:val="40"/>
+              </w:rPr>
+              <w:t>–</w:t>
+            </w:r>
             <w:r>
               <w:rPr>
                 <w:rFonts w:ascii="BRH Malayalam Extra" w:hAnsi="BRH Malayalam Extra" w:cs="BRH Malayalam Extra"/>
@@ -8944,7 +7348,6 @@
               </w:rPr>
               <w:t>óè</w:t>
             </w:r>
-            <w:proofErr w:type="spellEnd"/>
           </w:p>
         </w:tc>
         <w:tc>
@@ -9026,7 +7429,6 @@
               </w:rPr>
               <w:t xml:space="preserve">th </w:t>
             </w:r>
-            <w:proofErr w:type="spellStart"/>
             <w:r>
               <w:rPr>
                 <w:sz w:val="28"/>
@@ -9034,32 +7436,22 @@
               </w:rPr>
               <w:t>Vaakyam</w:t>
             </w:r>
-            <w:proofErr w:type="spellEnd"/>
-          </w:p>
-          <w:p>
-            <w:pPr>
-              <w:spacing w:before="0" w:line="240" w:lineRule="auto"/>
-              <w:rPr>
-                <w:sz w:val="28"/>
-                <w:szCs w:val="28"/>
-              </w:rPr>
-            </w:pPr>
-            <w:r>
-              <w:rPr>
-                <w:sz w:val="28"/>
-                <w:szCs w:val="28"/>
-              </w:rPr>
-              <w:t xml:space="preserve">77th </w:t>
-            </w:r>
-            <w:proofErr w:type="spellStart"/>
-            <w:r>
-              <w:rPr>
-                <w:sz w:val="28"/>
-                <w:szCs w:val="28"/>
-              </w:rPr>
-              <w:t>Dasini</w:t>
-            </w:r>
-            <w:proofErr w:type="spellEnd"/>
+          </w:p>
+          <w:p>
+            <w:pPr>
+              <w:spacing w:before="0" w:line="240" w:lineRule="auto"/>
+              <w:rPr>
+                <w:sz w:val="28"/>
+                <w:szCs w:val="28"/>
+              </w:rPr>
+            </w:pPr>
+            <w:r>
+              <w:rPr>
+                <w:sz w:val="28"/>
+                <w:szCs w:val="28"/>
+              </w:rPr>
+              <w:t>77th Dasini</w:t>
+            </w:r>
           </w:p>
         </w:tc>
         <w:tc>
@@ -9104,92 +7496,50 @@
               </w:rPr>
               <w:t>–</w:t>
             </w:r>
-            <w:proofErr w:type="spellStart"/>
-            <w:r>
-              <w:rPr>
-                <w:rFonts w:ascii="BRH Malayalam Extra" w:hAnsi="BRH Malayalam Extra" w:cs="BRH Malayalam Extra"/>
-                <w:color w:val="000000"/>
-                <w:sz w:val="40"/>
-                <w:szCs w:val="40"/>
-              </w:rPr>
-              <w:t>jI</w:t>
-            </w:r>
-            <w:proofErr w:type="spellEnd"/>
-            <w:r>
-              <w:rPr>
-                <w:rFonts w:ascii="BRH Malayalam Extra" w:hAnsi="BRH Malayalam Extra" w:cs="BRH Malayalam Extra"/>
-                <w:color w:val="000000"/>
-                <w:sz w:val="40"/>
-                <w:szCs w:val="40"/>
-              </w:rPr>
-              <w:t xml:space="preserve"> e¡</w:t>
-            </w:r>
-            <w:r>
-              <w:rPr>
-                <w:rFonts w:ascii="BRH Malayalam Extra" w:hAnsi="BRH Malayalam Extra" w:cs="BRH Malayalam Extra"/>
-                <w:color w:val="000000"/>
-                <w:sz w:val="32"/>
-                <w:szCs w:val="40"/>
-              </w:rPr>
-              <w:t>–</w:t>
-            </w:r>
-            <w:proofErr w:type="spellStart"/>
-            <w:r>
-              <w:rPr>
-                <w:rFonts w:ascii="BRH Malayalam Extra" w:hAnsi="BRH Malayalam Extra" w:cs="BRH Malayalam Extra"/>
-                <w:color w:val="000000"/>
-                <w:sz w:val="40"/>
-                <w:szCs w:val="40"/>
-              </w:rPr>
-              <w:t>öZiby</w:t>
-            </w:r>
-            <w:proofErr w:type="spellEnd"/>
-            <w:r>
-              <w:rPr>
-                <w:rFonts w:ascii="BRH Malayalam Extra" w:hAnsi="BRH Malayalam Extra" w:cs="BRH Malayalam Extra"/>
-                <w:color w:val="000000"/>
-                <w:sz w:val="40"/>
-                <w:szCs w:val="40"/>
-              </w:rPr>
-              <w:t>—¥Z</w:t>
-            </w:r>
-            <w:r>
-              <w:rPr>
-                <w:rFonts w:ascii="BRH Malayalam Extra" w:hAnsi="BRH Malayalam Extra" w:cs="BRH Malayalam Extra"/>
-                <w:color w:val="000000"/>
-                <w:sz w:val="32"/>
-                <w:szCs w:val="40"/>
-              </w:rPr>
-              <w:t>–</w:t>
-            </w:r>
-            <w:r>
-              <w:rPr>
-                <w:rFonts w:ascii="BRH Malayalam Extra" w:hAnsi="BRH Malayalam Extra" w:cs="BRH Malayalam Extra"/>
-                <w:color w:val="000000"/>
-                <w:sz w:val="40"/>
-                <w:szCs w:val="40"/>
-              </w:rPr>
-              <w:t>¥</w:t>
-            </w:r>
-            <w:proofErr w:type="spellStart"/>
-            <w:r>
-              <w:rPr>
-                <w:rFonts w:ascii="BRH Malayalam Extra" w:hAnsi="BRH Malayalam Extra" w:cs="BRH Malayalam Extra"/>
-                <w:color w:val="000000"/>
-                <w:sz w:val="40"/>
-                <w:szCs w:val="40"/>
-              </w:rPr>
-              <w:t>kõx</w:t>
-            </w:r>
-            <w:proofErr w:type="spellEnd"/>
-            <w:r>
-              <w:rPr>
-                <w:rFonts w:ascii="BRH Malayalam Extra" w:hAnsi="BRH Malayalam Extra" w:cs="BRH Malayalam Extra"/>
-                <w:color w:val="000000"/>
-                <w:sz w:val="40"/>
-                <w:szCs w:val="40"/>
-              </w:rPr>
-              <w:t xml:space="preserve"> </w:t>
+            <w:r>
+              <w:rPr>
+                <w:rFonts w:ascii="BRH Malayalam Extra" w:hAnsi="BRH Malayalam Extra" w:cs="BRH Malayalam Extra"/>
+                <w:color w:val="000000"/>
+                <w:sz w:val="40"/>
+                <w:szCs w:val="40"/>
+              </w:rPr>
+              <w:t>jI e¡</w:t>
+            </w:r>
+            <w:r>
+              <w:rPr>
+                <w:rFonts w:ascii="BRH Malayalam Extra" w:hAnsi="BRH Malayalam Extra" w:cs="BRH Malayalam Extra"/>
+                <w:color w:val="000000"/>
+                <w:sz w:val="32"/>
+                <w:szCs w:val="40"/>
+              </w:rPr>
+              <w:t>–</w:t>
+            </w:r>
+            <w:r>
+              <w:rPr>
+                <w:rFonts w:ascii="BRH Malayalam Extra" w:hAnsi="BRH Malayalam Extra" w:cs="BRH Malayalam Extra"/>
+                <w:color w:val="000000"/>
+                <w:sz w:val="40"/>
+                <w:szCs w:val="40"/>
+              </w:rPr>
+              <w:t>öZiby—¥Z</w:t>
+            </w:r>
+            <w:r>
+              <w:rPr>
+                <w:rFonts w:ascii="BRH Malayalam Extra" w:hAnsi="BRH Malayalam Extra" w:cs="BRH Malayalam Extra"/>
+                <w:color w:val="000000"/>
+                <w:sz w:val="32"/>
+                <w:szCs w:val="40"/>
+              </w:rPr>
+              <w:t>–</w:t>
+            </w:r>
+            <w:r>
+              <w:rPr>
+                <w:rFonts w:ascii="BRH Malayalam Extra" w:hAnsi="BRH Malayalam Extra" w:cs="BRH Malayalam Extra"/>
+                <w:color w:val="000000"/>
+                <w:sz w:val="40"/>
+                <w:szCs w:val="40"/>
+              </w:rPr>
+              <w:t xml:space="preserve">¥kõx </w:t>
             </w:r>
           </w:p>
           <w:p>
@@ -9206,25 +7556,14 @@
                 <w:szCs w:val="40"/>
               </w:rPr>
             </w:pPr>
-            <w:proofErr w:type="spellStart"/>
-            <w:r>
-              <w:rPr>
-                <w:rFonts w:ascii="BRH Malayalam Extra" w:hAnsi="BRH Malayalam Extra" w:cs="BRH Malayalam Extra"/>
-                <w:color w:val="000000"/>
-                <w:sz w:val="40"/>
-                <w:szCs w:val="40"/>
-              </w:rPr>
-              <w:t>py</w:t>
-            </w:r>
-            <w:proofErr w:type="spellEnd"/>
-            <w:r>
-              <w:rPr>
-                <w:rFonts w:ascii="BRH Malayalam Extra" w:hAnsi="BRH Malayalam Extra" w:cs="BRH Malayalam Extra"/>
-                <w:color w:val="000000"/>
-                <w:sz w:val="40"/>
-                <w:szCs w:val="40"/>
-              </w:rPr>
-              <w:t>—c</w:t>
+            <w:r>
+              <w:rPr>
+                <w:rFonts w:ascii="BRH Malayalam Extra" w:hAnsi="BRH Malayalam Extra" w:cs="BRH Malayalam Extra"/>
+                <w:color w:val="000000"/>
+                <w:sz w:val="40"/>
+                <w:szCs w:val="40"/>
+              </w:rPr>
+              <w:t>py—c</w:t>
             </w:r>
             <w:r>
               <w:rPr>
@@ -9244,7 +7583,6 @@
               </w:rPr>
               <w:t>ª</w:t>
             </w:r>
-            <w:proofErr w:type="spellStart"/>
             <w:r>
               <w:rPr>
                 <w:rFonts w:ascii="BRH Malayalam Extra" w:hAnsi="BRH Malayalam Extra" w:cs="BRH Malayalam Extra"/>
@@ -9255,7 +7593,6 @@
               </w:rPr>
               <w:t>Àx</w:t>
             </w:r>
-            <w:proofErr w:type="spellEnd"/>
             <w:r>
               <w:rPr>
                 <w:rFonts w:ascii="BRH Malayalam Extra" w:hAnsi="BRH Malayalam Extra" w:cs="BRH Malayalam Extra"/>
@@ -9309,92 +7646,50 @@
               </w:rPr>
               <w:t>–</w:t>
             </w:r>
-            <w:proofErr w:type="spellStart"/>
-            <w:r>
-              <w:rPr>
-                <w:rFonts w:ascii="BRH Malayalam Extra" w:hAnsi="BRH Malayalam Extra" w:cs="BRH Malayalam Extra"/>
-                <w:color w:val="000000"/>
-                <w:sz w:val="40"/>
-                <w:szCs w:val="40"/>
-              </w:rPr>
-              <w:t>jI</w:t>
-            </w:r>
-            <w:proofErr w:type="spellEnd"/>
-            <w:r>
-              <w:rPr>
-                <w:rFonts w:ascii="BRH Malayalam Extra" w:hAnsi="BRH Malayalam Extra" w:cs="BRH Malayalam Extra"/>
-                <w:color w:val="000000"/>
-                <w:sz w:val="40"/>
-                <w:szCs w:val="40"/>
-              </w:rPr>
-              <w:t xml:space="preserve"> e¡</w:t>
-            </w:r>
-            <w:r>
-              <w:rPr>
-                <w:rFonts w:ascii="BRH Malayalam Extra" w:hAnsi="BRH Malayalam Extra" w:cs="BRH Malayalam Extra"/>
-                <w:color w:val="000000"/>
-                <w:sz w:val="32"/>
-                <w:szCs w:val="40"/>
-              </w:rPr>
-              <w:t>–</w:t>
-            </w:r>
-            <w:proofErr w:type="spellStart"/>
-            <w:r>
-              <w:rPr>
-                <w:rFonts w:ascii="BRH Malayalam Extra" w:hAnsi="BRH Malayalam Extra" w:cs="BRH Malayalam Extra"/>
-                <w:color w:val="000000"/>
-                <w:sz w:val="40"/>
-                <w:szCs w:val="40"/>
-              </w:rPr>
-              <w:t>öZiby</w:t>
-            </w:r>
-            <w:proofErr w:type="spellEnd"/>
-            <w:r>
-              <w:rPr>
-                <w:rFonts w:ascii="BRH Malayalam Extra" w:hAnsi="BRH Malayalam Extra" w:cs="BRH Malayalam Extra"/>
-                <w:color w:val="000000"/>
-                <w:sz w:val="40"/>
-                <w:szCs w:val="40"/>
-              </w:rPr>
-              <w:t>—¥Z</w:t>
-            </w:r>
-            <w:r>
-              <w:rPr>
-                <w:rFonts w:ascii="BRH Malayalam Extra" w:hAnsi="BRH Malayalam Extra" w:cs="BRH Malayalam Extra"/>
-                <w:color w:val="000000"/>
-                <w:sz w:val="32"/>
-                <w:szCs w:val="40"/>
-              </w:rPr>
-              <w:t>–</w:t>
-            </w:r>
-            <w:r>
-              <w:rPr>
-                <w:rFonts w:ascii="BRH Malayalam Extra" w:hAnsi="BRH Malayalam Extra" w:cs="BRH Malayalam Extra"/>
-                <w:color w:val="000000"/>
-                <w:sz w:val="40"/>
-                <w:szCs w:val="40"/>
-              </w:rPr>
-              <w:t>¥</w:t>
-            </w:r>
-            <w:proofErr w:type="spellStart"/>
-            <w:r>
-              <w:rPr>
-                <w:rFonts w:ascii="BRH Malayalam Extra" w:hAnsi="BRH Malayalam Extra" w:cs="BRH Malayalam Extra"/>
-                <w:color w:val="000000"/>
-                <w:sz w:val="40"/>
-                <w:szCs w:val="40"/>
-              </w:rPr>
-              <w:t>kõx</w:t>
-            </w:r>
-            <w:proofErr w:type="spellEnd"/>
-            <w:r>
-              <w:rPr>
-                <w:rFonts w:ascii="BRH Malayalam Extra" w:hAnsi="BRH Malayalam Extra" w:cs="BRH Malayalam Extra"/>
-                <w:color w:val="000000"/>
-                <w:sz w:val="40"/>
-                <w:szCs w:val="40"/>
-              </w:rPr>
-              <w:t xml:space="preserve"> </w:t>
+            <w:r>
+              <w:rPr>
+                <w:rFonts w:ascii="BRH Malayalam Extra" w:hAnsi="BRH Malayalam Extra" w:cs="BRH Malayalam Extra"/>
+                <w:color w:val="000000"/>
+                <w:sz w:val="40"/>
+                <w:szCs w:val="40"/>
+              </w:rPr>
+              <w:t>jI e¡</w:t>
+            </w:r>
+            <w:r>
+              <w:rPr>
+                <w:rFonts w:ascii="BRH Malayalam Extra" w:hAnsi="BRH Malayalam Extra" w:cs="BRH Malayalam Extra"/>
+                <w:color w:val="000000"/>
+                <w:sz w:val="32"/>
+                <w:szCs w:val="40"/>
+              </w:rPr>
+              <w:t>–</w:t>
+            </w:r>
+            <w:r>
+              <w:rPr>
+                <w:rFonts w:ascii="BRH Malayalam Extra" w:hAnsi="BRH Malayalam Extra" w:cs="BRH Malayalam Extra"/>
+                <w:color w:val="000000"/>
+                <w:sz w:val="40"/>
+                <w:szCs w:val="40"/>
+              </w:rPr>
+              <w:t>öZiby—¥Z</w:t>
+            </w:r>
+            <w:r>
+              <w:rPr>
+                <w:rFonts w:ascii="BRH Malayalam Extra" w:hAnsi="BRH Malayalam Extra" w:cs="BRH Malayalam Extra"/>
+                <w:color w:val="000000"/>
+                <w:sz w:val="32"/>
+                <w:szCs w:val="40"/>
+              </w:rPr>
+              <w:t>–</w:t>
+            </w:r>
+            <w:r>
+              <w:rPr>
+                <w:rFonts w:ascii="BRH Malayalam Extra" w:hAnsi="BRH Malayalam Extra" w:cs="BRH Malayalam Extra"/>
+                <w:color w:val="000000"/>
+                <w:sz w:val="40"/>
+                <w:szCs w:val="40"/>
+              </w:rPr>
+              <w:t xml:space="preserve">¥kõx </w:t>
             </w:r>
           </w:p>
           <w:p>
@@ -9411,25 +7706,14 @@
                 <w:szCs w:val="40"/>
               </w:rPr>
             </w:pPr>
-            <w:proofErr w:type="spellStart"/>
-            <w:r>
-              <w:rPr>
-                <w:rFonts w:ascii="BRH Malayalam Extra" w:hAnsi="BRH Malayalam Extra" w:cs="BRH Malayalam Extra"/>
-                <w:color w:val="000000"/>
-                <w:sz w:val="40"/>
-                <w:szCs w:val="40"/>
-              </w:rPr>
-              <w:t>py</w:t>
-            </w:r>
-            <w:proofErr w:type="spellEnd"/>
-            <w:r>
-              <w:rPr>
-                <w:rFonts w:ascii="BRH Malayalam Extra" w:hAnsi="BRH Malayalam Extra" w:cs="BRH Malayalam Extra"/>
-                <w:color w:val="000000"/>
-                <w:sz w:val="40"/>
-                <w:szCs w:val="40"/>
-              </w:rPr>
-              <w:t>—c</w:t>
+            <w:r>
+              <w:rPr>
+                <w:rFonts w:ascii="BRH Malayalam Extra" w:hAnsi="BRH Malayalam Extra" w:cs="BRH Malayalam Extra"/>
+                <w:color w:val="000000"/>
+                <w:sz w:val="40"/>
+                <w:szCs w:val="40"/>
+              </w:rPr>
+              <w:t>py—c</w:t>
             </w:r>
             <w:r>
               <w:rPr>
@@ -9449,7 +7733,6 @@
               </w:rPr>
               <w:t>ª</w:t>
             </w:r>
-            <w:proofErr w:type="spellStart"/>
             <w:r>
               <w:rPr>
                 <w:rFonts w:ascii="BRH Malayalam Extra" w:hAnsi="BRH Malayalam Extra" w:cs="BRH Malayalam Extra"/>
@@ -9460,7 +7743,6 @@
               </w:rPr>
               <w:t>Zx</w:t>
             </w:r>
-            <w:proofErr w:type="spellEnd"/>
             <w:r>
               <w:rPr>
                 <w:rFonts w:ascii="BRH Malayalam Extra" w:hAnsi="BRH Malayalam Extra" w:cs="BRH Malayalam Extra"/>
@@ -9506,10 +7788,8 @@
         </w:rPr>
       </w:pPr>
       <w:r>
-        <w:lastRenderedPageBreak/>
         <w:tab/>
       </w:r>
-      <w:proofErr w:type="spellStart"/>
       <w:r>
         <w:rPr>
           <w:b/>
@@ -9518,9 +7798,8 @@
           <w:szCs w:val="32"/>
           <w:u w:val="single"/>
         </w:rPr>
-        <w:t>TaittirIya</w:t>
+        <w:t>TaittirIya BrAhmaNam TB 2.5</w:t>
       </w:r>
-      <w:proofErr w:type="spellEnd"/>
       <w:r>
         <w:rPr>
           <w:b/>
@@ -9531,7 +7810,6 @@
         </w:rPr>
         <w:t xml:space="preserve"> </w:t>
       </w:r>
-      <w:proofErr w:type="spellStart"/>
       <w:r>
         <w:rPr>
           <w:b/>
@@ -9540,9 +7818,8 @@
           <w:szCs w:val="32"/>
           <w:u w:val="single"/>
         </w:rPr>
-        <w:t>BrAhmaNam</w:t>
+        <w:t>-</w:t>
       </w:r>
-      <w:proofErr w:type="spellEnd"/>
       <w:r>
         <w:rPr>
           <w:b/>
@@ -9551,7 +7828,7 @@
           <w:szCs w:val="32"/>
           <w:u w:val="single"/>
         </w:rPr>
-        <w:t xml:space="preserve"> TB 2.5</w:t>
+        <w:t xml:space="preserve"> </w:t>
       </w:r>
       <w:r>
         <w:rPr>
@@ -9561,7 +7838,7 @@
           <w:szCs w:val="32"/>
           <w:u w:val="single"/>
         </w:rPr>
-        <w:t xml:space="preserve"> </w:t>
+        <w:t>2.8</w:t>
       </w:r>
       <w:r>
         <w:rPr>
@@ -9571,40 +7848,8 @@
           <w:szCs w:val="32"/>
           <w:u w:val="single"/>
         </w:rPr>
-        <w:t>-</w:t>
-      </w:r>
-      <w:r>
-        <w:rPr>
-          <w:b/>
-          <w:bCs/>
-          <w:sz w:val="32"/>
-          <w:szCs w:val="32"/>
-          <w:u w:val="single"/>
-        </w:rPr>
-        <w:t xml:space="preserve"> </w:t>
-      </w:r>
-      <w:proofErr w:type="gramStart"/>
-      <w:r>
-        <w:rPr>
-          <w:b/>
-          <w:bCs/>
-          <w:sz w:val="32"/>
-          <w:szCs w:val="32"/>
-          <w:u w:val="single"/>
-        </w:rPr>
-        <w:t>2.8</w:t>
-      </w:r>
-      <w:r>
-        <w:rPr>
-          <w:b/>
-          <w:bCs/>
-          <w:sz w:val="32"/>
-          <w:szCs w:val="32"/>
-          <w:u w:val="single"/>
-        </w:rPr>
         <w:t xml:space="preserve">  Book</w:t>
       </w:r>
-      <w:proofErr w:type="gramEnd"/>
       <w:r>
         <w:rPr>
           <w:b/>
@@ -9988,7 +8233,6 @@
           <w:sz w:val="32"/>
         </w:rPr>
       </w:pPr>
-      <w:bookmarkStart w:id="0" w:name="_GoBack"/>
       <w:r>
         <w:rPr>
           <w:b/>
@@ -9996,7 +8240,6 @@
         </w:rPr>
         <w:t>===================</w:t>
       </w:r>
-      <w:bookmarkEnd w:id="0"/>
     </w:p>
     <w:sectPr>
       <w:headerReference w:type="even" r:id="rId7"/>
@@ -10013,7 +8256,7 @@
 </file>
 
 <file path=word/endnotes.xml><?xml version="1.0" encoding="utf-8"?>
-<w:endnotes xmlns:wpc="http://schemas.microsoft.com/office/word/2010/wordprocessingCanvas" xmlns:cx="http://schemas.microsoft.com/office/drawing/2014/chartex" xmlns:cx1="http://schemas.microsoft.com/office/drawing/2015/9/8/chartex" xmlns:mc="http://schemas.openxmlformats.org/markup-compatibility/2006" xmlns:o="urn:schemas-microsoft-com:office:office" xmlns:r="http://schemas.openxmlformats.org/officeDocument/2006/relationships" xmlns:m="http://schemas.openxmlformats.org/officeDocument/2006/math" xmlns:v="urn:schemas-microsoft-com:vml" xmlns:wp14="http://schemas.microsoft.com/office/word/2010/wordprocessingDrawing" xmlns:wp="http://schemas.openxmlformats.org/drawingml/2006/wordprocessingDrawing" xmlns:w10="urn:schemas-microsoft-com:office:word" xmlns:w="http://schemas.openxmlformats.org/wordprocessingml/2006/main" xmlns:w14="http://schemas.microsoft.com/office/word/2010/wordml" xmlns:w15="http://schemas.microsoft.com/office/word/2012/wordml" xmlns:w16se="http://schemas.microsoft.com/office/word/2015/wordml/symex" xmlns:wpg="http://schemas.microsoft.com/office/word/2010/wordprocessingGroup" xmlns:wpi="http://schemas.microsoft.com/office/word/2010/wordprocessingInk" xmlns:wne="http://schemas.microsoft.com/office/word/2006/wordml" xmlns:wps="http://schemas.microsoft.com/office/word/2010/wordprocessingShape" mc:Ignorable="w14 w15 w16se wp14">
+<w:endnotes xmlns:wpc="http://schemas.microsoft.com/office/word/2010/wordprocessingCanvas" xmlns:cx="http://schemas.microsoft.com/office/drawing/2014/chartex" xmlns:cx1="http://schemas.microsoft.com/office/drawing/2015/9/8/chartex" xmlns:cx2="http://schemas.microsoft.com/office/drawing/2015/10/21/chartex" xmlns:cx3="http://schemas.microsoft.com/office/drawing/2016/5/9/chartex" xmlns:cx4="http://schemas.microsoft.com/office/drawing/2016/5/10/chartex" xmlns:cx5="http://schemas.microsoft.com/office/drawing/2016/5/11/chartex" xmlns:cx6="http://schemas.microsoft.com/office/drawing/2016/5/12/chartex" xmlns:cx7="http://schemas.microsoft.com/office/drawing/2016/5/13/chartex" xmlns:cx8="http://schemas.microsoft.com/office/drawing/2016/5/14/chartex" xmlns:mc="http://schemas.openxmlformats.org/markup-compatibility/2006" xmlns:aink="http://schemas.microsoft.com/office/drawing/2016/ink" xmlns:am3d="http://schemas.microsoft.com/office/drawing/2017/model3d" xmlns:o="urn:schemas-microsoft-com:office:office" xmlns:oel="http://schemas.microsoft.com/office/2019/extlst" xmlns:r="http://schemas.openxmlformats.org/officeDocument/2006/relationships" xmlns:m="http://schemas.openxmlformats.org/officeDocument/2006/math" xmlns:v="urn:schemas-microsoft-com:vml" xmlns:wp14="http://schemas.microsoft.com/office/word/2010/wordprocessingDrawing" xmlns:wp="http://schemas.openxmlformats.org/drawingml/2006/wordprocessingDrawing" xmlns:w10="urn:schemas-microsoft-com:office:word" xmlns:w="http://schemas.openxmlformats.org/wordprocessingml/2006/main" xmlns:w14="http://schemas.microsoft.com/office/word/2010/wordml" xmlns:w15="http://schemas.microsoft.com/office/word/2012/wordml" xmlns:w16cex="http://schemas.microsoft.com/office/word/2018/wordml/cex" xmlns:w16cid="http://schemas.microsoft.com/office/word/2016/wordml/cid" xmlns:w16="http://schemas.microsoft.com/office/word/2018/wordml" xmlns:w16du="http://schemas.microsoft.com/office/word/2023/wordml/word16du" xmlns:w16sdtdh="http://schemas.microsoft.com/office/word/2020/wordml/sdtdatahash" xmlns:w16se="http://schemas.microsoft.com/office/word/2015/wordml/symex" xmlns:wpg="http://schemas.microsoft.com/office/word/2010/wordprocessingGroup" xmlns:wpi="http://schemas.microsoft.com/office/word/2010/wordprocessingInk" xmlns:wne="http://schemas.microsoft.com/office/word/2006/wordml" xmlns:wps="http://schemas.microsoft.com/office/word/2010/wordprocessingShape" mc:Ignorable="w14 w15 w16se w16cid w16 w16cex w16sdtdh w16du wp14">
   <w:endnote w:type="separator" w:id="-1">
     <w:p>
       <w:pPr>
@@ -10038,7 +8281,7 @@
 </file>
 
 <file path=word/footer1.xml><?xml version="1.0" encoding="utf-8"?>
-<w:ftr xmlns:wpc="http://schemas.microsoft.com/office/word/2010/wordprocessingCanvas" xmlns:cx="http://schemas.microsoft.com/office/drawing/2014/chartex" xmlns:cx1="http://schemas.microsoft.com/office/drawing/2015/9/8/chartex" xmlns:mc="http://schemas.openxmlformats.org/markup-compatibility/2006" xmlns:o="urn:schemas-microsoft-com:office:office" xmlns:r="http://schemas.openxmlformats.org/officeDocument/2006/relationships" xmlns:m="http://schemas.openxmlformats.org/officeDocument/2006/math" xmlns:v="urn:schemas-microsoft-com:vml" xmlns:wp14="http://schemas.microsoft.com/office/word/2010/wordprocessingDrawing" xmlns:wp="http://schemas.openxmlformats.org/drawingml/2006/wordprocessingDrawing" xmlns:w10="urn:schemas-microsoft-com:office:word" xmlns:w="http://schemas.openxmlformats.org/wordprocessingml/2006/main" xmlns:w14="http://schemas.microsoft.com/office/word/2010/wordml" xmlns:w15="http://schemas.microsoft.com/office/word/2012/wordml" xmlns:w16se="http://schemas.microsoft.com/office/word/2015/wordml/symex" xmlns:wpg="http://schemas.microsoft.com/office/word/2010/wordprocessingGroup" xmlns:wpi="http://schemas.microsoft.com/office/word/2010/wordprocessingInk" xmlns:wne="http://schemas.microsoft.com/office/word/2006/wordml" xmlns:wps="http://schemas.microsoft.com/office/word/2010/wordprocessingShape" mc:Ignorable="w14 w15 w16se wp14">
+<w:ftr xmlns:wpc="http://schemas.microsoft.com/office/word/2010/wordprocessingCanvas" xmlns:cx="http://schemas.microsoft.com/office/drawing/2014/chartex" xmlns:cx1="http://schemas.microsoft.com/office/drawing/2015/9/8/chartex" xmlns:cx2="http://schemas.microsoft.com/office/drawing/2015/10/21/chartex" xmlns:cx3="http://schemas.microsoft.com/office/drawing/2016/5/9/chartex" xmlns:cx4="http://schemas.microsoft.com/office/drawing/2016/5/10/chartex" xmlns:cx5="http://schemas.microsoft.com/office/drawing/2016/5/11/chartex" xmlns:cx6="http://schemas.microsoft.com/office/drawing/2016/5/12/chartex" xmlns:cx7="http://schemas.microsoft.com/office/drawing/2016/5/13/chartex" xmlns:cx8="http://schemas.microsoft.com/office/drawing/2016/5/14/chartex" xmlns:mc="http://schemas.openxmlformats.org/markup-compatibility/2006" xmlns:aink="http://schemas.microsoft.com/office/drawing/2016/ink" xmlns:am3d="http://schemas.microsoft.com/office/drawing/2017/model3d" xmlns:o="urn:schemas-microsoft-com:office:office" xmlns:oel="http://schemas.microsoft.com/office/2019/extlst" xmlns:r="http://schemas.openxmlformats.org/officeDocument/2006/relationships" xmlns:m="http://schemas.openxmlformats.org/officeDocument/2006/math" xmlns:v="urn:schemas-microsoft-com:vml" xmlns:wp14="http://schemas.microsoft.com/office/word/2010/wordprocessingDrawing" xmlns:wp="http://schemas.openxmlformats.org/drawingml/2006/wordprocessingDrawing" xmlns:w10="urn:schemas-microsoft-com:office:word" xmlns:w="http://schemas.openxmlformats.org/wordprocessingml/2006/main" xmlns:w14="http://schemas.microsoft.com/office/word/2010/wordml" xmlns:w15="http://schemas.microsoft.com/office/word/2012/wordml" xmlns:w16cex="http://schemas.microsoft.com/office/word/2018/wordml/cex" xmlns:w16cid="http://schemas.microsoft.com/office/word/2016/wordml/cid" xmlns:w16="http://schemas.microsoft.com/office/word/2018/wordml" xmlns:w16du="http://schemas.microsoft.com/office/word/2023/wordml/word16du" xmlns:w16sdtdh="http://schemas.microsoft.com/office/word/2020/wordml/sdtdatahash" xmlns:w16se="http://schemas.microsoft.com/office/word/2015/wordml/symex" xmlns:wpg="http://schemas.microsoft.com/office/word/2010/wordprocessingGroup" xmlns:wpi="http://schemas.microsoft.com/office/word/2010/wordprocessingInk" xmlns:wne="http://schemas.microsoft.com/office/word/2006/wordml" xmlns:wps="http://schemas.microsoft.com/office/word/2010/wordprocessingShape" mc:Ignorable="w14 w15 w16se w16cid w16 w16cex w16sdtdh w16du wp14">
   <w:p>
     <w:pPr>
       <w:pBdr>
@@ -10190,7 +8433,7 @@
 </file>
 
 <file path=word/footer2.xml><?xml version="1.0" encoding="utf-8"?>
-<w:ftr xmlns:wpc="http://schemas.microsoft.com/office/word/2010/wordprocessingCanvas" xmlns:cx="http://schemas.microsoft.com/office/drawing/2014/chartex" xmlns:cx1="http://schemas.microsoft.com/office/drawing/2015/9/8/chartex" xmlns:mc="http://schemas.openxmlformats.org/markup-compatibility/2006" xmlns:o="urn:schemas-microsoft-com:office:office" xmlns:r="http://schemas.openxmlformats.org/officeDocument/2006/relationships" xmlns:m="http://schemas.openxmlformats.org/officeDocument/2006/math" xmlns:v="urn:schemas-microsoft-com:vml" xmlns:wp14="http://schemas.microsoft.com/office/word/2010/wordprocessingDrawing" xmlns:wp="http://schemas.openxmlformats.org/drawingml/2006/wordprocessingDrawing" xmlns:w10="urn:schemas-microsoft-com:office:word" xmlns:w="http://schemas.openxmlformats.org/wordprocessingml/2006/main" xmlns:w14="http://schemas.microsoft.com/office/word/2010/wordml" xmlns:w15="http://schemas.microsoft.com/office/word/2012/wordml" xmlns:w16se="http://schemas.microsoft.com/office/word/2015/wordml/symex" xmlns:wpg="http://schemas.microsoft.com/office/word/2010/wordprocessingGroup" xmlns:wpi="http://schemas.microsoft.com/office/word/2010/wordprocessingInk" xmlns:wne="http://schemas.microsoft.com/office/word/2006/wordml" xmlns:wps="http://schemas.microsoft.com/office/word/2010/wordprocessingShape" mc:Ignorable="w14 w15 w16se wp14">
+<w:ftr xmlns:wpc="http://schemas.microsoft.com/office/word/2010/wordprocessingCanvas" xmlns:cx="http://schemas.microsoft.com/office/drawing/2014/chartex" xmlns:cx1="http://schemas.microsoft.com/office/drawing/2015/9/8/chartex" xmlns:cx2="http://schemas.microsoft.com/office/drawing/2015/10/21/chartex" xmlns:cx3="http://schemas.microsoft.com/office/drawing/2016/5/9/chartex" xmlns:cx4="http://schemas.microsoft.com/office/drawing/2016/5/10/chartex" xmlns:cx5="http://schemas.microsoft.com/office/drawing/2016/5/11/chartex" xmlns:cx6="http://schemas.microsoft.com/office/drawing/2016/5/12/chartex" xmlns:cx7="http://schemas.microsoft.com/office/drawing/2016/5/13/chartex" xmlns:cx8="http://schemas.microsoft.com/office/drawing/2016/5/14/chartex" xmlns:mc="http://schemas.openxmlformats.org/markup-compatibility/2006" xmlns:aink="http://schemas.microsoft.com/office/drawing/2016/ink" xmlns:am3d="http://schemas.microsoft.com/office/drawing/2017/model3d" xmlns:o="urn:schemas-microsoft-com:office:office" xmlns:oel="http://schemas.microsoft.com/office/2019/extlst" xmlns:r="http://schemas.openxmlformats.org/officeDocument/2006/relationships" xmlns:m="http://schemas.openxmlformats.org/officeDocument/2006/math" xmlns:v="urn:schemas-microsoft-com:vml" xmlns:wp14="http://schemas.microsoft.com/office/word/2010/wordprocessingDrawing" xmlns:wp="http://schemas.openxmlformats.org/drawingml/2006/wordprocessingDrawing" xmlns:w10="urn:schemas-microsoft-com:office:word" xmlns:w="http://schemas.openxmlformats.org/wordprocessingml/2006/main" xmlns:w14="http://schemas.microsoft.com/office/word/2010/wordml" xmlns:w15="http://schemas.microsoft.com/office/word/2012/wordml" xmlns:w16cex="http://schemas.microsoft.com/office/word/2018/wordml/cex" xmlns:w16cid="http://schemas.microsoft.com/office/word/2016/wordml/cid" xmlns:w16="http://schemas.microsoft.com/office/word/2018/wordml" xmlns:w16du="http://schemas.microsoft.com/office/word/2023/wordml/word16du" xmlns:w16sdtdh="http://schemas.microsoft.com/office/word/2020/wordml/sdtdatahash" xmlns:w16se="http://schemas.microsoft.com/office/word/2015/wordml/symex" xmlns:wpg="http://schemas.microsoft.com/office/word/2010/wordprocessingGroup" xmlns:wpi="http://schemas.microsoft.com/office/word/2010/wordprocessingInk" xmlns:wne="http://schemas.microsoft.com/office/word/2006/wordml" xmlns:wps="http://schemas.microsoft.com/office/word/2010/wordprocessingShape" mc:Ignorable="w14 w15 w16se w16cid w16 w16cex w16sdtdh w16du wp14">
   <w:p>
     <w:pPr>
       <w:pBdr>
@@ -10385,7 +8628,7 @@
 </file>
 
 <file path=word/footnotes.xml><?xml version="1.0" encoding="utf-8"?>
-<w:footnotes xmlns:wpc="http://schemas.microsoft.com/office/word/2010/wordprocessingCanvas" xmlns:cx="http://schemas.microsoft.com/office/drawing/2014/chartex" xmlns:cx1="http://schemas.microsoft.com/office/drawing/2015/9/8/chartex" xmlns:mc="http://schemas.openxmlformats.org/markup-compatibility/2006" xmlns:o="urn:schemas-microsoft-com:office:office" xmlns:r="http://schemas.openxmlformats.org/officeDocument/2006/relationships" xmlns:m="http://schemas.openxmlformats.org/officeDocument/2006/math" xmlns:v="urn:schemas-microsoft-com:vml" xmlns:wp14="http://schemas.microsoft.com/office/word/2010/wordprocessingDrawing" xmlns:wp="http://schemas.openxmlformats.org/drawingml/2006/wordprocessingDrawing" xmlns:w10="urn:schemas-microsoft-com:office:word" xmlns:w="http://schemas.openxmlformats.org/wordprocessingml/2006/main" xmlns:w14="http://schemas.microsoft.com/office/word/2010/wordml" xmlns:w15="http://schemas.microsoft.com/office/word/2012/wordml" xmlns:w16se="http://schemas.microsoft.com/office/word/2015/wordml/symex" xmlns:wpg="http://schemas.microsoft.com/office/word/2010/wordprocessingGroup" xmlns:wpi="http://schemas.microsoft.com/office/word/2010/wordprocessingInk" xmlns:wne="http://schemas.microsoft.com/office/word/2006/wordml" xmlns:wps="http://schemas.microsoft.com/office/word/2010/wordprocessingShape" mc:Ignorable="w14 w15 w16se wp14">
+<w:footnotes xmlns:wpc="http://schemas.microsoft.com/office/word/2010/wordprocessingCanvas" xmlns:cx="http://schemas.microsoft.com/office/drawing/2014/chartex" xmlns:cx1="http://schemas.microsoft.com/office/drawing/2015/9/8/chartex" xmlns:cx2="http://schemas.microsoft.com/office/drawing/2015/10/21/chartex" xmlns:cx3="http://schemas.microsoft.com/office/drawing/2016/5/9/chartex" xmlns:cx4="http://schemas.microsoft.com/office/drawing/2016/5/10/chartex" xmlns:cx5="http://schemas.microsoft.com/office/drawing/2016/5/11/chartex" xmlns:cx6="http://schemas.microsoft.com/office/drawing/2016/5/12/chartex" xmlns:cx7="http://schemas.microsoft.com/office/drawing/2016/5/13/chartex" xmlns:cx8="http://schemas.microsoft.com/office/drawing/2016/5/14/chartex" xmlns:mc="http://schemas.openxmlformats.org/markup-compatibility/2006" xmlns:aink="http://schemas.microsoft.com/office/drawing/2016/ink" xmlns:am3d="http://schemas.microsoft.com/office/drawing/2017/model3d" xmlns:o="urn:schemas-microsoft-com:office:office" xmlns:oel="http://schemas.microsoft.com/office/2019/extlst" xmlns:r="http://schemas.openxmlformats.org/officeDocument/2006/relationships" xmlns:m="http://schemas.openxmlformats.org/officeDocument/2006/math" xmlns:v="urn:schemas-microsoft-com:vml" xmlns:wp14="http://schemas.microsoft.com/office/word/2010/wordprocessingDrawing" xmlns:wp="http://schemas.openxmlformats.org/drawingml/2006/wordprocessingDrawing" xmlns:w10="urn:schemas-microsoft-com:office:word" xmlns:w="http://schemas.openxmlformats.org/wordprocessingml/2006/main" xmlns:w14="http://schemas.microsoft.com/office/word/2010/wordml" xmlns:w15="http://schemas.microsoft.com/office/word/2012/wordml" xmlns:w16cex="http://schemas.microsoft.com/office/word/2018/wordml/cex" xmlns:w16cid="http://schemas.microsoft.com/office/word/2016/wordml/cid" xmlns:w16="http://schemas.microsoft.com/office/word/2018/wordml" xmlns:w16du="http://schemas.microsoft.com/office/word/2023/wordml/word16du" xmlns:w16sdtdh="http://schemas.microsoft.com/office/word/2020/wordml/sdtdatahash" xmlns:w16se="http://schemas.microsoft.com/office/word/2015/wordml/symex" xmlns:wpg="http://schemas.microsoft.com/office/word/2010/wordprocessingGroup" xmlns:wpi="http://schemas.microsoft.com/office/word/2010/wordprocessingInk" xmlns:wne="http://schemas.microsoft.com/office/word/2006/wordml" xmlns:wps="http://schemas.microsoft.com/office/word/2010/wordprocessingShape" mc:Ignorable="w14 w15 w16se w16cid w16 w16cex w16sdtdh w16du wp14">
   <w:footnote w:type="separator" w:id="-1">
     <w:p>
       <w:pPr>
@@ -10410,7 +8653,7 @@
 </file>
 
 <file path=word/header1.xml><?xml version="1.0" encoding="utf-8"?>
-<w:hdr xmlns:wpc="http://schemas.microsoft.com/office/word/2010/wordprocessingCanvas" xmlns:cx="http://schemas.microsoft.com/office/drawing/2014/chartex" xmlns:cx1="http://schemas.microsoft.com/office/drawing/2015/9/8/chartex" xmlns:mc="http://schemas.openxmlformats.org/markup-compatibility/2006" xmlns:o="urn:schemas-microsoft-com:office:office" xmlns:r="http://schemas.openxmlformats.org/officeDocument/2006/relationships" xmlns:m="http://schemas.openxmlformats.org/officeDocument/2006/math" xmlns:v="urn:schemas-microsoft-com:vml" xmlns:wp14="http://schemas.microsoft.com/office/word/2010/wordprocessingDrawing" xmlns:wp="http://schemas.openxmlformats.org/drawingml/2006/wordprocessingDrawing" xmlns:w10="urn:schemas-microsoft-com:office:word" xmlns:w="http://schemas.openxmlformats.org/wordprocessingml/2006/main" xmlns:w14="http://schemas.microsoft.com/office/word/2010/wordml" xmlns:w15="http://schemas.microsoft.com/office/word/2012/wordml" xmlns:w16se="http://schemas.microsoft.com/office/word/2015/wordml/symex" xmlns:wpg="http://schemas.microsoft.com/office/word/2010/wordprocessingGroup" xmlns:wpi="http://schemas.microsoft.com/office/word/2010/wordprocessingInk" xmlns:wne="http://schemas.microsoft.com/office/word/2006/wordml" xmlns:wps="http://schemas.microsoft.com/office/word/2010/wordprocessingShape" mc:Ignorable="w14 w15 w16se wp14">
+<w:hdr xmlns:wpc="http://schemas.microsoft.com/office/word/2010/wordprocessingCanvas" xmlns:cx="http://schemas.microsoft.com/office/drawing/2014/chartex" xmlns:cx1="http://schemas.microsoft.com/office/drawing/2015/9/8/chartex" xmlns:cx2="http://schemas.microsoft.com/office/drawing/2015/10/21/chartex" xmlns:cx3="http://schemas.microsoft.com/office/drawing/2016/5/9/chartex" xmlns:cx4="http://schemas.microsoft.com/office/drawing/2016/5/10/chartex" xmlns:cx5="http://schemas.microsoft.com/office/drawing/2016/5/11/chartex" xmlns:cx6="http://schemas.microsoft.com/office/drawing/2016/5/12/chartex" xmlns:cx7="http://schemas.microsoft.com/office/drawing/2016/5/13/chartex" xmlns:cx8="http://schemas.microsoft.com/office/drawing/2016/5/14/chartex" xmlns:mc="http://schemas.openxmlformats.org/markup-compatibility/2006" xmlns:aink="http://schemas.microsoft.com/office/drawing/2016/ink" xmlns:am3d="http://schemas.microsoft.com/office/drawing/2017/model3d" xmlns:o="urn:schemas-microsoft-com:office:office" xmlns:oel="http://schemas.microsoft.com/office/2019/extlst" xmlns:r="http://schemas.openxmlformats.org/officeDocument/2006/relationships" xmlns:m="http://schemas.openxmlformats.org/officeDocument/2006/math" xmlns:v="urn:schemas-microsoft-com:vml" xmlns:wp14="http://schemas.microsoft.com/office/word/2010/wordprocessingDrawing" xmlns:wp="http://schemas.openxmlformats.org/drawingml/2006/wordprocessingDrawing" xmlns:w10="urn:schemas-microsoft-com:office:word" xmlns:w="http://schemas.openxmlformats.org/wordprocessingml/2006/main" xmlns:w14="http://schemas.microsoft.com/office/word/2010/wordml" xmlns:w15="http://schemas.microsoft.com/office/word/2012/wordml" xmlns:w16cex="http://schemas.microsoft.com/office/word/2018/wordml/cex" xmlns:w16cid="http://schemas.microsoft.com/office/word/2016/wordml/cid" xmlns:w16="http://schemas.microsoft.com/office/word/2018/wordml" xmlns:w16du="http://schemas.microsoft.com/office/word/2023/wordml/word16du" xmlns:w16sdtdh="http://schemas.microsoft.com/office/word/2020/wordml/sdtdatahash" xmlns:w16se="http://schemas.microsoft.com/office/word/2015/wordml/symex" xmlns:wpg="http://schemas.microsoft.com/office/word/2010/wordprocessingGroup" xmlns:wpi="http://schemas.microsoft.com/office/word/2010/wordprocessingInk" xmlns:wne="http://schemas.microsoft.com/office/word/2006/wordml" xmlns:wps="http://schemas.microsoft.com/office/word/2010/wordprocessingShape" mc:Ignorable="w14 w15 w16se w16cid w16 w16cex w16sdtdh w16du wp14">
   <w:p>
     <w:pPr>
       <w:pStyle w:val="Header"/>
@@ -10423,7 +8666,7 @@
 </file>
 
 <file path=word/header2.xml><?xml version="1.0" encoding="utf-8"?>
-<w:hdr xmlns:wpc="http://schemas.microsoft.com/office/word/2010/wordprocessingCanvas" xmlns:cx="http://schemas.microsoft.com/office/drawing/2014/chartex" xmlns:cx1="http://schemas.microsoft.com/office/drawing/2015/9/8/chartex" xmlns:mc="http://schemas.openxmlformats.org/markup-compatibility/2006" xmlns:o="urn:schemas-microsoft-com:office:office" xmlns:r="http://schemas.openxmlformats.org/officeDocument/2006/relationships" xmlns:m="http://schemas.openxmlformats.org/officeDocument/2006/math" xmlns:v="urn:schemas-microsoft-com:vml" xmlns:wp14="http://schemas.microsoft.com/office/word/2010/wordprocessingDrawing" xmlns:wp="http://schemas.openxmlformats.org/drawingml/2006/wordprocessingDrawing" xmlns:w10="urn:schemas-microsoft-com:office:word" xmlns:w="http://schemas.openxmlformats.org/wordprocessingml/2006/main" xmlns:w14="http://schemas.microsoft.com/office/word/2010/wordml" xmlns:w15="http://schemas.microsoft.com/office/word/2012/wordml" xmlns:w16se="http://schemas.microsoft.com/office/word/2015/wordml/symex" xmlns:wpg="http://schemas.microsoft.com/office/word/2010/wordprocessingGroup" xmlns:wpi="http://schemas.microsoft.com/office/word/2010/wordprocessingInk" xmlns:wne="http://schemas.microsoft.com/office/word/2006/wordml" xmlns:wps="http://schemas.microsoft.com/office/word/2010/wordprocessingShape" mc:Ignorable="w14 w15 w16se wp14">
+<w:hdr xmlns:wpc="http://schemas.microsoft.com/office/word/2010/wordprocessingCanvas" xmlns:cx="http://schemas.microsoft.com/office/drawing/2014/chartex" xmlns:cx1="http://schemas.microsoft.com/office/drawing/2015/9/8/chartex" xmlns:cx2="http://schemas.microsoft.com/office/drawing/2015/10/21/chartex" xmlns:cx3="http://schemas.microsoft.com/office/drawing/2016/5/9/chartex" xmlns:cx4="http://schemas.microsoft.com/office/drawing/2016/5/10/chartex" xmlns:cx5="http://schemas.microsoft.com/office/drawing/2016/5/11/chartex" xmlns:cx6="http://schemas.microsoft.com/office/drawing/2016/5/12/chartex" xmlns:cx7="http://schemas.microsoft.com/office/drawing/2016/5/13/chartex" xmlns:cx8="http://schemas.microsoft.com/office/drawing/2016/5/14/chartex" xmlns:mc="http://schemas.openxmlformats.org/markup-compatibility/2006" xmlns:aink="http://schemas.microsoft.com/office/drawing/2016/ink" xmlns:am3d="http://schemas.microsoft.com/office/drawing/2017/model3d" xmlns:o="urn:schemas-microsoft-com:office:office" xmlns:oel="http://schemas.microsoft.com/office/2019/extlst" xmlns:r="http://schemas.openxmlformats.org/officeDocument/2006/relationships" xmlns:m="http://schemas.openxmlformats.org/officeDocument/2006/math" xmlns:v="urn:schemas-microsoft-com:vml" xmlns:wp14="http://schemas.microsoft.com/office/word/2010/wordprocessingDrawing" xmlns:wp="http://schemas.openxmlformats.org/drawingml/2006/wordprocessingDrawing" xmlns:w10="urn:schemas-microsoft-com:office:word" xmlns:w="http://schemas.openxmlformats.org/wordprocessingml/2006/main" xmlns:w14="http://schemas.microsoft.com/office/word/2010/wordml" xmlns:w15="http://schemas.microsoft.com/office/word/2012/wordml" xmlns:w16cex="http://schemas.microsoft.com/office/word/2018/wordml/cex" xmlns:w16cid="http://schemas.microsoft.com/office/word/2016/wordml/cid" xmlns:w16="http://schemas.microsoft.com/office/word/2018/wordml" xmlns:w16du="http://schemas.microsoft.com/office/word/2023/wordml/word16du" xmlns:w16sdtdh="http://schemas.microsoft.com/office/word/2020/wordml/sdtdatahash" xmlns:w16se="http://schemas.microsoft.com/office/word/2015/wordml/symex" xmlns:wpg="http://schemas.microsoft.com/office/word/2010/wordprocessingGroup" xmlns:wpi="http://schemas.microsoft.com/office/word/2010/wordprocessingInk" xmlns:wne="http://schemas.microsoft.com/office/word/2006/wordml" xmlns:wps="http://schemas.microsoft.com/office/word/2010/wordprocessingShape" mc:Ignorable="w14 w15 w16se w16cid w16 w16cex w16sdtdh w16du wp14">
   <w:p>
     <w:pPr>
       <w:pStyle w:val="Header"/>
@@ -10436,7 +8679,7 @@
 </file>
 
 <file path=word/styles.xml><?xml version="1.0" encoding="utf-8"?>
-<w:styles xmlns:mc="http://schemas.openxmlformats.org/markup-compatibility/2006" xmlns:r="http://schemas.openxmlformats.org/officeDocument/2006/relationships" xmlns:w="http://schemas.openxmlformats.org/wordprocessingml/2006/main" xmlns:w14="http://schemas.microsoft.com/office/word/2010/wordml" xmlns:w15="http://schemas.microsoft.com/office/word/2012/wordml" xmlns:w16se="http://schemas.microsoft.com/office/word/2015/wordml/symex" mc:Ignorable="w14 w15 w16se">
+<w:styles xmlns:mc="http://schemas.openxmlformats.org/markup-compatibility/2006" xmlns:r="http://schemas.openxmlformats.org/officeDocument/2006/relationships" xmlns:w="http://schemas.openxmlformats.org/wordprocessingml/2006/main" xmlns:w14="http://schemas.microsoft.com/office/word/2010/wordml" xmlns:w15="http://schemas.microsoft.com/office/word/2012/wordml" xmlns:w16cex="http://schemas.microsoft.com/office/word/2018/wordml/cex" xmlns:w16cid="http://schemas.microsoft.com/office/word/2016/wordml/cid" xmlns:w16="http://schemas.microsoft.com/office/word/2018/wordml" xmlns:w16du="http://schemas.microsoft.com/office/word/2023/wordml/word16du" xmlns:w16sdtdh="http://schemas.microsoft.com/office/word/2020/wordml/sdtdatahash" xmlns:w16se="http://schemas.microsoft.com/office/word/2015/wordml/symex" mc:Ignorable="w14 w15 w16se w16cid w16 w16cex w16sdtdh w16du">
   <w:docDefaults>
     <w:rPrDefault>
       <w:rPr>
@@ -10446,7 +8689,7 @@
     </w:rPrDefault>
     <w:pPrDefault/>
   </w:docDefaults>
-  <w:latentStyles w:defLockedState="0" w:defUIPriority="99" w:defSemiHidden="0" w:defUnhideWhenUsed="0" w:defQFormat="0" w:count="371">
+  <w:latentStyles w:defLockedState="0" w:defUIPriority="99" w:defSemiHidden="0" w:defUnhideWhenUsed="0" w:defQFormat="0" w:count="376">
     <w:lsdException w:name="Normal" w:uiPriority="0" w:qFormat="1"/>
     <w:lsdException w:name="heading 1" w:uiPriority="9" w:qFormat="1"/>
     <w:lsdException w:name="heading 2" w:semiHidden="1" w:uiPriority="9" w:unhideWhenUsed="1" w:qFormat="1"/>
@@ -10818,6 +9061,11 @@
     <w:lsdException w:name="List Table 5 Dark Accent 6" w:uiPriority="50"/>
     <w:lsdException w:name="List Table 6 Colorful Accent 6" w:uiPriority="51"/>
     <w:lsdException w:name="List Table 7 Colorful Accent 6" w:uiPriority="52"/>
+    <w:lsdException w:name="Mention" w:semiHidden="1" w:unhideWhenUsed="1"/>
+    <w:lsdException w:name="Smart Hyperlink" w:semiHidden="1" w:unhideWhenUsed="1"/>
+    <w:lsdException w:name="Hashtag" w:semiHidden="1" w:unhideWhenUsed="1"/>
+    <w:lsdException w:name="Unresolved Mention" w:semiHidden="1" w:unhideWhenUsed="1"/>
+    <w:lsdException w:name="Smart Link" w:semiHidden="1" w:unhideWhenUsed="1"/>
   </w:latentStyles>
   <w:style w:type="paragraph" w:default="1" w:styleId="Normal">
     <w:name w:val="Normal"/>

--- a/brAhmaNa/TB 2.5-2.8 Malayalam Corrections.docx
+++ b/brAhmaNa/TB 2.5-2.8 Malayalam Corrections.docx
@@ -22,8 +22,20 @@
           <w:szCs w:val="32"/>
           <w:u w:val="single"/>
         </w:rPr>
-        <w:t>TaittirIya BrAhmaNam TB 2.5 - 2.8  Book</w:t>
+        <w:t xml:space="preserve">TaittirIya BrAhmaNam TB 2.5 - </w:t>
       </w:r>
+      <w:proofErr w:type="gramStart"/>
+      <w:r>
+        <w:rPr>
+          <w:b/>
+          <w:bCs/>
+          <w:sz w:val="32"/>
+          <w:szCs w:val="32"/>
+          <w:u w:val="single"/>
+        </w:rPr>
+        <w:t>2.8  Book</w:t>
+      </w:r>
+      <w:proofErr w:type="gramEnd"/>
       <w:r>
         <w:rPr>
           <w:b/>
@@ -93,10 +105,9 @@
           <w:bCs/>
           <w:sz w:val="32"/>
           <w:szCs w:val="32"/>
-          <w:highlight w:val="red"/>
           <w:u w:val="single"/>
         </w:rPr>
-        <w:t>????</w:t>
+        <w:t>31st July 2024</w:t>
       </w:r>
     </w:p>
     <w:p>
@@ -458,11 +469,7 @@
           <w:lang w:val="en-IN"/>
         </w:rPr>
       </w:pPr>
-    </w:p>
-    <w:p>
-      <w:pPr>
-        <w:spacing w:before="0" w:line="240" w:lineRule="auto"/>
-        <w:jc w:val="center"/>
+      <w:r>
         <w:rPr>
           <w:b/>
           <w:bCs/>
@@ -471,6 +478,21 @@
           <w:u w:val="single"/>
           <w:lang w:val="en-IN"/>
         </w:rPr>
+        <w:t>===========</w:t>
+      </w:r>
+    </w:p>
+    <w:p>
+      <w:pPr>
+        <w:spacing w:before="0" w:line="240" w:lineRule="auto"/>
+        <w:jc w:val="center"/>
+        <w:rPr>
+          <w:b/>
+          <w:bCs/>
+          <w:sz w:val="32"/>
+          <w:szCs w:val="32"/>
+          <w:u w:val="single"/>
+          <w:lang w:val="en-IN"/>
+        </w:rPr>
       </w:pPr>
     </w:p>
     <w:p>
@@ -483,14 +505,9 @@
           <w:sz w:val="32"/>
           <w:szCs w:val="32"/>
           <w:u w:val="single"/>
-          <w:lang w:val="en-IN"/>
         </w:rPr>
       </w:pPr>
-    </w:p>
-    <w:p>
-      <w:pPr>
-        <w:spacing w:before="0" w:line="240" w:lineRule="auto"/>
-        <w:jc w:val="center"/>
+      <w:r>
         <w:rPr>
           <w:b/>
           <w:bCs/>
@@ -498,7 +515,9 @@
           <w:szCs w:val="32"/>
           <w:u w:val="single"/>
         </w:rPr>
-      </w:pPr>
+        <w:t xml:space="preserve">TaittirIya BrAhmaNam TB 2.5 - </w:t>
+      </w:r>
+      <w:proofErr w:type="gramStart"/>
       <w:r>
         <w:rPr>
           <w:b/>
@@ -507,8 +526,9 @@
           <w:szCs w:val="32"/>
           <w:u w:val="single"/>
         </w:rPr>
-        <w:t>TaittirIya BrAhmaNam TB 2.5 - 2.8  Book</w:t>
+        <w:t>2.8  Book</w:t>
       </w:r>
+      <w:proofErr w:type="gramEnd"/>
       <w:r>
         <w:rPr>
           <w:b/>
@@ -3719,7 +3739,16 @@
           <w:bCs/>
           <w:sz w:val="32"/>
         </w:rPr>
-        <w:t>replaced with</w:t>
+        <w:t xml:space="preserve">replaced </w:t>
+      </w:r>
+      <w:proofErr w:type="gramStart"/>
+      <w:r>
+        <w:rPr>
+          <w:b/>
+          <w:bCs/>
+          <w:sz w:val="32"/>
+        </w:rPr>
+        <w:t>with</w:t>
       </w:r>
       <w:r>
         <w:rPr>
@@ -3739,7 +3768,18 @@
           <w:szCs w:val="40"/>
           <w:lang w:val="en-IN" w:eastAsia="en-IN"/>
         </w:rPr>
-        <w:t xml:space="preserve">"q§T"  </w:t>
+        <w:t>"</w:t>
+      </w:r>
+      <w:proofErr w:type="gramEnd"/>
+      <w:r>
+        <w:rPr>
+          <w:rFonts w:ascii="BRH Malayalam" w:hAnsi="BRH Malayalam" w:cs="BRH Malayalam"/>
+          <w:color w:val="000000"/>
+          <w:sz w:val="40"/>
+          <w:szCs w:val="40"/>
+          <w:lang w:val="en-IN" w:eastAsia="en-IN"/>
+        </w:rPr>
+        <w:t xml:space="preserve">q§T"  </w:t>
       </w:r>
       <w:r>
         <w:rPr>
@@ -3789,7 +3829,7 @@
     </w:p>
     <w:p>
       <w:pPr>
-        <w:spacing w:before="0"/>
+        <w:spacing w:before="0" w:line="240" w:lineRule="auto"/>
         <w:jc w:val="center"/>
         <w:rPr>
           <w:b/>
@@ -3802,7 +3842,7 @@
     </w:p>
     <w:p>
       <w:pPr>
-        <w:spacing w:before="0"/>
+        <w:spacing w:before="0" w:line="240" w:lineRule="auto"/>
         <w:jc w:val="center"/>
         <w:rPr>
           <w:b/>
@@ -3812,11 +3852,7 @@
           <w:u w:val="single"/>
         </w:rPr>
       </w:pPr>
-    </w:p>
-    <w:p>
-      <w:pPr>
-        <w:spacing w:before="0"/>
-        <w:jc w:val="center"/>
+      <w:r>
         <w:rPr>
           <w:b/>
           <w:bCs/>
@@ -3824,12 +3860,9 @@
           <w:szCs w:val="32"/>
           <w:u w:val="single"/>
         </w:rPr>
-      </w:pPr>
-    </w:p>
-    <w:p>
-      <w:pPr>
-        <w:spacing w:before="0"/>
-        <w:jc w:val="center"/>
+        <w:t xml:space="preserve">TaittirIya BrAhmaNam TB </w:t>
+      </w:r>
+      <w:r>
         <w:rPr>
           <w:b/>
           <w:bCs/>
@@ -3837,12 +3870,9 @@
           <w:szCs w:val="32"/>
           <w:u w:val="single"/>
         </w:rPr>
-      </w:pPr>
-    </w:p>
-    <w:p>
-      <w:pPr>
-        <w:spacing w:before="0"/>
-        <w:jc w:val="center"/>
+        <w:t>2</w:t>
+      </w:r>
+      <w:r>
         <w:rPr>
           <w:b/>
           <w:bCs/>
@@ -3850,12 +3880,9 @@
           <w:szCs w:val="32"/>
           <w:u w:val="single"/>
         </w:rPr>
-      </w:pPr>
-    </w:p>
-    <w:p>
-      <w:pPr>
-        <w:spacing w:before="0"/>
-        <w:jc w:val="center"/>
+        <w:t>.</w:t>
+      </w:r>
+      <w:r>
         <w:rPr>
           <w:b/>
           <w:bCs/>
@@ -3863,7 +3890,8 @@
           <w:szCs w:val="32"/>
           <w:u w:val="single"/>
         </w:rPr>
-      </w:pPr>
+        <w:t>5</w:t>
+      </w:r>
       <w:r>
         <w:rPr>
           <w:b/>
@@ -3872,7 +3900,7 @@
           <w:szCs w:val="32"/>
           <w:u w:val="single"/>
         </w:rPr>
-        <w:t xml:space="preserve">TaittirIya BrAhmaNam TB </w:t>
+        <w:t xml:space="preserve"> </w:t>
       </w:r>
       <w:r>
         <w:rPr>
@@ -3882,7 +3910,7 @@
           <w:szCs w:val="32"/>
           <w:u w:val="single"/>
         </w:rPr>
-        <w:t>2</w:t>
+        <w:t>-</w:t>
       </w:r>
       <w:r>
         <w:rPr>
@@ -3892,8 +3920,9 @@
           <w:szCs w:val="32"/>
           <w:u w:val="single"/>
         </w:rPr>
-        <w:t>.</w:t>
+        <w:t xml:space="preserve"> </w:t>
       </w:r>
+      <w:proofErr w:type="gramStart"/>
       <w:r>
         <w:rPr>
           <w:b/>
@@ -3902,7 +3931,7 @@
           <w:szCs w:val="32"/>
           <w:u w:val="single"/>
         </w:rPr>
-        <w:t>5</w:t>
+        <w:t>2</w:t>
       </w:r>
       <w:r>
         <w:rPr>
@@ -3912,7 +3941,7 @@
           <w:szCs w:val="32"/>
           <w:u w:val="single"/>
         </w:rPr>
-        <w:t xml:space="preserve"> </w:t>
+        <w:t>.</w:t>
       </w:r>
       <w:r>
         <w:rPr>
@@ -3922,7 +3951,7 @@
           <w:szCs w:val="32"/>
           <w:u w:val="single"/>
         </w:rPr>
-        <w:t>-</w:t>
+        <w:t>8</w:t>
       </w:r>
       <w:r>
         <w:rPr>
@@ -3932,8 +3961,9 @@
           <w:szCs w:val="32"/>
           <w:u w:val="single"/>
         </w:rPr>
-        <w:t xml:space="preserve"> </w:t>
+        <w:t xml:space="preserve">  Book</w:t>
       </w:r>
+      <w:proofErr w:type="gramEnd"/>
       <w:r>
         <w:rPr>
           <w:b/>
@@ -3942,52 +3972,12 @@
           <w:szCs w:val="32"/>
           <w:u w:val="single"/>
         </w:rPr>
-        <w:t>2</w:t>
-      </w:r>
-      <w:r>
-        <w:rPr>
-          <w:b/>
-          <w:bCs/>
-          <w:sz w:val="32"/>
-          <w:szCs w:val="32"/>
-          <w:u w:val="single"/>
-        </w:rPr>
-        <w:t>.</w:t>
-      </w:r>
-      <w:r>
-        <w:rPr>
-          <w:b/>
-          <w:bCs/>
-          <w:sz w:val="32"/>
-          <w:szCs w:val="32"/>
-          <w:u w:val="single"/>
-        </w:rPr>
-        <w:t>8</w:t>
-      </w:r>
-      <w:r>
-        <w:rPr>
-          <w:b/>
-          <w:bCs/>
-          <w:sz w:val="32"/>
-          <w:szCs w:val="32"/>
-          <w:u w:val="single"/>
-        </w:rPr>
-        <w:t xml:space="preserve">  Book</w:t>
-      </w:r>
-      <w:r>
-        <w:rPr>
-          <w:b/>
-          <w:bCs/>
-          <w:sz w:val="32"/>
-          <w:szCs w:val="32"/>
-          <w:u w:val="single"/>
-        </w:rPr>
         <w:t xml:space="preserve"> </w:t>
       </w:r>
     </w:p>
     <w:p>
       <w:pPr>
-        <w:spacing w:before="0"/>
+        <w:spacing w:before="0" w:line="240" w:lineRule="auto"/>
         <w:jc w:val="center"/>
         <w:rPr>
           <w:b/>
@@ -4933,7 +4923,6 @@
                 <w:sz w:val="28"/>
                 <w:szCs w:val="28"/>
               </w:rPr>
-              <w:lastRenderedPageBreak/>
               <w:t>TB 2.6.14.5</w:t>
             </w:r>
           </w:p>
@@ -5353,6 +5342,7 @@
                 <w:sz w:val="28"/>
                 <w:szCs w:val="28"/>
               </w:rPr>
+              <w:lastRenderedPageBreak/>
               <w:t>72nd</w:t>
             </w:r>
             <w:r>
@@ -5394,6 +5384,7 @@
                 <w:sz w:val="40"/>
                 <w:szCs w:val="40"/>
               </w:rPr>
+              <w:lastRenderedPageBreak/>
               <w:t>C</w:t>
             </w:r>
             <w:r>
@@ -6850,7 +6841,6 @@
                 <w:sz w:val="28"/>
                 <w:szCs w:val="28"/>
               </w:rPr>
-              <w:lastRenderedPageBreak/>
               <w:t>TB 2.8.9.7</w:t>
             </w:r>
           </w:p>
@@ -7563,6 +7553,7 @@
                 <w:sz w:val="40"/>
                 <w:szCs w:val="40"/>
               </w:rPr>
+              <w:lastRenderedPageBreak/>
               <w:t>py—c</w:t>
             </w:r>
             <w:r>
@@ -7635,6 +7626,7 @@
                 <w:sz w:val="40"/>
                 <w:szCs w:val="40"/>
               </w:rPr>
+              <w:lastRenderedPageBreak/>
               <w:t>p</w:t>
             </w:r>
             <w:r>
@@ -7713,6 +7705,7 @@
                 <w:sz w:val="40"/>
                 <w:szCs w:val="40"/>
               </w:rPr>
+              <w:lastRenderedPageBreak/>
               <w:t>py—c</w:t>
             </w:r>
             <w:r>
@@ -7769,11 +7762,10 @@
           <w:b/>
           <w:sz w:val="32"/>
         </w:rPr>
+        <w:lastRenderedPageBreak/>
         <w:t>========================</w:t>
       </w:r>
     </w:p>
-    <w:p/>
-    <w:p/>
     <w:p/>
     <w:p>
       <w:pPr>
@@ -7830,6 +7822,7 @@
         </w:rPr>
         <w:t xml:space="preserve"> </w:t>
       </w:r>
+      <w:proofErr w:type="gramStart"/>
       <w:r>
         <w:rPr>
           <w:b/>
@@ -7850,6 +7843,7 @@
         </w:rPr>
         <w:t xml:space="preserve">  Book</w:t>
       </w:r>
+      <w:proofErr w:type="gramEnd"/>
       <w:r>
         <w:rPr>
           <w:b/>
@@ -8287,6 +8281,7 @@
       <w:pBdr>
         <w:top w:val="single" w:sz="4" w:space="1" w:color="auto"/>
       </w:pBdr>
+      <w:jc w:val="right"/>
       <w:rPr>
         <w:b/>
         <w:bCs/>
@@ -8439,6 +8434,7 @@
       <w:pBdr>
         <w:top w:val="single" w:sz="4" w:space="1" w:color="auto"/>
       </w:pBdr>
+      <w:jc w:val="right"/>
       <w:rPr>
         <w:b/>
         <w:bCs/>

--- a/brAhmaNa/TB 2.5-2.8 Malayalam Corrections.docx
+++ b/brAhmaNa/TB 2.5-2.8 Malayalam Corrections.docx
@@ -97,8 +97,9 @@
           <w:szCs w:val="32"/>
           <w:u w:val="single"/>
         </w:rPr>
-        <w:t xml:space="preserve">Observed till </w:t>
+        <w:t xml:space="preserve">Observed </w:t>
       </w:r>
+      <w:proofErr w:type="gramStart"/>
       <w:r>
         <w:rPr>
           <w:b/>
@@ -107,8 +108,20 @@
           <w:szCs w:val="32"/>
           <w:u w:val="single"/>
         </w:rPr>
-        <w:t>31st July 2024</w:t>
+        <w:t xml:space="preserve">till </w:t>
       </w:r>
+      <w:r>
+        <w:rPr>
+          <w:b/>
+          <w:bCs/>
+          <w:sz w:val="32"/>
+          <w:szCs w:val="32"/>
+          <w:highlight w:val="red"/>
+          <w:u w:val="single"/>
+        </w:rPr>
+        <w:t>????</w:t>
+      </w:r>
+      <w:proofErr w:type="gramEnd"/>
     </w:p>
     <w:p>
       <w:pPr>
@@ -291,6 +304,542 @@
                 <w:szCs w:val="28"/>
                 <w:lang w:val="it-IT"/>
               </w:rPr>
+              <w:t>5.3.1</w:t>
+            </w:r>
+          </w:p>
+          <w:p>
+            <w:pPr>
+              <w:spacing w:before="0" w:line="240" w:lineRule="auto"/>
+              <w:rPr>
+                <w:b/>
+                <w:sz w:val="28"/>
+                <w:szCs w:val="28"/>
+                <w:lang w:val="it-IT"/>
+              </w:rPr>
+            </w:pPr>
+            <w:r>
+              <w:rPr>
+                <w:b/>
+                <w:sz w:val="28"/>
+                <w:szCs w:val="28"/>
+                <w:lang w:val="it-IT"/>
+              </w:rPr>
+              <w:t>Statement</w:t>
+            </w:r>
+            <w:r>
+              <w:rPr>
+                <w:b/>
+                <w:sz w:val="28"/>
+                <w:szCs w:val="28"/>
+                <w:lang w:val="it-IT"/>
+              </w:rPr>
+              <w:t xml:space="preserve"> No - </w:t>
+            </w:r>
+            <w:r>
+              <w:rPr>
+                <w:b/>
+                <w:sz w:val="28"/>
+                <w:szCs w:val="28"/>
+                <w:lang w:val="it-IT"/>
+              </w:rPr>
+              <w:t>2</w:t>
+            </w:r>
+          </w:p>
+          <w:p>
+            <w:pPr>
+              <w:spacing w:before="0" w:line="240" w:lineRule="auto"/>
+              <w:rPr>
+                <w:sz w:val="28"/>
+                <w:szCs w:val="28"/>
+                <w:lang w:val="it-IT"/>
+              </w:rPr>
+            </w:pPr>
+            <w:r>
+              <w:rPr>
+                <w:b/>
+                <w:sz w:val="28"/>
+                <w:szCs w:val="28"/>
+                <w:lang w:val="it-IT"/>
+              </w:rPr>
+              <w:t xml:space="preserve">Dasini No - </w:t>
+            </w:r>
+            <w:r>
+              <w:rPr>
+                <w:b/>
+                <w:sz w:val="28"/>
+                <w:szCs w:val="28"/>
+                <w:lang w:val="it-IT"/>
+              </w:rPr>
+              <w:t>8</w:t>
+            </w:r>
+          </w:p>
+        </w:tc>
+        <w:tc>
+          <w:tcPr>
+            <w:tcW w:w="5529" w:type="dxa"/>
+          </w:tcPr>
+          <w:p>
+            <w:pPr>
+              <w:widowControl w:val="0"/>
+              <w:autoSpaceDE w:val="0"/>
+              <w:autoSpaceDN w:val="0"/>
+              <w:adjustRightInd w:val="0"/>
+              <w:spacing w:line="264" w:lineRule="auto"/>
+              <w:rPr>
+                <w:rFonts w:ascii="BRH Devanagari Extra" w:hAnsi="BRH Devanagari Extra" w:cs="BRH Devanagari Extra"/>
+                <w:sz w:val="36"/>
+                <w:szCs w:val="36"/>
+                <w:lang w:val="en-IN"/>
+              </w:rPr>
+            </w:pPr>
+            <w:r>
+              <w:rPr>
+                <w:rFonts w:ascii="BRH Malayalam Extra" w:hAnsi="BRH Malayalam Extra" w:cs="BRH Malayalam Extra"/>
+                <w:color w:val="000000"/>
+                <w:sz w:val="40"/>
+                <w:szCs w:val="40"/>
+                <w:highlight w:val="yellow"/>
+              </w:rPr>
+              <w:t>N</w:t>
+            </w:r>
+            <w:r>
+              <w:rPr>
+                <w:rFonts w:ascii="BRH Malayalam Extra" w:hAnsi="BRH Malayalam Extra" w:cs="BRH Malayalam Extra"/>
+                <w:color w:val="000000"/>
+                <w:sz w:val="40"/>
+                <w:szCs w:val="40"/>
+              </w:rPr>
+              <w:t>dõ—J s¡</w:t>
+            </w:r>
+            <w:r>
+              <w:rPr>
+                <w:rFonts w:ascii="BRH Malayalam Extra" w:hAnsi="BRH Malayalam Extra" w:cs="BRH Malayalam Extra"/>
+                <w:color w:val="000000"/>
+                <w:sz w:val="34"/>
+                <w:szCs w:val="40"/>
+              </w:rPr>
+              <w:t>–</w:t>
+            </w:r>
+            <w:r>
+              <w:rPr>
+                <w:rFonts w:ascii="BRH Malayalam Extra" w:hAnsi="BRH Malayalam Extra" w:cs="BRH Malayalam Extra"/>
+                <w:color w:val="000000"/>
+                <w:sz w:val="40"/>
+                <w:szCs w:val="40"/>
+              </w:rPr>
+              <w:t>kxcx˜J |</w:t>
+            </w:r>
+          </w:p>
+        </w:tc>
+        <w:tc>
+          <w:tcPr>
+            <w:tcW w:w="5451" w:type="dxa"/>
+          </w:tcPr>
+          <w:p>
+            <w:pPr>
+              <w:spacing w:before="0" w:line="240" w:lineRule="auto"/>
+              <w:rPr>
+                <w:rFonts w:cs="Arial"/>
+                <w:sz w:val="36"/>
+                <w:szCs w:val="36"/>
+                <w:lang w:val="en-IN"/>
+              </w:rPr>
+            </w:pPr>
+            <w:r>
+              <w:rPr>
+                <w:rFonts w:ascii="BRH Malayalam Extra" w:hAnsi="BRH Malayalam Extra" w:cs="BRH Malayalam Extra"/>
+                <w:color w:val="000000"/>
+                <w:sz w:val="40"/>
+                <w:szCs w:val="40"/>
+                <w:highlight w:val="green"/>
+              </w:rPr>
+              <w:t>c</w:t>
+            </w:r>
+            <w:r>
+              <w:rPr>
+                <w:rFonts w:ascii="BRH Malayalam Extra" w:hAnsi="BRH Malayalam Extra" w:cs="BRH Malayalam Extra"/>
+                <w:color w:val="000000"/>
+                <w:sz w:val="40"/>
+                <w:szCs w:val="40"/>
+              </w:rPr>
+              <w:t>dõ—J s¡</w:t>
+            </w:r>
+            <w:r>
+              <w:rPr>
+                <w:rFonts w:ascii="BRH Malayalam Extra" w:hAnsi="BRH Malayalam Extra" w:cs="BRH Malayalam Extra"/>
+                <w:color w:val="000000"/>
+                <w:sz w:val="34"/>
+                <w:szCs w:val="40"/>
+              </w:rPr>
+              <w:t>–</w:t>
+            </w:r>
+            <w:r>
+              <w:rPr>
+                <w:rFonts w:ascii="BRH Malayalam Extra" w:hAnsi="BRH Malayalam Extra" w:cs="BRH Malayalam Extra"/>
+                <w:color w:val="000000"/>
+                <w:sz w:val="40"/>
+                <w:szCs w:val="40"/>
+              </w:rPr>
+              <w:t>kxcx˜J |</w:t>
+            </w:r>
+          </w:p>
+        </w:tc>
+      </w:tr>
+    </w:tbl>
+    <w:p>
+      <w:pPr>
+        <w:spacing w:before="0" w:line="240" w:lineRule="auto"/>
+        <w:jc w:val="center"/>
+        <w:rPr>
+          <w:b/>
+          <w:bCs/>
+          <w:sz w:val="32"/>
+          <w:szCs w:val="32"/>
+          <w:u w:val="single"/>
+        </w:rPr>
+      </w:pPr>
+    </w:p>
+    <w:p>
+      <w:pPr>
+        <w:spacing w:before="0" w:line="240" w:lineRule="auto"/>
+        <w:jc w:val="center"/>
+        <w:rPr>
+          <w:b/>
+          <w:bCs/>
+          <w:sz w:val="32"/>
+          <w:szCs w:val="32"/>
+          <w:u w:val="single"/>
+        </w:rPr>
+      </w:pPr>
+    </w:p>
+    <w:p>
+      <w:pPr>
+        <w:spacing w:before="0" w:line="240" w:lineRule="auto"/>
+        <w:jc w:val="center"/>
+        <w:rPr>
+          <w:b/>
+          <w:bCs/>
+          <w:sz w:val="32"/>
+          <w:szCs w:val="32"/>
+          <w:u w:val="single"/>
+        </w:rPr>
+      </w:pPr>
+    </w:p>
+    <w:p>
+      <w:pPr>
+        <w:spacing w:before="0" w:line="240" w:lineRule="auto"/>
+        <w:jc w:val="center"/>
+        <w:rPr>
+          <w:b/>
+          <w:bCs/>
+          <w:sz w:val="32"/>
+          <w:szCs w:val="32"/>
+          <w:u w:val="single"/>
+        </w:rPr>
+      </w:pPr>
+    </w:p>
+    <w:p>
+      <w:pPr>
+        <w:spacing w:before="0" w:line="240" w:lineRule="auto"/>
+        <w:jc w:val="center"/>
+        <w:rPr>
+          <w:b/>
+          <w:bCs/>
+          <w:sz w:val="32"/>
+          <w:szCs w:val="32"/>
+          <w:u w:val="single"/>
+        </w:rPr>
+      </w:pPr>
+    </w:p>
+    <w:p>
+      <w:pPr>
+        <w:spacing w:before="0" w:line="240" w:lineRule="auto"/>
+        <w:jc w:val="center"/>
+        <w:rPr>
+          <w:b/>
+          <w:bCs/>
+          <w:sz w:val="32"/>
+          <w:szCs w:val="32"/>
+          <w:u w:val="single"/>
+        </w:rPr>
+      </w:pPr>
+      <w:r>
+        <w:rPr>
+          <w:b/>
+          <w:bCs/>
+          <w:sz w:val="32"/>
+          <w:szCs w:val="32"/>
+          <w:u w:val="single"/>
+        </w:rPr>
+        <w:t xml:space="preserve">TaittirIya BrAhmaNam TB 2.5 - </w:t>
+      </w:r>
+      <w:proofErr w:type="gramStart"/>
+      <w:r>
+        <w:rPr>
+          <w:b/>
+          <w:bCs/>
+          <w:sz w:val="32"/>
+          <w:szCs w:val="32"/>
+          <w:u w:val="single"/>
+        </w:rPr>
+        <w:t>2.8  Book</w:t>
+      </w:r>
+      <w:proofErr w:type="gramEnd"/>
+      <w:r>
+        <w:rPr>
+          <w:b/>
+          <w:bCs/>
+          <w:sz w:val="32"/>
+          <w:szCs w:val="32"/>
+          <w:u w:val="single"/>
+        </w:rPr>
+        <w:t xml:space="preserve"> </w:t>
+      </w:r>
+    </w:p>
+    <w:p>
+      <w:pPr>
+        <w:spacing w:before="0" w:line="240" w:lineRule="auto"/>
+        <w:jc w:val="center"/>
+        <w:rPr>
+          <w:b/>
+          <w:bCs/>
+          <w:sz w:val="32"/>
+          <w:szCs w:val="32"/>
+          <w:u w:val="single"/>
+        </w:rPr>
+      </w:pPr>
+      <w:r>
+        <w:rPr>
+          <w:b/>
+          <w:bCs/>
+          <w:sz w:val="32"/>
+          <w:szCs w:val="32"/>
+          <w:u w:val="single"/>
+        </w:rPr>
+        <w:t xml:space="preserve">Malayalam </w:t>
+      </w:r>
+      <w:r>
+        <w:rPr>
+          <w:b/>
+          <w:bCs/>
+          <w:sz w:val="32"/>
+          <w:szCs w:val="32"/>
+          <w:u w:val="single"/>
+        </w:rPr>
+        <w:t>Corrections –</w:t>
+      </w:r>
+      <w:r>
+        <w:rPr>
+          <w:b/>
+          <w:bCs/>
+          <w:sz w:val="32"/>
+          <w:szCs w:val="32"/>
+          <w:u w:val="single"/>
+        </w:rPr>
+        <w:t xml:space="preserve"> </w:t>
+      </w:r>
+      <w:r>
+        <w:rPr>
+          <w:b/>
+          <w:bCs/>
+          <w:sz w:val="32"/>
+          <w:szCs w:val="32"/>
+          <w:u w:val="single"/>
+        </w:rPr>
+        <w:t xml:space="preserve">Observed till </w:t>
+      </w:r>
+      <w:r>
+        <w:rPr>
+          <w:b/>
+          <w:bCs/>
+          <w:sz w:val="32"/>
+          <w:szCs w:val="32"/>
+          <w:u w:val="single"/>
+        </w:rPr>
+        <w:t>31st July 2024</w:t>
+      </w:r>
+    </w:p>
+    <w:p>
+      <w:pPr>
+        <w:jc w:val="center"/>
+        <w:rPr>
+          <w:b/>
+          <w:bCs/>
+        </w:rPr>
+      </w:pPr>
+      <w:r>
+        <w:rPr>
+          <w:b/>
+          <w:bCs/>
+        </w:rPr>
+        <w:t xml:space="preserve">(ignore those which are already incorporated in your book’s version and date). </w:t>
+      </w:r>
+      <w:r>
+        <w:rPr>
+          <w:b/>
+          <w:bCs/>
+        </w:rPr>
+        <w:br/>
+        <w:t>Kindly refer to your Guru for the differences in Swaram marking between various sources.</w:t>
+      </w:r>
+    </w:p>
+    <w:tbl>
+      <w:tblPr>
+        <w:tblW w:w="13674" w:type="dxa"/>
+        <w:tblInd w:w="-431" w:type="dxa"/>
+        <w:tblBorders>
+          <w:top w:val="single" w:sz="4" w:space="0" w:color="000000"/>
+          <w:left w:val="single" w:sz="4" w:space="0" w:color="000000"/>
+          <w:bottom w:val="single" w:sz="4" w:space="0" w:color="000000"/>
+          <w:right w:val="single" w:sz="4" w:space="0" w:color="000000"/>
+          <w:insideH w:val="single" w:sz="4" w:space="0" w:color="000000"/>
+          <w:insideV w:val="single" w:sz="4" w:space="0" w:color="000000"/>
+        </w:tblBorders>
+        <w:tblLook w:val="04A0" w:firstRow="1" w:lastRow="0" w:firstColumn="1" w:lastColumn="0" w:noHBand="0" w:noVBand="1"/>
+      </w:tblPr>
+      <w:tblGrid>
+        <w:gridCol w:w="2694"/>
+        <w:gridCol w:w="5529"/>
+        <w:gridCol w:w="5451"/>
+      </w:tblGrid>
+      <w:tr>
+        <w:tc>
+          <w:tcPr>
+            <w:tcW w:w="2694" w:type="dxa"/>
+          </w:tcPr>
+          <w:p>
+            <w:pPr>
+              <w:spacing w:before="0" w:line="240" w:lineRule="auto"/>
+              <w:jc w:val="center"/>
+              <w:rPr>
+                <w:sz w:val="32"/>
+                <w:szCs w:val="32"/>
+              </w:rPr>
+            </w:pPr>
+            <w:r>
+              <w:rPr>
+                <w:sz w:val="32"/>
+                <w:szCs w:val="32"/>
+              </w:rPr>
+              <w:t>Section, Paragraph</w:t>
+            </w:r>
+          </w:p>
+          <w:p>
+            <w:pPr>
+              <w:spacing w:before="0" w:line="240" w:lineRule="auto"/>
+              <w:jc w:val="center"/>
+              <w:rPr>
+                <w:sz w:val="32"/>
+                <w:szCs w:val="32"/>
+              </w:rPr>
+            </w:pPr>
+            <w:r>
+              <w:rPr>
+                <w:sz w:val="32"/>
+                <w:szCs w:val="32"/>
+              </w:rPr>
+              <w:t>Reference</w:t>
+            </w:r>
+          </w:p>
+        </w:tc>
+        <w:tc>
+          <w:tcPr>
+            <w:tcW w:w="5529" w:type="dxa"/>
+          </w:tcPr>
+          <w:p>
+            <w:pPr>
+              <w:spacing w:before="0" w:line="240" w:lineRule="auto"/>
+              <w:jc w:val="center"/>
+              <w:rPr>
+                <w:sz w:val="32"/>
+                <w:szCs w:val="32"/>
+              </w:rPr>
+            </w:pPr>
+            <w:r>
+              <w:rPr>
+                <w:sz w:val="32"/>
+                <w:szCs w:val="32"/>
+              </w:rPr>
+              <w:t>As Printed</w:t>
+            </w:r>
+          </w:p>
+        </w:tc>
+        <w:tc>
+          <w:tcPr>
+            <w:tcW w:w="5451" w:type="dxa"/>
+          </w:tcPr>
+          <w:p>
+            <w:pPr>
+              <w:spacing w:before="0" w:line="240" w:lineRule="auto"/>
+              <w:ind w:right="-18"/>
+              <w:jc w:val="center"/>
+              <w:rPr>
+                <w:sz w:val="32"/>
+                <w:szCs w:val="32"/>
+              </w:rPr>
+            </w:pPr>
+            <w:r>
+              <w:rPr>
+                <w:sz w:val="32"/>
+                <w:szCs w:val="32"/>
+              </w:rPr>
+              <w:t>To be read as or corrected as</w:t>
+            </w:r>
+          </w:p>
+          <w:p>
+            <w:pPr>
+              <w:spacing w:before="0" w:line="240" w:lineRule="auto"/>
+              <w:ind w:right="-18"/>
+              <w:jc w:val="center"/>
+              <w:rPr>
+                <w:sz w:val="32"/>
+                <w:szCs w:val="32"/>
+              </w:rPr>
+            </w:pPr>
+            <w:r>
+              <w:rPr>
+                <w:sz w:val="32"/>
+                <w:szCs w:val="32"/>
+              </w:rPr>
+              <w:t>(Comments and analysis)</w:t>
+            </w:r>
+          </w:p>
+        </w:tc>
+      </w:tr>
+      <w:tr>
+        <w:trPr>
+          <w:trHeight w:val="929"/>
+        </w:trPr>
+        <w:tc>
+          <w:tcPr>
+            <w:tcW w:w="2694" w:type="dxa"/>
+          </w:tcPr>
+          <w:p>
+            <w:pPr>
+              <w:spacing w:before="0" w:line="240" w:lineRule="auto"/>
+              <w:rPr>
+                <w:b/>
+                <w:sz w:val="28"/>
+                <w:szCs w:val="28"/>
+                <w:lang w:val="it-IT"/>
+              </w:rPr>
+            </w:pPr>
+            <w:r>
+              <w:rPr>
+                <w:b/>
+                <w:sz w:val="28"/>
+                <w:szCs w:val="28"/>
+                <w:lang w:val="it-IT"/>
+              </w:rPr>
+              <w:t>TB 2.</w:t>
+            </w:r>
+            <w:r>
+              <w:rPr>
+                <w:b/>
+                <w:sz w:val="28"/>
+                <w:szCs w:val="28"/>
+                <w:lang w:val="it-IT"/>
+              </w:rPr>
               <w:t>8.4.2</w:t>
             </w:r>
           </w:p>
@@ -1274,7 +1823,6 @@
                 <w:sz w:val="28"/>
                 <w:szCs w:val="28"/>
               </w:rPr>
-              <w:lastRenderedPageBreak/>
               <w:t>TB 2.6.10.6</w:t>
             </w:r>
           </w:p>
@@ -2323,6 +2871,7 @@
                 <w:sz w:val="28"/>
                 <w:szCs w:val="28"/>
               </w:rPr>
+              <w:lastRenderedPageBreak/>
               <w:t>TB 2.8.2.5</w:t>
             </w:r>
           </w:p>
@@ -3533,7 +4082,6 @@
                 <w:sz w:val="40"/>
                 <w:szCs w:val="40"/>
               </w:rPr>
-              <w:lastRenderedPageBreak/>
               <w:t>¥kxP—ixdx</w:t>
             </w:r>
             <w:r>
@@ -3578,7 +4126,6 @@
                 <w:sz w:val="40"/>
                 <w:szCs w:val="40"/>
               </w:rPr>
-              <w:lastRenderedPageBreak/>
               <w:t>s¢¥kõx— ¥b</w:t>
             </w:r>
             <w:r>
@@ -3688,7 +4235,6 @@
                 <w:sz w:val="40"/>
                 <w:szCs w:val="40"/>
               </w:rPr>
-              <w:lastRenderedPageBreak/>
               <w:t>¥kxP—ixdx</w:t>
             </w:r>
             <w:r>
@@ -3730,7 +4276,6 @@
           <w:szCs w:val="40"/>
           <w:lang w:val="en-IN" w:eastAsia="en-IN"/>
         </w:rPr>
-        <w:lastRenderedPageBreak/>
         <w:t xml:space="preserve">"qï" </w:t>
       </w:r>
       <w:r>
@@ -4182,6 +4727,7 @@
                 <w:sz w:val="32"/>
                 <w:szCs w:val="32"/>
               </w:rPr>
+              <w:lastRenderedPageBreak/>
               <w:t>Reference</w:t>
             </w:r>
           </w:p>
@@ -4204,6 +4750,7 @@
                 <w:sz w:val="32"/>
                 <w:szCs w:val="32"/>
               </w:rPr>
+              <w:lastRenderedPageBreak/>
               <w:t>As Printed</w:t>
             </w:r>
           </w:p>
@@ -4245,6 +4792,7 @@
                 <w:sz w:val="32"/>
                 <w:szCs w:val="32"/>
               </w:rPr>
+              <w:lastRenderedPageBreak/>
               <w:t>(Comments and analysis)</w:t>
             </w:r>
           </w:p>
@@ -4273,6 +4821,7 @@
                 <w:sz w:val="28"/>
                 <w:szCs w:val="28"/>
               </w:rPr>
+              <w:lastRenderedPageBreak/>
               <w:t>TB 2.6.4.5</w:t>
             </w:r>
           </w:p>
@@ -5342,7 +5891,6 @@
                 <w:sz w:val="28"/>
                 <w:szCs w:val="28"/>
               </w:rPr>
-              <w:lastRenderedPageBreak/>
               <w:t>72nd</w:t>
             </w:r>
             <w:r>
@@ -5384,7 +5932,6 @@
                 <w:sz w:val="40"/>
                 <w:szCs w:val="40"/>
               </w:rPr>
-              <w:lastRenderedPageBreak/>
               <w:t>C</w:t>
             </w:r>
             <w:r>
@@ -6501,6 +7048,7 @@
                 <w:sz w:val="28"/>
                 <w:szCs w:val="28"/>
               </w:rPr>
+              <w:lastRenderedPageBreak/>
               <w:t>TB 2.8.9.4</w:t>
             </w:r>
           </w:p>
@@ -7553,7 +8101,6 @@
                 <w:sz w:val="40"/>
                 <w:szCs w:val="40"/>
               </w:rPr>
-              <w:lastRenderedPageBreak/>
               <w:t>py—c</w:t>
             </w:r>
             <w:r>
@@ -7626,7 +8173,6 @@
                 <w:sz w:val="40"/>
                 <w:szCs w:val="40"/>
               </w:rPr>
-              <w:lastRenderedPageBreak/>
               <w:t>p</w:t>
             </w:r>
             <w:r>
@@ -7705,7 +8251,6 @@
                 <w:sz w:val="40"/>
                 <w:szCs w:val="40"/>
               </w:rPr>
-              <w:lastRenderedPageBreak/>
               <w:t>py—c</w:t>
             </w:r>
             <w:r>
@@ -7762,7 +8307,6 @@
           <w:b/>
           <w:sz w:val="32"/>
         </w:rPr>
-        <w:lastRenderedPageBreak/>
         <w:t>========================</w:t>
       </w:r>
     </w:p>

--- a/brAhmaNa/TB 2.5-2.8 Malayalam Corrections.docx
+++ b/brAhmaNa/TB 2.5-2.8 Malayalam Corrections.docx
@@ -1,6 +1,6 @@
 
 <file path=word/document.xml><?xml version="1.0" encoding="utf-8"?>
-<w:document xmlns:wpc="http://schemas.microsoft.com/office/word/2010/wordprocessingCanvas" xmlns:cx="http://schemas.microsoft.com/office/drawing/2014/chartex" xmlns:cx1="http://schemas.microsoft.com/office/drawing/2015/9/8/chartex" xmlns:cx2="http://schemas.microsoft.com/office/drawing/2015/10/21/chartex" xmlns:cx3="http://schemas.microsoft.com/office/drawing/2016/5/9/chartex" xmlns:cx4="http://schemas.microsoft.com/office/drawing/2016/5/10/chartex" xmlns:cx5="http://schemas.microsoft.com/office/drawing/2016/5/11/chartex" xmlns:cx6="http://schemas.microsoft.com/office/drawing/2016/5/12/chartex" xmlns:cx7="http://schemas.microsoft.com/office/drawing/2016/5/13/chartex" xmlns:cx8="http://schemas.microsoft.com/office/drawing/2016/5/14/chartex" xmlns:mc="http://schemas.openxmlformats.org/markup-compatibility/2006" xmlns:aink="http://schemas.microsoft.com/office/drawing/2016/ink" xmlns:am3d="http://schemas.microsoft.com/office/drawing/2017/model3d" xmlns:o="urn:schemas-microsoft-com:office:office" xmlns:oel="http://schemas.microsoft.com/office/2019/extlst" xmlns:r="http://schemas.openxmlformats.org/officeDocument/2006/relationships" xmlns:m="http://schemas.openxmlformats.org/officeDocument/2006/math" xmlns:v="urn:schemas-microsoft-com:vml" xmlns:wp14="http://schemas.microsoft.com/office/word/2010/wordprocessingDrawing" xmlns:wp="http://schemas.openxmlformats.org/drawingml/2006/wordprocessingDrawing" xmlns:w10="urn:schemas-microsoft-com:office:word" xmlns:w="http://schemas.openxmlformats.org/wordprocessingml/2006/main" xmlns:w14="http://schemas.microsoft.com/office/word/2010/wordml" xmlns:w15="http://schemas.microsoft.com/office/word/2012/wordml" xmlns:w16cex="http://schemas.microsoft.com/office/word/2018/wordml/cex" xmlns:w16cid="http://schemas.microsoft.com/office/word/2016/wordml/cid" xmlns:w16="http://schemas.microsoft.com/office/word/2018/wordml" xmlns:w16du="http://schemas.microsoft.com/office/word/2023/wordml/word16du" xmlns:w16sdtdh="http://schemas.microsoft.com/office/word/2020/wordml/sdtdatahash" xmlns:w16se="http://schemas.microsoft.com/office/word/2015/wordml/symex" xmlns:wpg="http://schemas.microsoft.com/office/word/2010/wordprocessingGroup" xmlns:wpi="http://schemas.microsoft.com/office/word/2010/wordprocessingInk" xmlns:wne="http://schemas.microsoft.com/office/word/2006/wordml" xmlns:wps="http://schemas.microsoft.com/office/word/2010/wordprocessingShape" mc:Ignorable="w14 w15 w16se w16cid w16 w16cex w16sdtdh w16du wp14">
+<w:document xmlns:wpc="http://schemas.microsoft.com/office/word/2010/wordprocessingCanvas" xmlns:cx="http://schemas.microsoft.com/office/drawing/2014/chartex" xmlns:cx1="http://schemas.microsoft.com/office/drawing/2015/9/8/chartex" xmlns:cx2="http://schemas.microsoft.com/office/drawing/2015/10/21/chartex" xmlns:cx3="http://schemas.microsoft.com/office/drawing/2016/5/9/chartex" xmlns:cx4="http://schemas.microsoft.com/office/drawing/2016/5/10/chartex" xmlns:cx5="http://schemas.microsoft.com/office/drawing/2016/5/11/chartex" xmlns:cx6="http://schemas.microsoft.com/office/drawing/2016/5/12/chartex" xmlns:cx7="http://schemas.microsoft.com/office/drawing/2016/5/13/chartex" xmlns:cx8="http://schemas.microsoft.com/office/drawing/2016/5/14/chartex" xmlns:mc="http://schemas.openxmlformats.org/markup-compatibility/2006" xmlns:aink="http://schemas.microsoft.com/office/drawing/2016/ink" xmlns:am3d="http://schemas.microsoft.com/office/drawing/2017/model3d" xmlns:o="urn:schemas-microsoft-com:office:office" xmlns:oel="http://schemas.microsoft.com/office/2019/extlst" xmlns:r="http://schemas.openxmlformats.org/officeDocument/2006/relationships" xmlns:m="http://schemas.openxmlformats.org/officeDocument/2006/math" xmlns:v="urn:schemas-microsoft-com:vml" xmlns:wp14="http://schemas.microsoft.com/office/word/2010/wordprocessingDrawing" xmlns:wp="http://schemas.openxmlformats.org/drawingml/2006/wordprocessingDrawing" xmlns:w10="urn:schemas-microsoft-com:office:word" xmlns:w="http://schemas.openxmlformats.org/wordprocessingml/2006/main" xmlns:w14="http://schemas.microsoft.com/office/word/2010/wordml" xmlns:w15="http://schemas.microsoft.com/office/word/2012/wordml" xmlns:w16cex="http://schemas.microsoft.com/office/word/2018/wordml/cex" xmlns:w16cid="http://schemas.microsoft.com/office/word/2016/wordml/cid" xmlns:w16="http://schemas.microsoft.com/office/word/2018/wordml" xmlns:w16du="http://schemas.microsoft.com/office/word/2023/wordml/word16du" xmlns:w16sdtdh="http://schemas.microsoft.com/office/word/2020/wordml/sdtdatahash" xmlns:w16sdtfl="http://schemas.microsoft.com/office/word/2024/wordml/sdtformatlock" xmlns:w16se="http://schemas.microsoft.com/office/word/2015/wordml/symex" xmlns:wpg="http://schemas.microsoft.com/office/word/2010/wordprocessingGroup" xmlns:wpi="http://schemas.microsoft.com/office/word/2010/wordprocessingInk" xmlns:wne="http://schemas.microsoft.com/office/word/2006/wordml" xmlns:wps="http://schemas.microsoft.com/office/word/2010/wordprocessingShape" mc:Ignorable="w14 w15 w16se w16cid w16 w16cex w16sdtdh w16sdtfl w16du wp14">
   <w:body>
     <w:p>
       <w:pPr>
@@ -22,20 +22,8 @@
           <w:szCs w:val="32"/>
           <w:u w:val="single"/>
         </w:rPr>
-        <w:t xml:space="preserve">TaittirIya BrAhmaNam TB 2.5 - </w:t>
+        <w:t>TaittirIya BrAhmaNam TB 2.5 - 2.8  Book</w:t>
       </w:r>
-      <w:proofErr w:type="gramStart"/>
-      <w:r>
-        <w:rPr>
-          <w:b/>
-          <w:bCs/>
-          <w:sz w:val="32"/>
-          <w:szCs w:val="32"/>
-          <w:u w:val="single"/>
-        </w:rPr>
-        <w:t>2.8  Book</w:t>
-      </w:r>
-      <w:proofErr w:type="gramEnd"/>
       <w:r>
         <w:rPr>
           <w:b/>
@@ -97,18 +85,7 @@
           <w:szCs w:val="32"/>
           <w:u w:val="single"/>
         </w:rPr>
-        <w:t xml:space="preserve">Observed </w:t>
-      </w:r>
-      <w:proofErr w:type="gramStart"/>
-      <w:r>
-        <w:rPr>
-          <w:b/>
-          <w:bCs/>
-          <w:sz w:val="32"/>
-          <w:szCs w:val="32"/>
-          <w:u w:val="single"/>
-        </w:rPr>
-        <w:t xml:space="preserve">till </w:t>
+        <w:t xml:space="preserve">Observed till </w:t>
       </w:r>
       <w:r>
         <w:rPr>
@@ -121,7 +98,6 @@
         </w:rPr>
         <w:t>????</w:t>
       </w:r>
-      <w:proofErr w:type="gramEnd"/>
     </w:p>
     <w:p>
       <w:pPr>
@@ -485,6 +461,294 @@
           </w:p>
         </w:tc>
       </w:tr>
+      <w:tr>
+        <w:trPr>
+          <w:trHeight w:val="929"/>
+        </w:trPr>
+        <w:tc>
+          <w:tcPr>
+            <w:tcW w:w="2694" w:type="dxa"/>
+          </w:tcPr>
+          <w:p>
+            <w:pPr>
+              <w:spacing w:before="0" w:line="240" w:lineRule="auto"/>
+              <w:rPr>
+                <w:b/>
+                <w:sz w:val="28"/>
+                <w:szCs w:val="28"/>
+                <w:lang w:val="it-IT"/>
+              </w:rPr>
+            </w:pPr>
+            <w:r>
+              <w:rPr>
+                <w:b/>
+                <w:sz w:val="28"/>
+                <w:szCs w:val="28"/>
+                <w:lang w:val="it-IT"/>
+              </w:rPr>
+              <w:t>TB 2.</w:t>
+            </w:r>
+            <w:r>
+              <w:rPr>
+                <w:b/>
+                <w:sz w:val="28"/>
+                <w:szCs w:val="28"/>
+                <w:lang w:val="it-IT"/>
+              </w:rPr>
+              <w:t>6.6.3</w:t>
+            </w:r>
+          </w:p>
+          <w:p>
+            <w:pPr>
+              <w:spacing w:before="0" w:line="240" w:lineRule="auto"/>
+              <w:rPr>
+                <w:b/>
+                <w:sz w:val="28"/>
+                <w:szCs w:val="28"/>
+                <w:lang w:val="it-IT"/>
+              </w:rPr>
+            </w:pPr>
+            <w:r>
+              <w:rPr>
+                <w:b/>
+                <w:sz w:val="28"/>
+                <w:szCs w:val="28"/>
+                <w:lang w:val="it-IT"/>
+              </w:rPr>
+              <w:t>Statement</w:t>
+            </w:r>
+            <w:r>
+              <w:rPr>
+                <w:b/>
+                <w:sz w:val="28"/>
+                <w:szCs w:val="28"/>
+                <w:lang w:val="it-IT"/>
+              </w:rPr>
+              <w:t xml:space="preserve"> No - </w:t>
+            </w:r>
+            <w:r>
+              <w:rPr>
+                <w:b/>
+                <w:sz w:val="28"/>
+                <w:szCs w:val="28"/>
+                <w:lang w:val="it-IT"/>
+              </w:rPr>
+              <w:t>6</w:t>
+            </w:r>
+          </w:p>
+          <w:p>
+            <w:pPr>
+              <w:spacing w:before="0" w:line="240" w:lineRule="auto"/>
+              <w:rPr>
+                <w:b/>
+                <w:sz w:val="28"/>
+                <w:szCs w:val="28"/>
+                <w:lang w:val="it-IT"/>
+              </w:rPr>
+            </w:pPr>
+            <w:r>
+              <w:rPr>
+                <w:b/>
+                <w:sz w:val="28"/>
+                <w:szCs w:val="28"/>
+                <w:lang w:val="it-IT"/>
+              </w:rPr>
+              <w:t xml:space="preserve">Dasini No - </w:t>
+            </w:r>
+            <w:r>
+              <w:rPr>
+                <w:b/>
+                <w:sz w:val="28"/>
+                <w:szCs w:val="28"/>
+                <w:lang w:val="it-IT"/>
+              </w:rPr>
+              <w:t>30</w:t>
+            </w:r>
+          </w:p>
+        </w:tc>
+        <w:tc>
+          <w:tcPr>
+            <w:tcW w:w="5529" w:type="dxa"/>
+          </w:tcPr>
+          <w:p>
+            <w:pPr>
+              <w:widowControl w:val="0"/>
+              <w:autoSpaceDE w:val="0"/>
+              <w:autoSpaceDN w:val="0"/>
+              <w:adjustRightInd w:val="0"/>
+              <w:spacing w:line="264" w:lineRule="auto"/>
+              <w:rPr>
+                <w:rFonts w:ascii="BRH Malayalam Extra" w:hAnsi="BRH Malayalam Extra" w:cs="BRH Malayalam Extra"/>
+                <w:color w:val="000000"/>
+                <w:sz w:val="40"/>
+                <w:szCs w:val="40"/>
+                <w:highlight w:val="yellow"/>
+                <w:lang w:val="it-IT"/>
+              </w:rPr>
+            </w:pPr>
+            <w:r>
+              <w:rPr>
+                <w:rFonts w:ascii="BRH Malayalam Extra" w:hAnsi="BRH Malayalam Extra" w:cs="BRH Malayalam Extra"/>
+                <w:color w:val="000000"/>
+                <w:sz w:val="40"/>
+                <w:szCs w:val="40"/>
+                <w:lang w:val="it-IT"/>
+              </w:rPr>
+              <w:t>b¡</w:t>
+            </w:r>
+            <w:r>
+              <w:rPr>
+                <w:rFonts w:ascii="BRH Malayalam Extra" w:hAnsi="BRH Malayalam Extra" w:cs="BRH Malayalam Extra"/>
+                <w:color w:val="000000"/>
+                <w:sz w:val="34"/>
+                <w:szCs w:val="40"/>
+                <w:lang w:val="it-IT"/>
+              </w:rPr>
+              <w:t>–</w:t>
+            </w:r>
+            <w:r>
+              <w:rPr>
+                <w:rFonts w:ascii="BRH Malayalam Extra" w:hAnsi="BRH Malayalam Extra" w:cs="BRH Malayalam Extra"/>
+                <w:color w:val="000000"/>
+                <w:sz w:val="40"/>
+                <w:szCs w:val="40"/>
+                <w:lang w:val="it-IT"/>
+              </w:rPr>
+              <w:t>ªiy</w:t>
+            </w:r>
+            <w:r>
+              <w:rPr>
+                <w:rFonts w:ascii="BRH Malayalam Extra" w:hAnsi="BRH Malayalam Extra" w:cs="BRH Malayalam Extra"/>
+                <w:color w:val="000000"/>
+                <w:sz w:val="34"/>
+                <w:szCs w:val="40"/>
+                <w:lang w:val="it-IT"/>
+              </w:rPr>
+              <w:t>–</w:t>
+            </w:r>
+            <w:r>
+              <w:rPr>
+                <w:rFonts w:ascii="BRH Malayalam Extra" w:hAnsi="BRH Malayalam Extra" w:cs="BRH Malayalam Extra"/>
+                <w:color w:val="000000"/>
+                <w:sz w:val="40"/>
+                <w:szCs w:val="40"/>
+                <w:lang w:val="it-IT"/>
+              </w:rPr>
+              <w:t xml:space="preserve">öZxsë¤¤sô— </w:t>
+            </w:r>
+            <w:r>
+              <w:rPr>
+                <w:rFonts w:ascii="BRH Malayalam Extra" w:hAnsi="BRH Malayalam Extra" w:cs="BRH Malayalam Extra"/>
+                <w:color w:val="000000"/>
+                <w:sz w:val="40"/>
+                <w:szCs w:val="40"/>
+                <w:highlight w:val="yellow"/>
+                <w:lang w:val="it-IT"/>
+              </w:rPr>
+              <w:t>h¡</w:t>
+            </w:r>
+            <w:r>
+              <w:rPr>
+                <w:rFonts w:ascii="BRH Malayalam Extra" w:hAnsi="BRH Malayalam Extra" w:cs="BRH Malayalam Extra"/>
+                <w:color w:val="000000"/>
+                <w:sz w:val="40"/>
+                <w:szCs w:val="40"/>
+                <w:lang w:val="it-IT"/>
+              </w:rPr>
+              <w:t>jxs¡J |</w:t>
+            </w:r>
+          </w:p>
+        </w:tc>
+        <w:tc>
+          <w:tcPr>
+            <w:tcW w:w="5451" w:type="dxa"/>
+          </w:tcPr>
+          <w:p>
+            <w:pPr>
+              <w:spacing w:before="0" w:line="240" w:lineRule="auto"/>
+              <w:rPr>
+                <w:rFonts w:ascii="BRH Malayalam Extra" w:hAnsi="BRH Malayalam Extra" w:cs="BRH Malayalam Extra"/>
+                <w:color w:val="000000"/>
+                <w:sz w:val="40"/>
+                <w:szCs w:val="40"/>
+                <w:highlight w:val="green"/>
+                <w:lang w:val="it-IT"/>
+              </w:rPr>
+            </w:pPr>
+            <w:r>
+              <w:rPr>
+                <w:rFonts w:ascii="BRH Malayalam Extra" w:hAnsi="BRH Malayalam Extra" w:cs="BRH Malayalam Extra"/>
+                <w:color w:val="000000"/>
+                <w:sz w:val="40"/>
+                <w:szCs w:val="40"/>
+                <w:lang w:val="it-IT"/>
+              </w:rPr>
+              <w:t>b¡</w:t>
+            </w:r>
+            <w:r>
+              <w:rPr>
+                <w:rFonts w:ascii="BRH Malayalam Extra" w:hAnsi="BRH Malayalam Extra" w:cs="BRH Malayalam Extra"/>
+                <w:color w:val="000000"/>
+                <w:sz w:val="34"/>
+                <w:szCs w:val="40"/>
+                <w:lang w:val="it-IT"/>
+              </w:rPr>
+              <w:t>–</w:t>
+            </w:r>
+            <w:r>
+              <w:rPr>
+                <w:rFonts w:ascii="BRH Malayalam Extra" w:hAnsi="BRH Malayalam Extra" w:cs="BRH Malayalam Extra"/>
+                <w:color w:val="000000"/>
+                <w:sz w:val="40"/>
+                <w:szCs w:val="40"/>
+                <w:lang w:val="it-IT"/>
+              </w:rPr>
+              <w:t>ªiy</w:t>
+            </w:r>
+            <w:r>
+              <w:rPr>
+                <w:rFonts w:ascii="BRH Malayalam Extra" w:hAnsi="BRH Malayalam Extra" w:cs="BRH Malayalam Extra"/>
+                <w:color w:val="000000"/>
+                <w:sz w:val="34"/>
+                <w:szCs w:val="40"/>
+                <w:lang w:val="it-IT"/>
+              </w:rPr>
+              <w:t>–</w:t>
+            </w:r>
+            <w:r>
+              <w:rPr>
+                <w:rFonts w:ascii="BRH Malayalam Extra" w:hAnsi="BRH Malayalam Extra" w:cs="BRH Malayalam Extra"/>
+                <w:color w:val="000000"/>
+                <w:sz w:val="40"/>
+                <w:szCs w:val="40"/>
+                <w:lang w:val="it-IT"/>
+              </w:rPr>
+              <w:t xml:space="preserve">öZxsë¤¤sô— </w:t>
+            </w:r>
+            <w:r>
+              <w:rPr>
+                <w:rFonts w:ascii="BRH Malayalam Extra" w:hAnsi="BRH Malayalam Extra" w:cs="BRH Malayalam Extra"/>
+                <w:color w:val="000000"/>
+                <w:sz w:val="40"/>
+                <w:szCs w:val="40"/>
+                <w:highlight w:val="green"/>
+                <w:lang w:val="it-IT"/>
+              </w:rPr>
+              <w:t>h¢</w:t>
+            </w:r>
+            <w:r>
+              <w:rPr>
+                <w:rFonts w:ascii="BRH Malayalam Extra" w:hAnsi="BRH Malayalam Extra" w:cs="BRH Malayalam Extra"/>
+                <w:color w:val="000000"/>
+                <w:sz w:val="40"/>
+                <w:szCs w:val="40"/>
+                <w:lang w:val="it-IT"/>
+              </w:rPr>
+              <w:t>jxs¡J |</w:t>
+            </w:r>
+          </w:p>
+        </w:tc>
+      </w:tr>
     </w:tbl>
     <w:p>
       <w:pPr>
@@ -496,6 +760,7 @@
           <w:sz w:val="32"/>
           <w:szCs w:val="32"/>
           <w:u w:val="single"/>
+          <w:lang w:val="it-IT"/>
         </w:rPr>
       </w:pPr>
     </w:p>
@@ -509,6 +774,7 @@
           <w:sz w:val="32"/>
           <w:szCs w:val="32"/>
           <w:u w:val="single"/>
+          <w:lang w:val="it-IT"/>
         </w:rPr>
       </w:pPr>
     </w:p>
@@ -522,6 +788,7 @@
           <w:sz w:val="32"/>
           <w:szCs w:val="32"/>
           <w:u w:val="single"/>
+          <w:lang w:val="it-IT"/>
         </w:rPr>
       </w:pPr>
     </w:p>
@@ -535,6 +802,7 @@
           <w:sz w:val="32"/>
           <w:szCs w:val="32"/>
           <w:u w:val="single"/>
+          <w:lang w:val="it-IT"/>
         </w:rPr>
       </w:pPr>
     </w:p>
@@ -548,6 +816,7 @@
           <w:sz w:val="32"/>
           <w:szCs w:val="32"/>
           <w:u w:val="single"/>
+          <w:lang w:val="it-IT"/>
         </w:rPr>
       </w:pPr>
     </w:p>
@@ -571,20 +840,8 @@
           <w:szCs w:val="32"/>
           <w:u w:val="single"/>
         </w:rPr>
-        <w:t xml:space="preserve">TaittirIya BrAhmaNam TB 2.5 - </w:t>
+        <w:t>TaittirIya BrAhmaNam TB 2.5 - 2.8  Book</w:t>
       </w:r>
-      <w:proofErr w:type="gramStart"/>
-      <w:r>
-        <w:rPr>
-          <w:b/>
-          <w:bCs/>
-          <w:sz w:val="32"/>
-          <w:szCs w:val="32"/>
-          <w:u w:val="single"/>
-        </w:rPr>
-        <w:t>2.8  Book</w:t>
-      </w:r>
-      <w:proofErr w:type="gramEnd"/>
       <w:r>
         <w:rPr>
           <w:b/>
@@ -831,6 +1088,7 @@
                 <w:szCs w:val="28"/>
                 <w:lang w:val="it-IT"/>
               </w:rPr>
+              <w:lastRenderedPageBreak/>
               <w:t>TB 2.</w:t>
             </w:r>
             <w:r>
@@ -1064,20 +1322,8 @@
           <w:szCs w:val="32"/>
           <w:u w:val="single"/>
         </w:rPr>
-        <w:t xml:space="preserve">TaittirIya BrAhmaNam TB 2.5 - </w:t>
+        <w:t>TaittirIya BrAhmaNam TB 2.5 - 2.8  Book</w:t>
       </w:r>
-      <w:proofErr w:type="gramStart"/>
-      <w:r>
-        <w:rPr>
-          <w:b/>
-          <w:bCs/>
-          <w:sz w:val="32"/>
-          <w:szCs w:val="32"/>
-          <w:u w:val="single"/>
-        </w:rPr>
-        <w:t>2.8  Book</w:t>
-      </w:r>
-      <w:proofErr w:type="gramEnd"/>
       <w:r>
         <w:rPr>
           <w:b/>
@@ -2617,6 +2863,7 @@
                 <w:szCs w:val="28"/>
                 <w:lang w:val="it-IT"/>
               </w:rPr>
+              <w:lastRenderedPageBreak/>
               <w:t>TB 2.7.18.4</w:t>
             </w:r>
           </w:p>
@@ -2871,7 +3118,6 @@
                 <w:sz w:val="28"/>
                 <w:szCs w:val="28"/>
               </w:rPr>
-              <w:lastRenderedPageBreak/>
               <w:t>TB 2.8.2.5</w:t>
             </w:r>
           </w:p>
@@ -4284,16 +4530,7 @@
           <w:bCs/>
           <w:sz w:val="32"/>
         </w:rPr>
-        <w:t xml:space="preserve">replaced </w:t>
-      </w:r>
-      <w:proofErr w:type="gramStart"/>
-      <w:r>
-        <w:rPr>
-          <w:b/>
-          <w:bCs/>
-          <w:sz w:val="32"/>
-        </w:rPr>
-        <w:t>with</w:t>
+        <w:t>replaced with</w:t>
       </w:r>
       <w:r>
         <w:rPr>
@@ -4313,18 +4550,7 @@
           <w:szCs w:val="40"/>
           <w:lang w:val="en-IN" w:eastAsia="en-IN"/>
         </w:rPr>
-        <w:t>"</w:t>
-      </w:r>
-      <w:proofErr w:type="gramEnd"/>
-      <w:r>
-        <w:rPr>
-          <w:rFonts w:ascii="BRH Malayalam" w:hAnsi="BRH Malayalam" w:cs="BRH Malayalam"/>
-          <w:color w:val="000000"/>
-          <w:sz w:val="40"/>
-          <w:szCs w:val="40"/>
-          <w:lang w:val="en-IN" w:eastAsia="en-IN"/>
-        </w:rPr>
-        <w:t xml:space="preserve">q§T"  </w:t>
+        <w:t xml:space="preserve">"q§T"  </w:t>
       </w:r>
       <w:r>
         <w:rPr>
@@ -4467,7 +4693,6 @@
         </w:rPr>
         <w:t xml:space="preserve"> </w:t>
       </w:r>
-      <w:proofErr w:type="gramStart"/>
       <w:r>
         <w:rPr>
           <w:b/>
@@ -4508,7 +4733,6 @@
         </w:rPr>
         <w:t xml:space="preserve">  Book</w:t>
       </w:r>
-      <w:proofErr w:type="gramEnd"/>
       <w:r>
         <w:rPr>
           <w:b/>
@@ -4656,6 +4880,7 @@
           <w:b/>
           <w:bCs/>
         </w:rPr>
+        <w:lastRenderedPageBreak/>
         <w:t xml:space="preserve">(ignore those which are already incorporated in your book’s version and date). </w:t>
       </w:r>
       <w:r>
@@ -4727,7 +4952,6 @@
                 <w:sz w:val="32"/>
                 <w:szCs w:val="32"/>
               </w:rPr>
-              <w:lastRenderedPageBreak/>
               <w:t>Reference</w:t>
             </w:r>
           </w:p>
@@ -4750,7 +4974,6 @@
                 <w:sz w:val="32"/>
                 <w:szCs w:val="32"/>
               </w:rPr>
-              <w:lastRenderedPageBreak/>
               <w:t>As Printed</w:t>
             </w:r>
           </w:p>
@@ -4792,7 +5015,6 @@
                 <w:sz w:val="32"/>
                 <w:szCs w:val="32"/>
               </w:rPr>
-              <w:lastRenderedPageBreak/>
               <w:t>(Comments and analysis)</w:t>
             </w:r>
           </w:p>
@@ -4821,7 +5043,6 @@
                 <w:sz w:val="28"/>
                 <w:szCs w:val="28"/>
               </w:rPr>
-              <w:lastRenderedPageBreak/>
               <w:t>TB 2.6.4.5</w:t>
             </w:r>
           </w:p>
@@ -6807,6 +7028,7 @@
                 <w:sz w:val="28"/>
                 <w:szCs w:val="28"/>
               </w:rPr>
+              <w:lastRenderedPageBreak/>
               <w:t>TB 2.8.8.11</w:t>
             </w:r>
           </w:p>
@@ -7048,7 +7270,6 @@
                 <w:sz w:val="28"/>
                 <w:szCs w:val="28"/>
               </w:rPr>
-              <w:lastRenderedPageBreak/>
               <w:t>TB 2.8.9.4</w:t>
             </w:r>
           </w:p>
@@ -8366,7 +8587,6 @@
         </w:rPr>
         <w:t xml:space="preserve"> </w:t>
       </w:r>
-      <w:proofErr w:type="gramStart"/>
       <w:r>
         <w:rPr>
           <w:b/>
@@ -8387,7 +8607,6 @@
         </w:rPr>
         <w:t xml:space="preserve">  Book</w:t>
       </w:r>
-      <w:proofErr w:type="gramEnd"/>
       <w:r>
         <w:rPr>
           <w:b/>
@@ -8621,6 +8840,7 @@
                 <w:sz w:val="32"/>
                 <w:szCs w:val="32"/>
               </w:rPr>
+              <w:lastRenderedPageBreak/>
               <w:t>Reference</w:t>
             </w:r>
           </w:p>
@@ -8643,6 +8863,7 @@
                 <w:sz w:val="32"/>
                 <w:szCs w:val="32"/>
               </w:rPr>
+              <w:lastRenderedPageBreak/>
               <w:t>As Printed</w:t>
             </w:r>
           </w:p>
@@ -8684,6 +8905,7 @@
                 <w:sz w:val="32"/>
                 <w:szCs w:val="32"/>
               </w:rPr>
+              <w:lastRenderedPageBreak/>
               <w:t>(Comments and analysis)</w:t>
             </w:r>
           </w:p>
@@ -8708,6 +8930,7 @@
                 <w:sz w:val="36"/>
                 <w:szCs w:val="36"/>
               </w:rPr>
+              <w:lastRenderedPageBreak/>
               <w:t>No Corrections</w:t>
             </w:r>
           </w:p>
@@ -8794,7 +9017,7 @@
 </file>
 
 <file path=word/endnotes.xml><?xml version="1.0" encoding="utf-8"?>
-<w:endnotes xmlns:wpc="http://schemas.microsoft.com/office/word/2010/wordprocessingCanvas" xmlns:cx="http://schemas.microsoft.com/office/drawing/2014/chartex" xmlns:cx1="http://schemas.microsoft.com/office/drawing/2015/9/8/chartex" xmlns:cx2="http://schemas.microsoft.com/office/drawing/2015/10/21/chartex" xmlns:cx3="http://schemas.microsoft.com/office/drawing/2016/5/9/chartex" xmlns:cx4="http://schemas.microsoft.com/office/drawing/2016/5/10/chartex" xmlns:cx5="http://schemas.microsoft.com/office/drawing/2016/5/11/chartex" xmlns:cx6="http://schemas.microsoft.com/office/drawing/2016/5/12/chartex" xmlns:cx7="http://schemas.microsoft.com/office/drawing/2016/5/13/chartex" xmlns:cx8="http://schemas.microsoft.com/office/drawing/2016/5/14/chartex" xmlns:mc="http://schemas.openxmlformats.org/markup-compatibility/2006" xmlns:aink="http://schemas.microsoft.com/office/drawing/2016/ink" xmlns:am3d="http://schemas.microsoft.com/office/drawing/2017/model3d" xmlns:o="urn:schemas-microsoft-com:office:office" xmlns:oel="http://schemas.microsoft.com/office/2019/extlst" xmlns:r="http://schemas.openxmlformats.org/officeDocument/2006/relationships" xmlns:m="http://schemas.openxmlformats.org/officeDocument/2006/math" xmlns:v="urn:schemas-microsoft-com:vml" xmlns:wp14="http://schemas.microsoft.com/office/word/2010/wordprocessingDrawing" xmlns:wp="http://schemas.openxmlformats.org/drawingml/2006/wordprocessingDrawing" xmlns:w10="urn:schemas-microsoft-com:office:word" xmlns:w="http://schemas.openxmlformats.org/wordprocessingml/2006/main" xmlns:w14="http://schemas.microsoft.com/office/word/2010/wordml" xmlns:w15="http://schemas.microsoft.com/office/word/2012/wordml" xmlns:w16cex="http://schemas.microsoft.com/office/word/2018/wordml/cex" xmlns:w16cid="http://schemas.microsoft.com/office/word/2016/wordml/cid" xmlns:w16="http://schemas.microsoft.com/office/word/2018/wordml" xmlns:w16du="http://schemas.microsoft.com/office/word/2023/wordml/word16du" xmlns:w16sdtdh="http://schemas.microsoft.com/office/word/2020/wordml/sdtdatahash" xmlns:w16se="http://schemas.microsoft.com/office/word/2015/wordml/symex" xmlns:wpg="http://schemas.microsoft.com/office/word/2010/wordprocessingGroup" xmlns:wpi="http://schemas.microsoft.com/office/word/2010/wordprocessingInk" xmlns:wne="http://schemas.microsoft.com/office/word/2006/wordml" xmlns:wps="http://schemas.microsoft.com/office/word/2010/wordprocessingShape" mc:Ignorable="w14 w15 w16se w16cid w16 w16cex w16sdtdh w16du wp14">
+<w:endnotes xmlns:wpc="http://schemas.microsoft.com/office/word/2010/wordprocessingCanvas" xmlns:cx="http://schemas.microsoft.com/office/drawing/2014/chartex" xmlns:cx1="http://schemas.microsoft.com/office/drawing/2015/9/8/chartex" xmlns:cx2="http://schemas.microsoft.com/office/drawing/2015/10/21/chartex" xmlns:cx3="http://schemas.microsoft.com/office/drawing/2016/5/9/chartex" xmlns:cx4="http://schemas.microsoft.com/office/drawing/2016/5/10/chartex" xmlns:cx5="http://schemas.microsoft.com/office/drawing/2016/5/11/chartex" xmlns:cx6="http://schemas.microsoft.com/office/drawing/2016/5/12/chartex" xmlns:cx7="http://schemas.microsoft.com/office/drawing/2016/5/13/chartex" xmlns:cx8="http://schemas.microsoft.com/office/drawing/2016/5/14/chartex" xmlns:mc="http://schemas.openxmlformats.org/markup-compatibility/2006" xmlns:aink="http://schemas.microsoft.com/office/drawing/2016/ink" xmlns:am3d="http://schemas.microsoft.com/office/drawing/2017/model3d" xmlns:o="urn:schemas-microsoft-com:office:office" xmlns:oel="http://schemas.microsoft.com/office/2019/extlst" xmlns:r="http://schemas.openxmlformats.org/officeDocument/2006/relationships" xmlns:m="http://schemas.openxmlformats.org/officeDocument/2006/math" xmlns:v="urn:schemas-microsoft-com:vml" xmlns:wp14="http://schemas.microsoft.com/office/word/2010/wordprocessingDrawing" xmlns:wp="http://schemas.openxmlformats.org/drawingml/2006/wordprocessingDrawing" xmlns:w10="urn:schemas-microsoft-com:office:word" xmlns:w="http://schemas.openxmlformats.org/wordprocessingml/2006/main" xmlns:w14="http://schemas.microsoft.com/office/word/2010/wordml" xmlns:w15="http://schemas.microsoft.com/office/word/2012/wordml" xmlns:w16cex="http://schemas.microsoft.com/office/word/2018/wordml/cex" xmlns:w16cid="http://schemas.microsoft.com/office/word/2016/wordml/cid" xmlns:w16="http://schemas.microsoft.com/office/word/2018/wordml" xmlns:w16du="http://schemas.microsoft.com/office/word/2023/wordml/word16du" xmlns:w16sdtdh="http://schemas.microsoft.com/office/word/2020/wordml/sdtdatahash" xmlns:w16sdtfl="http://schemas.microsoft.com/office/word/2024/wordml/sdtformatlock" xmlns:w16se="http://schemas.microsoft.com/office/word/2015/wordml/symex" xmlns:wpg="http://schemas.microsoft.com/office/word/2010/wordprocessingGroup" xmlns:wpi="http://schemas.microsoft.com/office/word/2010/wordprocessingInk" xmlns:wne="http://schemas.microsoft.com/office/word/2006/wordml" xmlns:wps="http://schemas.microsoft.com/office/word/2010/wordprocessingShape" mc:Ignorable="w14 w15 w16se w16cid w16 w16cex w16sdtdh w16sdtfl w16du wp14">
   <w:endnote w:type="separator" w:id="-1">
     <w:p>
       <w:pPr>
@@ -8819,7 +9042,7 @@
 </file>
 
 <file path=word/footer1.xml><?xml version="1.0" encoding="utf-8"?>
-<w:ftr xmlns:wpc="http://schemas.microsoft.com/office/word/2010/wordprocessingCanvas" xmlns:cx="http://schemas.microsoft.com/office/drawing/2014/chartex" xmlns:cx1="http://schemas.microsoft.com/office/drawing/2015/9/8/chartex" xmlns:cx2="http://schemas.microsoft.com/office/drawing/2015/10/21/chartex" xmlns:cx3="http://schemas.microsoft.com/office/drawing/2016/5/9/chartex" xmlns:cx4="http://schemas.microsoft.com/office/drawing/2016/5/10/chartex" xmlns:cx5="http://schemas.microsoft.com/office/drawing/2016/5/11/chartex" xmlns:cx6="http://schemas.microsoft.com/office/drawing/2016/5/12/chartex" xmlns:cx7="http://schemas.microsoft.com/office/drawing/2016/5/13/chartex" xmlns:cx8="http://schemas.microsoft.com/office/drawing/2016/5/14/chartex" xmlns:mc="http://schemas.openxmlformats.org/markup-compatibility/2006" xmlns:aink="http://schemas.microsoft.com/office/drawing/2016/ink" xmlns:am3d="http://schemas.microsoft.com/office/drawing/2017/model3d" xmlns:o="urn:schemas-microsoft-com:office:office" xmlns:oel="http://schemas.microsoft.com/office/2019/extlst" xmlns:r="http://schemas.openxmlformats.org/officeDocument/2006/relationships" xmlns:m="http://schemas.openxmlformats.org/officeDocument/2006/math" xmlns:v="urn:schemas-microsoft-com:vml" xmlns:wp14="http://schemas.microsoft.com/office/word/2010/wordprocessingDrawing" xmlns:wp="http://schemas.openxmlformats.org/drawingml/2006/wordprocessingDrawing" xmlns:w10="urn:schemas-microsoft-com:office:word" xmlns:w="http://schemas.openxmlformats.org/wordprocessingml/2006/main" xmlns:w14="http://schemas.microsoft.com/office/word/2010/wordml" xmlns:w15="http://schemas.microsoft.com/office/word/2012/wordml" xmlns:w16cex="http://schemas.microsoft.com/office/word/2018/wordml/cex" xmlns:w16cid="http://schemas.microsoft.com/office/word/2016/wordml/cid" xmlns:w16="http://schemas.microsoft.com/office/word/2018/wordml" xmlns:w16du="http://schemas.microsoft.com/office/word/2023/wordml/word16du" xmlns:w16sdtdh="http://schemas.microsoft.com/office/word/2020/wordml/sdtdatahash" xmlns:w16se="http://schemas.microsoft.com/office/word/2015/wordml/symex" xmlns:wpg="http://schemas.microsoft.com/office/word/2010/wordprocessingGroup" xmlns:wpi="http://schemas.microsoft.com/office/word/2010/wordprocessingInk" xmlns:wne="http://schemas.microsoft.com/office/word/2006/wordml" xmlns:wps="http://schemas.microsoft.com/office/word/2010/wordprocessingShape" mc:Ignorable="w14 w15 w16se w16cid w16 w16cex w16sdtdh w16du wp14">
+<w:ftr xmlns:wpc="http://schemas.microsoft.com/office/word/2010/wordprocessingCanvas" xmlns:cx="http://schemas.microsoft.com/office/drawing/2014/chartex" xmlns:cx1="http://schemas.microsoft.com/office/drawing/2015/9/8/chartex" xmlns:cx2="http://schemas.microsoft.com/office/drawing/2015/10/21/chartex" xmlns:cx3="http://schemas.microsoft.com/office/drawing/2016/5/9/chartex" xmlns:cx4="http://schemas.microsoft.com/office/drawing/2016/5/10/chartex" xmlns:cx5="http://schemas.microsoft.com/office/drawing/2016/5/11/chartex" xmlns:cx6="http://schemas.microsoft.com/office/drawing/2016/5/12/chartex" xmlns:cx7="http://schemas.microsoft.com/office/drawing/2016/5/13/chartex" xmlns:cx8="http://schemas.microsoft.com/office/drawing/2016/5/14/chartex" xmlns:mc="http://schemas.openxmlformats.org/markup-compatibility/2006" xmlns:aink="http://schemas.microsoft.com/office/drawing/2016/ink" xmlns:am3d="http://schemas.microsoft.com/office/drawing/2017/model3d" xmlns:o="urn:schemas-microsoft-com:office:office" xmlns:oel="http://schemas.microsoft.com/office/2019/extlst" xmlns:r="http://schemas.openxmlformats.org/officeDocument/2006/relationships" xmlns:m="http://schemas.openxmlformats.org/officeDocument/2006/math" xmlns:v="urn:schemas-microsoft-com:vml" xmlns:wp14="http://schemas.microsoft.com/office/word/2010/wordprocessingDrawing" xmlns:wp="http://schemas.openxmlformats.org/drawingml/2006/wordprocessingDrawing" xmlns:w10="urn:schemas-microsoft-com:office:word" xmlns:w="http://schemas.openxmlformats.org/wordprocessingml/2006/main" xmlns:w14="http://schemas.microsoft.com/office/word/2010/wordml" xmlns:w15="http://schemas.microsoft.com/office/word/2012/wordml" xmlns:w16cex="http://schemas.microsoft.com/office/word/2018/wordml/cex" xmlns:w16cid="http://schemas.microsoft.com/office/word/2016/wordml/cid" xmlns:w16="http://schemas.microsoft.com/office/word/2018/wordml" xmlns:w16du="http://schemas.microsoft.com/office/word/2023/wordml/word16du" xmlns:w16sdtdh="http://schemas.microsoft.com/office/word/2020/wordml/sdtdatahash" xmlns:w16sdtfl="http://schemas.microsoft.com/office/word/2024/wordml/sdtformatlock" xmlns:w16se="http://schemas.microsoft.com/office/word/2015/wordml/symex" xmlns:wpg="http://schemas.microsoft.com/office/word/2010/wordprocessingGroup" xmlns:wpi="http://schemas.microsoft.com/office/word/2010/wordprocessingInk" xmlns:wne="http://schemas.microsoft.com/office/word/2006/wordml" xmlns:wps="http://schemas.microsoft.com/office/word/2010/wordprocessingShape" mc:Ignorable="w14 w15 w16se w16cid w16 w16cex w16sdtdh w16sdtfl w16du wp14">
   <w:p>
     <w:pPr>
       <w:pBdr>
@@ -8972,7 +9195,7 @@
 </file>
 
 <file path=word/footer2.xml><?xml version="1.0" encoding="utf-8"?>
-<w:ftr xmlns:wpc="http://schemas.microsoft.com/office/word/2010/wordprocessingCanvas" xmlns:cx="http://schemas.microsoft.com/office/drawing/2014/chartex" xmlns:cx1="http://schemas.microsoft.com/office/drawing/2015/9/8/chartex" xmlns:cx2="http://schemas.microsoft.com/office/drawing/2015/10/21/chartex" xmlns:cx3="http://schemas.microsoft.com/office/drawing/2016/5/9/chartex" xmlns:cx4="http://schemas.microsoft.com/office/drawing/2016/5/10/chartex" xmlns:cx5="http://schemas.microsoft.com/office/drawing/2016/5/11/chartex" xmlns:cx6="http://schemas.microsoft.com/office/drawing/2016/5/12/chartex" xmlns:cx7="http://schemas.microsoft.com/office/drawing/2016/5/13/chartex" xmlns:cx8="http://schemas.microsoft.com/office/drawing/2016/5/14/chartex" xmlns:mc="http://schemas.openxmlformats.org/markup-compatibility/2006" xmlns:aink="http://schemas.microsoft.com/office/drawing/2016/ink" xmlns:am3d="http://schemas.microsoft.com/office/drawing/2017/model3d" xmlns:o="urn:schemas-microsoft-com:office:office" xmlns:oel="http://schemas.microsoft.com/office/2019/extlst" xmlns:r="http://schemas.openxmlformats.org/officeDocument/2006/relationships" xmlns:m="http://schemas.openxmlformats.org/officeDocument/2006/math" xmlns:v="urn:schemas-microsoft-com:vml" xmlns:wp14="http://schemas.microsoft.com/office/word/2010/wordprocessingDrawing" xmlns:wp="http://schemas.openxmlformats.org/drawingml/2006/wordprocessingDrawing" xmlns:w10="urn:schemas-microsoft-com:office:word" xmlns:w="http://schemas.openxmlformats.org/wordprocessingml/2006/main" xmlns:w14="http://schemas.microsoft.com/office/word/2010/wordml" xmlns:w15="http://schemas.microsoft.com/office/word/2012/wordml" xmlns:w16cex="http://schemas.microsoft.com/office/word/2018/wordml/cex" xmlns:w16cid="http://schemas.microsoft.com/office/word/2016/wordml/cid" xmlns:w16="http://schemas.microsoft.com/office/word/2018/wordml" xmlns:w16du="http://schemas.microsoft.com/office/word/2023/wordml/word16du" xmlns:w16sdtdh="http://schemas.microsoft.com/office/word/2020/wordml/sdtdatahash" xmlns:w16se="http://schemas.microsoft.com/office/word/2015/wordml/symex" xmlns:wpg="http://schemas.microsoft.com/office/word/2010/wordprocessingGroup" xmlns:wpi="http://schemas.microsoft.com/office/word/2010/wordprocessingInk" xmlns:wne="http://schemas.microsoft.com/office/word/2006/wordml" xmlns:wps="http://schemas.microsoft.com/office/word/2010/wordprocessingShape" mc:Ignorable="w14 w15 w16se w16cid w16 w16cex w16sdtdh w16du wp14">
+<w:ftr xmlns:wpc="http://schemas.microsoft.com/office/word/2010/wordprocessingCanvas" xmlns:cx="http://schemas.microsoft.com/office/drawing/2014/chartex" xmlns:cx1="http://schemas.microsoft.com/office/drawing/2015/9/8/chartex" xmlns:cx2="http://schemas.microsoft.com/office/drawing/2015/10/21/chartex" xmlns:cx3="http://schemas.microsoft.com/office/drawing/2016/5/9/chartex" xmlns:cx4="http://schemas.microsoft.com/office/drawing/2016/5/10/chartex" xmlns:cx5="http://schemas.microsoft.com/office/drawing/2016/5/11/chartex" xmlns:cx6="http://schemas.microsoft.com/office/drawing/2016/5/12/chartex" xmlns:cx7="http://schemas.microsoft.com/office/drawing/2016/5/13/chartex" xmlns:cx8="http://schemas.microsoft.com/office/drawing/2016/5/14/chartex" xmlns:mc="http://schemas.openxmlformats.org/markup-compatibility/2006" xmlns:aink="http://schemas.microsoft.com/office/drawing/2016/ink" xmlns:am3d="http://schemas.microsoft.com/office/drawing/2017/model3d" xmlns:o="urn:schemas-microsoft-com:office:office" xmlns:oel="http://schemas.microsoft.com/office/2019/extlst" xmlns:r="http://schemas.openxmlformats.org/officeDocument/2006/relationships" xmlns:m="http://schemas.openxmlformats.org/officeDocument/2006/math" xmlns:v="urn:schemas-microsoft-com:vml" xmlns:wp14="http://schemas.microsoft.com/office/word/2010/wordprocessingDrawing" xmlns:wp="http://schemas.openxmlformats.org/drawingml/2006/wordprocessingDrawing" xmlns:w10="urn:schemas-microsoft-com:office:word" xmlns:w="http://schemas.openxmlformats.org/wordprocessingml/2006/main" xmlns:w14="http://schemas.microsoft.com/office/word/2010/wordml" xmlns:w15="http://schemas.microsoft.com/office/word/2012/wordml" xmlns:w16cex="http://schemas.microsoft.com/office/word/2018/wordml/cex" xmlns:w16cid="http://schemas.microsoft.com/office/word/2016/wordml/cid" xmlns:w16="http://schemas.microsoft.com/office/word/2018/wordml" xmlns:w16du="http://schemas.microsoft.com/office/word/2023/wordml/word16du" xmlns:w16sdtdh="http://schemas.microsoft.com/office/word/2020/wordml/sdtdatahash" xmlns:w16sdtfl="http://schemas.microsoft.com/office/word/2024/wordml/sdtformatlock" xmlns:w16se="http://schemas.microsoft.com/office/word/2015/wordml/symex" xmlns:wpg="http://schemas.microsoft.com/office/word/2010/wordprocessingGroup" xmlns:wpi="http://schemas.microsoft.com/office/word/2010/wordprocessingInk" xmlns:wne="http://schemas.microsoft.com/office/word/2006/wordml" xmlns:wps="http://schemas.microsoft.com/office/word/2010/wordprocessingShape" mc:Ignorable="w14 w15 w16se w16cid w16 w16cex w16sdtdh w16sdtfl w16du wp14">
   <w:p>
     <w:pPr>
       <w:pBdr>
@@ -9168,7 +9391,7 @@
 </file>
 
 <file path=word/footnotes.xml><?xml version="1.0" encoding="utf-8"?>
-<w:footnotes xmlns:wpc="http://schemas.microsoft.com/office/word/2010/wordprocessingCanvas" xmlns:cx="http://schemas.microsoft.com/office/drawing/2014/chartex" xmlns:cx1="http://schemas.microsoft.com/office/drawing/2015/9/8/chartex" xmlns:cx2="http://schemas.microsoft.com/office/drawing/2015/10/21/chartex" xmlns:cx3="http://schemas.microsoft.com/office/drawing/2016/5/9/chartex" xmlns:cx4="http://schemas.microsoft.com/office/drawing/2016/5/10/chartex" xmlns:cx5="http://schemas.microsoft.com/office/drawing/2016/5/11/chartex" xmlns:cx6="http://schemas.microsoft.com/office/drawing/2016/5/12/chartex" xmlns:cx7="http://schemas.microsoft.com/office/drawing/2016/5/13/chartex" xmlns:cx8="http://schemas.microsoft.com/office/drawing/2016/5/14/chartex" xmlns:mc="http://schemas.openxmlformats.org/markup-compatibility/2006" xmlns:aink="http://schemas.microsoft.com/office/drawing/2016/ink" xmlns:am3d="http://schemas.microsoft.com/office/drawing/2017/model3d" xmlns:o="urn:schemas-microsoft-com:office:office" xmlns:oel="http://schemas.microsoft.com/office/2019/extlst" xmlns:r="http://schemas.openxmlformats.org/officeDocument/2006/relationships" xmlns:m="http://schemas.openxmlformats.org/officeDocument/2006/math" xmlns:v="urn:schemas-microsoft-com:vml" xmlns:wp14="http://schemas.microsoft.com/office/word/2010/wordprocessingDrawing" xmlns:wp="http://schemas.openxmlformats.org/drawingml/2006/wordprocessingDrawing" xmlns:w10="urn:schemas-microsoft-com:office:word" xmlns:w="http://schemas.openxmlformats.org/wordprocessingml/2006/main" xmlns:w14="http://schemas.microsoft.com/office/word/2010/wordml" xmlns:w15="http://schemas.microsoft.com/office/word/2012/wordml" xmlns:w16cex="http://schemas.microsoft.com/office/word/2018/wordml/cex" xmlns:w16cid="http://schemas.microsoft.com/office/word/2016/wordml/cid" xmlns:w16="http://schemas.microsoft.com/office/word/2018/wordml" xmlns:w16du="http://schemas.microsoft.com/office/word/2023/wordml/word16du" xmlns:w16sdtdh="http://schemas.microsoft.com/office/word/2020/wordml/sdtdatahash" xmlns:w16se="http://schemas.microsoft.com/office/word/2015/wordml/symex" xmlns:wpg="http://schemas.microsoft.com/office/word/2010/wordprocessingGroup" xmlns:wpi="http://schemas.microsoft.com/office/word/2010/wordprocessingInk" xmlns:wne="http://schemas.microsoft.com/office/word/2006/wordml" xmlns:wps="http://schemas.microsoft.com/office/word/2010/wordprocessingShape" mc:Ignorable="w14 w15 w16se w16cid w16 w16cex w16sdtdh w16du wp14">
+<w:footnotes xmlns:wpc="http://schemas.microsoft.com/office/word/2010/wordprocessingCanvas" xmlns:cx="http://schemas.microsoft.com/office/drawing/2014/chartex" xmlns:cx1="http://schemas.microsoft.com/office/drawing/2015/9/8/chartex" xmlns:cx2="http://schemas.microsoft.com/office/drawing/2015/10/21/chartex" xmlns:cx3="http://schemas.microsoft.com/office/drawing/2016/5/9/chartex" xmlns:cx4="http://schemas.microsoft.com/office/drawing/2016/5/10/chartex" xmlns:cx5="http://schemas.microsoft.com/office/drawing/2016/5/11/chartex" xmlns:cx6="http://schemas.microsoft.com/office/drawing/2016/5/12/chartex" xmlns:cx7="http://schemas.microsoft.com/office/drawing/2016/5/13/chartex" xmlns:cx8="http://schemas.microsoft.com/office/drawing/2016/5/14/chartex" xmlns:mc="http://schemas.openxmlformats.org/markup-compatibility/2006" xmlns:aink="http://schemas.microsoft.com/office/drawing/2016/ink" xmlns:am3d="http://schemas.microsoft.com/office/drawing/2017/model3d" xmlns:o="urn:schemas-microsoft-com:office:office" xmlns:oel="http://schemas.microsoft.com/office/2019/extlst" xmlns:r="http://schemas.openxmlformats.org/officeDocument/2006/relationships" xmlns:m="http://schemas.openxmlformats.org/officeDocument/2006/math" xmlns:v="urn:schemas-microsoft-com:vml" xmlns:wp14="http://schemas.microsoft.com/office/word/2010/wordprocessingDrawing" xmlns:wp="http://schemas.openxmlformats.org/drawingml/2006/wordprocessingDrawing" xmlns:w10="urn:schemas-microsoft-com:office:word" xmlns:w="http://schemas.openxmlformats.org/wordprocessingml/2006/main" xmlns:w14="http://schemas.microsoft.com/office/word/2010/wordml" xmlns:w15="http://schemas.microsoft.com/office/word/2012/wordml" xmlns:w16cex="http://schemas.microsoft.com/office/word/2018/wordml/cex" xmlns:w16cid="http://schemas.microsoft.com/office/word/2016/wordml/cid" xmlns:w16="http://schemas.microsoft.com/office/word/2018/wordml" xmlns:w16du="http://schemas.microsoft.com/office/word/2023/wordml/word16du" xmlns:w16sdtdh="http://schemas.microsoft.com/office/word/2020/wordml/sdtdatahash" xmlns:w16sdtfl="http://schemas.microsoft.com/office/word/2024/wordml/sdtformatlock" xmlns:w16se="http://schemas.microsoft.com/office/word/2015/wordml/symex" xmlns:wpg="http://schemas.microsoft.com/office/word/2010/wordprocessingGroup" xmlns:wpi="http://schemas.microsoft.com/office/word/2010/wordprocessingInk" xmlns:wne="http://schemas.microsoft.com/office/word/2006/wordml" xmlns:wps="http://schemas.microsoft.com/office/word/2010/wordprocessingShape" mc:Ignorable="w14 w15 w16se w16cid w16 w16cex w16sdtdh w16sdtfl w16du wp14">
   <w:footnote w:type="separator" w:id="-1">
     <w:p>
       <w:pPr>
@@ -9193,7 +9416,7 @@
 </file>
 
 <file path=word/header1.xml><?xml version="1.0" encoding="utf-8"?>
-<w:hdr xmlns:wpc="http://schemas.microsoft.com/office/word/2010/wordprocessingCanvas" xmlns:cx="http://schemas.microsoft.com/office/drawing/2014/chartex" xmlns:cx1="http://schemas.microsoft.com/office/drawing/2015/9/8/chartex" xmlns:cx2="http://schemas.microsoft.com/office/drawing/2015/10/21/chartex" xmlns:cx3="http://schemas.microsoft.com/office/drawing/2016/5/9/chartex" xmlns:cx4="http://schemas.microsoft.com/office/drawing/2016/5/10/chartex" xmlns:cx5="http://schemas.microsoft.com/office/drawing/2016/5/11/chartex" xmlns:cx6="http://schemas.microsoft.com/office/drawing/2016/5/12/chartex" xmlns:cx7="http://schemas.microsoft.com/office/drawing/2016/5/13/chartex" xmlns:cx8="http://schemas.microsoft.com/office/drawing/2016/5/14/chartex" xmlns:mc="http://schemas.openxmlformats.org/markup-compatibility/2006" xmlns:aink="http://schemas.microsoft.com/office/drawing/2016/ink" xmlns:am3d="http://schemas.microsoft.com/office/drawing/2017/model3d" xmlns:o="urn:schemas-microsoft-com:office:office" xmlns:oel="http://schemas.microsoft.com/office/2019/extlst" xmlns:r="http://schemas.openxmlformats.org/officeDocument/2006/relationships" xmlns:m="http://schemas.openxmlformats.org/officeDocument/2006/math" xmlns:v="urn:schemas-microsoft-com:vml" xmlns:wp14="http://schemas.microsoft.com/office/word/2010/wordprocessingDrawing" xmlns:wp="http://schemas.openxmlformats.org/drawingml/2006/wordprocessingDrawing" xmlns:w10="urn:schemas-microsoft-com:office:word" xmlns:w="http://schemas.openxmlformats.org/wordprocessingml/2006/main" xmlns:w14="http://schemas.microsoft.com/office/word/2010/wordml" xmlns:w15="http://schemas.microsoft.com/office/word/2012/wordml" xmlns:w16cex="http://schemas.microsoft.com/office/word/2018/wordml/cex" xmlns:w16cid="http://schemas.microsoft.com/office/word/2016/wordml/cid" xmlns:w16="http://schemas.microsoft.com/office/word/2018/wordml" xmlns:w16du="http://schemas.microsoft.com/office/word/2023/wordml/word16du" xmlns:w16sdtdh="http://schemas.microsoft.com/office/word/2020/wordml/sdtdatahash" xmlns:w16se="http://schemas.microsoft.com/office/word/2015/wordml/symex" xmlns:wpg="http://schemas.microsoft.com/office/word/2010/wordprocessingGroup" xmlns:wpi="http://schemas.microsoft.com/office/word/2010/wordprocessingInk" xmlns:wne="http://schemas.microsoft.com/office/word/2006/wordml" xmlns:wps="http://schemas.microsoft.com/office/word/2010/wordprocessingShape" mc:Ignorable="w14 w15 w16se w16cid w16 w16cex w16sdtdh w16du wp14">
+<w:hdr xmlns:wpc="http://schemas.microsoft.com/office/word/2010/wordprocessingCanvas" xmlns:cx="http://schemas.microsoft.com/office/drawing/2014/chartex" xmlns:cx1="http://schemas.microsoft.com/office/drawing/2015/9/8/chartex" xmlns:cx2="http://schemas.microsoft.com/office/drawing/2015/10/21/chartex" xmlns:cx3="http://schemas.microsoft.com/office/drawing/2016/5/9/chartex" xmlns:cx4="http://schemas.microsoft.com/office/drawing/2016/5/10/chartex" xmlns:cx5="http://schemas.microsoft.com/office/drawing/2016/5/11/chartex" xmlns:cx6="http://schemas.microsoft.com/office/drawing/2016/5/12/chartex" xmlns:cx7="http://schemas.microsoft.com/office/drawing/2016/5/13/chartex" xmlns:cx8="http://schemas.microsoft.com/office/drawing/2016/5/14/chartex" xmlns:mc="http://schemas.openxmlformats.org/markup-compatibility/2006" xmlns:aink="http://schemas.microsoft.com/office/drawing/2016/ink" xmlns:am3d="http://schemas.microsoft.com/office/drawing/2017/model3d" xmlns:o="urn:schemas-microsoft-com:office:office" xmlns:oel="http://schemas.microsoft.com/office/2019/extlst" xmlns:r="http://schemas.openxmlformats.org/officeDocument/2006/relationships" xmlns:m="http://schemas.openxmlformats.org/officeDocument/2006/math" xmlns:v="urn:schemas-microsoft-com:vml" xmlns:wp14="http://schemas.microsoft.com/office/word/2010/wordprocessingDrawing" xmlns:wp="http://schemas.openxmlformats.org/drawingml/2006/wordprocessingDrawing" xmlns:w10="urn:schemas-microsoft-com:office:word" xmlns:w="http://schemas.openxmlformats.org/wordprocessingml/2006/main" xmlns:w14="http://schemas.microsoft.com/office/word/2010/wordml" xmlns:w15="http://schemas.microsoft.com/office/word/2012/wordml" xmlns:w16cex="http://schemas.microsoft.com/office/word/2018/wordml/cex" xmlns:w16cid="http://schemas.microsoft.com/office/word/2016/wordml/cid" xmlns:w16="http://schemas.microsoft.com/office/word/2018/wordml" xmlns:w16du="http://schemas.microsoft.com/office/word/2023/wordml/word16du" xmlns:w16sdtdh="http://schemas.microsoft.com/office/word/2020/wordml/sdtdatahash" xmlns:w16sdtfl="http://schemas.microsoft.com/office/word/2024/wordml/sdtformatlock" xmlns:w16se="http://schemas.microsoft.com/office/word/2015/wordml/symex" xmlns:wpg="http://schemas.microsoft.com/office/word/2010/wordprocessingGroup" xmlns:wpi="http://schemas.microsoft.com/office/word/2010/wordprocessingInk" xmlns:wne="http://schemas.microsoft.com/office/word/2006/wordml" xmlns:wps="http://schemas.microsoft.com/office/word/2010/wordprocessingShape" mc:Ignorable="w14 w15 w16se w16cid w16 w16cex w16sdtdh w16sdtfl w16du wp14">
   <w:p>
     <w:pPr>
       <w:pStyle w:val="Header"/>
@@ -9206,7 +9429,7 @@
 </file>
 
 <file path=word/header2.xml><?xml version="1.0" encoding="utf-8"?>
-<w:hdr xmlns:wpc="http://schemas.microsoft.com/office/word/2010/wordprocessingCanvas" xmlns:cx="http://schemas.microsoft.com/office/drawing/2014/chartex" xmlns:cx1="http://schemas.microsoft.com/office/drawing/2015/9/8/chartex" xmlns:cx2="http://schemas.microsoft.com/office/drawing/2015/10/21/chartex" xmlns:cx3="http://schemas.microsoft.com/office/drawing/2016/5/9/chartex" xmlns:cx4="http://schemas.microsoft.com/office/drawing/2016/5/10/chartex" xmlns:cx5="http://schemas.microsoft.com/office/drawing/2016/5/11/chartex" xmlns:cx6="http://schemas.microsoft.com/office/drawing/2016/5/12/chartex" xmlns:cx7="http://schemas.microsoft.com/office/drawing/2016/5/13/chartex" xmlns:cx8="http://schemas.microsoft.com/office/drawing/2016/5/14/chartex" xmlns:mc="http://schemas.openxmlformats.org/markup-compatibility/2006" xmlns:aink="http://schemas.microsoft.com/office/drawing/2016/ink" xmlns:am3d="http://schemas.microsoft.com/office/drawing/2017/model3d" xmlns:o="urn:schemas-microsoft-com:office:office" xmlns:oel="http://schemas.microsoft.com/office/2019/extlst" xmlns:r="http://schemas.openxmlformats.org/officeDocument/2006/relationships" xmlns:m="http://schemas.openxmlformats.org/officeDocument/2006/math" xmlns:v="urn:schemas-microsoft-com:vml" xmlns:wp14="http://schemas.microsoft.com/office/word/2010/wordprocessingDrawing" xmlns:wp="http://schemas.openxmlformats.org/drawingml/2006/wordprocessingDrawing" xmlns:w10="urn:schemas-microsoft-com:office:word" xmlns:w="http://schemas.openxmlformats.org/wordprocessingml/2006/main" xmlns:w14="http://schemas.microsoft.com/office/word/2010/wordml" xmlns:w15="http://schemas.microsoft.com/office/word/2012/wordml" xmlns:w16cex="http://schemas.microsoft.com/office/word/2018/wordml/cex" xmlns:w16cid="http://schemas.microsoft.com/office/word/2016/wordml/cid" xmlns:w16="http://schemas.microsoft.com/office/word/2018/wordml" xmlns:w16du="http://schemas.microsoft.com/office/word/2023/wordml/word16du" xmlns:w16sdtdh="http://schemas.microsoft.com/office/word/2020/wordml/sdtdatahash" xmlns:w16se="http://schemas.microsoft.com/office/word/2015/wordml/symex" xmlns:wpg="http://schemas.microsoft.com/office/word/2010/wordprocessingGroup" xmlns:wpi="http://schemas.microsoft.com/office/word/2010/wordprocessingInk" xmlns:wne="http://schemas.microsoft.com/office/word/2006/wordml" xmlns:wps="http://schemas.microsoft.com/office/word/2010/wordprocessingShape" mc:Ignorable="w14 w15 w16se w16cid w16 w16cex w16sdtdh w16du wp14">
+<w:hdr xmlns:wpc="http://schemas.microsoft.com/office/word/2010/wordprocessingCanvas" xmlns:cx="http://schemas.microsoft.com/office/drawing/2014/chartex" xmlns:cx1="http://schemas.microsoft.com/office/drawing/2015/9/8/chartex" xmlns:cx2="http://schemas.microsoft.com/office/drawing/2015/10/21/chartex" xmlns:cx3="http://schemas.microsoft.com/office/drawing/2016/5/9/chartex" xmlns:cx4="http://schemas.microsoft.com/office/drawing/2016/5/10/chartex" xmlns:cx5="http://schemas.microsoft.com/office/drawing/2016/5/11/chartex" xmlns:cx6="http://schemas.microsoft.com/office/drawing/2016/5/12/chartex" xmlns:cx7="http://schemas.microsoft.com/office/drawing/2016/5/13/chartex" xmlns:cx8="http://schemas.microsoft.com/office/drawing/2016/5/14/chartex" xmlns:mc="http://schemas.openxmlformats.org/markup-compatibility/2006" xmlns:aink="http://schemas.microsoft.com/office/drawing/2016/ink" xmlns:am3d="http://schemas.microsoft.com/office/drawing/2017/model3d" xmlns:o="urn:schemas-microsoft-com:office:office" xmlns:oel="http://schemas.microsoft.com/office/2019/extlst" xmlns:r="http://schemas.openxmlformats.org/officeDocument/2006/relationships" xmlns:m="http://schemas.openxmlformats.org/officeDocument/2006/math" xmlns:v="urn:schemas-microsoft-com:vml" xmlns:wp14="http://schemas.microsoft.com/office/word/2010/wordprocessingDrawing" xmlns:wp="http://schemas.openxmlformats.org/drawingml/2006/wordprocessingDrawing" xmlns:w10="urn:schemas-microsoft-com:office:word" xmlns:w="http://schemas.openxmlformats.org/wordprocessingml/2006/main" xmlns:w14="http://schemas.microsoft.com/office/word/2010/wordml" xmlns:w15="http://schemas.microsoft.com/office/word/2012/wordml" xmlns:w16cex="http://schemas.microsoft.com/office/word/2018/wordml/cex" xmlns:w16cid="http://schemas.microsoft.com/office/word/2016/wordml/cid" xmlns:w16="http://schemas.microsoft.com/office/word/2018/wordml" xmlns:w16du="http://schemas.microsoft.com/office/word/2023/wordml/word16du" xmlns:w16sdtdh="http://schemas.microsoft.com/office/word/2020/wordml/sdtdatahash" xmlns:w16sdtfl="http://schemas.microsoft.com/office/word/2024/wordml/sdtformatlock" xmlns:w16se="http://schemas.microsoft.com/office/word/2015/wordml/symex" xmlns:wpg="http://schemas.microsoft.com/office/word/2010/wordprocessingGroup" xmlns:wpi="http://schemas.microsoft.com/office/word/2010/wordprocessingInk" xmlns:wne="http://schemas.microsoft.com/office/word/2006/wordml" xmlns:wps="http://schemas.microsoft.com/office/word/2010/wordprocessingShape" mc:Ignorable="w14 w15 w16se w16cid w16 w16cex w16sdtdh w16sdtfl w16du wp14">
   <w:p>
     <w:pPr>
       <w:pStyle w:val="Header"/>
@@ -9219,7 +9442,7 @@
 </file>
 
 <file path=word/styles.xml><?xml version="1.0" encoding="utf-8"?>
-<w:styles xmlns:mc="http://schemas.openxmlformats.org/markup-compatibility/2006" xmlns:r="http://schemas.openxmlformats.org/officeDocument/2006/relationships" xmlns:w="http://schemas.openxmlformats.org/wordprocessingml/2006/main" xmlns:w14="http://schemas.microsoft.com/office/word/2010/wordml" xmlns:w15="http://schemas.microsoft.com/office/word/2012/wordml" xmlns:w16cex="http://schemas.microsoft.com/office/word/2018/wordml/cex" xmlns:w16cid="http://schemas.microsoft.com/office/word/2016/wordml/cid" xmlns:w16="http://schemas.microsoft.com/office/word/2018/wordml" xmlns:w16du="http://schemas.microsoft.com/office/word/2023/wordml/word16du" xmlns:w16sdtdh="http://schemas.microsoft.com/office/word/2020/wordml/sdtdatahash" xmlns:w16se="http://schemas.microsoft.com/office/word/2015/wordml/symex" mc:Ignorable="w14 w15 w16se w16cid w16 w16cex w16sdtdh w16du">
+<w:styles xmlns:mc="http://schemas.openxmlformats.org/markup-compatibility/2006" xmlns:r="http://schemas.openxmlformats.org/officeDocument/2006/relationships" xmlns:w="http://schemas.openxmlformats.org/wordprocessingml/2006/main" xmlns:w14="http://schemas.microsoft.com/office/word/2010/wordml" xmlns:w15="http://schemas.microsoft.com/office/word/2012/wordml" xmlns:w16cex="http://schemas.microsoft.com/office/word/2018/wordml/cex" xmlns:w16cid="http://schemas.microsoft.com/office/word/2016/wordml/cid" xmlns:w16="http://schemas.microsoft.com/office/word/2018/wordml" xmlns:w16du="http://schemas.microsoft.com/office/word/2023/wordml/word16du" xmlns:w16sdtdh="http://schemas.microsoft.com/office/word/2020/wordml/sdtdatahash" xmlns:w16sdtfl="http://schemas.microsoft.com/office/word/2024/wordml/sdtformatlock" xmlns:w16se="http://schemas.microsoft.com/office/word/2015/wordml/symex" mc:Ignorable="w14 w15 w16se w16cid w16 w16cex w16sdtdh w16sdtfl w16du">
   <w:docDefaults>
     <w:rPrDefault>
       <w:rPr>

--- a/brAhmaNa/TB 2.5-2.8 Malayalam Corrections.docx
+++ b/brAhmaNa/TB 2.5-2.8 Malayalam Corrections.docx
@@ -749,6 +749,291 @@
           </w:p>
         </w:tc>
       </w:tr>
+      <w:tr>
+        <w:trPr>
+          <w:trHeight w:val="929"/>
+        </w:trPr>
+        <w:tc>
+          <w:tcPr>
+            <w:tcW w:w="2694" w:type="dxa"/>
+          </w:tcPr>
+          <w:p>
+            <w:pPr>
+              <w:spacing w:before="0" w:line="240" w:lineRule="auto"/>
+              <w:rPr>
+                <w:b/>
+                <w:sz w:val="28"/>
+                <w:szCs w:val="28"/>
+                <w:lang w:val="it-IT"/>
+              </w:rPr>
+            </w:pPr>
+            <w:r>
+              <w:rPr>
+                <w:b/>
+                <w:sz w:val="28"/>
+                <w:szCs w:val="28"/>
+                <w:lang w:val="it-IT"/>
+              </w:rPr>
+              <w:t>TB 2.</w:t>
+            </w:r>
+            <w:r>
+              <w:rPr>
+                <w:b/>
+                <w:sz w:val="28"/>
+                <w:szCs w:val="28"/>
+                <w:lang w:val="it-IT"/>
+              </w:rPr>
+              <w:t>8</w:t>
+            </w:r>
+            <w:r>
+              <w:rPr>
+                <w:b/>
+                <w:sz w:val="28"/>
+                <w:szCs w:val="28"/>
+                <w:lang w:val="it-IT"/>
+              </w:rPr>
+              <w:t>.6.3</w:t>
+            </w:r>
+          </w:p>
+          <w:p>
+            <w:pPr>
+              <w:spacing w:before="0" w:line="240" w:lineRule="auto"/>
+              <w:rPr>
+                <w:b/>
+                <w:sz w:val="28"/>
+                <w:szCs w:val="28"/>
+                <w:lang w:val="it-IT"/>
+              </w:rPr>
+            </w:pPr>
+            <w:r>
+              <w:rPr>
+                <w:b/>
+                <w:sz w:val="28"/>
+                <w:szCs w:val="28"/>
+                <w:lang w:val="it-IT"/>
+              </w:rPr>
+              <w:t>Statement</w:t>
+            </w:r>
+            <w:r>
+              <w:rPr>
+                <w:b/>
+                <w:sz w:val="28"/>
+                <w:szCs w:val="28"/>
+                <w:lang w:val="it-IT"/>
+              </w:rPr>
+              <w:t xml:space="preserve"> No - </w:t>
+            </w:r>
+            <w:r>
+              <w:rPr>
+                <w:b/>
+                <w:sz w:val="28"/>
+                <w:szCs w:val="28"/>
+                <w:lang w:val="it-IT"/>
+              </w:rPr>
+              <w:t>8</w:t>
+            </w:r>
+          </w:p>
+          <w:p>
+            <w:pPr>
+              <w:spacing w:before="0" w:line="240" w:lineRule="auto"/>
+              <w:rPr>
+                <w:b/>
+                <w:sz w:val="28"/>
+                <w:szCs w:val="28"/>
+                <w:lang w:val="it-IT"/>
+              </w:rPr>
+            </w:pPr>
+            <w:r>
+              <w:rPr>
+                <w:b/>
+                <w:sz w:val="28"/>
+                <w:szCs w:val="28"/>
+                <w:lang w:val="it-IT"/>
+              </w:rPr>
+              <w:t xml:space="preserve">Dasini No - </w:t>
+            </w:r>
+            <w:r>
+              <w:rPr>
+                <w:b/>
+                <w:sz w:val="28"/>
+                <w:szCs w:val="28"/>
+                <w:lang w:val="it-IT"/>
+              </w:rPr>
+              <w:t>42</w:t>
+            </w:r>
+          </w:p>
+        </w:tc>
+        <w:tc>
+          <w:tcPr>
+            <w:tcW w:w="5529" w:type="dxa"/>
+          </w:tcPr>
+          <w:p>
+            <w:pPr>
+              <w:widowControl w:val="0"/>
+              <w:autoSpaceDE w:val="0"/>
+              <w:autoSpaceDN w:val="0"/>
+              <w:adjustRightInd w:val="0"/>
+              <w:spacing w:line="264" w:lineRule="auto"/>
+              <w:rPr>
+                <w:rFonts w:ascii="BRH Malayalam Extra" w:hAnsi="BRH Malayalam Extra" w:cs="BRH Malayalam Extra"/>
+                <w:color w:val="000000"/>
+                <w:sz w:val="40"/>
+                <w:szCs w:val="40"/>
+                <w:lang w:val="it-IT"/>
+              </w:rPr>
+            </w:pPr>
+            <w:r>
+              <w:rPr>
+                <w:rFonts w:ascii="BRH Malayalam Extra" w:hAnsi="BRH Malayalam Extra" w:cs="BRH Malayalam Extra"/>
+                <w:color w:val="000000"/>
+                <w:sz w:val="40"/>
+                <w:szCs w:val="40"/>
+                <w:lang w:val="it-IT"/>
+              </w:rPr>
+              <w:t>Kk©˜a§ s¡</w:t>
+            </w:r>
+            <w:r>
+              <w:rPr>
+                <w:rFonts w:ascii="BRH Malayalam Extra" w:hAnsi="BRH Malayalam Extra" w:cs="BRH Malayalam Extra"/>
+                <w:color w:val="000000"/>
+                <w:sz w:val="34"/>
+                <w:szCs w:val="40"/>
+                <w:lang w:val="it-IT"/>
+              </w:rPr>
+              <w:t>–</w:t>
+            </w:r>
+            <w:r>
+              <w:rPr>
+                <w:rFonts w:ascii="BRH Malayalam Extra" w:hAnsi="BRH Malayalam Extra" w:cs="BRH Malayalam Extra"/>
+                <w:color w:val="000000"/>
+                <w:sz w:val="40"/>
+                <w:szCs w:val="40"/>
+                <w:highlight w:val="yellow"/>
+                <w:lang w:val="it-IT"/>
+              </w:rPr>
+              <w:t>r</w:t>
+            </w:r>
+            <w:r>
+              <w:rPr>
+                <w:rFonts w:ascii="BRH Malayalam Extra" w:hAnsi="BRH Malayalam Extra" w:cs="BRH Malayalam Extra"/>
+                <w:color w:val="000000"/>
+                <w:sz w:val="40"/>
+                <w:szCs w:val="40"/>
+                <w:lang w:val="it-IT"/>
+              </w:rPr>
+              <w:t>tx— pya¡</w:t>
+            </w:r>
+            <w:r>
+              <w:rPr>
+                <w:rFonts w:ascii="BRH Malayalam Extra" w:hAnsi="BRH Malayalam Extra" w:cs="BRH Malayalam Extra"/>
+                <w:color w:val="000000"/>
+                <w:sz w:val="34"/>
+                <w:szCs w:val="40"/>
+                <w:lang w:val="it-IT"/>
+              </w:rPr>
+              <w:t>–</w:t>
+            </w:r>
+            <w:r>
+              <w:rPr>
+                <w:rFonts w:ascii="BRH Malayalam Extra" w:hAnsi="BRH Malayalam Extra" w:cs="BRH Malayalam Extra"/>
+                <w:color w:val="000000"/>
+                <w:sz w:val="40"/>
+                <w:szCs w:val="40"/>
+                <w:lang w:val="it-IT"/>
+              </w:rPr>
+              <w:t>kI</w:t>
+            </w:r>
+          </w:p>
+        </w:tc>
+        <w:tc>
+          <w:tcPr>
+            <w:tcW w:w="5451" w:type="dxa"/>
+          </w:tcPr>
+          <w:p>
+            <w:pPr>
+              <w:spacing w:before="0" w:line="240" w:lineRule="auto"/>
+              <w:rPr>
+                <w:rFonts w:ascii="BRH Malayalam Extra" w:hAnsi="BRH Malayalam Extra" w:cs="BRH Malayalam Extra"/>
+                <w:color w:val="000000"/>
+                <w:sz w:val="40"/>
+                <w:szCs w:val="40"/>
+                <w:lang w:val="it-IT"/>
+              </w:rPr>
+            </w:pPr>
+            <w:r>
+              <w:rPr>
+                <w:rFonts w:ascii="BRH Malayalam Extra" w:hAnsi="BRH Malayalam Extra" w:cs="BRH Malayalam Extra"/>
+                <w:color w:val="000000"/>
+                <w:sz w:val="40"/>
+                <w:szCs w:val="40"/>
+                <w:lang w:val="it-IT"/>
+              </w:rPr>
+              <w:t>Kk©˜a§ s¡</w:t>
+            </w:r>
+            <w:r>
+              <w:rPr>
+                <w:rFonts w:ascii="BRH Malayalam Extra" w:hAnsi="BRH Malayalam Extra" w:cs="BRH Malayalam Extra"/>
+                <w:color w:val="000000"/>
+                <w:sz w:val="34"/>
+                <w:szCs w:val="40"/>
+                <w:lang w:val="it-IT"/>
+              </w:rPr>
+              <w:t>–</w:t>
+            </w:r>
+            <w:r>
+              <w:rPr>
+                <w:rFonts w:ascii="BRH Malayalam Extra" w:hAnsi="BRH Malayalam Extra" w:cs="BRH Malayalam Extra"/>
+                <w:color w:val="000000"/>
+                <w:sz w:val="40"/>
+                <w:szCs w:val="40"/>
+                <w:lang w:val="it-IT"/>
+              </w:rPr>
+              <w:t>r</w:t>
+            </w:r>
+            <w:r>
+              <w:rPr>
+                <w:rFonts w:ascii="BRH Malayalam Extra" w:hAnsi="BRH Malayalam Extra" w:cs="BRH Malayalam Extra"/>
+                <w:color w:val="000000"/>
+                <w:sz w:val="40"/>
+                <w:szCs w:val="40"/>
+                <w:highlight w:val="green"/>
+                <w:lang w:val="it-IT"/>
+              </w:rPr>
+              <w:t>x</w:t>
+            </w:r>
+            <w:r>
+              <w:rPr>
+                <w:rFonts w:ascii="BRH Malayalam Extra" w:hAnsi="BRH Malayalam Extra" w:cs="BRH Malayalam Extra"/>
+                <w:color w:val="000000"/>
+                <w:sz w:val="40"/>
+                <w:szCs w:val="40"/>
+                <w:lang w:val="it-IT"/>
+              </w:rPr>
+              <w:t>tx— pya¡</w:t>
+            </w:r>
+            <w:r>
+              <w:rPr>
+                <w:rFonts w:ascii="BRH Malayalam Extra" w:hAnsi="BRH Malayalam Extra" w:cs="BRH Malayalam Extra"/>
+                <w:color w:val="000000"/>
+                <w:sz w:val="34"/>
+                <w:szCs w:val="40"/>
+                <w:lang w:val="it-IT"/>
+              </w:rPr>
+              <w:t>–</w:t>
+            </w:r>
+            <w:r>
+              <w:rPr>
+                <w:rFonts w:ascii="BRH Malayalam Extra" w:hAnsi="BRH Malayalam Extra" w:cs="BRH Malayalam Extra"/>
+                <w:color w:val="000000"/>
+                <w:sz w:val="40"/>
+                <w:szCs w:val="40"/>
+                <w:lang w:val="it-IT"/>
+              </w:rPr>
+              <w:t>kI</w:t>
+            </w:r>
+          </w:p>
+        </w:tc>
+      </w:tr>
     </w:tbl>
     <w:p>
       <w:pPr>
@@ -978,6 +1263,7 @@
                 <w:sz w:val="32"/>
                 <w:szCs w:val="32"/>
               </w:rPr>
+              <w:lastRenderedPageBreak/>
               <w:t>Section, Paragraph</w:t>
             </w:r>
           </w:p>
@@ -1088,7 +1374,6 @@
                 <w:szCs w:val="28"/>
                 <w:lang w:val="it-IT"/>
               </w:rPr>
-              <w:lastRenderedPageBreak/>
               <w:t>TB 2.</w:t>
             </w:r>
             <w:r>
@@ -2359,6 +2644,7 @@
                 <w:szCs w:val="28"/>
                 <w:lang w:val="it-IT"/>
               </w:rPr>
+              <w:lastRenderedPageBreak/>
               <w:t>Dasini No - 58</w:t>
             </w:r>
           </w:p>
@@ -2396,6 +2682,7 @@
                 <w:szCs w:val="40"/>
                 <w:lang w:val="it-IT"/>
               </w:rPr>
+              <w:lastRenderedPageBreak/>
               <w:t>sûx</w:t>
             </w:r>
             <w:r>
@@ -2863,7 +3150,6 @@
                 <w:szCs w:val="28"/>
                 <w:lang w:val="it-IT"/>
               </w:rPr>
-              <w:lastRenderedPageBreak/>
               <w:t>TB 2.7.18.4</w:t>
             </w:r>
           </w:p>
@@ -4880,7 +5166,6 @@
           <w:b/>
           <w:bCs/>
         </w:rPr>
-        <w:lastRenderedPageBreak/>
         <w:t xml:space="preserve">(ignore those which are already incorporated in your book’s version and date). </w:t>
       </w:r>
       <w:r>
@@ -6536,6 +6821,7 @@
                 <w:sz w:val="40"/>
                 <w:szCs w:val="40"/>
               </w:rPr>
+              <w:lastRenderedPageBreak/>
               <w:t xml:space="preserve">d¢Z—dxj | </w:t>
             </w:r>
           </w:p>
@@ -6572,6 +6858,7 @@
                 <w:sz w:val="40"/>
                 <w:szCs w:val="40"/>
               </w:rPr>
+              <w:lastRenderedPageBreak/>
               <w:t>py</w:t>
             </w:r>
             <w:r>
@@ -6697,6 +6984,7 @@
                 <w:sz w:val="40"/>
                 <w:szCs w:val="40"/>
               </w:rPr>
+              <w:lastRenderedPageBreak/>
               <w:t xml:space="preserve">d¢Z—dxj | </w:t>
             </w:r>
           </w:p>
@@ -6729,6 +7017,7 @@
                 <w:sz w:val="28"/>
                 <w:szCs w:val="28"/>
               </w:rPr>
+              <w:lastRenderedPageBreak/>
               <w:t>TB 2.8.8.2</w:t>
             </w:r>
           </w:p>
@@ -7028,7 +7317,6 @@
                 <w:sz w:val="28"/>
                 <w:szCs w:val="28"/>
               </w:rPr>
-              <w:lastRenderedPageBreak/>
               <w:t>TB 2.8.8.11</w:t>
             </w:r>
           </w:p>
@@ -8545,6 +8833,7 @@
         </w:rPr>
       </w:pPr>
       <w:r>
+        <w:lastRenderedPageBreak/>
         <w:tab/>
       </w:r>
       <w:r>
@@ -8840,7 +9129,6 @@
                 <w:sz w:val="32"/>
                 <w:szCs w:val="32"/>
               </w:rPr>
-              <w:lastRenderedPageBreak/>
               <w:t>Reference</w:t>
             </w:r>
           </w:p>
@@ -8863,7 +9151,6 @@
                 <w:sz w:val="32"/>
                 <w:szCs w:val="32"/>
               </w:rPr>
-              <w:lastRenderedPageBreak/>
               <w:t>As Printed</w:t>
             </w:r>
           </w:p>
@@ -8905,7 +9192,6 @@
                 <w:sz w:val="32"/>
                 <w:szCs w:val="32"/>
               </w:rPr>
-              <w:lastRenderedPageBreak/>
               <w:t>(Comments and analysis)</w:t>
             </w:r>
           </w:p>
@@ -8930,7 +9216,6 @@
                 <w:sz w:val="36"/>
                 <w:szCs w:val="36"/>
               </w:rPr>
-              <w:lastRenderedPageBreak/>
               <w:t>No Corrections</w:t>
             </w:r>
           </w:p>

--- a/brAhmaNa/TB 2.5-2.8 Malayalam Corrections.docx
+++ b/brAhmaNa/TB 2.5-2.8 Malayalam Corrections.docx
@@ -783,16 +783,331 @@
                 <w:szCs w:val="28"/>
                 <w:lang w:val="it-IT"/>
               </w:rPr>
-              <w:t>8</w:t>
-            </w:r>
-            <w:r>
+              <w:t>7.16.2</w:t>
+            </w:r>
+          </w:p>
+          <w:p>
+            <w:pPr>
+              <w:spacing w:before="0" w:line="240" w:lineRule="auto"/>
               <w:rPr>
                 <w:b/>
                 <w:sz w:val="28"/>
                 <w:szCs w:val="28"/>
                 <w:lang w:val="it-IT"/>
               </w:rPr>
-              <w:t>.6.3</w:t>
+            </w:pPr>
+            <w:r>
+              <w:rPr>
+                <w:b/>
+                <w:sz w:val="28"/>
+                <w:szCs w:val="28"/>
+                <w:lang w:val="it-IT"/>
+              </w:rPr>
+              <w:t>Statement</w:t>
+            </w:r>
+            <w:r>
+              <w:rPr>
+                <w:b/>
+                <w:sz w:val="28"/>
+                <w:szCs w:val="28"/>
+                <w:lang w:val="it-IT"/>
+              </w:rPr>
+              <w:t xml:space="preserve"> No - </w:t>
+            </w:r>
+            <w:r>
+              <w:rPr>
+                <w:b/>
+                <w:sz w:val="28"/>
+                <w:szCs w:val="28"/>
+                <w:lang w:val="it-IT"/>
+              </w:rPr>
+              <w:t>9</w:t>
+            </w:r>
+          </w:p>
+          <w:p>
+            <w:pPr>
+              <w:spacing w:before="0" w:line="240" w:lineRule="auto"/>
+              <w:rPr>
+                <w:b/>
+                <w:sz w:val="28"/>
+                <w:szCs w:val="28"/>
+                <w:lang w:val="it-IT"/>
+              </w:rPr>
+            </w:pPr>
+            <w:r>
+              <w:rPr>
+                <w:b/>
+                <w:sz w:val="28"/>
+                <w:szCs w:val="28"/>
+                <w:lang w:val="it-IT"/>
+              </w:rPr>
+              <w:t xml:space="preserve">Dasini No - </w:t>
+            </w:r>
+            <w:r>
+              <w:rPr>
+                <w:b/>
+                <w:sz w:val="28"/>
+                <w:szCs w:val="28"/>
+                <w:lang w:val="it-IT"/>
+              </w:rPr>
+              <w:t>56</w:t>
+            </w:r>
+          </w:p>
+        </w:tc>
+        <w:tc>
+          <w:tcPr>
+            <w:tcW w:w="5529" w:type="dxa"/>
+          </w:tcPr>
+          <w:p>
+            <w:pPr>
+              <w:widowControl w:val="0"/>
+              <w:autoSpaceDE w:val="0"/>
+              <w:autoSpaceDN w:val="0"/>
+              <w:adjustRightInd w:val="0"/>
+              <w:spacing w:line="264" w:lineRule="auto"/>
+              <w:rPr>
+                <w:rFonts w:ascii="BRH Devanagari Extra" w:hAnsi="BRH Devanagari Extra" w:cs="BRH Devanagari Extra"/>
+                <w:sz w:val="40"/>
+                <w:szCs w:val="40"/>
+                <w:lang w:val="it-IT"/>
+              </w:rPr>
+            </w:pPr>
+            <w:r>
+              <w:rPr>
+                <w:rFonts w:ascii="BRH Malayalam Extra" w:hAnsi="BRH Malayalam Extra" w:cs="BRH Malayalam Extra"/>
+                <w:color w:val="000000"/>
+                <w:sz w:val="40"/>
+                <w:szCs w:val="40"/>
+                <w:lang w:val="it-IT"/>
+              </w:rPr>
+              <w:t>sû</w:t>
+            </w:r>
+            <w:r>
+              <w:rPr>
+                <w:rFonts w:ascii="BRH Malayalam Extra" w:hAnsi="BRH Malayalam Extra" w:cs="BRH Malayalam Extra"/>
+                <w:color w:val="000000"/>
+                <w:sz w:val="34"/>
+                <w:szCs w:val="40"/>
+                <w:lang w:val="it-IT"/>
+              </w:rPr>
+              <w:t>–</w:t>
+            </w:r>
+            <w:r>
+              <w:rPr>
+                <w:rFonts w:ascii="BRH Malayalam Extra" w:hAnsi="BRH Malayalam Extra" w:cs="BRH Malayalam Extra"/>
+                <w:color w:val="000000"/>
+                <w:sz w:val="40"/>
+                <w:szCs w:val="40"/>
+                <w:lang w:val="it-IT"/>
+              </w:rPr>
+              <w:t xml:space="preserve">cx </w:t>
+            </w:r>
+            <w:r>
+              <w:rPr>
+                <w:rFonts w:ascii="BRH Malayalam Extra" w:hAnsi="BRH Malayalam Extra" w:cs="BRH Malayalam Extra"/>
+                <w:color w:val="000000"/>
+                <w:sz w:val="40"/>
+                <w:szCs w:val="40"/>
+                <w:highlight w:val="yellow"/>
+                <w:lang w:val="it-IT"/>
+              </w:rPr>
+              <w:t>P</w:t>
+            </w:r>
+            <w:r>
+              <w:rPr>
+                <w:rFonts w:ascii="BRH Malayalam Extra" w:hAnsi="BRH Malayalam Extra" w:cs="BRH Malayalam Extra"/>
+                <w:color w:val="000000"/>
+                <w:sz w:val="40"/>
+                <w:szCs w:val="40"/>
+                <w:lang w:val="it-IT"/>
+              </w:rPr>
+              <w:t>yKyZx</w:t>
+            </w:r>
+            <w:r>
+              <w:rPr>
+                <w:rFonts w:ascii="BRH Malayalam Extra" w:hAnsi="BRH Malayalam Extra" w:cs="BRH Malayalam Extra"/>
+                <w:color w:val="000000"/>
+                <w:sz w:val="34"/>
+                <w:szCs w:val="40"/>
+                <w:lang w:val="it-IT"/>
+              </w:rPr>
+              <w:t>–</w:t>
+            </w:r>
+            <w:r>
+              <w:rPr>
+                <w:rFonts w:ascii="BRH Devanagari Extra" w:hAnsi="BRH Devanagari Extra" w:cs="BRH Malayalam Extra"/>
+                <w:color w:val="000000"/>
+                <w:sz w:val="36"/>
+                <w:szCs w:val="40"/>
+                <w:lang w:val="it-IT"/>
+              </w:rPr>
+              <w:t>óè</w:t>
+            </w:r>
+            <w:r>
+              <w:rPr>
+                <w:rFonts w:ascii="BRH Malayalam Extra" w:hAnsi="BRH Malayalam Extra" w:cs="BRH Malayalam Extra"/>
+                <w:color w:val="000000"/>
+                <w:sz w:val="34"/>
+                <w:szCs w:val="40"/>
+                <w:lang w:val="it-IT"/>
+              </w:rPr>
+              <w:t>–</w:t>
+            </w:r>
+            <w:r>
+              <w:rPr>
+                <w:rFonts w:ascii="BRH Malayalam Extra" w:hAnsi="BRH Malayalam Extra" w:cs="BRH Malayalam Extra"/>
+                <w:color w:val="000000"/>
+                <w:sz w:val="40"/>
+                <w:szCs w:val="40"/>
+                <w:lang w:val="it-IT"/>
+              </w:rPr>
+              <w:t xml:space="preserve"> ¥sx¥ix</w:t>
+            </w:r>
+          </w:p>
+        </w:tc>
+        <w:tc>
+          <w:tcPr>
+            <w:tcW w:w="5451" w:type="dxa"/>
+          </w:tcPr>
+          <w:p>
+            <w:pPr>
+              <w:spacing w:before="0" w:line="240" w:lineRule="auto"/>
+              <w:rPr>
+                <w:rFonts w:ascii="BRH Devanagari Extra" w:hAnsi="BRH Devanagari Extra" w:cs="BRH Devanagari Extra"/>
+                <w:sz w:val="40"/>
+                <w:szCs w:val="40"/>
+                <w:lang w:val="it-IT"/>
+              </w:rPr>
+            </w:pPr>
+            <w:r>
+              <w:rPr>
+                <w:rFonts w:ascii="BRH Malayalam Extra" w:hAnsi="BRH Malayalam Extra" w:cs="BRH Malayalam Extra"/>
+                <w:color w:val="000000"/>
+                <w:sz w:val="40"/>
+                <w:szCs w:val="40"/>
+                <w:lang w:val="it-IT"/>
+              </w:rPr>
+              <w:t>sû</w:t>
+            </w:r>
+            <w:r>
+              <w:rPr>
+                <w:rFonts w:ascii="BRH Malayalam Extra" w:hAnsi="BRH Malayalam Extra" w:cs="BRH Malayalam Extra"/>
+                <w:color w:val="000000"/>
+                <w:sz w:val="34"/>
+                <w:szCs w:val="40"/>
+                <w:lang w:val="it-IT"/>
+              </w:rPr>
+              <w:t>–</w:t>
+            </w:r>
+            <w:r>
+              <w:rPr>
+                <w:rFonts w:ascii="BRH Malayalam Extra" w:hAnsi="BRH Malayalam Extra" w:cs="BRH Malayalam Extra"/>
+                <w:color w:val="000000"/>
+                <w:sz w:val="40"/>
+                <w:szCs w:val="40"/>
+                <w:lang w:val="it-IT"/>
+              </w:rPr>
+              <w:t xml:space="preserve">cx </w:t>
+            </w:r>
+            <w:r>
+              <w:rPr>
+                <w:rFonts w:ascii="BRH Malayalam Extra" w:hAnsi="BRH Malayalam Extra" w:cs="BRH Malayalam Extra"/>
+                <w:color w:val="000000"/>
+                <w:sz w:val="40"/>
+                <w:szCs w:val="40"/>
+                <w:highlight w:val="green"/>
+                <w:lang w:val="it-IT"/>
+              </w:rPr>
+              <w:t>Py</w:t>
+            </w:r>
+            <w:r>
+              <w:rPr>
+                <w:rFonts w:ascii="BRH Malayalam Extra" w:hAnsi="BRH Malayalam Extra" w:cs="BRH Malayalam Extra"/>
+                <w:color w:val="000000"/>
+                <w:sz w:val="40"/>
+                <w:szCs w:val="40"/>
+                <w:lang w:val="it-IT"/>
+              </w:rPr>
+              <w:t>—KyZx</w:t>
+            </w:r>
+            <w:r>
+              <w:rPr>
+                <w:rFonts w:ascii="BRH Malayalam Extra" w:hAnsi="BRH Malayalam Extra" w:cs="BRH Malayalam Extra"/>
+                <w:color w:val="000000"/>
+                <w:sz w:val="34"/>
+                <w:szCs w:val="40"/>
+                <w:lang w:val="it-IT"/>
+              </w:rPr>
+              <w:t>–</w:t>
+            </w:r>
+            <w:r>
+              <w:rPr>
+                <w:rFonts w:ascii="BRH Devanagari Extra" w:hAnsi="BRH Devanagari Extra" w:cs="BRH Malayalam Extra"/>
+                <w:color w:val="000000"/>
+                <w:sz w:val="36"/>
+                <w:szCs w:val="40"/>
+                <w:lang w:val="it-IT"/>
+              </w:rPr>
+              <w:t>óè</w:t>
+            </w:r>
+            <w:r>
+              <w:rPr>
+                <w:rFonts w:ascii="BRH Malayalam Extra" w:hAnsi="BRH Malayalam Extra" w:cs="BRH Malayalam Extra"/>
+                <w:color w:val="000000"/>
+                <w:sz w:val="34"/>
+                <w:szCs w:val="40"/>
+                <w:lang w:val="it-IT"/>
+              </w:rPr>
+              <w:t>–</w:t>
+            </w:r>
+            <w:r>
+              <w:rPr>
+                <w:rFonts w:ascii="BRH Malayalam Extra" w:hAnsi="BRH Malayalam Extra" w:cs="BRH Malayalam Extra"/>
+                <w:color w:val="000000"/>
+                <w:sz w:val="40"/>
+                <w:szCs w:val="40"/>
+                <w:lang w:val="it-IT"/>
+              </w:rPr>
+              <w:t xml:space="preserve"> ¥sx¥ix—</w:t>
+            </w:r>
+          </w:p>
+        </w:tc>
+      </w:tr>
+      <w:tr>
+        <w:trPr>
+          <w:trHeight w:val="929"/>
+        </w:trPr>
+        <w:tc>
+          <w:tcPr>
+            <w:tcW w:w="2694" w:type="dxa"/>
+          </w:tcPr>
+          <w:p>
+            <w:pPr>
+              <w:spacing w:before="0" w:line="240" w:lineRule="auto"/>
+              <w:rPr>
+                <w:b/>
+                <w:sz w:val="28"/>
+                <w:szCs w:val="28"/>
+                <w:lang w:val="it-IT"/>
+              </w:rPr>
+            </w:pPr>
+            <w:r>
+              <w:rPr>
+                <w:b/>
+                <w:sz w:val="28"/>
+                <w:szCs w:val="28"/>
+                <w:lang w:val="it-IT"/>
+              </w:rPr>
+              <w:t>TB 2.</w:t>
+            </w:r>
+            <w:r>
+              <w:rPr>
+                <w:b/>
+                <w:sz w:val="28"/>
+                <w:szCs w:val="28"/>
+                <w:lang w:val="it-IT"/>
+              </w:rPr>
+              <w:t>8.6.3</w:t>
             </w:r>
           </w:p>
           <w:p>
@@ -1214,6 +1529,7 @@
           <w:b/>
           <w:bCs/>
         </w:rPr>
+        <w:lastRenderedPageBreak/>
         <w:t xml:space="preserve">(ignore those which are already incorporated in your book’s version and date). </w:t>
       </w:r>
       <w:r>
@@ -1263,7 +1579,6 @@
                 <w:sz w:val="32"/>
                 <w:szCs w:val="32"/>
               </w:rPr>
-              <w:lastRenderedPageBreak/>
               <w:t>Section, Paragraph</w:t>
             </w:r>
           </w:p>
@@ -2605,6 +2920,7 @@
                 <w:szCs w:val="28"/>
                 <w:lang w:val="it-IT"/>
               </w:rPr>
+              <w:lastRenderedPageBreak/>
               <w:t>TB 2.6.11.9</w:t>
             </w:r>
           </w:p>
@@ -2644,7 +2960,6 @@
                 <w:szCs w:val="28"/>
                 <w:lang w:val="it-IT"/>
               </w:rPr>
-              <w:lastRenderedPageBreak/>
               <w:t>Dasini No - 58</w:t>
             </w:r>
           </w:p>
@@ -2682,7 +2997,6 @@
                 <w:szCs w:val="40"/>
                 <w:lang w:val="it-IT"/>
               </w:rPr>
-              <w:lastRenderedPageBreak/>
               <w:t>sûx</w:t>
             </w:r>
             <w:r>

--- a/brAhmaNa/TB 2.5-2.8 Malayalam Corrections.docx
+++ b/brAhmaNa/TB 2.5-2.8 Malayalam Corrections.docx
@@ -22,8 +22,20 @@
           <w:szCs w:val="32"/>
           <w:u w:val="single"/>
         </w:rPr>
-        <w:t>TaittirIya BrAhmaNam TB 2.5 - 2.8  Book</w:t>
+        <w:t xml:space="preserve">TaittirIya BrAhmaNam TB 2.5 - </w:t>
       </w:r>
+      <w:proofErr w:type="gramStart"/>
+      <w:r>
+        <w:rPr>
+          <w:b/>
+          <w:bCs/>
+          <w:sz w:val="32"/>
+          <w:szCs w:val="32"/>
+          <w:u w:val="single"/>
+        </w:rPr>
+        <w:t>2.8  Book</w:t>
+      </w:r>
+      <w:proofErr w:type="gramEnd"/>
       <w:r>
         <w:rPr>
           <w:b/>
@@ -93,10 +105,9 @@
           <w:bCs/>
           <w:sz w:val="32"/>
           <w:szCs w:val="32"/>
-          <w:highlight w:val="red"/>
           <w:u w:val="single"/>
         </w:rPr>
-        <w:t>????</w:t>
+        <w:t>30th Nov 2025</w:t>
       </w:r>
     </w:p>
     <w:p>
@@ -1377,6 +1388,17 @@
           <w:lang w:val="it-IT"/>
         </w:rPr>
       </w:pPr>
+      <w:r>
+        <w:rPr>
+          <w:b/>
+          <w:bCs/>
+          <w:sz w:val="32"/>
+          <w:szCs w:val="32"/>
+          <w:u w:val="single"/>
+          <w:lang w:val="it-IT"/>
+        </w:rPr>
+        <w:t>========</w:t>
+      </w:r>
     </w:p>
     <w:p>
       <w:pPr>
@@ -1430,18 +1452,59 @@
           <w:sz w:val="32"/>
           <w:szCs w:val="32"/>
           <w:u w:val="single"/>
+          <w:lang w:val="it-IT"/>
         </w:rPr>
       </w:pPr>
-      <w:r>
+    </w:p>
+    <w:p>
+      <w:pPr>
+        <w:spacing w:before="0" w:line="240" w:lineRule="auto"/>
+        <w:jc w:val="center"/>
         <w:rPr>
           <w:b/>
           <w:bCs/>
           <w:sz w:val="32"/>
           <w:szCs w:val="32"/>
           <w:u w:val="single"/>
-        </w:rPr>
-        <w:t>TaittirIya BrAhmaNam TB 2.5 - 2.8  Book</w:t>
+          <w:lang w:val="it-IT"/>
+        </w:rPr>
+      </w:pPr>
+    </w:p>
+    <w:p>
+      <w:pPr>
+        <w:spacing w:before="0" w:line="240" w:lineRule="auto"/>
+        <w:jc w:val="center"/>
+        <w:rPr>
+          <w:b/>
+          <w:bCs/>
+          <w:sz w:val="32"/>
+          <w:szCs w:val="32"/>
+          <w:u w:val="single"/>
+        </w:rPr>
+      </w:pPr>
+      <w:r>
+        <w:rPr>
+          <w:b/>
+          <w:bCs/>
+          <w:sz w:val="32"/>
+          <w:szCs w:val="32"/>
+          <w:u w:val="single"/>
+        </w:rPr>
+        <w:lastRenderedPageBreak/>
+        <w:t xml:space="preserve">TaittirIya BrAhmaNam TB 2.5 - </w:t>
       </w:r>
+      <w:proofErr w:type="gramStart"/>
+      <w:r>
+        <w:rPr>
+          <w:b/>
+          <w:bCs/>
+          <w:sz w:val="32"/>
+          <w:szCs w:val="32"/>
+          <w:u w:val="single"/>
+        </w:rPr>
+        <w:t>2.8  Book</w:t>
+      </w:r>
+      <w:proofErr w:type="gramEnd"/>
       <w:r>
         <w:rPr>
           <w:b/>
@@ -1529,7 +1592,6 @@
           <w:b/>
           <w:bCs/>
         </w:rPr>
-        <w:lastRenderedPageBreak/>
         <w:t xml:space="preserve">(ignore those which are already incorporated in your book’s version and date). </w:t>
       </w:r>
       <w:r>
@@ -1922,8 +1984,20 @@
           <w:szCs w:val="32"/>
           <w:u w:val="single"/>
         </w:rPr>
-        <w:t>TaittirIya BrAhmaNam TB 2.5 - 2.8  Book</w:t>
+        <w:t xml:space="preserve">TaittirIya BrAhmaNam TB 2.5 - </w:t>
       </w:r>
+      <w:proofErr w:type="gramStart"/>
+      <w:r>
+        <w:rPr>
+          <w:b/>
+          <w:bCs/>
+          <w:sz w:val="32"/>
+          <w:szCs w:val="32"/>
+          <w:u w:val="single"/>
+        </w:rPr>
+        <w:t>2.8  Book</w:t>
+      </w:r>
+      <w:proofErr w:type="gramEnd"/>
       <w:r>
         <w:rPr>
           <w:b/>
@@ -2669,6 +2743,7 @@
                 <w:sz w:val="28"/>
                 <w:szCs w:val="28"/>
               </w:rPr>
+              <w:lastRenderedPageBreak/>
               <w:t>TB 2.6.10.6</w:t>
             </w:r>
           </w:p>
@@ -2920,7 +2995,6 @@
                 <w:szCs w:val="28"/>
                 <w:lang w:val="it-IT"/>
               </w:rPr>
-              <w:lastRenderedPageBreak/>
               <w:t>TB 2.6.11.9</w:t>
             </w:r>
           </w:p>
@@ -4928,6 +5002,7 @@
                 <w:sz w:val="40"/>
                 <w:szCs w:val="40"/>
               </w:rPr>
+              <w:lastRenderedPageBreak/>
               <w:t>¥kxP—ixdx</w:t>
             </w:r>
             <w:r>
@@ -4972,6 +5047,7 @@
                 <w:sz w:val="40"/>
                 <w:szCs w:val="40"/>
               </w:rPr>
+              <w:lastRenderedPageBreak/>
               <w:t>s¢¥kõx— ¥b</w:t>
             </w:r>
             <w:r>
@@ -5081,6 +5157,7 @@
                 <w:sz w:val="40"/>
                 <w:szCs w:val="40"/>
               </w:rPr>
+              <w:lastRenderedPageBreak/>
               <w:t>¥kxP—ixdx</w:t>
             </w:r>
             <w:r>
@@ -5122,6 +5199,7 @@
           <w:szCs w:val="40"/>
           <w:lang w:val="en-IN" w:eastAsia="en-IN"/>
         </w:rPr>
+        <w:lastRenderedPageBreak/>
         <w:t xml:space="preserve">"qï" </w:t>
       </w:r>
       <w:r>
@@ -5130,7 +5208,16 @@
           <w:bCs/>
           <w:sz w:val="32"/>
         </w:rPr>
-        <w:t>replaced with</w:t>
+        <w:t xml:space="preserve">replaced </w:t>
+      </w:r>
+      <w:proofErr w:type="gramStart"/>
+      <w:r>
+        <w:rPr>
+          <w:b/>
+          <w:bCs/>
+          <w:sz w:val="32"/>
+        </w:rPr>
+        <w:t>with</w:t>
       </w:r>
       <w:r>
         <w:rPr>
@@ -5150,7 +5237,29 @@
           <w:szCs w:val="40"/>
           <w:lang w:val="en-IN" w:eastAsia="en-IN"/>
         </w:rPr>
-        <w:t xml:space="preserve">"q§T"  </w:t>
+        <w:t>"</w:t>
+      </w:r>
+      <w:proofErr w:type="gramEnd"/>
+      <w:r>
+        <w:rPr>
+          <w:rFonts w:ascii="BRH Malayalam" w:hAnsi="BRH Malayalam" w:cs="BRH Malayalam"/>
+          <w:color w:val="000000"/>
+          <w:sz w:val="40"/>
+          <w:szCs w:val="40"/>
+          <w:lang w:val="en-IN" w:eastAsia="en-IN"/>
+        </w:rPr>
+        <w:t>q§T</w:t>
+      </w:r>
+      <w:proofErr w:type="gramStart"/>
+      <w:r>
+        <w:rPr>
+          <w:rFonts w:ascii="BRH Malayalam" w:hAnsi="BRH Malayalam" w:cs="BRH Malayalam"/>
+          <w:color w:val="000000"/>
+          <w:sz w:val="40"/>
+          <w:szCs w:val="40"/>
+          <w:lang w:val="en-IN" w:eastAsia="en-IN"/>
+        </w:rPr>
+        <w:t xml:space="preserve">"  </w:t>
       </w:r>
       <w:r>
         <w:rPr>
@@ -5158,7 +5267,16 @@
           <w:bCs/>
           <w:sz w:val="32"/>
         </w:rPr>
-        <w:t>wherever applicable</w:t>
+        <w:t>wherever</w:t>
+      </w:r>
+      <w:proofErr w:type="gramEnd"/>
+      <w:r>
+        <w:rPr>
+          <w:b/>
+          <w:bCs/>
+          <w:sz w:val="32"/>
+        </w:rPr>
+        <w:t xml:space="preserve"> applicable</w:t>
       </w:r>
     </w:p>
     <w:p>
@@ -5293,6 +5411,7 @@
         </w:rPr>
         <w:t xml:space="preserve"> </w:t>
       </w:r>
+      <w:proofErr w:type="gramStart"/>
       <w:r>
         <w:rPr>
           <w:b/>
@@ -5333,6 +5452,7 @@
         </w:rPr>
         <w:t xml:space="preserve">  Book</w:t>
       </w:r>
+      <w:proofErr w:type="gramEnd"/>
       <w:r>
         <w:rPr>
           <w:b/>
@@ -6711,6 +6831,7 @@
                 <w:sz w:val="28"/>
                 <w:szCs w:val="28"/>
               </w:rPr>
+              <w:lastRenderedPageBreak/>
               <w:t>72nd</w:t>
             </w:r>
             <w:r>
@@ -6752,6 +6873,7 @@
                 <w:sz w:val="40"/>
                 <w:szCs w:val="40"/>
               </w:rPr>
+              <w:lastRenderedPageBreak/>
               <w:t>C</w:t>
             </w:r>
             <w:r>
@@ -7135,7 +7257,6 @@
                 <w:sz w:val="40"/>
                 <w:szCs w:val="40"/>
               </w:rPr>
-              <w:lastRenderedPageBreak/>
               <w:t xml:space="preserve">d¢Z—dxj | </w:t>
             </w:r>
           </w:p>
@@ -7172,7 +7293,6 @@
                 <w:sz w:val="40"/>
                 <w:szCs w:val="40"/>
               </w:rPr>
-              <w:lastRenderedPageBreak/>
               <w:t>py</w:t>
             </w:r>
             <w:r>
@@ -7298,7 +7418,6 @@
                 <w:sz w:val="40"/>
                 <w:szCs w:val="40"/>
               </w:rPr>
-              <w:lastRenderedPageBreak/>
               <w:t xml:space="preserve">d¢Z—dxj | </w:t>
             </w:r>
           </w:p>
@@ -7331,7 +7450,6 @@
                 <w:sz w:val="28"/>
                 <w:szCs w:val="28"/>
               </w:rPr>
-              <w:lastRenderedPageBreak/>
               <w:t>TB 2.8.8.2</w:t>
             </w:r>
           </w:p>
@@ -8924,6 +9042,7 @@
                 <w:sz w:val="40"/>
                 <w:szCs w:val="40"/>
               </w:rPr>
+              <w:lastRenderedPageBreak/>
               <w:t>py—c</w:t>
             </w:r>
             <w:r>
@@ -8996,6 +9115,7 @@
                 <w:sz w:val="40"/>
                 <w:szCs w:val="40"/>
               </w:rPr>
+              <w:lastRenderedPageBreak/>
               <w:t>p</w:t>
             </w:r>
             <w:r>
@@ -9074,6 +9194,7 @@
                 <w:sz w:val="40"/>
                 <w:szCs w:val="40"/>
               </w:rPr>
+              <w:lastRenderedPageBreak/>
               <w:t>py—c</w:t>
             </w:r>
             <w:r>
@@ -9130,6 +9251,7 @@
           <w:b/>
           <w:sz w:val="32"/>
         </w:rPr>
+        <w:lastRenderedPageBreak/>
         <w:t>========================</w:t>
       </w:r>
     </w:p>
@@ -9147,7 +9269,6 @@
         </w:rPr>
       </w:pPr>
       <w:r>
-        <w:lastRenderedPageBreak/>
         <w:tab/>
       </w:r>
       <w:r>
@@ -9190,6 +9311,7 @@
         </w:rPr>
         <w:t xml:space="preserve"> </w:t>
       </w:r>
+      <w:proofErr w:type="gramStart"/>
       <w:r>
         <w:rPr>
           <w:b/>
@@ -9210,6 +9332,7 @@
         </w:rPr>
         <w:t xml:space="preserve">  Book</w:t>
       </w:r>
+      <w:proofErr w:type="gramEnd"/>
       <w:r>
         <w:rPr>
           <w:b/>
